--- a/resume.docx
+++ b/resume.docx
@@ -4,297 +4,275 @@
   <w:body>
     <w:p>
       <w:pPr>
-        <w:pStyle w:val="Title"/>
-        <w:pBdr>
-          <w:bottom w:val="none" w:sz="0" w:space="0" w:color="auto"/>
-        </w:pBdr>
-        <w:spacing w:after="240"/>
-        <w:ind w:left="720" w:firstLine="720"/>
+        <w:spacing w:line="259" w:lineRule="auto"/>
+        <w:ind w:left="3625"/>
+        <w:rPr>
+          <w:b/>
+        </w:rPr>
+      </w:pPr>
+      <w:bookmarkStart w:id="0" w:name="OLE_LINK36"/>
+      <w:bookmarkStart w:id="1" w:name="OLE_LINK37"/>
+      <w:bookmarkStart w:id="2" w:name="OLE_LINK3"/>
+      <w:r>
+        <w:rPr>
+          <w:b/>
+          <w:sz w:val="28"/>
+        </w:rPr>
+        <w:t xml:space="preserve">            </w:t>
+      </w:r>
+      <w:r>
+        <w:rPr>
+          <w:b/>
+          <w:sz w:val="28"/>
+        </w:rPr>
+        <w:t xml:space="preserve">     </w:t>
+      </w:r>
+      <w:r>
+        <w:rPr>
+          <w:b/>
+          <w:sz w:val="28"/>
+        </w:rPr>
+        <w:t xml:space="preserve">  </w:t>
+      </w:r>
+      <w:r>
+        <w:rPr>
+          <w:b/>
+        </w:rPr>
+        <w:t>Balu Tikkise</w:t>
+      </w:r>
+      <w:r>
+        <w:rPr>
+          <w:b/>
+        </w:rPr>
+        <w:t>tti</w:t>
+      </w:r>
+    </w:p>
+    <w:p>
+      <w:pPr>
+        <w:spacing w:after="2" w:line="259" w:lineRule="auto"/>
+        <w:ind w:left="9"/>
+        <w:rPr>
+          <w:rFonts w:asciiTheme="minorHAnsi" w:hAnsiTheme="minorHAnsi" w:cstheme="minorHAnsi"/>
+          <w:sz w:val="22"/>
+          <w:szCs w:val="22"/>
+        </w:rPr>
+      </w:pPr>
+      <w:r>
         <w:rPr>
           <w:rFonts w:asciiTheme="minorHAnsi" w:hAnsiTheme="minorHAnsi" w:cstheme="minorHAnsi"/>
           <w:b/>
-          <w:bCs/>
-          <w:noProof/>
-          <w:color w:val="000000" w:themeColor="text1"/>
-          <w:sz w:val="24"/>
-          <w:szCs w:val="24"/>
-        </w:rPr>
-      </w:pPr>
+          <w:sz w:val="22"/>
+          <w:szCs w:val="22"/>
+        </w:rPr>
+        <w:t xml:space="preserve">                    </w:t>
+      </w:r>
       <w:r>
         <w:rPr>
           <w:rFonts w:asciiTheme="minorHAnsi" w:hAnsiTheme="minorHAnsi" w:cstheme="minorHAnsi"/>
           <w:b/>
-          <w:bCs/>
-          <w:noProof/>
-          <w:color w:val="000000" w:themeColor="text1"/>
-          <w:sz w:val="24"/>
-          <w:szCs w:val="24"/>
-          <w:lang w:val="en-IN" w:eastAsia="en-IN"/>
-        </w:rPr>
-        <w:drawing>
-          <wp:anchor distT="0" distB="0" distL="114300" distR="114300" simplePos="0" relativeHeight="251659264" behindDoc="0" locked="0" layoutInCell="1" allowOverlap="1" wp14:anchorId="5C709B6A" wp14:editId="25817631">
-            <wp:simplePos x="0" y="0"/>
-            <wp:positionH relativeFrom="column">
-              <wp:posOffset>6232439</wp:posOffset>
-            </wp:positionH>
-            <wp:positionV relativeFrom="paragraph">
-              <wp:posOffset>-103</wp:posOffset>
-            </wp:positionV>
-            <wp:extent cx="1008380" cy="866775"/>
-            <wp:effectExtent l="0" t="0" r="0" b="0"/>
-            <wp:wrapThrough wrapText="bothSides">
-              <wp:wrapPolygon edited="0">
-                <wp:start x="9385" y="0"/>
-                <wp:lineTo x="1632" y="4273"/>
-                <wp:lineTo x="408" y="5697"/>
-                <wp:lineTo x="408" y="16141"/>
-                <wp:lineTo x="8161" y="21363"/>
-                <wp:lineTo x="9385" y="21363"/>
-                <wp:lineTo x="11834" y="21363"/>
-                <wp:lineTo x="13058" y="21363"/>
-                <wp:lineTo x="20811" y="16141"/>
-                <wp:lineTo x="21219" y="6171"/>
-                <wp:lineTo x="19995" y="4747"/>
-                <wp:lineTo x="11834" y="0"/>
-                <wp:lineTo x="9385" y="0"/>
-              </wp:wrapPolygon>
-            </wp:wrapThrough>
-            <wp:docPr id="843658774" name="Picture 3" descr="A hexagon with blue and white text&#10;&#10;Description automatically generated"/>
-            <wp:cNvGraphicFramePr>
-              <a:graphicFrameLocks xmlns:a="http://schemas.openxmlformats.org/drawingml/2006/main" noChangeAspect="1"/>
-            </wp:cNvGraphicFramePr>
-            <a:graphic xmlns:a="http://schemas.openxmlformats.org/drawingml/2006/main">
-              <a:graphicData uri="http://schemas.openxmlformats.org/drawingml/2006/picture">
-                <pic:pic xmlns:pic="http://schemas.openxmlformats.org/drawingml/2006/picture">
-                  <pic:nvPicPr>
-                    <pic:cNvPr id="843658774" name="Picture 3" descr="A hexagon with blue and white text&#10;&#10;Description automatically generated"/>
-                    <pic:cNvPicPr/>
-                  </pic:nvPicPr>
-                  <pic:blipFill>
-                    <a:blip r:embed="rId5" cstate="print">
-                      <a:extLst>
-                        <a:ext uri="{28A0092B-C50C-407E-A947-70E740481C1C}">
-                          <a14:useLocalDpi xmlns:a14="http://schemas.microsoft.com/office/drawing/2010/main" val="0"/>
-                        </a:ext>
-                      </a:extLst>
-                    </a:blip>
-                    <a:stretch>
-                      <a:fillRect/>
-                    </a:stretch>
-                  </pic:blipFill>
-                  <pic:spPr>
-                    <a:xfrm>
-                      <a:off x="0" y="0"/>
-                      <a:ext cx="1008380" cy="866775"/>
-                    </a:xfrm>
-                    <a:prstGeom prst="rect">
-                      <a:avLst/>
-                    </a:prstGeom>
-                  </pic:spPr>
-                </pic:pic>
-              </a:graphicData>
-            </a:graphic>
-            <wp14:sizeRelH relativeFrom="page">
-              <wp14:pctWidth>0</wp14:pctWidth>
-            </wp14:sizeRelH>
-            <wp14:sizeRelV relativeFrom="page">
-              <wp14:pctHeight>0</wp14:pctHeight>
-            </wp14:sizeRelV>
-          </wp:anchor>
-        </w:drawing>
+          <w:sz w:val="22"/>
+          <w:szCs w:val="22"/>
+        </w:rPr>
+        <w:t xml:space="preserve"> </w:t>
       </w:r>
       <w:r>
         <w:rPr>
           <w:rFonts w:asciiTheme="minorHAnsi" w:hAnsiTheme="minorHAnsi" w:cstheme="minorHAnsi"/>
           <w:b/>
-          <w:bCs/>
-          <w:noProof/>
-          <w:color w:val="000000" w:themeColor="text1"/>
-          <w:sz w:val="24"/>
-          <w:szCs w:val="24"/>
-        </w:rPr>
-        <w:t xml:space="preserve">                                                        </w:t>
+          <w:sz w:val="22"/>
+          <w:szCs w:val="22"/>
+        </w:rPr>
+        <w:t xml:space="preserve">      </w:t>
       </w:r>
       <w:r>
         <w:rPr>
           <w:rFonts w:asciiTheme="minorHAnsi" w:hAnsiTheme="minorHAnsi" w:cstheme="minorHAnsi"/>
           <w:b/>
-          <w:bCs/>
-          <w:noProof/>
-          <w:color w:val="000000" w:themeColor="text1"/>
-          <w:sz w:val="24"/>
-          <w:szCs w:val="24"/>
-        </w:rPr>
-        <w:t>Balu Tikkisetti</w:t>
-      </w:r>
-    </w:p>
-    <w:p>
-      <w:pPr>
-        <w:pStyle w:val="Title"/>
-        <w:pBdr>
-          <w:bottom w:val="none" w:sz="0" w:space="0" w:color="auto"/>
-        </w:pBdr>
-        <w:ind w:left="3600"/>
+          <w:sz w:val="22"/>
+          <w:szCs w:val="22"/>
+        </w:rPr>
+        <w:t xml:space="preserve">  </w:t>
+      </w:r>
+      <w:r>
         <w:rPr>
           <w:rFonts w:asciiTheme="minorHAnsi" w:hAnsiTheme="minorHAnsi" w:cstheme="minorHAnsi"/>
           <w:b/>
-          <w:bCs/>
-          <w:noProof/>
-          <w:color w:val="000000" w:themeColor="text1"/>
-          <w:sz w:val="22"/>
-        </w:rPr>
-      </w:pPr>
+          <w:sz w:val="22"/>
+          <w:szCs w:val="22"/>
+        </w:rPr>
+        <w:t xml:space="preserve">   </w:t>
+      </w:r>
       <w:r>
         <w:rPr>
           <w:rFonts w:asciiTheme="minorHAnsi" w:hAnsiTheme="minorHAnsi" w:cstheme="minorHAnsi"/>
           <w:b/>
-          <w:bCs/>
-          <w:noProof/>
-          <w:color w:val="000000" w:themeColor="text1"/>
-          <w:sz w:val="22"/>
-        </w:rPr>
-        <w:t xml:space="preserve">       </w:t>
+          <w:sz w:val="22"/>
+          <w:szCs w:val="22"/>
+        </w:rPr>
+        <w:t xml:space="preserve">             </w:t>
       </w:r>
       <w:r>
         <w:rPr>
           <w:rFonts w:asciiTheme="minorHAnsi" w:hAnsiTheme="minorHAnsi" w:cstheme="minorHAnsi"/>
           <w:b/>
-          <w:bCs/>
-          <w:noProof/>
-          <w:color w:val="000000" w:themeColor="text1"/>
-          <w:sz w:val="22"/>
-        </w:rPr>
-        <w:t xml:space="preserve"> </w:t>
+          <w:sz w:val="22"/>
+          <w:szCs w:val="22"/>
+        </w:rPr>
+        <w:t xml:space="preserve">  </w:t>
       </w:r>
       <w:r>
         <w:rPr>
           <w:rFonts w:asciiTheme="minorHAnsi" w:hAnsiTheme="minorHAnsi" w:cstheme="minorHAnsi"/>
           <w:b/>
-          <w:bCs/>
-          <w:noProof/>
-          <w:color w:val="000000" w:themeColor="text1"/>
-          <w:sz w:val="22"/>
-        </w:rPr>
-        <w:t xml:space="preserve"> </w:t>
+          <w:sz w:val="22"/>
+          <w:szCs w:val="22"/>
+        </w:rPr>
+        <w:t>+1 572 208 9082|</w:t>
       </w:r>
       <w:r>
         <w:rPr>
           <w:rFonts w:asciiTheme="minorHAnsi" w:hAnsiTheme="minorHAnsi" w:cstheme="minorHAnsi"/>
           <w:b/>
-          <w:bCs/>
-          <w:sz w:val="22"/>
-        </w:rPr>
-        <w:t>Full Stack Java Developer</w:t>
-      </w:r>
-    </w:p>
-    <w:p>
-      <w:pPr>
-        <w:spacing w:after="40"/>
-        <w:ind w:left="0" w:firstLine="0"/>
+          <w:sz w:val="22"/>
+          <w:szCs w:val="22"/>
+        </w:rPr>
+        <w:t>tikkisettibalu1</w:t>
+      </w:r>
+      <w:r>
         <w:rPr>
           <w:rFonts w:asciiTheme="minorHAnsi" w:hAnsiTheme="minorHAnsi" w:cstheme="minorHAnsi"/>
-          <w:sz w:val="21"/>
-          <w:szCs w:val="21"/>
-        </w:rPr>
-      </w:pPr>
+          <w:b/>
+          <w:sz w:val="22"/>
+          <w:szCs w:val="22"/>
+        </w:rPr>
+        <w:t>@gmail.com</w:t>
+      </w:r>
       <w:r>
         <w:rPr>
           <w:rFonts w:asciiTheme="minorHAnsi" w:hAnsiTheme="minorHAnsi" w:cstheme="minorHAnsi"/>
-          <w:sz w:val="22"/>
-          <w:szCs w:val="22"/>
-        </w:rPr>
-        <w:t xml:space="preserve">                                                            </w:t>
-      </w:r>
+          <w:b/>
+          <w:sz w:val="22"/>
+          <w:szCs w:val="22"/>
+        </w:rPr>
+        <w:t>|</w:t>
+      </w:r>
+      <w:hyperlink r:id="rId5" w:history="1">
+        <w:r>
+          <w:rPr>
+            <w:rStyle w:val="Hyperlink"/>
+            <w:rFonts w:asciiTheme="minorHAnsi" w:hAnsiTheme="minorHAnsi" w:cstheme="minorHAnsi"/>
+            <w:b/>
+            <w:sz w:val="22"/>
+            <w:szCs w:val="22"/>
+          </w:rPr>
+          <w:t>LinkedIN</w:t>
+        </w:r>
+      </w:hyperlink>
       <w:r>
         <w:rPr>
           <w:rFonts w:asciiTheme="minorHAnsi" w:hAnsiTheme="minorHAnsi" w:cstheme="minorHAnsi"/>
-          <w:sz w:val="21"/>
-          <w:szCs w:val="21"/>
-        </w:rPr>
-        <w:t xml:space="preserve">    +1</w:t>
-      </w:r>
-      <w:r>
-        <w:rPr>
-          <w:rFonts w:asciiTheme="minorHAnsi" w:hAnsiTheme="minorHAnsi" w:cstheme="minorHAnsi"/>
-          <w:sz w:val="21"/>
-          <w:szCs w:val="21"/>
-        </w:rPr>
-        <w:t xml:space="preserve"> 572 208 9082 |  </w:t>
+          <w:b/>
+          <w:sz w:val="22"/>
+          <w:szCs w:val="22"/>
+        </w:rPr>
+        <w:t>|</w:t>
       </w:r>
       <w:hyperlink r:id="rId6" w:history="1">
         <w:r>
           <w:rPr>
             <w:rStyle w:val="Hyperlink"/>
             <w:rFonts w:asciiTheme="minorHAnsi" w:hAnsiTheme="minorHAnsi" w:cstheme="minorHAnsi"/>
-            <w:sz w:val="21"/>
-            <w:szCs w:val="21"/>
+            <w:b/>
+            <w:sz w:val="22"/>
+            <w:szCs w:val="22"/>
           </w:rPr>
-          <w:t>balutikkisetti@gmail.com</w:t>
+          <w:t>GitHub</w:t>
         </w:r>
       </w:hyperlink>
       <w:r>
         <w:rPr>
           <w:rFonts w:asciiTheme="minorHAnsi" w:hAnsiTheme="minorHAnsi" w:cstheme="minorHAnsi"/>
-          <w:sz w:val="21"/>
-          <w:szCs w:val="21"/>
-        </w:rPr>
-        <w:t xml:space="preserve"> </w:t>
-      </w:r>
-      <w:r>
-        <w:rPr>
-          <w:rStyle w:val="Hyperlink"/>
-          <w:rFonts w:asciiTheme="minorHAnsi" w:hAnsiTheme="minorHAnsi" w:cstheme="minorHAnsi"/>
-          <w:sz w:val="21"/>
-          <w:szCs w:val="21"/>
-        </w:rPr>
-        <w:t xml:space="preserve">| </w:t>
+          <w:b/>
+          <w:sz w:val="22"/>
+          <w:szCs w:val="22"/>
+        </w:rPr>
+        <w:t>|</w:t>
       </w:r>
       <w:hyperlink r:id="rId7" w:history="1">
         <w:r>
           <w:rPr>
             <w:rStyle w:val="Hyperlink"/>
             <w:rFonts w:asciiTheme="minorHAnsi" w:hAnsiTheme="minorHAnsi" w:cstheme="minorHAnsi"/>
-            <w:sz w:val="21"/>
-            <w:szCs w:val="21"/>
+            <w:b/>
+            <w:sz w:val="22"/>
+            <w:szCs w:val="22"/>
           </w:rPr>
-          <w:t>LinkedIn</w:t>
+          <w:t>Portfolio</w:t>
         </w:r>
       </w:hyperlink>
     </w:p>
     <w:p>
       <w:pPr>
-        <w:pStyle w:val="Body"/>
         <w:pBdr>
-          <w:top w:val="none" w:sz="0" w:space="0" w:color="auto"/>
           <w:bottom w:val="single" w:sz="4" w:space="1" w:color="auto"/>
         </w:pBdr>
-        <w:spacing w:line="360" w:lineRule="auto"/>
-        <w:jc w:val="both"/>
-        <w:rPr>
-          <w:rFonts w:asciiTheme="minorHAnsi" w:eastAsia="Cambria" w:hAnsiTheme="minorHAnsi" w:cstheme="minorHAnsi"/>
+        <w:spacing w:after="2" w:line="259" w:lineRule="auto"/>
+        <w:ind w:left="9"/>
+        <w:rPr>
+          <w:rFonts w:asciiTheme="minorHAnsi" w:hAnsiTheme="minorHAnsi" w:cstheme="minorHAnsi"/>
           <w:b/>
-          <w:sz w:val="22"/>
-          <w:szCs w:val="22"/>
-        </w:rPr>
-      </w:pPr>
-      <w:r>
-        <w:rPr>
-          <w:rFonts w:asciiTheme="minorHAnsi" w:eastAsia="Cambria" w:hAnsiTheme="minorHAnsi" w:cstheme="minorHAnsi"/>
+          <w:bCs/>
+          <w:sz w:val="22"/>
+          <w:szCs w:val="22"/>
+        </w:rPr>
+      </w:pPr>
+      <w:bookmarkStart w:id="3" w:name="OLE_LINK11"/>
+      <w:bookmarkStart w:id="4" w:name="OLE_LINK12"/>
+      <w:bookmarkStart w:id="5" w:name="OLE_LINK13"/>
+      <w:r>
+        <w:rPr>
+          <w:rFonts w:asciiTheme="minorHAnsi" w:hAnsiTheme="minorHAnsi" w:cstheme="minorHAnsi"/>
           <w:b/>
-          <w:sz w:val="22"/>
-          <w:szCs w:val="22"/>
-        </w:rPr>
-        <w:t>PROFESSIONAL SUMMARY:</w:t>
-      </w:r>
-      <w:r>
-        <w:rPr>
-          <w:rFonts w:asciiTheme="minorHAnsi" w:eastAsia="Cambria" w:hAnsiTheme="minorHAnsi" w:cstheme="minorHAnsi"/>
+          <w:bCs/>
+          <w:sz w:val="22"/>
+          <w:szCs w:val="22"/>
+        </w:rPr>
+        <w:t>P</w:t>
+      </w:r>
+      <w:r>
+        <w:rPr>
+          <w:rFonts w:asciiTheme="minorHAnsi" w:hAnsiTheme="minorHAnsi" w:cstheme="minorHAnsi"/>
           <w:b/>
-          <w:sz w:val="22"/>
-          <w:szCs w:val="22"/>
-          <w:bdr w:val="none" w:sz="0" w:space="0" w:color="auto" w:frame="1"/>
-        </w:rPr>
-        <w:t xml:space="preserve"> </w:t>
+          <w:bCs/>
+          <w:sz w:val="22"/>
+          <w:szCs w:val="22"/>
+        </w:rPr>
+        <w:t>ROFESSIONAL</w:t>
+      </w:r>
+      <w:r>
+        <w:rPr>
+          <w:rFonts w:asciiTheme="minorHAnsi" w:hAnsiTheme="minorHAnsi" w:cstheme="minorHAnsi"/>
+          <w:b/>
+          <w:bCs/>
+          <w:sz w:val="22"/>
+          <w:szCs w:val="22"/>
+        </w:rPr>
+        <w:t xml:space="preserve"> S</w:t>
+      </w:r>
+      <w:bookmarkStart w:id="6" w:name="OLE_LINK14"/>
+      <w:bookmarkStart w:id="7" w:name="OLE_LINK15"/>
+      <w:bookmarkEnd w:id="3"/>
+      <w:bookmarkEnd w:id="4"/>
+      <w:bookmarkEnd w:id="5"/>
+      <w:r>
+        <w:rPr>
+          <w:rFonts w:asciiTheme="minorHAnsi" w:hAnsiTheme="minorHAnsi" w:cstheme="minorHAnsi"/>
+          <w:b/>
+          <w:bCs/>
+          <w:sz w:val="22"/>
+          <w:szCs w:val="22"/>
+        </w:rPr>
+        <w:t>UMMARY</w:t>
       </w:r>
     </w:p>
     <w:p>
@@ -302,29 +280,72 @@
         <w:pStyle w:val="ListParagraph"/>
         <w:numPr>
           <w:ilvl w:val="0"/>
-          <w:numId w:val="58"/>
+          <w:numId w:val="60"/>
         </w:numPr>
         <w:autoSpaceDE w:val="0"/>
         <w:autoSpaceDN w:val="0"/>
         <w:adjustRightInd w:val="0"/>
         <w:spacing w:after="0" w:line="240" w:lineRule="auto"/>
-        <w:rPr>
-          <w:rFonts w:asciiTheme="minorHAnsi" w:eastAsiaTheme="minorEastAsia" w:hAnsiTheme="minorHAnsi" w:cstheme="minorHAnsi"/>
-          <w:color w:val="auto"/>
-          <w:kern w:val="0"/>
-          <w:sz w:val="21"/>
-          <w:szCs w:val="21"/>
-        </w:rPr>
-      </w:pPr>
-      <w:r>
-        <w:rPr>
-          <w:rFonts w:asciiTheme="minorHAnsi" w:eastAsiaTheme="minorEastAsia" w:hAnsiTheme="minorHAnsi" w:cstheme="minorHAnsi"/>
-          <w:color w:val="auto"/>
-          <w:kern w:val="0"/>
-          <w:sz w:val="21"/>
-          <w:szCs w:val="21"/>
-        </w:rPr>
-        <w:t>Seasoned Java developer with 7+ years of experience building high-performance applications across monolithic, microservices, and serverless architectures.</w:t>
+        <w:ind w:left="648"/>
+        <w:rPr>
+          <w:rFonts w:asciiTheme="minorHAnsi" w:eastAsiaTheme="minorEastAsia" w:hAnsiTheme="minorHAnsi" w:cstheme="minorHAnsi"/>
+          <w:color w:val="auto"/>
+          <w:kern w:val="0"/>
+          <w:sz w:val="22"/>
+          <w:szCs w:val="22"/>
+        </w:rPr>
+      </w:pPr>
+      <w:r>
+        <w:rPr>
+          <w:rFonts w:asciiTheme="minorHAnsi" w:eastAsiaTheme="minorEastAsia" w:hAnsiTheme="minorHAnsi" w:cstheme="minorHAnsi"/>
+          <w:color w:val="auto"/>
+          <w:kern w:val="0"/>
+          <w:sz w:val="22"/>
+          <w:szCs w:val="22"/>
+        </w:rPr>
+        <w:t xml:space="preserve">Software engineer </w:t>
+      </w:r>
+      <w:r>
+        <w:rPr>
+          <w:rFonts w:asciiTheme="minorHAnsi" w:eastAsiaTheme="minorEastAsia" w:hAnsiTheme="minorHAnsi" w:cstheme="minorHAnsi"/>
+          <w:color w:val="auto"/>
+          <w:kern w:val="0"/>
+          <w:sz w:val="22"/>
+          <w:szCs w:val="22"/>
+        </w:rPr>
+        <w:t xml:space="preserve">with </w:t>
+      </w:r>
+      <w:r>
+        <w:rPr>
+          <w:rFonts w:asciiTheme="minorHAnsi" w:eastAsiaTheme="minorEastAsia" w:hAnsiTheme="minorHAnsi" w:cstheme="minorHAnsi"/>
+          <w:color w:val="auto"/>
+          <w:kern w:val="0"/>
+          <w:sz w:val="22"/>
+          <w:szCs w:val="22"/>
+        </w:rPr>
+        <w:t xml:space="preserve">3+ years of experience building and deploying </w:t>
+      </w:r>
+      <w:proofErr w:type="spellStart"/>
+      <w:r>
+        <w:rPr>
+          <w:rFonts w:asciiTheme="minorHAnsi" w:eastAsiaTheme="minorEastAsia" w:hAnsiTheme="minorHAnsi" w:cstheme="minorHAnsi"/>
+          <w:color w:val="auto"/>
+          <w:kern w:val="0"/>
+          <w:sz w:val="22"/>
+          <w:szCs w:val="22"/>
+        </w:rPr>
+        <w:t>GenAI</w:t>
+      </w:r>
+      <w:proofErr w:type="spellEnd"/>
+      <w:r>
+        <w:rPr>
+          <w:rFonts w:asciiTheme="minorHAnsi" w:eastAsiaTheme="minorEastAsia" w:hAnsiTheme="minorHAnsi" w:cstheme="minorHAnsi"/>
+          <w:color w:val="auto"/>
+          <w:kern w:val="0"/>
+          <w:sz w:val="22"/>
+          <w:szCs w:val="22"/>
+        </w:rPr>
+        <w:t>- and machine-learning–driven applications alongside large-scale backend systems.</w:t>
       </w:r>
     </w:p>
     <w:p>
@@ -332,49 +353,74 @@
         <w:pStyle w:val="ListParagraph"/>
         <w:numPr>
           <w:ilvl w:val="0"/>
-          <w:numId w:val="58"/>
+          <w:numId w:val="60"/>
         </w:numPr>
         <w:autoSpaceDE w:val="0"/>
         <w:autoSpaceDN w:val="0"/>
         <w:adjustRightInd w:val="0"/>
         <w:spacing w:after="0" w:line="240" w:lineRule="auto"/>
-        <w:rPr>
-          <w:rFonts w:asciiTheme="minorHAnsi" w:eastAsiaTheme="minorEastAsia" w:hAnsiTheme="minorHAnsi" w:cstheme="minorHAnsi"/>
-          <w:color w:val="auto"/>
-          <w:kern w:val="0"/>
-          <w:sz w:val="21"/>
-          <w:szCs w:val="21"/>
-        </w:rPr>
-      </w:pPr>
-      <w:r>
-        <w:rPr>
-          <w:rFonts w:asciiTheme="minorHAnsi" w:eastAsiaTheme="minorEastAsia" w:hAnsiTheme="minorHAnsi" w:cstheme="minorHAnsi"/>
-          <w:color w:val="auto"/>
-          <w:kern w:val="0"/>
-          <w:sz w:val="21"/>
-          <w:szCs w:val="21"/>
-        </w:rPr>
-        <w:t xml:space="preserve">Proficient in Java </w:t>
-      </w:r>
-      <w:r>
-        <w:rPr>
-          <w:rFonts w:asciiTheme="minorHAnsi" w:eastAsiaTheme="minorEastAsia" w:hAnsiTheme="minorHAnsi" w:cstheme="minorHAnsi"/>
-          <w:color w:val="auto"/>
-          <w:kern w:val="0"/>
-          <w:sz w:val="21"/>
-          <w:szCs w:val="21"/>
-        </w:rPr>
-        <w:t>8-</w:t>
-      </w:r>
-      <w:r>
-        <w:rPr>
-          <w:rFonts w:asciiTheme="minorHAnsi" w:eastAsiaTheme="minorEastAsia" w:hAnsiTheme="minorHAnsi" w:cstheme="minorHAnsi"/>
-          <w:color w:val="auto"/>
-          <w:kern w:val="0"/>
-          <w:sz w:val="21"/>
-          <w:szCs w:val="21"/>
-        </w:rPr>
-        <w:t>17, Spring Boot, Angular 14, React, JavaScript, TypeScript, REST, and SOAP with expertise in responsive, user-friendly front-end development.</w:t>
+        <w:ind w:left="648"/>
+        <w:rPr>
+          <w:rFonts w:asciiTheme="minorHAnsi" w:eastAsiaTheme="minorEastAsia" w:hAnsiTheme="minorHAnsi" w:cstheme="minorHAnsi"/>
+          <w:color w:val="auto"/>
+          <w:kern w:val="0"/>
+          <w:sz w:val="22"/>
+          <w:szCs w:val="22"/>
+        </w:rPr>
+      </w:pPr>
+      <w:r>
+        <w:rPr>
+          <w:rFonts w:asciiTheme="minorHAnsi" w:eastAsiaTheme="minorEastAsia" w:hAnsiTheme="minorHAnsi" w:cstheme="minorHAnsi"/>
+          <w:color w:val="auto"/>
+          <w:kern w:val="0"/>
+          <w:sz w:val="22"/>
+          <w:szCs w:val="22"/>
+        </w:rPr>
+        <w:t xml:space="preserve">Hands-on experience developing ML and </w:t>
+      </w:r>
+      <w:proofErr w:type="spellStart"/>
+      <w:r>
+        <w:rPr>
+          <w:rFonts w:asciiTheme="minorHAnsi" w:eastAsiaTheme="minorEastAsia" w:hAnsiTheme="minorHAnsi" w:cstheme="minorHAnsi"/>
+          <w:color w:val="auto"/>
+          <w:kern w:val="0"/>
+          <w:sz w:val="22"/>
+          <w:szCs w:val="22"/>
+        </w:rPr>
+        <w:t>GenAI</w:t>
+      </w:r>
+      <w:proofErr w:type="spellEnd"/>
+      <w:r>
+        <w:rPr>
+          <w:rFonts w:asciiTheme="minorHAnsi" w:eastAsiaTheme="minorEastAsia" w:hAnsiTheme="minorHAnsi" w:cstheme="minorHAnsi"/>
+          <w:color w:val="auto"/>
+          <w:kern w:val="0"/>
+          <w:sz w:val="22"/>
+          <w:szCs w:val="22"/>
+        </w:rPr>
+        <w:t xml:space="preserve"> services using Python, </w:t>
+      </w:r>
+      <w:proofErr w:type="spellStart"/>
+      <w:r>
+        <w:rPr>
+          <w:rFonts w:asciiTheme="minorHAnsi" w:eastAsiaTheme="minorEastAsia" w:hAnsiTheme="minorHAnsi" w:cstheme="minorHAnsi"/>
+          <w:color w:val="auto"/>
+          <w:kern w:val="0"/>
+          <w:sz w:val="22"/>
+          <w:szCs w:val="22"/>
+        </w:rPr>
+        <w:t>PyTorch</w:t>
+      </w:r>
+      <w:proofErr w:type="spellEnd"/>
+      <w:r>
+        <w:rPr>
+          <w:rFonts w:asciiTheme="minorHAnsi" w:eastAsiaTheme="minorEastAsia" w:hAnsiTheme="minorHAnsi" w:cstheme="minorHAnsi"/>
+          <w:color w:val="auto"/>
+          <w:kern w:val="0"/>
+          <w:sz w:val="22"/>
+          <w:szCs w:val="22"/>
+        </w:rPr>
+        <w:t>, TensorFlow, and Hugging Face Transformers, integrating model fine-tuning, inference, and AI APIs into production applications.</w:t>
       </w:r>
     </w:p>
     <w:p>
@@ -382,29 +428,52 @@
         <w:pStyle w:val="ListParagraph"/>
         <w:numPr>
           <w:ilvl w:val="0"/>
-          <w:numId w:val="58"/>
+          <w:numId w:val="60"/>
         </w:numPr>
         <w:autoSpaceDE w:val="0"/>
         <w:autoSpaceDN w:val="0"/>
         <w:adjustRightInd w:val="0"/>
         <w:spacing w:after="0" w:line="240" w:lineRule="auto"/>
-        <w:rPr>
-          <w:rFonts w:asciiTheme="minorHAnsi" w:eastAsiaTheme="minorEastAsia" w:hAnsiTheme="minorHAnsi" w:cstheme="minorHAnsi"/>
-          <w:color w:val="auto"/>
-          <w:kern w:val="0"/>
-          <w:sz w:val="21"/>
-          <w:szCs w:val="21"/>
-        </w:rPr>
-      </w:pPr>
-      <w:r>
-        <w:rPr>
-          <w:rFonts w:asciiTheme="minorHAnsi" w:eastAsiaTheme="minorEastAsia" w:hAnsiTheme="minorHAnsi" w:cstheme="minorHAnsi"/>
-          <w:color w:val="auto"/>
-          <w:kern w:val="0"/>
-          <w:sz w:val="21"/>
-          <w:szCs w:val="21"/>
-        </w:rPr>
-        <w:t>Strong hands-on experience in database design and management with Oracle, SQL Server, PostgreSQL, MongoDB, Cassandra, and Redis.</w:t>
+        <w:ind w:left="648"/>
+        <w:rPr>
+          <w:rFonts w:asciiTheme="minorHAnsi" w:eastAsiaTheme="minorEastAsia" w:hAnsiTheme="minorHAnsi" w:cstheme="minorHAnsi"/>
+          <w:color w:val="auto"/>
+          <w:kern w:val="0"/>
+          <w:sz w:val="22"/>
+          <w:szCs w:val="22"/>
+        </w:rPr>
+      </w:pPr>
+      <w:r>
+        <w:rPr>
+          <w:rFonts w:asciiTheme="minorHAnsi" w:eastAsiaTheme="minorEastAsia" w:hAnsiTheme="minorHAnsi" w:cstheme="minorHAnsi"/>
+          <w:color w:val="auto"/>
+          <w:kern w:val="0"/>
+          <w:sz w:val="22"/>
+          <w:szCs w:val="22"/>
+        </w:rPr>
+        <w:t xml:space="preserve">Experienced in designing and implementing Large Language Model (LLM) workflows, including instruction tuning, </w:t>
+      </w:r>
+      <w:proofErr w:type="spellStart"/>
+      <w:r>
+        <w:rPr>
+          <w:rFonts w:asciiTheme="minorHAnsi" w:eastAsiaTheme="minorEastAsia" w:hAnsiTheme="minorHAnsi" w:cstheme="minorHAnsi"/>
+          <w:color w:val="auto"/>
+          <w:kern w:val="0"/>
+          <w:sz w:val="22"/>
+          <w:szCs w:val="22"/>
+        </w:rPr>
+        <w:t>LoRA</w:t>
+      </w:r>
+      <w:proofErr w:type="spellEnd"/>
+      <w:r>
+        <w:rPr>
+          <w:rFonts w:asciiTheme="minorHAnsi" w:eastAsiaTheme="minorEastAsia" w:hAnsiTheme="minorHAnsi" w:cstheme="minorHAnsi"/>
+          <w:color w:val="auto"/>
+          <w:kern w:val="0"/>
+          <w:sz w:val="22"/>
+          <w:szCs w:val="22"/>
+        </w:rPr>
+        <w:t>/PEFT-based fine-tuning, knowledge distillation, and retrieval-augmented generation (RAG) using embeddings and semantic search.</w:t>
       </w:r>
     </w:p>
     <w:p>
@@ -412,29 +481,30 @@
         <w:pStyle w:val="ListParagraph"/>
         <w:numPr>
           <w:ilvl w:val="0"/>
-          <w:numId w:val="58"/>
+          <w:numId w:val="60"/>
         </w:numPr>
         <w:autoSpaceDE w:val="0"/>
         <w:autoSpaceDN w:val="0"/>
         <w:adjustRightInd w:val="0"/>
         <w:spacing w:after="0" w:line="240" w:lineRule="auto"/>
-        <w:rPr>
-          <w:rFonts w:asciiTheme="minorHAnsi" w:eastAsiaTheme="minorEastAsia" w:hAnsiTheme="minorHAnsi" w:cstheme="minorHAnsi"/>
-          <w:color w:val="auto"/>
-          <w:kern w:val="0"/>
-          <w:sz w:val="21"/>
-          <w:szCs w:val="21"/>
-        </w:rPr>
-      </w:pPr>
-      <w:r>
-        <w:rPr>
-          <w:rFonts w:asciiTheme="minorHAnsi" w:eastAsiaTheme="minorEastAsia" w:hAnsiTheme="minorHAnsi" w:cstheme="minorHAnsi"/>
-          <w:color w:val="auto"/>
-          <w:kern w:val="0"/>
-          <w:sz w:val="21"/>
-          <w:szCs w:val="21"/>
-        </w:rPr>
-        <w:t>Skilled in building event-driven and real-time systems using Kafka, Kafka Streams, and Elasticsearch, ensuring scalability and resilience.</w:t>
+        <w:ind w:left="648"/>
+        <w:rPr>
+          <w:rFonts w:asciiTheme="minorHAnsi" w:eastAsiaTheme="minorEastAsia" w:hAnsiTheme="minorHAnsi" w:cstheme="minorHAnsi"/>
+          <w:color w:val="auto"/>
+          <w:kern w:val="0"/>
+          <w:sz w:val="22"/>
+          <w:szCs w:val="22"/>
+        </w:rPr>
+      </w:pPr>
+      <w:r>
+        <w:rPr>
+          <w:rFonts w:asciiTheme="minorHAnsi" w:eastAsiaTheme="minorEastAsia" w:hAnsiTheme="minorHAnsi" w:cstheme="minorHAnsi"/>
+          <w:color w:val="auto"/>
+          <w:kern w:val="0"/>
+          <w:sz w:val="22"/>
+          <w:szCs w:val="22"/>
+        </w:rPr>
+        <w:t>Strong foundation in enterprise application development from Accenture, applying Java, Spring Boot, RESTful APIs, Kafka, and Redis to build reliable, scalable, and secure distributed systems that support AI-powered workflows.</w:t>
       </w:r>
     </w:p>
     <w:p>
@@ -442,29 +512,52 @@
         <w:pStyle w:val="ListParagraph"/>
         <w:numPr>
           <w:ilvl w:val="0"/>
-          <w:numId w:val="58"/>
+          <w:numId w:val="60"/>
         </w:numPr>
         <w:autoSpaceDE w:val="0"/>
         <w:autoSpaceDN w:val="0"/>
         <w:adjustRightInd w:val="0"/>
         <w:spacing w:after="0" w:line="240" w:lineRule="auto"/>
-        <w:rPr>
-          <w:rFonts w:asciiTheme="minorHAnsi" w:eastAsiaTheme="minorEastAsia" w:hAnsiTheme="minorHAnsi" w:cstheme="minorHAnsi"/>
-          <w:color w:val="auto"/>
-          <w:kern w:val="0"/>
-          <w:sz w:val="21"/>
-          <w:szCs w:val="21"/>
-        </w:rPr>
-      </w:pPr>
-      <w:r>
-        <w:rPr>
-          <w:rFonts w:asciiTheme="minorHAnsi" w:eastAsiaTheme="minorEastAsia" w:hAnsiTheme="minorHAnsi" w:cstheme="minorHAnsi"/>
-          <w:color w:val="auto"/>
-          <w:kern w:val="0"/>
-          <w:sz w:val="21"/>
-          <w:szCs w:val="21"/>
-        </w:rPr>
-        <w:t>Leveraged AWS services (EC2, S3, RDS, Lambda, API Gateway, EKS) along with Docker and Kubernetes for scalable, cloud-native deployments.</w:t>
+        <w:ind w:left="648"/>
+        <w:rPr>
+          <w:rFonts w:asciiTheme="minorHAnsi" w:eastAsiaTheme="minorEastAsia" w:hAnsiTheme="minorHAnsi" w:cstheme="minorHAnsi"/>
+          <w:color w:val="auto"/>
+          <w:kern w:val="0"/>
+          <w:sz w:val="22"/>
+          <w:szCs w:val="22"/>
+        </w:rPr>
+      </w:pPr>
+      <w:r>
+        <w:rPr>
+          <w:rFonts w:asciiTheme="minorHAnsi" w:eastAsiaTheme="minorEastAsia" w:hAnsiTheme="minorHAnsi" w:cstheme="minorHAnsi"/>
+          <w:color w:val="auto"/>
+          <w:kern w:val="0"/>
+          <w:sz w:val="22"/>
+          <w:szCs w:val="22"/>
+        </w:rPr>
+        <w:t xml:space="preserve">Solid cloud and </w:t>
+      </w:r>
+      <w:proofErr w:type="spellStart"/>
+      <w:r>
+        <w:rPr>
+          <w:rFonts w:asciiTheme="minorHAnsi" w:eastAsiaTheme="minorEastAsia" w:hAnsiTheme="minorHAnsi" w:cstheme="minorHAnsi"/>
+          <w:color w:val="auto"/>
+          <w:kern w:val="0"/>
+          <w:sz w:val="22"/>
+          <w:szCs w:val="22"/>
+        </w:rPr>
+        <w:t>MLOps</w:t>
+      </w:r>
+      <w:proofErr w:type="spellEnd"/>
+      <w:r>
+        <w:rPr>
+          <w:rFonts w:asciiTheme="minorHAnsi" w:eastAsiaTheme="minorEastAsia" w:hAnsiTheme="minorHAnsi" w:cstheme="minorHAnsi"/>
+          <w:color w:val="auto"/>
+          <w:kern w:val="0"/>
+          <w:sz w:val="22"/>
+          <w:szCs w:val="22"/>
+        </w:rPr>
+        <w:t xml:space="preserve"> background deploying GenAI-enabled enterprise applications on AWS and GCP, using Docker, Kubernetes, and CI/CD pipelines for scalable training, inference, and system integration.</w:t>
       </w:r>
     </w:p>
     <w:p>
@@ -472,90 +565,67 @@
         <w:pStyle w:val="ListParagraph"/>
         <w:numPr>
           <w:ilvl w:val="0"/>
-          <w:numId w:val="58"/>
+          <w:numId w:val="60"/>
         </w:numPr>
         <w:autoSpaceDE w:val="0"/>
         <w:autoSpaceDN w:val="0"/>
         <w:adjustRightInd w:val="0"/>
         <w:spacing w:after="0" w:line="240" w:lineRule="auto"/>
-        <w:rPr>
-          <w:rFonts w:asciiTheme="minorHAnsi" w:eastAsiaTheme="minorEastAsia" w:hAnsiTheme="minorHAnsi" w:cstheme="minorHAnsi"/>
-          <w:color w:val="auto"/>
-          <w:kern w:val="0"/>
-          <w:sz w:val="21"/>
-          <w:szCs w:val="21"/>
-        </w:rPr>
-      </w:pPr>
-      <w:r>
-        <w:rPr>
-          <w:rFonts w:asciiTheme="minorHAnsi" w:eastAsiaTheme="minorEastAsia" w:hAnsiTheme="minorHAnsi" w:cstheme="minorHAnsi"/>
-          <w:color w:val="auto"/>
-          <w:kern w:val="0"/>
-          <w:sz w:val="21"/>
-          <w:szCs w:val="21"/>
-        </w:rPr>
-        <w:t>Implemented CI/CD pipelines with Jenkins and GitLab, automated builds, monitoring, and zero-downtime deployments using Grafana, Prometheus, and ELK stack.</w:t>
-      </w:r>
-    </w:p>
-    <w:p>
-      <w:pPr>
-        <w:pStyle w:val="ListParagraph"/>
-        <w:numPr>
-          <w:ilvl w:val="0"/>
-          <w:numId w:val="58"/>
-        </w:numPr>
-        <w:autoSpaceDE w:val="0"/>
-        <w:autoSpaceDN w:val="0"/>
-        <w:adjustRightInd w:val="0"/>
-        <w:spacing w:after="0" w:line="240" w:lineRule="auto"/>
-        <w:rPr>
-          <w:rFonts w:asciiTheme="minorHAnsi" w:eastAsiaTheme="minorEastAsia" w:hAnsiTheme="minorHAnsi" w:cstheme="minorHAnsi"/>
-          <w:color w:val="auto"/>
-          <w:kern w:val="0"/>
-          <w:sz w:val="21"/>
-          <w:szCs w:val="21"/>
-        </w:rPr>
-      </w:pPr>
-      <w:r>
-        <w:rPr>
-          <w:rFonts w:asciiTheme="minorHAnsi" w:eastAsiaTheme="minorEastAsia" w:hAnsiTheme="minorHAnsi" w:cstheme="minorHAnsi"/>
-          <w:color w:val="auto"/>
-          <w:kern w:val="0"/>
-          <w:sz w:val="21"/>
-          <w:szCs w:val="21"/>
-        </w:rPr>
-        <w:t>Extensive testing expertise with JUnit, Mockito, Selenium, and Postman, ensuring robust and reliable software delivery.</w:t>
-      </w:r>
-    </w:p>
-    <w:p>
-      <w:pPr>
-        <w:pStyle w:val="ListParagraph"/>
-        <w:numPr>
-          <w:ilvl w:val="0"/>
-          <w:numId w:val="58"/>
-        </w:numPr>
-        <w:autoSpaceDE w:val="0"/>
-        <w:autoSpaceDN w:val="0"/>
-        <w:adjustRightInd w:val="0"/>
-        <w:spacing w:after="0" w:line="240" w:lineRule="auto"/>
-        <w:rPr>
-          <w:rFonts w:asciiTheme="minorHAnsi" w:eastAsiaTheme="minorEastAsia" w:hAnsiTheme="minorHAnsi" w:cstheme="minorHAnsi"/>
-          <w:color w:val="auto"/>
-          <w:kern w:val="0"/>
-          <w:sz w:val="21"/>
-          <w:szCs w:val="21"/>
-        </w:rPr>
-      </w:pPr>
-      <w:r>
-        <w:rPr>
-          <w:rFonts w:asciiTheme="minorHAnsi" w:eastAsiaTheme="minorEastAsia" w:hAnsiTheme="minorHAnsi" w:cstheme="minorHAnsi"/>
-          <w:color w:val="auto"/>
-          <w:kern w:val="0"/>
-          <w:sz w:val="21"/>
-          <w:szCs w:val="21"/>
-        </w:rPr>
-        <w:t>Experienced in Agile/Scrum and Kanban methodologies, collaborating with global stakeholders, and mentoring teams on full-stack development best practices.</w:t>
-      </w:r>
+        <w:ind w:left="648"/>
+        <w:rPr>
+          <w:rFonts w:asciiTheme="minorHAnsi" w:eastAsiaTheme="minorEastAsia" w:hAnsiTheme="minorHAnsi" w:cstheme="minorHAnsi"/>
+          <w:color w:val="auto"/>
+          <w:kern w:val="0"/>
+          <w:sz w:val="22"/>
+          <w:szCs w:val="22"/>
+        </w:rPr>
+      </w:pPr>
+      <w:r>
+        <w:rPr>
+          <w:rFonts w:asciiTheme="minorHAnsi" w:eastAsiaTheme="minorEastAsia" w:hAnsiTheme="minorHAnsi" w:cstheme="minorHAnsi"/>
+          <w:color w:val="auto"/>
+          <w:kern w:val="0"/>
+          <w:sz w:val="22"/>
+          <w:szCs w:val="22"/>
+        </w:rPr>
+        <w:t xml:space="preserve">Effective communicator with experience producing enterprise architecture, ML pipeline, and data-flow documentation using </w:t>
+      </w:r>
+      <w:proofErr w:type="spellStart"/>
+      <w:r>
+        <w:rPr>
+          <w:rFonts w:asciiTheme="minorHAnsi" w:eastAsiaTheme="minorEastAsia" w:hAnsiTheme="minorHAnsi" w:cstheme="minorHAnsi"/>
+          <w:color w:val="auto"/>
+          <w:kern w:val="0"/>
+          <w:sz w:val="22"/>
+          <w:szCs w:val="22"/>
+        </w:rPr>
+        <w:t>Lucidchart</w:t>
+      </w:r>
+      <w:proofErr w:type="spellEnd"/>
+      <w:r>
+        <w:rPr>
+          <w:rFonts w:asciiTheme="minorHAnsi" w:eastAsiaTheme="minorEastAsia" w:hAnsiTheme="minorHAnsi" w:cstheme="minorHAnsi"/>
+          <w:color w:val="auto"/>
+          <w:kern w:val="0"/>
+          <w:sz w:val="22"/>
+          <w:szCs w:val="22"/>
+        </w:rPr>
+        <w:t xml:space="preserve">, Visio, and Draw.io to support cross-team collaboration and production </w:t>
+      </w:r>
+      <w:proofErr w:type="spellStart"/>
+      <w:proofErr w:type="gramStart"/>
+      <w:r>
+        <w:rPr>
+          <w:rFonts w:asciiTheme="minorHAnsi" w:eastAsiaTheme="minorEastAsia" w:hAnsiTheme="minorHAnsi" w:cstheme="minorHAnsi"/>
+          <w:color w:val="auto"/>
+          <w:kern w:val="0"/>
+          <w:sz w:val="22"/>
+          <w:szCs w:val="22"/>
+        </w:rPr>
+        <w:t>readines</w:t>
+      </w:r>
+      <w:proofErr w:type="spellEnd"/>
+      <w:proofErr w:type="gramEnd"/>
     </w:p>
     <w:p>
       <w:pPr>
@@ -564,7 +634,7 @@
         <w:autoSpaceDN w:val="0"/>
         <w:adjustRightInd w:val="0"/>
         <w:spacing w:after="0" w:line="240" w:lineRule="auto"/>
-        <w:ind w:firstLine="0"/>
+        <w:ind w:left="648" w:firstLine="0"/>
         <w:rPr>
           <w:rFonts w:asciiTheme="minorHAnsi" w:eastAsiaTheme="minorEastAsia" w:hAnsiTheme="minorHAnsi" w:cstheme="minorHAnsi"/>
           <w:color w:val="auto"/>
@@ -576,80 +646,262 @@
     </w:p>
     <w:p>
       <w:pPr>
-        <w:pStyle w:val="Body"/>
-        <w:widowControl w:val="0"/>
         <w:pBdr>
-          <w:top w:val="none" w:sz="0" w:space="0" w:color="auto"/>
-          <w:bottom w:val="none" w:sz="0" w:space="0" w:color="auto"/>
+          <w:bottom w:val="single" w:sz="4" w:space="1" w:color="auto"/>
         </w:pBdr>
-        <w:spacing w:after="200" w:line="360" w:lineRule="auto"/>
-        <w:jc w:val="both"/>
-        <w:rPr>
-          <w:rFonts w:asciiTheme="minorHAnsi" w:eastAsia="Cambria" w:hAnsiTheme="minorHAnsi" w:cstheme="minorHAnsi"/>
+        <w:spacing w:after="105" w:line="259" w:lineRule="auto"/>
+        <w:ind w:left="9"/>
+        <w:rPr>
+          <w:rFonts w:asciiTheme="minorHAnsi" w:hAnsiTheme="minorHAnsi" w:cstheme="minorHAnsi"/>
           <w:b/>
-          <w:sz w:val="20"/>
-          <w:szCs w:val="20"/>
-        </w:rPr>
-      </w:pPr>
-      <w:r>
-        <w:rPr>
-          <w:rFonts w:asciiTheme="minorHAnsi" w:eastAsia="Cambria" w:hAnsiTheme="minorHAnsi" w:cstheme="minorHAnsi"/>
+          <w:bCs/>
+          <w:sz w:val="22"/>
+          <w:szCs w:val="22"/>
+        </w:rPr>
+      </w:pPr>
+      <w:r>
+        <w:rPr>
           <w:b/>
-          <w:sz w:val="20"/>
-          <w:szCs w:val="20"/>
-        </w:rPr>
-        <w:t>TECHNICAL SKILLS:</w:t>
+          <w:bCs/>
+          <w:sz w:val="22"/>
+          <w:szCs w:val="22"/>
+        </w:rPr>
+        <w:t xml:space="preserve">TECHNICAL SKILLS  </w:t>
       </w:r>
     </w:p>
     <w:tbl>
       <w:tblPr>
-        <w:tblW w:w="10615" w:type="dxa"/>
-        <w:jc w:val="center"/>
-        <w:tblBorders>
-          <w:top w:val="single" w:sz="8" w:space="0" w:color="FFFFFF"/>
-          <w:left w:val="single" w:sz="8" w:space="0" w:color="FFFFFF"/>
-          <w:bottom w:val="single" w:sz="8" w:space="0" w:color="FFFFFF"/>
-          <w:right w:val="single" w:sz="8" w:space="0" w:color="FFFFFF"/>
-          <w:insideH w:val="single" w:sz="8" w:space="0" w:color="FFFFFF"/>
-          <w:insideV w:val="single" w:sz="8" w:space="0" w:color="FFFFFF"/>
-        </w:tblBorders>
-        <w:shd w:val="clear" w:color="auto" w:fill="CDD4E9"/>
-        <w:tblLayout w:type="fixed"/>
+        <w:tblStyle w:val="TableGrid"/>
+        <w:tblW w:w="0" w:type="auto"/>
+        <w:tblInd w:w="9" w:type="dxa"/>
         <w:tblLook w:val="04A0" w:firstRow="1" w:lastRow="0" w:firstColumn="1" w:lastColumn="0" w:noHBand="0" w:noVBand="1"/>
       </w:tblPr>
       <w:tblGrid>
-        <w:gridCol w:w="2813"/>
-        <w:gridCol w:w="7802"/>
+        <w:gridCol w:w="2686"/>
+        <w:gridCol w:w="8815"/>
       </w:tblGrid>
       <w:tr>
-        <w:trPr>
-          <w:trHeight w:val="261"/>
-          <w:jc w:val="center"/>
-        </w:trPr>
         <w:tc>
           <w:tcPr>
-            <w:tcW w:w="2813" w:type="dxa"/>
-            <w:tcBorders>
-              <w:top w:val="single" w:sz="4" w:space="0" w:color="000000" w:themeColor="text1"/>
-              <w:left w:val="single" w:sz="4" w:space="0" w:color="000000" w:themeColor="text1"/>
-              <w:bottom w:val="single" w:sz="4" w:space="0" w:color="000000" w:themeColor="text1"/>
-              <w:right w:val="single" w:sz="4" w:space="0" w:color="000000" w:themeColor="text1"/>
-            </w:tcBorders>
-            <w:shd w:val="clear" w:color="auto" w:fill="auto"/>
-            <w:tcMar>
-              <w:top w:w="80" w:type="dxa"/>
-              <w:left w:w="80" w:type="dxa"/>
-              <w:bottom w:w="80" w:type="dxa"/>
-              <w:right w:w="80" w:type="dxa"/>
-            </w:tcMar>
+            <w:tcW w:w="2686" w:type="dxa"/>
           </w:tcPr>
           <w:p>
             <w:pPr>
-              <w:pStyle w:val="Body"/>
-              <w:widowControl w:val="0"/>
-              <w:jc w:val="both"/>
+              <w:ind w:left="0" w:firstLine="0"/>
               <w:rPr>
-                <w:rFonts w:asciiTheme="minorHAnsi" w:eastAsia="Cambria" w:hAnsiTheme="minorHAnsi" w:cstheme="minorHAnsi"/>
+                <w:rFonts w:asciiTheme="minorHAnsi" w:hAnsiTheme="minorHAnsi" w:cstheme="minorHAnsi"/>
+                <w:sz w:val="22"/>
+                <w:szCs w:val="22"/>
+              </w:rPr>
+            </w:pPr>
+            <w:r>
+              <w:rPr>
+                <w:rFonts w:asciiTheme="minorHAnsi" w:eastAsiaTheme="minorEastAsia" w:hAnsiTheme="minorHAnsi" w:cstheme="minorHAnsi"/>
+                <w:b/>
+                <w:bCs/>
+                <w:color w:val="auto"/>
+                <w:kern w:val="0"/>
+                <w:sz w:val="22"/>
+                <w:szCs w:val="22"/>
+              </w:rPr>
+              <w:t xml:space="preserve">Programming </w:t>
+            </w:r>
+            <w:r>
+              <w:rPr>
+                <w:rFonts w:asciiTheme="minorHAnsi" w:eastAsiaTheme="minorEastAsia" w:hAnsiTheme="minorHAnsi" w:cstheme="minorHAnsi"/>
+                <w:b/>
+                <w:bCs/>
+                <w:color w:val="auto"/>
+                <w:kern w:val="0"/>
+                <w:sz w:val="22"/>
+                <w:szCs w:val="22"/>
+              </w:rPr>
+              <w:t>and Data</w:t>
+            </w:r>
+          </w:p>
+        </w:tc>
+        <w:tc>
+          <w:tcPr>
+            <w:tcW w:w="8815" w:type="dxa"/>
+          </w:tcPr>
+          <w:p>
+            <w:pPr>
+              <w:autoSpaceDE w:val="0"/>
+              <w:autoSpaceDN w:val="0"/>
+              <w:adjustRightInd w:val="0"/>
+              <w:spacing w:after="0" w:line="240" w:lineRule="auto"/>
+              <w:ind w:left="0" w:firstLine="0"/>
+              <w:rPr>
+                <w:rFonts w:asciiTheme="minorHAnsi" w:eastAsiaTheme="minorEastAsia" w:hAnsiTheme="minorHAnsi" w:cstheme="minorHAnsi"/>
+                <w:color w:val="auto"/>
+                <w:kern w:val="0"/>
+                <w:sz w:val="22"/>
+                <w:szCs w:val="22"/>
+              </w:rPr>
+            </w:pPr>
+            <w:r>
+              <w:rPr>
+                <w:rFonts w:asciiTheme="minorHAnsi" w:eastAsiaTheme="minorEastAsia" w:hAnsiTheme="minorHAnsi" w:cstheme="minorHAnsi"/>
+                <w:color w:val="auto"/>
+                <w:kern w:val="0"/>
+                <w:sz w:val="22"/>
+                <w:szCs w:val="22"/>
+              </w:rPr>
+              <w:t xml:space="preserve">Python, Java, </w:t>
+            </w:r>
+            <w:r>
+              <w:rPr>
+                <w:rFonts w:asciiTheme="minorHAnsi" w:eastAsiaTheme="minorEastAsia" w:hAnsiTheme="minorHAnsi" w:cstheme="minorHAnsi"/>
+                <w:color w:val="auto"/>
+                <w:kern w:val="0"/>
+                <w:sz w:val="22"/>
+                <w:szCs w:val="22"/>
+              </w:rPr>
+              <w:t xml:space="preserve">C++, </w:t>
+            </w:r>
+            <w:proofErr w:type="spellStart"/>
+            <w:r>
+              <w:rPr>
+                <w:rFonts w:asciiTheme="minorHAnsi" w:eastAsiaTheme="minorEastAsia" w:hAnsiTheme="minorHAnsi" w:cstheme="minorHAnsi"/>
+                <w:color w:val="auto"/>
+                <w:kern w:val="0"/>
+                <w:sz w:val="22"/>
+                <w:szCs w:val="22"/>
+              </w:rPr>
+              <w:t>PyTorch</w:t>
+            </w:r>
+            <w:proofErr w:type="spellEnd"/>
+          </w:p>
+        </w:tc>
+      </w:tr>
+      <w:tr>
+        <w:tc>
+          <w:tcPr>
+            <w:tcW w:w="2686" w:type="dxa"/>
+          </w:tcPr>
+          <w:p>
+            <w:pPr>
+              <w:ind w:left="0" w:firstLine="0"/>
+              <w:rPr>
+                <w:rFonts w:asciiTheme="minorHAnsi" w:hAnsiTheme="minorHAnsi" w:cstheme="minorHAnsi"/>
+                <w:sz w:val="22"/>
+                <w:szCs w:val="22"/>
+              </w:rPr>
+            </w:pPr>
+            <w:r>
+              <w:rPr>
+                <w:rFonts w:asciiTheme="minorHAnsi" w:eastAsiaTheme="minorEastAsia" w:hAnsiTheme="minorHAnsi" w:cstheme="minorHAnsi"/>
+                <w:b/>
+                <w:bCs/>
+                <w:color w:val="auto"/>
+                <w:kern w:val="0"/>
+                <w:sz w:val="22"/>
+                <w:szCs w:val="22"/>
+              </w:rPr>
+              <w:t xml:space="preserve">Machine Learning &amp; </w:t>
+            </w:r>
+            <w:proofErr w:type="spellStart"/>
+            <w:r>
+              <w:rPr>
+                <w:rFonts w:asciiTheme="minorHAnsi" w:eastAsiaTheme="minorEastAsia" w:hAnsiTheme="minorHAnsi" w:cstheme="minorHAnsi"/>
+                <w:b/>
+                <w:bCs/>
+                <w:color w:val="auto"/>
+                <w:kern w:val="0"/>
+                <w:sz w:val="22"/>
+                <w:szCs w:val="22"/>
+              </w:rPr>
+              <w:t>GenAI</w:t>
+            </w:r>
+            <w:proofErr w:type="spellEnd"/>
+          </w:p>
+        </w:tc>
+        <w:tc>
+          <w:tcPr>
+            <w:tcW w:w="8815" w:type="dxa"/>
+          </w:tcPr>
+          <w:p>
+            <w:pPr>
+              <w:autoSpaceDE w:val="0"/>
+              <w:autoSpaceDN w:val="0"/>
+              <w:adjustRightInd w:val="0"/>
+              <w:spacing w:after="0" w:line="240" w:lineRule="auto"/>
+              <w:ind w:left="0" w:firstLine="0"/>
+              <w:rPr>
+                <w:rFonts w:asciiTheme="minorHAnsi" w:eastAsiaTheme="minorEastAsia" w:hAnsiTheme="minorHAnsi" w:cstheme="minorHAnsi"/>
+                <w:color w:val="auto"/>
+                <w:kern w:val="0"/>
+                <w:sz w:val="22"/>
+                <w:szCs w:val="22"/>
+              </w:rPr>
+            </w:pPr>
+            <w:r>
+              <w:rPr>
+                <w:rFonts w:asciiTheme="minorHAnsi" w:eastAsiaTheme="minorEastAsia" w:hAnsiTheme="minorHAnsi" w:cstheme="minorHAnsi"/>
+                <w:color w:val="auto"/>
+                <w:kern w:val="0"/>
+                <w:sz w:val="22"/>
+                <w:szCs w:val="22"/>
+              </w:rPr>
+              <w:t xml:space="preserve">Large Language Models (LLMs), Small Language Models (SLMs), Hugging Face Transformers, </w:t>
+            </w:r>
+            <w:proofErr w:type="spellStart"/>
+            <w:r>
+              <w:rPr>
+                <w:rFonts w:asciiTheme="minorHAnsi" w:eastAsiaTheme="minorEastAsia" w:hAnsiTheme="minorHAnsi" w:cstheme="minorHAnsi"/>
+                <w:color w:val="auto"/>
+                <w:kern w:val="0"/>
+                <w:sz w:val="22"/>
+                <w:szCs w:val="22"/>
+              </w:rPr>
+              <w:t>PyTorch</w:t>
+            </w:r>
+            <w:proofErr w:type="spellEnd"/>
+            <w:r>
+              <w:rPr>
+                <w:rFonts w:asciiTheme="minorHAnsi" w:eastAsiaTheme="minorEastAsia" w:hAnsiTheme="minorHAnsi" w:cstheme="minorHAnsi"/>
+                <w:color w:val="auto"/>
+                <w:kern w:val="0"/>
+                <w:sz w:val="22"/>
+                <w:szCs w:val="22"/>
+              </w:rPr>
+              <w:t>, TensorFlow, Model Fine-Tuning, Instruction Tuning, Knowledge Distillation, Parameter-Efficient Fine-Tuning (</w:t>
+            </w:r>
+            <w:proofErr w:type="spellStart"/>
+            <w:r>
+              <w:rPr>
+                <w:rFonts w:asciiTheme="minorHAnsi" w:eastAsiaTheme="minorEastAsia" w:hAnsiTheme="minorHAnsi" w:cstheme="minorHAnsi"/>
+                <w:color w:val="auto"/>
+                <w:kern w:val="0"/>
+                <w:sz w:val="22"/>
+                <w:szCs w:val="22"/>
+              </w:rPr>
+              <w:t>LoRA</w:t>
+            </w:r>
+            <w:proofErr w:type="spellEnd"/>
+            <w:r>
+              <w:rPr>
+                <w:rFonts w:asciiTheme="minorHAnsi" w:eastAsiaTheme="minorEastAsia" w:hAnsiTheme="minorHAnsi" w:cstheme="minorHAnsi"/>
+                <w:color w:val="auto"/>
+                <w:kern w:val="0"/>
+                <w:sz w:val="22"/>
+                <w:szCs w:val="22"/>
+              </w:rPr>
+              <w:t>, PEFT), Retrieval-Augmented Generation (RAG), Embeddings, Semantic Search, Vector Similarity Search, Prompt Engineering, Tokenization, NLP Techniques</w:t>
+            </w:r>
+          </w:p>
+        </w:tc>
+      </w:tr>
+      <w:tr>
+        <w:tc>
+          <w:tcPr>
+            <w:tcW w:w="2686" w:type="dxa"/>
+          </w:tcPr>
+          <w:p>
+            <w:pPr>
+              <w:ind w:left="0" w:firstLine="0"/>
+              <w:rPr>
+                <w:rFonts w:asciiTheme="minorHAnsi" w:hAnsiTheme="minorHAnsi" w:cstheme="minorHAnsi"/>
                 <w:b/>
                 <w:bCs/>
                 <w:sz w:val="22"/>
@@ -658,85 +910,153 @@
             </w:pPr>
             <w:r>
               <w:rPr>
-                <w:rFonts w:asciiTheme="minorHAnsi" w:hAnsiTheme="minorHAnsi" w:cstheme="minorHAnsi"/>
                 <w:b/>
                 <w:bCs/>
                 <w:sz w:val="22"/>
                 <w:szCs w:val="22"/>
               </w:rPr>
-              <w:t>Languages</w:t>
+              <w:t>Deep Learning &amp; AI Foundations</w:t>
             </w:r>
           </w:p>
         </w:tc>
         <w:tc>
           <w:tcPr>
-            <w:tcW w:w="7802" w:type="dxa"/>
-            <w:tcBorders>
-              <w:top w:val="single" w:sz="4" w:space="0" w:color="000000" w:themeColor="text1"/>
-              <w:left w:val="single" w:sz="4" w:space="0" w:color="000000" w:themeColor="text1"/>
-              <w:bottom w:val="single" w:sz="4" w:space="0" w:color="000000" w:themeColor="text1"/>
-              <w:right w:val="single" w:sz="4" w:space="0" w:color="000000" w:themeColor="text1"/>
-            </w:tcBorders>
-            <w:shd w:val="clear" w:color="auto" w:fill="auto"/>
-            <w:tcMar>
-              <w:top w:w="80" w:type="dxa"/>
-              <w:left w:w="80" w:type="dxa"/>
-              <w:bottom w:w="80" w:type="dxa"/>
-              <w:right w:w="80" w:type="dxa"/>
-            </w:tcMar>
+            <w:tcW w:w="8815" w:type="dxa"/>
           </w:tcPr>
           <w:p>
             <w:pPr>
-              <w:pStyle w:val="Body"/>
-              <w:widowControl w:val="0"/>
-              <w:jc w:val="both"/>
+              <w:pStyle w:val="NormalWeb"/>
               <w:rPr>
-                <w:rFonts w:asciiTheme="minorHAnsi" w:eastAsia="Cambria" w:hAnsiTheme="minorHAnsi" w:cstheme="minorHAnsi"/>
-                <w:color w:val="262626" w:themeColor="text1" w:themeTint="D9"/>
+                <w:rFonts w:asciiTheme="minorHAnsi" w:hAnsiTheme="minorHAnsi" w:cstheme="minorHAnsi"/>
                 <w:sz w:val="22"/>
                 <w:szCs w:val="22"/>
               </w:rPr>
             </w:pPr>
             <w:r>
               <w:rPr>
-                <w:rFonts w:asciiTheme="minorHAnsi" w:hAnsiTheme="minorHAnsi" w:cstheme="minorHAnsi"/>
+                <w:rFonts w:asciiTheme="minorHAnsi" w:eastAsiaTheme="minorEastAsia" w:hAnsiTheme="minorHAnsi" w:cstheme="minorHAnsi"/>
                 <w:sz w:val="22"/>
                 <w:szCs w:val="22"/>
               </w:rPr>
-              <w:t>Java (8–17), JavaScript, TypeScript, Python, Shell scripting</w:t>
+              <w:t xml:space="preserve">Neural Networks, Backpropagation, </w:t>
+            </w:r>
+            <w:proofErr w:type="spellStart"/>
+            <w:r>
+              <w:rPr>
+                <w:rFonts w:asciiTheme="minorHAnsi" w:eastAsiaTheme="minorEastAsia" w:hAnsiTheme="minorHAnsi" w:cstheme="minorHAnsi"/>
+                <w:sz w:val="22"/>
+                <w:szCs w:val="22"/>
+              </w:rPr>
+              <w:t>ReLU</w:t>
+            </w:r>
+            <w:proofErr w:type="spellEnd"/>
+            <w:r>
+              <w:rPr>
+                <w:rFonts w:asciiTheme="minorHAnsi" w:eastAsiaTheme="minorEastAsia" w:hAnsiTheme="minorHAnsi" w:cstheme="minorHAnsi"/>
+                <w:sz w:val="22"/>
+                <w:szCs w:val="22"/>
+              </w:rPr>
+              <w:t>, Attention Mechanisms, Transformer Architecture, Mixed Precision Training, CUDA (training and inference awareness), GPU-accelerated workloads</w:t>
             </w:r>
           </w:p>
         </w:tc>
       </w:tr>
       <w:tr>
-        <w:trPr>
-          <w:trHeight w:val="540"/>
-          <w:jc w:val="center"/>
-        </w:trPr>
         <w:tc>
           <w:tcPr>
-            <w:tcW w:w="2813" w:type="dxa"/>
-            <w:tcBorders>
-              <w:top w:val="single" w:sz="4" w:space="0" w:color="000000" w:themeColor="text1"/>
-              <w:left w:val="single" w:sz="4" w:space="0" w:color="000000" w:themeColor="text1"/>
-              <w:bottom w:val="single" w:sz="4" w:space="0" w:color="000000" w:themeColor="text1"/>
-              <w:right w:val="single" w:sz="4" w:space="0" w:color="000000" w:themeColor="text1"/>
-            </w:tcBorders>
-            <w:shd w:val="clear" w:color="auto" w:fill="auto"/>
-            <w:tcMar>
-              <w:top w:w="80" w:type="dxa"/>
-              <w:left w:w="80" w:type="dxa"/>
-              <w:bottom w:w="80" w:type="dxa"/>
-              <w:right w:w="80" w:type="dxa"/>
-            </w:tcMar>
+            <w:tcW w:w="2686" w:type="dxa"/>
           </w:tcPr>
           <w:p>
             <w:pPr>
-              <w:pStyle w:val="Body"/>
-              <w:widowControl w:val="0"/>
-              <w:jc w:val="both"/>
+              <w:spacing w:after="0" w:line="240" w:lineRule="auto"/>
+              <w:ind w:left="0" w:firstLine="0"/>
               <w:rPr>
-                <w:rFonts w:asciiTheme="minorHAnsi" w:eastAsia="Cambria" w:hAnsiTheme="minorHAnsi" w:cstheme="minorHAnsi"/>
+                <w:rFonts w:ascii="Times New Roman" w:eastAsia="Times New Roman" w:hAnsi="Times New Roman" w:cs="Times New Roman"/>
+                <w:color w:val="auto"/>
+                <w:sz w:val="22"/>
+                <w:szCs w:val="22"/>
+              </w:rPr>
+            </w:pPr>
+            <w:proofErr w:type="spellStart"/>
+            <w:r>
+              <w:rPr>
+                <w:rStyle w:val="Strong"/>
+                <w:sz w:val="22"/>
+                <w:szCs w:val="22"/>
+              </w:rPr>
+              <w:t>MLOps</w:t>
+            </w:r>
+            <w:proofErr w:type="spellEnd"/>
+            <w:r>
+              <w:rPr>
+                <w:rStyle w:val="Strong"/>
+                <w:sz w:val="22"/>
+                <w:szCs w:val="22"/>
+              </w:rPr>
+              <w:t xml:space="preserve"> &amp; Model Deployment</w:t>
+            </w:r>
+          </w:p>
+        </w:tc>
+        <w:tc>
+          <w:tcPr>
+            <w:tcW w:w="8815" w:type="dxa"/>
+          </w:tcPr>
+          <w:p>
+            <w:pPr>
+              <w:ind w:left="0" w:firstLine="0"/>
+              <w:rPr>
+                <w:rFonts w:asciiTheme="minorHAnsi" w:eastAsiaTheme="minorEastAsia" w:hAnsiTheme="minorHAnsi" w:cstheme="minorHAnsi"/>
+                <w:color w:val="auto"/>
+                <w:kern w:val="0"/>
+                <w:sz w:val="22"/>
+                <w:szCs w:val="22"/>
+              </w:rPr>
+            </w:pPr>
+            <w:r>
+              <w:rPr>
+                <w:rFonts w:asciiTheme="minorHAnsi" w:eastAsiaTheme="minorEastAsia" w:hAnsiTheme="minorHAnsi" w:cstheme="minorHAnsi"/>
+                <w:color w:val="auto"/>
+                <w:kern w:val="0"/>
+                <w:sz w:val="22"/>
+                <w:szCs w:val="22"/>
+              </w:rPr>
+              <w:t xml:space="preserve">Model Inference APIs, LLM Serving, Experiment Tracking, CI/CD for ML Pipelines, </w:t>
+            </w:r>
+            <w:proofErr w:type="spellStart"/>
+            <w:r>
+              <w:rPr>
+                <w:rFonts w:asciiTheme="minorHAnsi" w:eastAsiaTheme="minorEastAsia" w:hAnsiTheme="minorHAnsi" w:cstheme="minorHAnsi"/>
+                <w:color w:val="auto"/>
+                <w:kern w:val="0"/>
+                <w:sz w:val="22"/>
+                <w:szCs w:val="22"/>
+              </w:rPr>
+              <w:t>Dockerized</w:t>
+            </w:r>
+            <w:proofErr w:type="spellEnd"/>
+            <w:r>
+              <w:rPr>
+                <w:rFonts w:asciiTheme="minorHAnsi" w:eastAsiaTheme="minorEastAsia" w:hAnsiTheme="minorHAnsi" w:cstheme="minorHAnsi"/>
+                <w:color w:val="auto"/>
+                <w:kern w:val="0"/>
+                <w:sz w:val="22"/>
+                <w:szCs w:val="22"/>
+              </w:rPr>
+              <w:t xml:space="preserve"> Model Deployment, Kubernetes-based Inference, Model Optimization for Latency and Cost</w:t>
+            </w:r>
+          </w:p>
+        </w:tc>
+      </w:tr>
+      <w:tr>
+        <w:tc>
+          <w:tcPr>
+            <w:tcW w:w="2686" w:type="dxa"/>
+          </w:tcPr>
+          <w:p>
+            <w:pPr>
+              <w:ind w:left="0" w:firstLine="0"/>
+              <w:rPr>
+                <w:rFonts w:asciiTheme="minorHAnsi" w:hAnsiTheme="minorHAnsi" w:cstheme="minorHAnsi"/>
                 <w:b/>
                 <w:bCs/>
                 <w:sz w:val="22"/>
@@ -749,85 +1069,74 @@
                 <w:b/>
                 <w:bCs/>
                 <w:color w:val="auto"/>
+                <w:kern w:val="0"/>
                 <w:sz w:val="22"/>
                 <w:szCs w:val="22"/>
               </w:rPr>
-              <w:t>Frameworks &amp; Libraries</w:t>
+              <w:t>Backend Frameworks</w:t>
             </w:r>
           </w:p>
         </w:tc>
         <w:tc>
           <w:tcPr>
-            <w:tcW w:w="7802" w:type="dxa"/>
-            <w:tcBorders>
-              <w:top w:val="single" w:sz="4" w:space="0" w:color="000000" w:themeColor="text1"/>
-              <w:left w:val="single" w:sz="4" w:space="0" w:color="000000" w:themeColor="text1"/>
-              <w:bottom w:val="single" w:sz="4" w:space="0" w:color="000000" w:themeColor="text1"/>
-              <w:right w:val="single" w:sz="4" w:space="0" w:color="000000" w:themeColor="text1"/>
-            </w:tcBorders>
-            <w:shd w:val="clear" w:color="auto" w:fill="auto"/>
-            <w:tcMar>
-              <w:top w:w="80" w:type="dxa"/>
-              <w:left w:w="80" w:type="dxa"/>
-              <w:bottom w:w="80" w:type="dxa"/>
-              <w:right w:w="80" w:type="dxa"/>
-            </w:tcMar>
+            <w:tcW w:w="8815" w:type="dxa"/>
           </w:tcPr>
           <w:p>
             <w:pPr>
-              <w:pStyle w:val="Body"/>
-              <w:widowControl w:val="0"/>
-              <w:jc w:val="both"/>
+              <w:ind w:left="0" w:firstLine="0"/>
               <w:rPr>
-                <w:rFonts w:asciiTheme="minorHAnsi" w:eastAsia="Cambria" w:hAnsiTheme="minorHAnsi" w:cstheme="minorHAnsi"/>
-                <w:color w:val="262626" w:themeColor="text1" w:themeTint="D9"/>
+                <w:rFonts w:asciiTheme="minorHAnsi" w:hAnsiTheme="minorHAnsi" w:cstheme="minorHAnsi"/>
                 <w:sz w:val="22"/>
                 <w:szCs w:val="22"/>
               </w:rPr>
             </w:pPr>
+            <w:proofErr w:type="spellStart"/>
             <w:r>
               <w:rPr>
                 <w:rFonts w:asciiTheme="minorHAnsi" w:eastAsiaTheme="minorEastAsia" w:hAnsiTheme="minorHAnsi" w:cstheme="minorHAnsi"/>
                 <w:color w:val="auto"/>
+                <w:kern w:val="0"/>
                 <w:sz w:val="22"/>
                 <w:szCs w:val="22"/>
               </w:rPr>
-              <w:t>Spring Boot 3.x, Spring Security, Spring Cloud, Hibernate, JPA, React, Angular 14, Node.js</w:t>
+              <w:t>FastAPI</w:t>
             </w:r>
+            <w:proofErr w:type="spellEnd"/>
+            <w:r>
+              <w:rPr>
+                <w:rFonts w:asciiTheme="minorHAnsi" w:eastAsiaTheme="minorEastAsia" w:hAnsiTheme="minorHAnsi" w:cstheme="minorHAnsi"/>
+                <w:color w:val="auto"/>
+                <w:kern w:val="0"/>
+                <w:sz w:val="22"/>
+                <w:szCs w:val="22"/>
+              </w:rPr>
+              <w:t xml:space="preserve">, Spring Boot, Express.js, Node.js, </w:t>
+            </w:r>
+            <w:proofErr w:type="spellStart"/>
+            <w:r>
+              <w:rPr>
+                <w:rFonts w:asciiTheme="minorHAnsi" w:eastAsiaTheme="minorEastAsia" w:hAnsiTheme="minorHAnsi" w:cstheme="minorHAnsi"/>
+                <w:color w:val="auto"/>
+                <w:kern w:val="0"/>
+                <w:sz w:val="22"/>
+                <w:szCs w:val="22"/>
+              </w:rPr>
+              <w:t>Vert.x</w:t>
+            </w:r>
+            <w:proofErr w:type="spellEnd"/>
           </w:p>
         </w:tc>
       </w:tr>
       <w:tr>
-        <w:trPr>
-          <w:trHeight w:val="225"/>
-          <w:jc w:val="center"/>
-        </w:trPr>
         <w:tc>
           <w:tcPr>
-            <w:tcW w:w="2813" w:type="dxa"/>
-            <w:tcBorders>
-              <w:top w:val="single" w:sz="4" w:space="0" w:color="000000" w:themeColor="text1"/>
-              <w:left w:val="single" w:sz="4" w:space="0" w:color="000000" w:themeColor="text1"/>
-              <w:bottom w:val="single" w:sz="4" w:space="0" w:color="000000" w:themeColor="text1"/>
-              <w:right w:val="single" w:sz="4" w:space="0" w:color="000000" w:themeColor="text1"/>
-            </w:tcBorders>
-            <w:shd w:val="clear" w:color="auto" w:fill="auto"/>
-            <w:tcMar>
-              <w:top w:w="80" w:type="dxa"/>
-              <w:left w:w="80" w:type="dxa"/>
-              <w:bottom w:w="80" w:type="dxa"/>
-              <w:right w:w="80" w:type="dxa"/>
-            </w:tcMar>
+            <w:tcW w:w="2686" w:type="dxa"/>
           </w:tcPr>
           <w:p>
             <w:pPr>
-              <w:pStyle w:val="Body"/>
-              <w:widowControl w:val="0"/>
-              <w:jc w:val="both"/>
+              <w:ind w:left="0" w:firstLine="0"/>
               <w:rPr>
-                <w:rFonts w:asciiTheme="minorHAnsi" w:eastAsia="Cambria" w:hAnsiTheme="minorHAnsi" w:cstheme="minorHAnsi"/>
-                <w:b/>
-                <w:bCs/>
+                <w:rFonts w:asciiTheme="minorHAnsi" w:hAnsiTheme="minorHAnsi" w:cstheme="minorHAnsi"/>
                 <w:sz w:val="22"/>
                 <w:szCs w:val="22"/>
               </w:rPr>
@@ -838,85 +1147,61 @@
                 <w:b/>
                 <w:bCs/>
                 <w:color w:val="auto"/>
+                <w:kern w:val="0"/>
                 <w:sz w:val="22"/>
                 <w:szCs w:val="22"/>
               </w:rPr>
-              <w:t>Web &amp; APIs</w:t>
+              <w:t>Testing Tool</w:t>
+            </w:r>
+            <w:r>
+              <w:rPr>
+                <w:rFonts w:asciiTheme="minorHAnsi" w:eastAsiaTheme="minorEastAsia" w:hAnsiTheme="minorHAnsi" w:cstheme="minorHAnsi"/>
+                <w:b/>
+                <w:bCs/>
+                <w:color w:val="auto"/>
+                <w:kern w:val="0"/>
+                <w:sz w:val="22"/>
+                <w:szCs w:val="22"/>
+              </w:rPr>
+              <w:t>s</w:t>
             </w:r>
           </w:p>
         </w:tc>
         <w:tc>
           <w:tcPr>
-            <w:tcW w:w="7802" w:type="dxa"/>
-            <w:tcBorders>
-              <w:top w:val="single" w:sz="4" w:space="0" w:color="000000" w:themeColor="text1"/>
-              <w:left w:val="single" w:sz="4" w:space="0" w:color="000000" w:themeColor="text1"/>
-              <w:bottom w:val="single" w:sz="4" w:space="0" w:color="000000" w:themeColor="text1"/>
-              <w:right w:val="single" w:sz="4" w:space="0" w:color="000000" w:themeColor="text1"/>
-            </w:tcBorders>
-            <w:shd w:val="clear" w:color="auto" w:fill="auto"/>
-            <w:tcMar>
-              <w:top w:w="80" w:type="dxa"/>
-              <w:left w:w="80" w:type="dxa"/>
-              <w:bottom w:w="80" w:type="dxa"/>
-              <w:right w:w="80" w:type="dxa"/>
-            </w:tcMar>
+            <w:tcW w:w="8815" w:type="dxa"/>
           </w:tcPr>
           <w:p>
             <w:pPr>
-              <w:pStyle w:val="Body"/>
-              <w:widowControl w:val="0"/>
-              <w:jc w:val="both"/>
+              <w:ind w:left="0" w:firstLine="0"/>
               <w:rPr>
-                <w:rFonts w:asciiTheme="minorHAnsi" w:eastAsia="Cambria" w:hAnsiTheme="minorHAnsi" w:cstheme="minorHAnsi"/>
-                <w:color w:val="262626" w:themeColor="text1" w:themeTint="D9"/>
+                <w:rFonts w:asciiTheme="minorHAnsi" w:hAnsiTheme="minorHAnsi" w:cstheme="minorHAnsi"/>
                 <w:sz w:val="22"/>
                 <w:szCs w:val="22"/>
               </w:rPr>
             </w:pPr>
             <w:r>
               <w:rPr>
-                <w:rFonts w:asciiTheme="minorHAnsi" w:eastAsiaTheme="minorEastAsia" w:hAnsiTheme="minorHAnsi" w:cstheme="minorHAnsi"/>
-                <w:color w:val="auto"/>
+                <w:rFonts w:ascii="Cambria" w:eastAsia="Cambria" w:hAnsi="Cambria" w:cs="Calibri Light"/>
+                <w:color w:val="262626" w:themeColor="text1" w:themeTint="D9"/>
                 <w:sz w:val="22"/>
                 <w:szCs w:val="22"/>
               </w:rPr>
-              <w:t>REST, SOAP, JSON, XML, HTML5, CSS3, jQuery, AJAX</w:t>
+              <w:t>Junit, Selenium, TEST NG, Mockito, Cucumber, Karma, Jasmine, Postman, SoapUI</w:t>
             </w:r>
           </w:p>
         </w:tc>
       </w:tr>
       <w:tr>
-        <w:trPr>
-          <w:trHeight w:val="270"/>
-          <w:jc w:val="center"/>
-        </w:trPr>
         <w:tc>
           <w:tcPr>
-            <w:tcW w:w="2813" w:type="dxa"/>
-            <w:tcBorders>
-              <w:top w:val="single" w:sz="4" w:space="0" w:color="000000" w:themeColor="text1"/>
-              <w:left w:val="single" w:sz="4" w:space="0" w:color="000000" w:themeColor="text1"/>
-              <w:bottom w:val="single" w:sz="2" w:space="0" w:color="333333"/>
-              <w:right w:val="single" w:sz="4" w:space="0" w:color="000000" w:themeColor="text1"/>
-            </w:tcBorders>
-            <w:shd w:val="clear" w:color="auto" w:fill="auto"/>
-            <w:tcMar>
-              <w:top w:w="80" w:type="dxa"/>
-              <w:left w:w="80" w:type="dxa"/>
-              <w:bottom w:w="80" w:type="dxa"/>
-              <w:right w:w="80" w:type="dxa"/>
-            </w:tcMar>
+            <w:tcW w:w="2686" w:type="dxa"/>
           </w:tcPr>
           <w:p>
             <w:pPr>
-              <w:pStyle w:val="Body"/>
-              <w:widowControl w:val="0"/>
-              <w:jc w:val="both"/>
+              <w:ind w:left="0" w:firstLine="0"/>
               <w:rPr>
-                <w:rFonts w:asciiTheme="minorHAnsi" w:eastAsia="Cambria" w:hAnsiTheme="minorHAnsi" w:cstheme="minorHAnsi"/>
-                <w:b/>
-                <w:bCs/>
+                <w:rFonts w:asciiTheme="minorHAnsi" w:hAnsiTheme="minorHAnsi" w:cstheme="minorHAnsi"/>
                 <w:sz w:val="22"/>
                 <w:szCs w:val="22"/>
               </w:rPr>
@@ -927,6 +1212,7 @@
                 <w:b/>
                 <w:bCs/>
                 <w:color w:val="auto"/>
+                <w:kern w:val="0"/>
                 <w:sz w:val="22"/>
                 <w:szCs w:val="22"/>
               </w:rPr>
@@ -936,114 +1222,13 @@
         </w:tc>
         <w:tc>
           <w:tcPr>
-            <w:tcW w:w="7802" w:type="dxa"/>
-            <w:tcBorders>
-              <w:top w:val="single" w:sz="4" w:space="0" w:color="000000" w:themeColor="text1"/>
-              <w:left w:val="single" w:sz="4" w:space="0" w:color="000000" w:themeColor="text1"/>
-              <w:bottom w:val="single" w:sz="2" w:space="0" w:color="333333"/>
-              <w:right w:val="single" w:sz="4" w:space="0" w:color="000000" w:themeColor="text1"/>
-            </w:tcBorders>
-            <w:shd w:val="clear" w:color="auto" w:fill="auto"/>
-            <w:tcMar>
-              <w:top w:w="80" w:type="dxa"/>
-              <w:left w:w="80" w:type="dxa"/>
-              <w:bottom w:w="80" w:type="dxa"/>
-              <w:right w:w="80" w:type="dxa"/>
-            </w:tcMar>
+            <w:tcW w:w="8815" w:type="dxa"/>
           </w:tcPr>
           <w:p>
             <w:pPr>
-              <w:pStyle w:val="Body"/>
-              <w:widowControl w:val="0"/>
-              <w:jc w:val="both"/>
-              <w:rPr>
-                <w:rFonts w:asciiTheme="minorHAnsi" w:eastAsia="Cambria" w:hAnsiTheme="minorHAnsi" w:cstheme="minorHAnsi"/>
-                <w:color w:val="262626" w:themeColor="text1" w:themeTint="D9"/>
-                <w:sz w:val="22"/>
-                <w:szCs w:val="22"/>
-              </w:rPr>
-            </w:pPr>
-            <w:r>
+              <w:ind w:left="0" w:firstLine="0"/>
               <w:rPr>
                 <w:rFonts w:asciiTheme="minorHAnsi" w:hAnsiTheme="minorHAnsi" w:cstheme="minorHAnsi"/>
-                <w:sz w:val="22"/>
-                <w:szCs w:val="22"/>
-              </w:rPr>
-              <w:t>AWS (EC2, S3, RDS, Lambda, API Gateway, EKS), Docker, Kubernetes, Jenkins, GitLab CI/CD, Terraform, Ansible</w:t>
-            </w:r>
-          </w:p>
-        </w:tc>
-      </w:tr>
-      <w:tr>
-        <w:trPr>
-          <w:trHeight w:val="241"/>
-          <w:jc w:val="center"/>
-        </w:trPr>
-        <w:tc>
-          <w:tcPr>
-            <w:tcW w:w="2813" w:type="dxa"/>
-            <w:tcBorders>
-              <w:top w:val="single" w:sz="4" w:space="0" w:color="000000" w:themeColor="text1"/>
-              <w:left w:val="single" w:sz="4" w:space="0" w:color="000000" w:themeColor="text1"/>
-              <w:bottom w:val="single" w:sz="4" w:space="0" w:color="000000" w:themeColor="text1"/>
-              <w:right w:val="single" w:sz="4" w:space="0" w:color="000000" w:themeColor="text1"/>
-            </w:tcBorders>
-            <w:shd w:val="clear" w:color="auto" w:fill="auto"/>
-            <w:tcMar>
-              <w:top w:w="80" w:type="dxa"/>
-              <w:left w:w="80" w:type="dxa"/>
-              <w:bottom w:w="80" w:type="dxa"/>
-              <w:right w:w="80" w:type="dxa"/>
-            </w:tcMar>
-          </w:tcPr>
-          <w:p>
-            <w:pPr>
-              <w:pStyle w:val="Body"/>
-              <w:jc w:val="both"/>
-              <w:rPr>
-                <w:rFonts w:asciiTheme="minorHAnsi" w:eastAsia="Cambria" w:hAnsiTheme="minorHAnsi" w:cstheme="minorHAnsi"/>
-                <w:b/>
-                <w:bCs/>
-                <w:sz w:val="22"/>
-                <w:szCs w:val="22"/>
-              </w:rPr>
-            </w:pPr>
-            <w:r>
-              <w:rPr>
-                <w:rFonts w:asciiTheme="minorHAnsi" w:eastAsia="Cambria" w:hAnsiTheme="minorHAnsi" w:cstheme="minorHAnsi"/>
-                <w:b/>
-                <w:bCs/>
-                <w:sz w:val="22"/>
-                <w:szCs w:val="22"/>
-              </w:rPr>
-              <w:t>Databases</w:t>
-            </w:r>
-          </w:p>
-        </w:tc>
-        <w:tc>
-          <w:tcPr>
-            <w:tcW w:w="7802" w:type="dxa"/>
-            <w:tcBorders>
-              <w:top w:val="single" w:sz="4" w:space="0" w:color="000000" w:themeColor="text1"/>
-              <w:left w:val="single" w:sz="4" w:space="0" w:color="000000" w:themeColor="text1"/>
-              <w:bottom w:val="single" w:sz="4" w:space="0" w:color="000000" w:themeColor="text1"/>
-              <w:right w:val="single" w:sz="4" w:space="0" w:color="000000" w:themeColor="text1"/>
-            </w:tcBorders>
-            <w:shd w:val="clear" w:color="auto" w:fill="auto"/>
-            <w:tcMar>
-              <w:top w:w="80" w:type="dxa"/>
-              <w:left w:w="80" w:type="dxa"/>
-              <w:bottom w:w="80" w:type="dxa"/>
-              <w:right w:w="80" w:type="dxa"/>
-            </w:tcMar>
-          </w:tcPr>
-          <w:p>
-            <w:pPr>
-              <w:pStyle w:val="Body"/>
-              <w:jc w:val="both"/>
-              <w:rPr>
-                <w:rFonts w:asciiTheme="minorHAnsi" w:eastAsia="Cambria" w:hAnsiTheme="minorHAnsi" w:cstheme="minorHAnsi"/>
-                <w:color w:val="262626" w:themeColor="text1" w:themeTint="D9"/>
                 <w:sz w:val="22"/>
                 <w:szCs w:val="22"/>
               </w:rPr>
@@ -1052,45 +1237,25 @@
               <w:rPr>
                 <w:rFonts w:asciiTheme="minorHAnsi" w:eastAsiaTheme="minorEastAsia" w:hAnsiTheme="minorHAnsi" w:cstheme="minorHAnsi"/>
                 <w:color w:val="auto"/>
+                <w:kern w:val="0"/>
                 <w:sz w:val="22"/>
                 <w:szCs w:val="22"/>
               </w:rPr>
-              <w:t>Oracle, SQL Server, PostgreSQL, MySQL, MongoDB, Cassandra, Redis, Elasticsearch</w:t>
+              <w:t>AWS, Azure, GCP, Docker, Kubernetes, Jenkins, CI/CD</w:t>
             </w:r>
           </w:p>
         </w:tc>
       </w:tr>
       <w:tr>
-        <w:trPr>
-          <w:trHeight w:val="238"/>
-          <w:jc w:val="center"/>
-        </w:trPr>
         <w:tc>
           <w:tcPr>
-            <w:tcW w:w="2813" w:type="dxa"/>
-            <w:tcBorders>
-              <w:top w:val="single" w:sz="4" w:space="0" w:color="000000" w:themeColor="text1"/>
-              <w:left w:val="single" w:sz="4" w:space="0" w:color="000000" w:themeColor="text1"/>
-              <w:bottom w:val="single" w:sz="2" w:space="0" w:color="333333"/>
-              <w:right w:val="single" w:sz="4" w:space="0" w:color="000000" w:themeColor="text1"/>
-            </w:tcBorders>
-            <w:shd w:val="clear" w:color="auto" w:fill="auto"/>
-            <w:tcMar>
-              <w:top w:w="80" w:type="dxa"/>
-              <w:left w:w="80" w:type="dxa"/>
-              <w:bottom w:w="80" w:type="dxa"/>
-              <w:right w:w="80" w:type="dxa"/>
-            </w:tcMar>
+            <w:tcW w:w="2686" w:type="dxa"/>
           </w:tcPr>
           <w:p>
             <w:pPr>
-              <w:pStyle w:val="Body"/>
-              <w:widowControl w:val="0"/>
-              <w:jc w:val="both"/>
+              <w:ind w:left="0" w:firstLine="0"/>
               <w:rPr>
-                <w:rFonts w:asciiTheme="minorHAnsi" w:eastAsia="Cambria" w:hAnsiTheme="minorHAnsi" w:cstheme="minorHAnsi"/>
-                <w:b/>
-                <w:bCs/>
+                <w:rFonts w:asciiTheme="minorHAnsi" w:hAnsiTheme="minorHAnsi" w:cstheme="minorHAnsi"/>
                 <w:sz w:val="22"/>
                 <w:szCs w:val="22"/>
               </w:rPr>
@@ -1101,38 +1266,23 @@
                 <w:b/>
                 <w:bCs/>
                 <w:color w:val="auto"/>
+                <w:kern w:val="0"/>
                 <w:sz w:val="22"/>
                 <w:szCs w:val="22"/>
               </w:rPr>
-              <w:t>Messaging &amp; Streaming</w:t>
+              <w:t>Databases</w:t>
             </w:r>
           </w:p>
         </w:tc>
         <w:tc>
           <w:tcPr>
-            <w:tcW w:w="7802" w:type="dxa"/>
-            <w:tcBorders>
-              <w:top w:val="single" w:sz="4" w:space="0" w:color="000000" w:themeColor="text1"/>
-              <w:left w:val="single" w:sz="4" w:space="0" w:color="000000" w:themeColor="text1"/>
-              <w:bottom w:val="single" w:sz="2" w:space="0" w:color="333333"/>
-              <w:right w:val="single" w:sz="4" w:space="0" w:color="000000" w:themeColor="text1"/>
-            </w:tcBorders>
-            <w:shd w:val="clear" w:color="auto" w:fill="auto"/>
-            <w:tcMar>
-              <w:top w:w="80" w:type="dxa"/>
-              <w:left w:w="80" w:type="dxa"/>
-              <w:bottom w:w="80" w:type="dxa"/>
-              <w:right w:w="80" w:type="dxa"/>
-            </w:tcMar>
+            <w:tcW w:w="8815" w:type="dxa"/>
           </w:tcPr>
           <w:p>
             <w:pPr>
-              <w:pStyle w:val="Body"/>
-              <w:widowControl w:val="0"/>
-              <w:jc w:val="both"/>
+              <w:ind w:left="0" w:firstLine="0"/>
               <w:rPr>
-                <w:rFonts w:asciiTheme="minorHAnsi" w:eastAsia="Cambria" w:hAnsiTheme="minorHAnsi" w:cstheme="minorHAnsi"/>
-                <w:color w:val="262626" w:themeColor="text1" w:themeTint="D9"/>
+                <w:rFonts w:asciiTheme="minorHAnsi" w:hAnsiTheme="minorHAnsi" w:cstheme="minorHAnsi"/>
                 <w:sz w:val="22"/>
                 <w:szCs w:val="22"/>
               </w:rPr>
@@ -1141,45 +1291,29 @@
               <w:rPr>
                 <w:rFonts w:asciiTheme="minorHAnsi" w:eastAsiaTheme="minorEastAsia" w:hAnsiTheme="minorHAnsi" w:cstheme="minorHAnsi"/>
                 <w:color w:val="auto"/>
+                <w:kern w:val="0"/>
                 <w:sz w:val="22"/>
                 <w:szCs w:val="22"/>
               </w:rPr>
-              <w:t>Apache Kafka, Kafka Streams, JMS</w:t>
+              <w:t>MySQL, PostgreSQL, Redis, MongoDB, Oracle</w:t>
             </w:r>
           </w:p>
         </w:tc>
       </w:tr>
       <w:tr>
-        <w:trPr>
-          <w:trHeight w:val="241"/>
-          <w:jc w:val="center"/>
-        </w:trPr>
         <w:tc>
           <w:tcPr>
-            <w:tcW w:w="2813" w:type="dxa"/>
-            <w:tcBorders>
-              <w:top w:val="single" w:sz="4" w:space="0" w:color="000000" w:themeColor="text1"/>
-              <w:left w:val="single" w:sz="4" w:space="0" w:color="000000" w:themeColor="text1"/>
-              <w:bottom w:val="single" w:sz="4" w:space="0" w:color="000000" w:themeColor="text1"/>
-              <w:right w:val="single" w:sz="4" w:space="0" w:color="000000" w:themeColor="text1"/>
-            </w:tcBorders>
-            <w:shd w:val="clear" w:color="auto" w:fill="auto"/>
-            <w:tcMar>
-              <w:top w:w="80" w:type="dxa"/>
-              <w:left w:w="80" w:type="dxa"/>
-              <w:bottom w:w="80" w:type="dxa"/>
-              <w:right w:w="80" w:type="dxa"/>
-            </w:tcMar>
+            <w:tcW w:w="2686" w:type="dxa"/>
           </w:tcPr>
           <w:p>
             <w:pPr>
-              <w:pStyle w:val="Body"/>
-              <w:widowControl w:val="0"/>
-              <w:jc w:val="both"/>
+              <w:ind w:left="0" w:firstLine="0"/>
               <w:rPr>
-                <w:rFonts w:asciiTheme="minorHAnsi" w:eastAsia="Cambria" w:hAnsiTheme="minorHAnsi" w:cstheme="minorHAnsi"/>
+                <w:rFonts w:asciiTheme="minorHAnsi" w:eastAsiaTheme="minorEastAsia" w:hAnsiTheme="minorHAnsi" w:cstheme="minorHAnsi"/>
                 <w:b/>
                 <w:bCs/>
+                <w:color w:val="auto"/>
+                <w:kern w:val="0"/>
                 <w:sz w:val="22"/>
                 <w:szCs w:val="22"/>
               </w:rPr>
@@ -1190,211 +1324,29 @@
                 <w:b/>
                 <w:bCs/>
                 <w:color w:val="auto"/>
+                <w:kern w:val="0"/>
                 <w:sz w:val="22"/>
                 <w:szCs w:val="22"/>
               </w:rPr>
-              <w:t>Monitoring &amp; Observability</w:t>
+              <w:t>Development Tools</w:t>
             </w:r>
           </w:p>
         </w:tc>
         <w:tc>
           <w:tcPr>
-            <w:tcW w:w="7802" w:type="dxa"/>
-            <w:tcBorders>
-              <w:top w:val="single" w:sz="4" w:space="0" w:color="000000" w:themeColor="text1"/>
-              <w:left w:val="single" w:sz="4" w:space="0" w:color="000000" w:themeColor="text1"/>
-              <w:bottom w:val="single" w:sz="4" w:space="0" w:color="000000" w:themeColor="text1"/>
-              <w:right w:val="single" w:sz="4" w:space="0" w:color="000000" w:themeColor="text1"/>
-            </w:tcBorders>
-            <w:shd w:val="clear" w:color="auto" w:fill="auto"/>
-            <w:tcMar>
-              <w:top w:w="80" w:type="dxa"/>
-              <w:left w:w="80" w:type="dxa"/>
-              <w:bottom w:w="80" w:type="dxa"/>
-              <w:right w:w="80" w:type="dxa"/>
-            </w:tcMar>
+            <w:tcW w:w="8815" w:type="dxa"/>
           </w:tcPr>
           <w:p>
             <w:pPr>
-              <w:pStyle w:val="Body"/>
-              <w:widowControl w:val="0"/>
-              <w:jc w:val="both"/>
+              <w:autoSpaceDE w:val="0"/>
+              <w:autoSpaceDN w:val="0"/>
+              <w:adjustRightInd w:val="0"/>
+              <w:spacing w:after="0" w:line="240" w:lineRule="auto"/>
+              <w:ind w:left="0" w:firstLine="0"/>
               <w:rPr>
-                <w:rFonts w:asciiTheme="minorHAnsi" w:eastAsia="Cambria" w:hAnsiTheme="minorHAnsi" w:cstheme="minorHAnsi"/>
-                <w:color w:val="262626" w:themeColor="text1" w:themeTint="D9"/>
-                <w:sz w:val="22"/>
-                <w:szCs w:val="22"/>
-              </w:rPr>
-            </w:pPr>
-            <w:r>
-              <w:rPr>
-                <w:rFonts w:asciiTheme="minorHAnsi" w:hAnsiTheme="minorHAnsi" w:cstheme="minorHAnsi"/>
-                <w:sz w:val="22"/>
-                <w:szCs w:val="22"/>
-              </w:rPr>
-              <w:t>Grafana, Prometheus, ELK (Elasticsearch, Logstash, Kibana), Splunk, Datadog</w:t>
-            </w:r>
-          </w:p>
-        </w:tc>
-      </w:tr>
-      <w:tr>
-        <w:trPr>
-          <w:trHeight w:val="241"/>
-          <w:jc w:val="center"/>
-        </w:trPr>
-        <w:tc>
-          <w:tcPr>
-            <w:tcW w:w="2813" w:type="dxa"/>
-            <w:tcBorders>
-              <w:top w:val="single" w:sz="4" w:space="0" w:color="000000" w:themeColor="text1"/>
-              <w:left w:val="single" w:sz="4" w:space="0" w:color="000000" w:themeColor="text1"/>
-              <w:bottom w:val="single" w:sz="4" w:space="0" w:color="000000" w:themeColor="text1"/>
-              <w:right w:val="single" w:sz="4" w:space="0" w:color="000000" w:themeColor="text1"/>
-            </w:tcBorders>
-            <w:shd w:val="clear" w:color="auto" w:fill="auto"/>
-            <w:tcMar>
-              <w:top w:w="80" w:type="dxa"/>
-              <w:left w:w="80" w:type="dxa"/>
-              <w:bottom w:w="80" w:type="dxa"/>
-              <w:right w:w="80" w:type="dxa"/>
-            </w:tcMar>
-          </w:tcPr>
-          <w:p>
-            <w:pPr>
-              <w:pStyle w:val="Body"/>
-              <w:widowControl w:val="0"/>
-              <w:jc w:val="both"/>
-              <w:rPr>
-                <w:rFonts w:asciiTheme="minorHAnsi" w:eastAsia="Cambria" w:hAnsiTheme="minorHAnsi" w:cstheme="minorHAnsi"/>
-                <w:b/>
-                <w:bCs/>
-                <w:sz w:val="22"/>
-                <w:szCs w:val="22"/>
-              </w:rPr>
-            </w:pPr>
-            <w:r>
-              <w:rPr>
-                <w:rFonts w:asciiTheme="minorHAnsi" w:eastAsia="Cambria" w:hAnsiTheme="minorHAnsi" w:cstheme="minorHAnsi"/>
-                <w:b/>
-                <w:bCs/>
-                <w:sz w:val="22"/>
-                <w:szCs w:val="22"/>
-              </w:rPr>
-              <w:t>Testing technologies/tools</w:t>
-            </w:r>
-          </w:p>
-        </w:tc>
-        <w:tc>
-          <w:tcPr>
-            <w:tcW w:w="7802" w:type="dxa"/>
-            <w:tcBorders>
-              <w:top w:val="single" w:sz="4" w:space="0" w:color="000000" w:themeColor="text1"/>
-              <w:left w:val="single" w:sz="4" w:space="0" w:color="000000" w:themeColor="text1"/>
-              <w:bottom w:val="single" w:sz="4" w:space="0" w:color="000000" w:themeColor="text1"/>
-              <w:right w:val="single" w:sz="4" w:space="0" w:color="000000" w:themeColor="text1"/>
-            </w:tcBorders>
-            <w:shd w:val="clear" w:color="auto" w:fill="auto"/>
-            <w:tcMar>
-              <w:top w:w="80" w:type="dxa"/>
-              <w:left w:w="80" w:type="dxa"/>
-              <w:bottom w:w="80" w:type="dxa"/>
-              <w:right w:w="80" w:type="dxa"/>
-            </w:tcMar>
-          </w:tcPr>
-          <w:p>
-            <w:pPr>
-              <w:pStyle w:val="Body"/>
-              <w:widowControl w:val="0"/>
-              <w:jc w:val="both"/>
-              <w:rPr>
-                <w:rFonts w:asciiTheme="minorHAnsi" w:eastAsia="Cambria" w:hAnsiTheme="minorHAnsi" w:cstheme="minorHAnsi"/>
-                <w:color w:val="262626" w:themeColor="text1" w:themeTint="D9"/>
-                <w:sz w:val="22"/>
-                <w:szCs w:val="22"/>
-              </w:rPr>
-            </w:pPr>
-            <w:r>
-              <w:rPr>
-                <w:rFonts w:asciiTheme="minorHAnsi" w:eastAsia="Cambria" w:hAnsiTheme="minorHAnsi" w:cstheme="minorHAnsi"/>
-                <w:color w:val="262626" w:themeColor="text1" w:themeTint="D9"/>
-                <w:sz w:val="22"/>
-                <w:szCs w:val="22"/>
-              </w:rPr>
-              <w:t>Junit, Selenium, TEST NG, Mockito, Cucumber, Karma, Jasmine, Postman, SoapUI</w:t>
-            </w:r>
-          </w:p>
-        </w:tc>
-      </w:tr>
-      <w:tr>
-        <w:trPr>
-          <w:trHeight w:val="241"/>
-          <w:jc w:val="center"/>
-        </w:trPr>
-        <w:tc>
-          <w:tcPr>
-            <w:tcW w:w="2813" w:type="dxa"/>
-            <w:tcBorders>
-              <w:top w:val="single" w:sz="4" w:space="0" w:color="000000" w:themeColor="text1"/>
-              <w:left w:val="single" w:sz="4" w:space="0" w:color="000000" w:themeColor="text1"/>
-              <w:bottom w:val="single" w:sz="4" w:space="0" w:color="000000" w:themeColor="text1"/>
-              <w:right w:val="single" w:sz="4" w:space="0" w:color="000000" w:themeColor="text1"/>
-            </w:tcBorders>
-            <w:shd w:val="clear" w:color="auto" w:fill="auto"/>
-            <w:tcMar>
-              <w:top w:w="80" w:type="dxa"/>
-              <w:left w:w="80" w:type="dxa"/>
-              <w:bottom w:w="80" w:type="dxa"/>
-              <w:right w:w="80" w:type="dxa"/>
-            </w:tcMar>
-          </w:tcPr>
-          <w:p>
-            <w:pPr>
-              <w:pStyle w:val="Body"/>
-              <w:jc w:val="both"/>
-              <w:rPr>
-                <w:rFonts w:asciiTheme="minorHAnsi" w:eastAsia="Cambria" w:hAnsiTheme="minorHAnsi" w:cstheme="minorHAnsi"/>
-                <w:b/>
-                <w:bCs/>
-                <w:sz w:val="22"/>
-                <w:szCs w:val="22"/>
-              </w:rPr>
-            </w:pPr>
-            <w:r>
-              <w:rPr>
-                <w:rFonts w:asciiTheme="minorHAnsi" w:eastAsia="Cambria" w:hAnsiTheme="minorHAnsi" w:cstheme="minorHAnsi"/>
-                <w:b/>
-                <w:bCs/>
-                <w:sz w:val="22"/>
-                <w:szCs w:val="22"/>
-              </w:rPr>
-              <w:t>Version Control</w:t>
-            </w:r>
-          </w:p>
-        </w:tc>
-        <w:tc>
-          <w:tcPr>
-            <w:tcW w:w="7802" w:type="dxa"/>
-            <w:tcBorders>
-              <w:top w:val="single" w:sz="4" w:space="0" w:color="000000" w:themeColor="text1"/>
-              <w:left w:val="single" w:sz="4" w:space="0" w:color="000000" w:themeColor="text1"/>
-              <w:bottom w:val="single" w:sz="4" w:space="0" w:color="000000" w:themeColor="text1"/>
-              <w:right w:val="single" w:sz="4" w:space="0" w:color="000000" w:themeColor="text1"/>
-            </w:tcBorders>
-            <w:shd w:val="clear" w:color="auto" w:fill="auto"/>
-            <w:tcMar>
-              <w:top w:w="80" w:type="dxa"/>
-              <w:left w:w="80" w:type="dxa"/>
-              <w:bottom w:w="80" w:type="dxa"/>
-              <w:right w:w="80" w:type="dxa"/>
-            </w:tcMar>
-          </w:tcPr>
-          <w:p>
-            <w:pPr>
-              <w:pStyle w:val="Body"/>
-              <w:jc w:val="both"/>
-              <w:rPr>
-                <w:rFonts w:asciiTheme="minorHAnsi" w:eastAsia="Cambria" w:hAnsiTheme="minorHAnsi" w:cstheme="minorHAnsi"/>
-                <w:color w:val="262626" w:themeColor="text1" w:themeTint="D9"/>
+                <w:rFonts w:asciiTheme="minorHAnsi" w:eastAsiaTheme="minorEastAsia" w:hAnsiTheme="minorHAnsi" w:cstheme="minorHAnsi"/>
+                <w:color w:val="auto"/>
+                <w:kern w:val="0"/>
                 <w:sz w:val="22"/>
                 <w:szCs w:val="22"/>
               </w:rPr>
@@ -1403,45 +1355,29 @@
               <w:rPr>
                 <w:rFonts w:asciiTheme="minorHAnsi" w:eastAsiaTheme="minorEastAsia" w:hAnsiTheme="minorHAnsi" w:cstheme="minorHAnsi"/>
                 <w:color w:val="auto"/>
+                <w:kern w:val="0"/>
                 <w:sz w:val="22"/>
                 <w:szCs w:val="22"/>
               </w:rPr>
-              <w:t>Git, Bitbucket, Maven, Gradle</w:t>
+              <w:t>Visual Studio Code, GIT, Tableau, Postman, JIRA, Confluence</w:t>
             </w:r>
           </w:p>
         </w:tc>
       </w:tr>
       <w:tr>
-        <w:trPr>
-          <w:trHeight w:val="241"/>
-          <w:jc w:val="center"/>
-        </w:trPr>
         <w:tc>
           <w:tcPr>
-            <w:tcW w:w="2813" w:type="dxa"/>
-            <w:tcBorders>
-              <w:top w:val="single" w:sz="4" w:space="0" w:color="000000" w:themeColor="text1"/>
-              <w:left w:val="single" w:sz="4" w:space="0" w:color="000000" w:themeColor="text1"/>
-              <w:bottom w:val="single" w:sz="4" w:space="0" w:color="000000" w:themeColor="text1"/>
-              <w:right w:val="single" w:sz="4" w:space="0" w:color="000000" w:themeColor="text1"/>
-            </w:tcBorders>
-            <w:shd w:val="clear" w:color="auto" w:fill="auto"/>
-            <w:tcMar>
-              <w:top w:w="80" w:type="dxa"/>
-              <w:left w:w="80" w:type="dxa"/>
-              <w:bottom w:w="80" w:type="dxa"/>
-              <w:right w:w="80" w:type="dxa"/>
-            </w:tcMar>
+            <w:tcW w:w="2686" w:type="dxa"/>
           </w:tcPr>
           <w:p>
             <w:pPr>
-              <w:pStyle w:val="Body"/>
-              <w:widowControl w:val="0"/>
-              <w:jc w:val="both"/>
+              <w:ind w:left="0" w:firstLine="0"/>
               <w:rPr>
-                <w:rFonts w:asciiTheme="minorHAnsi" w:eastAsia="Cambria" w:hAnsiTheme="minorHAnsi" w:cstheme="minorHAnsi"/>
+                <w:rFonts w:asciiTheme="minorHAnsi" w:eastAsiaTheme="minorEastAsia" w:hAnsiTheme="minorHAnsi" w:cstheme="minorHAnsi"/>
                 <w:b/>
                 <w:bCs/>
+                <w:color w:val="auto"/>
+                <w:kern w:val="0"/>
                 <w:sz w:val="22"/>
                 <w:szCs w:val="22"/>
               </w:rPr>
@@ -1452,6 +1388,7 @@
                 <w:b/>
                 <w:bCs/>
                 <w:color w:val="auto"/>
+                <w:kern w:val="0"/>
                 <w:sz w:val="22"/>
                 <w:szCs w:val="22"/>
               </w:rPr>
@@ -1461,29 +1398,19 @@
         </w:tc>
         <w:tc>
           <w:tcPr>
-            <w:tcW w:w="7802" w:type="dxa"/>
-            <w:tcBorders>
-              <w:top w:val="single" w:sz="4" w:space="0" w:color="000000" w:themeColor="text1"/>
-              <w:left w:val="single" w:sz="4" w:space="0" w:color="000000" w:themeColor="text1"/>
-              <w:bottom w:val="single" w:sz="4" w:space="0" w:color="000000" w:themeColor="text1"/>
-              <w:right w:val="single" w:sz="4" w:space="0" w:color="000000" w:themeColor="text1"/>
-            </w:tcBorders>
-            <w:shd w:val="clear" w:color="auto" w:fill="auto"/>
-            <w:tcMar>
-              <w:top w:w="80" w:type="dxa"/>
-              <w:left w:w="80" w:type="dxa"/>
-              <w:bottom w:w="80" w:type="dxa"/>
-              <w:right w:w="80" w:type="dxa"/>
-            </w:tcMar>
+            <w:tcW w:w="8815" w:type="dxa"/>
           </w:tcPr>
           <w:p>
             <w:pPr>
-              <w:pStyle w:val="Body"/>
-              <w:widowControl w:val="0"/>
-              <w:jc w:val="both"/>
+              <w:autoSpaceDE w:val="0"/>
+              <w:autoSpaceDN w:val="0"/>
+              <w:adjustRightInd w:val="0"/>
+              <w:spacing w:after="0" w:line="240" w:lineRule="auto"/>
+              <w:ind w:left="0" w:firstLine="0"/>
               <w:rPr>
-                <w:rFonts w:asciiTheme="minorHAnsi" w:eastAsia="Cambria" w:hAnsiTheme="minorHAnsi" w:cstheme="minorHAnsi"/>
-                <w:color w:val="262626" w:themeColor="text1" w:themeTint="D9"/>
+                <w:rFonts w:asciiTheme="minorHAnsi" w:eastAsiaTheme="minorEastAsia" w:hAnsiTheme="minorHAnsi" w:cstheme="minorHAnsi"/>
+                <w:color w:val="auto"/>
+                <w:kern w:val="0"/>
                 <w:sz w:val="22"/>
                 <w:szCs w:val="22"/>
               </w:rPr>
@@ -1492,28 +1419,33 @@
               <w:rPr>
                 <w:rFonts w:asciiTheme="minorHAnsi" w:eastAsiaTheme="minorEastAsia" w:hAnsiTheme="minorHAnsi" w:cstheme="minorHAnsi"/>
                 <w:color w:val="auto"/>
+                <w:kern w:val="0"/>
                 <w:sz w:val="22"/>
                 <w:szCs w:val="22"/>
               </w:rPr>
-              <w:t xml:space="preserve">Agile (Scrum, Kanban), TDD, </w:t>
+              <w:t xml:space="preserve">Agile, </w:t>
             </w:r>
+            <w:proofErr w:type="spellStart"/>
             <w:r>
               <w:rPr>
                 <w:rFonts w:asciiTheme="minorHAnsi" w:eastAsiaTheme="minorEastAsia" w:hAnsiTheme="minorHAnsi" w:cstheme="minorHAnsi"/>
                 <w:color w:val="auto"/>
+                <w:kern w:val="0"/>
                 <w:sz w:val="22"/>
                 <w:szCs w:val="22"/>
               </w:rPr>
-              <w:t>SDLC, CI</w:t>
+              <w:t>SAFe</w:t>
             </w:r>
+            <w:proofErr w:type="spellEnd"/>
             <w:r>
               <w:rPr>
                 <w:rFonts w:asciiTheme="minorHAnsi" w:eastAsiaTheme="minorEastAsia" w:hAnsiTheme="minorHAnsi" w:cstheme="minorHAnsi"/>
                 <w:color w:val="auto"/>
+                <w:kern w:val="0"/>
                 <w:sz w:val="22"/>
                 <w:szCs w:val="22"/>
               </w:rPr>
-              <w:t>/CD</w:t>
+              <w:t>, Scrum, SDLC, MVC Architecture</w:t>
             </w:r>
           </w:p>
         </w:tc>
@@ -1521,56 +1453,339 @@
     </w:tbl>
     <w:p>
       <w:pPr>
-        <w:pStyle w:val="Body"/>
-        <w:widowControl w:val="0"/>
-        <w:pBdr>
-          <w:bottom w:val="single" w:sz="4" w:space="1" w:color="auto"/>
-        </w:pBdr>
-        <w:jc w:val="both"/>
-        <w:rPr>
-          <w:rFonts w:asciiTheme="minorHAnsi" w:eastAsia="Cambria" w:hAnsiTheme="minorHAnsi" w:cstheme="minorHAnsi"/>
-          <w:b/>
-          <w:sz w:val="20"/>
-          <w:szCs w:val="20"/>
-          <w:lang w:val="de-DE"/>
+        <w:ind w:left="9"/>
+        <w:rPr>
+          <w:rFonts w:asciiTheme="minorHAnsi" w:hAnsiTheme="minorHAnsi" w:cstheme="minorHAnsi"/>
+          <w:sz w:val="22"/>
+          <w:szCs w:val="22"/>
         </w:rPr>
       </w:pPr>
     </w:p>
     <w:p>
       <w:pPr>
-        <w:pStyle w:val="Body"/>
-        <w:widowControl w:val="0"/>
         <w:pBdr>
-          <w:bottom w:val="single" w:sz="4" w:space="1" w:color="auto"/>
+          <w:bottom w:val="single" w:sz="2" w:space="1" w:color="auto"/>
         </w:pBdr>
-        <w:jc w:val="both"/>
-        <w:rPr>
-          <w:rFonts w:asciiTheme="minorHAnsi" w:eastAsia="Cambria" w:hAnsiTheme="minorHAnsi" w:cstheme="minorHAnsi"/>
+        <w:spacing w:after="105" w:line="259" w:lineRule="auto"/>
+        <w:ind w:left="0" w:firstLine="0"/>
+        <w:rPr>
+          <w:rFonts w:asciiTheme="minorHAnsi" w:hAnsiTheme="minorHAnsi" w:cstheme="minorHAnsi"/>
+          <w:sz w:val="22"/>
+          <w:szCs w:val="22"/>
+        </w:rPr>
+      </w:pPr>
+      <w:r>
+        <w:rPr>
+          <w:rFonts w:asciiTheme="minorHAnsi" w:hAnsiTheme="minorHAnsi" w:cstheme="minorHAnsi"/>
           <w:b/>
-          <w:sz w:val="22"/>
-          <w:szCs w:val="22"/>
-        </w:rPr>
-      </w:pPr>
-      <w:r>
-        <w:rPr>
-          <w:rFonts w:asciiTheme="minorHAnsi" w:eastAsia="Cambria" w:hAnsiTheme="minorHAnsi" w:cstheme="minorHAnsi"/>
+          <w:bCs/>
+          <w:sz w:val="22"/>
+          <w:szCs w:val="22"/>
+        </w:rPr>
+        <w:t>PROFESSIONAL EXPERIENCE</w:t>
+      </w:r>
+      <w:r>
+        <w:rPr>
+          <w:rFonts w:asciiTheme="minorHAnsi" w:hAnsiTheme="minorHAnsi" w:cstheme="minorHAnsi"/>
+          <w:sz w:val="22"/>
+          <w:szCs w:val="22"/>
+        </w:rPr>
+        <w:t xml:space="preserve">  </w:t>
+      </w:r>
+    </w:p>
+    <w:bookmarkEnd w:id="6"/>
+    <w:bookmarkEnd w:id="7"/>
+    <w:p>
+      <w:pPr>
+        <w:autoSpaceDE w:val="0"/>
+        <w:autoSpaceDN w:val="0"/>
+        <w:adjustRightInd w:val="0"/>
+        <w:spacing w:after="0" w:line="240" w:lineRule="auto"/>
+        <w:ind w:left="0" w:firstLine="0"/>
+        <w:rPr>
+          <w:rFonts w:asciiTheme="minorHAnsi" w:eastAsia="MS Gothic" w:hAnsiTheme="minorHAnsi" w:cstheme="minorHAnsi"/>
+          <w:color w:val="auto"/>
+          <w:kern w:val="0"/>
+          <w:sz w:val="22"/>
+          <w:szCs w:val="22"/>
+        </w:rPr>
+      </w:pPr>
+      <w:r>
+        <w:rPr>
+          <w:rFonts w:asciiTheme="minorHAnsi" w:eastAsiaTheme="minorEastAsia" w:hAnsiTheme="minorHAnsi" w:cstheme="minorHAnsi"/>
           <w:b/>
-          <w:sz w:val="22"/>
-          <w:szCs w:val="22"/>
-          <w:lang w:val="de-DE"/>
-        </w:rPr>
-        <w:t>PROFESSIONAL EXPERIENCE</w:t>
-      </w:r>
-      <w:r>
-        <w:rPr>
-          <w:rFonts w:asciiTheme="minorHAnsi" w:eastAsia="Cambria" w:hAnsiTheme="minorHAnsi" w:cstheme="minorHAnsi"/>
+          <w:bCs/>
+          <w:color w:val="auto"/>
+          <w:kern w:val="0"/>
+          <w:sz w:val="22"/>
+          <w:szCs w:val="22"/>
+        </w:rPr>
+        <w:t>Phoenix Tech Solutions</w:t>
+      </w:r>
+      <w:r>
+        <w:rPr>
+          <w:rFonts w:asciiTheme="minorHAnsi" w:eastAsiaTheme="minorEastAsia" w:hAnsiTheme="minorHAnsi" w:cstheme="minorHAnsi"/>
           <w:b/>
-          <w:sz w:val="22"/>
-          <w:szCs w:val="22"/>
-        </w:rPr>
-        <w:t>:</w:t>
-      </w:r>
-      <w:bookmarkStart w:id="0" w:name="_Hlk162613053"/>
+          <w:bCs/>
+          <w:color w:val="auto"/>
+          <w:kern w:val="0"/>
+          <w:sz w:val="22"/>
+          <w:szCs w:val="22"/>
+        </w:rPr>
+        <w:t xml:space="preserve">, </w:t>
+      </w:r>
+      <w:r>
+        <w:rPr>
+          <w:rFonts w:asciiTheme="minorHAnsi" w:eastAsiaTheme="minorEastAsia" w:hAnsiTheme="minorHAnsi" w:cstheme="minorHAnsi"/>
+          <w:b/>
+          <w:bCs/>
+          <w:color w:val="auto"/>
+          <w:kern w:val="0"/>
+          <w:sz w:val="22"/>
+          <w:szCs w:val="22"/>
+        </w:rPr>
+        <w:t>Dallas</w:t>
+      </w:r>
+      <w:r>
+        <w:rPr>
+          <w:rFonts w:asciiTheme="minorHAnsi" w:eastAsiaTheme="minorEastAsia" w:hAnsiTheme="minorHAnsi" w:cstheme="minorHAnsi"/>
+          <w:b/>
+          <w:bCs/>
+          <w:color w:val="auto"/>
+          <w:kern w:val="0"/>
+          <w:sz w:val="22"/>
+          <w:szCs w:val="22"/>
+        </w:rPr>
+        <w:t xml:space="preserve">, </w:t>
+      </w:r>
+      <w:r>
+        <w:rPr>
+          <w:rFonts w:asciiTheme="minorHAnsi" w:eastAsiaTheme="minorEastAsia" w:hAnsiTheme="minorHAnsi" w:cstheme="minorHAnsi"/>
+          <w:b/>
+          <w:bCs/>
+          <w:color w:val="auto"/>
+          <w:kern w:val="0"/>
+          <w:sz w:val="22"/>
+          <w:szCs w:val="22"/>
+        </w:rPr>
+        <w:t>Texas</w:t>
+      </w:r>
+      <w:r>
+        <w:rPr>
+          <w:rFonts w:asciiTheme="minorHAnsi" w:eastAsia="MS Gothic" w:hAnsiTheme="minorHAnsi" w:cstheme="minorHAnsi"/>
+          <w:color w:val="auto"/>
+          <w:kern w:val="0"/>
+          <w:sz w:val="22"/>
+          <w:szCs w:val="22"/>
+        </w:rPr>
+        <w:tab/>
+      </w:r>
+      <w:r>
+        <w:rPr>
+          <w:rFonts w:asciiTheme="minorHAnsi" w:eastAsia="MS Gothic" w:hAnsiTheme="minorHAnsi" w:cstheme="minorHAnsi"/>
+          <w:color w:val="auto"/>
+          <w:kern w:val="0"/>
+          <w:sz w:val="22"/>
+          <w:szCs w:val="22"/>
+        </w:rPr>
+        <w:tab/>
+      </w:r>
+      <w:r>
+        <w:rPr>
+          <w:rFonts w:asciiTheme="minorHAnsi" w:eastAsia="MS Gothic" w:hAnsiTheme="minorHAnsi" w:cstheme="minorHAnsi"/>
+          <w:color w:val="auto"/>
+          <w:kern w:val="0"/>
+          <w:sz w:val="22"/>
+          <w:szCs w:val="22"/>
+        </w:rPr>
+        <w:tab/>
+      </w:r>
+      <w:r>
+        <w:rPr>
+          <w:rFonts w:asciiTheme="minorHAnsi" w:eastAsia="MS Gothic" w:hAnsiTheme="minorHAnsi" w:cstheme="minorHAnsi"/>
+          <w:color w:val="auto"/>
+          <w:kern w:val="0"/>
+          <w:sz w:val="22"/>
+          <w:szCs w:val="22"/>
+        </w:rPr>
+        <w:t xml:space="preserve">         </w:t>
+      </w:r>
+      <w:r>
+        <w:rPr>
+          <w:rFonts w:asciiTheme="minorHAnsi" w:eastAsia="MS Gothic" w:hAnsiTheme="minorHAnsi" w:cstheme="minorHAnsi"/>
+          <w:color w:val="auto"/>
+          <w:kern w:val="0"/>
+          <w:sz w:val="22"/>
+          <w:szCs w:val="22"/>
+        </w:rPr>
+        <w:tab/>
+      </w:r>
+      <w:r>
+        <w:rPr>
+          <w:rFonts w:asciiTheme="minorHAnsi" w:eastAsia="MS Gothic" w:hAnsiTheme="minorHAnsi" w:cstheme="minorHAnsi"/>
+          <w:color w:val="auto"/>
+          <w:kern w:val="0"/>
+          <w:sz w:val="22"/>
+          <w:szCs w:val="22"/>
+        </w:rPr>
+        <w:tab/>
+      </w:r>
+      <w:r>
+        <w:rPr>
+          <w:rFonts w:asciiTheme="minorHAnsi" w:eastAsia="MS Gothic" w:hAnsiTheme="minorHAnsi" w:cstheme="minorHAnsi"/>
+          <w:color w:val="auto"/>
+          <w:kern w:val="0"/>
+          <w:sz w:val="22"/>
+          <w:szCs w:val="22"/>
+        </w:rPr>
+        <w:t xml:space="preserve">   </w:t>
+      </w:r>
+      <w:r>
+        <w:rPr>
+          <w:rFonts w:asciiTheme="minorHAnsi" w:eastAsia="MS Gothic" w:hAnsiTheme="minorHAnsi" w:cstheme="minorHAnsi"/>
+          <w:color w:val="auto"/>
+          <w:kern w:val="0"/>
+          <w:sz w:val="22"/>
+          <w:szCs w:val="22"/>
+        </w:rPr>
+        <w:t xml:space="preserve">  </w:t>
+      </w:r>
+      <w:r>
+        <w:rPr>
+          <w:rFonts w:asciiTheme="minorHAnsi" w:eastAsia="MS Gothic" w:hAnsiTheme="minorHAnsi" w:cstheme="minorHAnsi"/>
+          <w:color w:val="auto"/>
+          <w:kern w:val="0"/>
+          <w:sz w:val="22"/>
+          <w:szCs w:val="22"/>
+        </w:rPr>
+        <w:t xml:space="preserve"> </w:t>
+      </w:r>
+      <w:r>
+        <w:rPr>
+          <w:rFonts w:asciiTheme="minorHAnsi" w:eastAsia="MS Gothic" w:hAnsiTheme="minorHAnsi" w:cstheme="minorHAnsi"/>
+          <w:color w:val="auto"/>
+          <w:kern w:val="0"/>
+          <w:sz w:val="22"/>
+          <w:szCs w:val="22"/>
+        </w:rPr>
+        <w:t xml:space="preserve">  </w:t>
+      </w:r>
+      <w:r>
+        <w:rPr>
+          <w:rFonts w:asciiTheme="minorHAnsi" w:eastAsia="MS Gothic" w:hAnsiTheme="minorHAnsi" w:cstheme="minorHAnsi"/>
+          <w:color w:val="auto"/>
+          <w:kern w:val="0"/>
+          <w:sz w:val="22"/>
+          <w:szCs w:val="22"/>
+        </w:rPr>
+        <w:t xml:space="preserve">                                           </w:t>
+      </w:r>
+      <w:r>
+        <w:rPr>
+          <w:rFonts w:asciiTheme="minorHAnsi" w:eastAsiaTheme="minorEastAsia" w:hAnsiTheme="minorHAnsi" w:cstheme="minorHAnsi"/>
+          <w:b/>
+          <w:bCs/>
+          <w:color w:val="auto"/>
+          <w:kern w:val="0"/>
+          <w:sz w:val="22"/>
+          <w:szCs w:val="22"/>
+        </w:rPr>
+        <w:t>January</w:t>
+      </w:r>
+      <w:r>
+        <w:rPr>
+          <w:rFonts w:asciiTheme="minorHAnsi" w:eastAsiaTheme="minorEastAsia" w:hAnsiTheme="minorHAnsi" w:cstheme="minorHAnsi"/>
+          <w:b/>
+          <w:bCs/>
+          <w:color w:val="auto"/>
+          <w:kern w:val="0"/>
+          <w:sz w:val="22"/>
+          <w:szCs w:val="22"/>
+        </w:rPr>
+        <w:t xml:space="preserve"> 2</w:t>
+      </w:r>
+      <w:r>
+        <w:rPr>
+          <w:rFonts w:asciiTheme="minorHAnsi" w:eastAsiaTheme="minorEastAsia" w:hAnsiTheme="minorHAnsi" w:cstheme="minorHAnsi"/>
+          <w:b/>
+          <w:bCs/>
+          <w:color w:val="auto"/>
+          <w:kern w:val="0"/>
+          <w:sz w:val="22"/>
+          <w:szCs w:val="22"/>
+        </w:rPr>
+        <w:t>0</w:t>
+      </w:r>
+      <w:r>
+        <w:rPr>
+          <w:rFonts w:asciiTheme="minorHAnsi" w:eastAsiaTheme="minorEastAsia" w:hAnsiTheme="minorHAnsi" w:cstheme="minorHAnsi"/>
+          <w:b/>
+          <w:bCs/>
+          <w:color w:val="auto"/>
+          <w:kern w:val="0"/>
+          <w:sz w:val="22"/>
+          <w:szCs w:val="22"/>
+        </w:rPr>
+        <w:t>2</w:t>
+      </w:r>
+      <w:r>
+        <w:rPr>
+          <w:rFonts w:asciiTheme="minorHAnsi" w:eastAsiaTheme="minorEastAsia" w:hAnsiTheme="minorHAnsi" w:cstheme="minorHAnsi"/>
+          <w:b/>
+          <w:bCs/>
+          <w:color w:val="auto"/>
+          <w:kern w:val="0"/>
+          <w:sz w:val="22"/>
+          <w:szCs w:val="22"/>
+        </w:rPr>
+        <w:t>5</w:t>
+      </w:r>
+      <w:r>
+        <w:rPr>
+          <w:rFonts w:asciiTheme="minorHAnsi" w:eastAsiaTheme="minorEastAsia" w:hAnsiTheme="minorHAnsi" w:cstheme="minorHAnsi"/>
+          <w:b/>
+          <w:bCs/>
+          <w:color w:val="auto"/>
+          <w:kern w:val="0"/>
+          <w:sz w:val="22"/>
+          <w:szCs w:val="22"/>
+        </w:rPr>
+        <w:t xml:space="preserve"> </w:t>
+      </w:r>
+      <w:r>
+        <w:rPr>
+          <w:rFonts w:asciiTheme="minorHAnsi" w:eastAsiaTheme="minorEastAsia" w:hAnsiTheme="minorHAnsi" w:cstheme="minorHAnsi"/>
+          <w:b/>
+          <w:bCs/>
+          <w:color w:val="auto"/>
+          <w:kern w:val="0"/>
+          <w:sz w:val="22"/>
+          <w:szCs w:val="22"/>
+        </w:rPr>
+        <w:t xml:space="preserve">– </w:t>
+      </w:r>
+      <w:r>
+        <w:rPr>
+          <w:rFonts w:asciiTheme="minorHAnsi" w:eastAsiaTheme="minorEastAsia" w:hAnsiTheme="minorHAnsi" w:cstheme="minorHAnsi"/>
+          <w:b/>
+          <w:bCs/>
+          <w:color w:val="auto"/>
+          <w:kern w:val="0"/>
+          <w:sz w:val="22"/>
+          <w:szCs w:val="22"/>
+        </w:rPr>
+        <w:t>present</w:t>
+      </w:r>
+      <w:r>
+        <w:rPr>
+          <w:rFonts w:asciiTheme="minorHAnsi" w:eastAsia="MS Gothic" w:hAnsiTheme="minorHAnsi" w:cstheme="minorHAnsi"/>
+          <w:color w:val="auto"/>
+          <w:kern w:val="0"/>
+          <w:sz w:val="22"/>
+          <w:szCs w:val="22"/>
+        </w:rPr>
+        <w:tab/>
+      </w:r>
     </w:p>
     <w:p>
       <w:pPr>
@@ -1585,12 +1800,7 @@
           <w:szCs w:val="22"/>
         </w:rPr>
       </w:pPr>
-    </w:p>
-    <w:p>
-      <w:pPr>
-        <w:spacing w:after="240"/>
-        <w:contextualSpacing/>
-        <w:jc w:val="both"/>
+      <w:r>
         <w:rPr>
           <w:rFonts w:asciiTheme="minorHAnsi" w:hAnsiTheme="minorHAnsi" w:cstheme="minorHAnsi"/>
           <w:b/>
@@ -1598,7 +1808,8 @@
           <w:sz w:val="22"/>
           <w:szCs w:val="22"/>
         </w:rPr>
-      </w:pPr>
+        <w:t xml:space="preserve">Software </w:t>
+      </w:r>
       <w:r>
         <w:rPr>
           <w:rFonts w:asciiTheme="minorHAnsi" w:hAnsiTheme="minorHAnsi" w:cstheme="minorHAnsi"/>
@@ -1607,8 +1818,9 @@
           <w:sz w:val="22"/>
           <w:szCs w:val="22"/>
         </w:rPr>
-        <w:t xml:space="preserve">Sunflower Bank Dallas, TX                       </w:t>
-      </w:r>
+        <w:t>Engineer (</w:t>
+      </w:r>
+      <w:proofErr w:type="spellStart"/>
       <w:r>
         <w:rPr>
           <w:rFonts w:asciiTheme="minorHAnsi" w:hAnsiTheme="minorHAnsi" w:cstheme="minorHAnsi"/>
@@ -1617,9 +1829,9 @@
           <w:sz w:val="22"/>
           <w:szCs w:val="22"/>
         </w:rPr>
-        <w:tab/>
-        <w:t xml:space="preserve"> </w:t>
-      </w:r>
+        <w:t>GenAI</w:t>
+      </w:r>
+      <w:proofErr w:type="spellEnd"/>
       <w:r>
         <w:rPr>
           <w:rFonts w:asciiTheme="minorHAnsi" w:hAnsiTheme="minorHAnsi" w:cstheme="minorHAnsi"/>
@@ -1628,97 +1840,21 @@
           <w:sz w:val="22"/>
           <w:szCs w:val="22"/>
         </w:rPr>
-        <w:tab/>
-      </w:r>
-      <w:r>
-        <w:rPr>
-          <w:rFonts w:asciiTheme="minorHAnsi" w:hAnsiTheme="minorHAnsi" w:cstheme="minorHAnsi"/>
-          <w:b/>
-          <w:bCs/>
-          <w:sz w:val="22"/>
-          <w:szCs w:val="22"/>
-        </w:rPr>
-        <w:tab/>
-      </w:r>
-      <w:r>
-        <w:rPr>
-          <w:rFonts w:asciiTheme="minorHAnsi" w:hAnsiTheme="minorHAnsi" w:cstheme="minorHAnsi"/>
-          <w:b/>
-          <w:bCs/>
-          <w:sz w:val="22"/>
-          <w:szCs w:val="22"/>
-        </w:rPr>
-        <w:tab/>
-        <w:t xml:space="preserve">            </w:t>
-      </w:r>
-      <w:r>
-        <w:rPr>
-          <w:rFonts w:asciiTheme="minorHAnsi" w:hAnsiTheme="minorHAnsi" w:cstheme="minorHAnsi"/>
-          <w:b/>
-          <w:bCs/>
-          <w:sz w:val="22"/>
-          <w:szCs w:val="22"/>
-        </w:rPr>
-        <w:tab/>
-      </w:r>
-      <w:r>
-        <w:rPr>
-          <w:rFonts w:asciiTheme="minorHAnsi" w:hAnsiTheme="minorHAnsi" w:cstheme="minorHAnsi"/>
-          <w:b/>
-          <w:bCs/>
-          <w:sz w:val="22"/>
-          <w:szCs w:val="22"/>
-        </w:rPr>
-        <w:tab/>
-        <w:t xml:space="preserve">                              Jan 2023 – Present</w:t>
+        <w:t>/ML Focus)</w:t>
       </w:r>
     </w:p>
     <w:p>
       <w:pPr>
-        <w:spacing w:after="240"/>
-        <w:contextualSpacing/>
-        <w:jc w:val="both"/>
-        <w:rPr>
-          <w:rFonts w:asciiTheme="minorHAnsi" w:hAnsiTheme="minorHAnsi" w:cstheme="minorHAnsi"/>
-          <w:b/>
-          <w:bCs/>
-          <w:sz w:val="22"/>
-          <w:szCs w:val="22"/>
-        </w:rPr>
-      </w:pPr>
-      <w:r>
-        <w:rPr>
-          <w:rFonts w:asciiTheme="minorHAnsi" w:hAnsiTheme="minorHAnsi" w:cstheme="minorHAnsi"/>
-          <w:b/>
-          <w:bCs/>
-          <w:sz w:val="22"/>
-          <w:szCs w:val="22"/>
-        </w:rPr>
-        <w:t xml:space="preserve">Java Full </w:t>
-      </w:r>
-      <w:bookmarkEnd w:id="0"/>
-      <w:r>
-        <w:rPr>
-          <w:rFonts w:asciiTheme="minorHAnsi" w:hAnsiTheme="minorHAnsi" w:cstheme="minorHAnsi"/>
-          <w:b/>
-          <w:bCs/>
-          <w:sz w:val="22"/>
-          <w:szCs w:val="22"/>
-        </w:rPr>
-        <w:t>Stack Developer</w:t>
-      </w:r>
-    </w:p>
-    <w:p>
-      <w:pPr>
-        <w:spacing w:after="240"/>
-        <w:contextualSpacing/>
-        <w:jc w:val="both"/>
-        <w:rPr>
-          <w:rFonts w:asciiTheme="minorHAnsi" w:hAnsiTheme="minorHAnsi" w:cstheme="minorHAnsi"/>
-          <w:b/>
-          <w:bCs/>
-          <w:sz w:val="20"/>
-          <w:szCs w:val="20"/>
+        <w:autoSpaceDE w:val="0"/>
+        <w:autoSpaceDN w:val="0"/>
+        <w:adjustRightInd w:val="0"/>
+        <w:spacing w:after="0" w:line="240" w:lineRule="auto"/>
+        <w:rPr>
+          <w:rFonts w:asciiTheme="minorHAnsi" w:eastAsia="MS Gothic" w:hAnsiTheme="minorHAnsi" w:cstheme="minorHAnsi"/>
+          <w:color w:val="auto"/>
+          <w:kern w:val="0"/>
+          <w:sz w:val="22"/>
+          <w:szCs w:val="22"/>
         </w:rPr>
       </w:pPr>
       <w:r>
@@ -1728,55 +1864,7 @@
           <w:sz w:val="22"/>
           <w:szCs w:val="22"/>
         </w:rPr>
-        <w:t>Responsibilities:</w:t>
-      </w:r>
-      <w:r>
-        <w:rPr>
-          <w:rFonts w:asciiTheme="minorHAnsi" w:hAnsiTheme="minorHAnsi" w:cstheme="minorHAnsi"/>
-          <w:sz w:val="22"/>
-          <w:szCs w:val="22"/>
-        </w:rPr>
-        <w:tab/>
-      </w:r>
-      <w:r>
-        <w:rPr>
-          <w:rFonts w:asciiTheme="minorHAnsi" w:hAnsiTheme="minorHAnsi" w:cstheme="minorHAnsi"/>
-          <w:sz w:val="22"/>
-          <w:szCs w:val="22"/>
-        </w:rPr>
-        <w:tab/>
-      </w:r>
-      <w:r>
-        <w:rPr>
-          <w:rFonts w:asciiTheme="minorHAnsi" w:hAnsiTheme="minorHAnsi" w:cstheme="minorHAnsi"/>
-          <w:sz w:val="20"/>
-          <w:szCs w:val="20"/>
-        </w:rPr>
-        <w:tab/>
-      </w:r>
-      <w:r>
-        <w:rPr>
-          <w:rFonts w:asciiTheme="minorHAnsi" w:hAnsiTheme="minorHAnsi" w:cstheme="minorHAnsi"/>
-          <w:sz w:val="20"/>
-          <w:szCs w:val="20"/>
-        </w:rPr>
-        <w:tab/>
-      </w:r>
-      <w:r>
-        <w:rPr>
-          <w:rFonts w:asciiTheme="minorHAnsi" w:hAnsiTheme="minorHAnsi" w:cstheme="minorHAnsi"/>
-          <w:sz w:val="20"/>
-          <w:szCs w:val="20"/>
-        </w:rPr>
-        <w:tab/>
-      </w:r>
-      <w:r>
-        <w:rPr>
-          <w:rFonts w:asciiTheme="minorHAnsi" w:eastAsia="Cambria" w:hAnsiTheme="minorHAnsi" w:cstheme="minorHAnsi"/>
-          <w:sz w:val="20"/>
-          <w:szCs w:val="20"/>
-        </w:rPr>
-        <w:t xml:space="preserve"> </w:t>
+        <w:t>Responsibilities</w:t>
       </w:r>
     </w:p>
     <w:p>
@@ -1790,23 +1878,46 @@
         <w:autoSpaceDN w:val="0"/>
         <w:adjustRightInd w:val="0"/>
         <w:spacing w:after="0" w:line="240" w:lineRule="auto"/>
-        <w:rPr>
-          <w:rFonts w:asciiTheme="minorHAnsi" w:eastAsiaTheme="minorEastAsia" w:hAnsiTheme="minorHAnsi" w:cstheme="minorHAnsi"/>
-          <w:color w:val="auto"/>
-          <w:kern w:val="0"/>
-          <w:sz w:val="21"/>
-          <w:szCs w:val="21"/>
-        </w:rPr>
-      </w:pPr>
-      <w:r>
-        <w:rPr>
-          <w:rFonts w:asciiTheme="minorHAnsi" w:eastAsiaTheme="minorEastAsia" w:hAnsiTheme="minorHAnsi" w:cstheme="minorHAnsi"/>
-          <w:color w:val="auto"/>
-          <w:kern w:val="0"/>
-          <w:sz w:val="21"/>
-          <w:szCs w:val="21"/>
-        </w:rPr>
-        <w:t>Designed and developed microservices using Java 17, Spring Boot, Angular 14, Docker, Kubernetes, and AWS, ensuring scalability, performance, and security.</w:t>
+        <w:ind w:left="648"/>
+        <w:rPr>
+          <w:rFonts w:asciiTheme="minorHAnsi" w:eastAsiaTheme="minorEastAsia" w:hAnsiTheme="minorHAnsi" w:cstheme="minorHAnsi"/>
+          <w:color w:val="auto"/>
+          <w:kern w:val="0"/>
+          <w:sz w:val="22"/>
+          <w:szCs w:val="22"/>
+        </w:rPr>
+      </w:pPr>
+      <w:r>
+        <w:rPr>
+          <w:rFonts w:asciiTheme="minorHAnsi" w:eastAsiaTheme="minorEastAsia" w:hAnsiTheme="minorHAnsi" w:cstheme="minorHAnsi"/>
+          <w:color w:val="auto"/>
+          <w:kern w:val="0"/>
+          <w:sz w:val="22"/>
+          <w:szCs w:val="22"/>
+        </w:rPr>
+        <w:t xml:space="preserve">Designed and developed </w:t>
+      </w:r>
+      <w:proofErr w:type="spellStart"/>
+      <w:r>
+        <w:rPr>
+          <w:rFonts w:asciiTheme="minorHAnsi" w:eastAsiaTheme="minorEastAsia" w:hAnsiTheme="minorHAnsi" w:cstheme="minorHAnsi"/>
+          <w:color w:val="auto"/>
+          <w:kern w:val="0"/>
+          <w:sz w:val="22"/>
+          <w:szCs w:val="22"/>
+        </w:rPr>
+        <w:t>GenAI</w:t>
+      </w:r>
+      <w:proofErr w:type="spellEnd"/>
+      <w:r>
+        <w:rPr>
+          <w:rFonts w:asciiTheme="minorHAnsi" w:eastAsiaTheme="minorEastAsia" w:hAnsiTheme="minorHAnsi" w:cstheme="minorHAnsi"/>
+          <w:color w:val="auto"/>
+          <w:kern w:val="0"/>
+          <w:sz w:val="22"/>
+          <w:szCs w:val="22"/>
+        </w:rPr>
+        <w:t>-powered backend services using Python and Node.js to orchestrate LLM inference, prompt pipelines, and model workflows.</w:t>
       </w:r>
     </w:p>
     <w:p>
@@ -1820,23 +1931,46 @@
         <w:autoSpaceDN w:val="0"/>
         <w:adjustRightInd w:val="0"/>
         <w:spacing w:after="0" w:line="240" w:lineRule="auto"/>
-        <w:rPr>
-          <w:rFonts w:asciiTheme="minorHAnsi" w:eastAsiaTheme="minorEastAsia" w:hAnsiTheme="minorHAnsi" w:cstheme="minorHAnsi"/>
-          <w:color w:val="auto"/>
-          <w:kern w:val="0"/>
-          <w:sz w:val="21"/>
-          <w:szCs w:val="21"/>
-        </w:rPr>
-      </w:pPr>
-      <w:r>
-        <w:rPr>
-          <w:rFonts w:asciiTheme="minorHAnsi" w:eastAsiaTheme="minorEastAsia" w:hAnsiTheme="minorHAnsi" w:cstheme="minorHAnsi"/>
-          <w:color w:val="auto"/>
-          <w:kern w:val="0"/>
-          <w:sz w:val="21"/>
-          <w:szCs w:val="21"/>
-        </w:rPr>
-        <w:t>Built responsive front-end apps with Angular 14, reusable TypeScript components, and form validations; tested with Jasmine, Karma, and Protractor.</w:t>
+        <w:ind w:left="648"/>
+        <w:rPr>
+          <w:rFonts w:asciiTheme="minorHAnsi" w:eastAsiaTheme="minorEastAsia" w:hAnsiTheme="minorHAnsi" w:cstheme="minorHAnsi"/>
+          <w:color w:val="auto"/>
+          <w:kern w:val="0"/>
+          <w:sz w:val="22"/>
+          <w:szCs w:val="22"/>
+        </w:rPr>
+      </w:pPr>
+      <w:r>
+        <w:rPr>
+          <w:rFonts w:asciiTheme="minorHAnsi" w:eastAsiaTheme="minorEastAsia" w:hAnsiTheme="minorHAnsi" w:cstheme="minorHAnsi"/>
+          <w:color w:val="auto"/>
+          <w:kern w:val="0"/>
+          <w:sz w:val="22"/>
+          <w:szCs w:val="22"/>
+        </w:rPr>
+        <w:t xml:space="preserve">Built and maintained machine learning pipelines using </w:t>
+      </w:r>
+      <w:proofErr w:type="spellStart"/>
+      <w:r>
+        <w:rPr>
+          <w:rFonts w:asciiTheme="minorHAnsi" w:eastAsiaTheme="minorEastAsia" w:hAnsiTheme="minorHAnsi" w:cstheme="minorHAnsi"/>
+          <w:color w:val="auto"/>
+          <w:kern w:val="0"/>
+          <w:sz w:val="22"/>
+          <w:szCs w:val="22"/>
+        </w:rPr>
+        <w:t>PyTorch</w:t>
+      </w:r>
+      <w:proofErr w:type="spellEnd"/>
+      <w:r>
+        <w:rPr>
+          <w:rFonts w:asciiTheme="minorHAnsi" w:eastAsiaTheme="minorEastAsia" w:hAnsiTheme="minorHAnsi" w:cstheme="minorHAnsi"/>
+          <w:color w:val="auto"/>
+          <w:kern w:val="0"/>
+          <w:sz w:val="22"/>
+          <w:szCs w:val="22"/>
+        </w:rPr>
+        <w:t xml:space="preserve"> and TensorFlow, supporting LLM experimentation, fine-tuning, and production inference.</w:t>
       </w:r>
     </w:p>
     <w:p>
@@ -1850,24 +1984,24 @@
         <w:autoSpaceDN w:val="0"/>
         <w:adjustRightInd w:val="0"/>
         <w:spacing w:after="0" w:line="240" w:lineRule="auto"/>
-        <w:rPr>
-          <w:rFonts w:asciiTheme="minorHAnsi" w:eastAsiaTheme="minorEastAsia" w:hAnsiTheme="minorHAnsi" w:cstheme="minorHAnsi"/>
-          <w:color w:val="auto"/>
-          <w:kern w:val="0"/>
-          <w:sz w:val="21"/>
-          <w:szCs w:val="21"/>
-        </w:rPr>
-      </w:pPr>
-      <w:r>
-        <w:rPr>
-          <w:rFonts w:asciiTheme="minorHAnsi" w:eastAsiaTheme="minorEastAsia" w:hAnsiTheme="minorHAnsi" w:cstheme="minorHAnsi"/>
-          <w:color w:val="auto"/>
-          <w:kern w:val="0"/>
-          <w:sz w:val="21"/>
-          <w:szCs w:val="21"/>
-        </w:rPr>
-        <w:lastRenderedPageBreak/>
-        <w:t>Leveraged Java 17 features (records, sealed classes, enhanced concurrency) to optimize backend performance and maintainability.</w:t>
+        <w:ind w:left="648"/>
+        <w:rPr>
+          <w:rFonts w:asciiTheme="minorHAnsi" w:eastAsiaTheme="minorEastAsia" w:hAnsiTheme="minorHAnsi" w:cstheme="minorHAnsi"/>
+          <w:color w:val="auto"/>
+          <w:kern w:val="0"/>
+          <w:sz w:val="22"/>
+          <w:szCs w:val="22"/>
+        </w:rPr>
+      </w:pPr>
+      <w:r>
+        <w:rPr>
+          <w:rFonts w:asciiTheme="minorHAnsi" w:eastAsiaTheme="minorEastAsia" w:hAnsiTheme="minorHAnsi" w:cstheme="minorHAnsi"/>
+          <w:color w:val="auto"/>
+          <w:kern w:val="0"/>
+          <w:sz w:val="22"/>
+          <w:szCs w:val="22"/>
+        </w:rPr>
+        <w:t>Contributed to knowledge distillation workflows on Google Gemma models, helping create task-specific small language models optimized for latency and compute efficiency.</w:t>
       </w:r>
     </w:p>
     <w:p>
@@ -1881,23 +2015,68 @@
         <w:autoSpaceDN w:val="0"/>
         <w:adjustRightInd w:val="0"/>
         <w:spacing w:after="0" w:line="240" w:lineRule="auto"/>
-        <w:rPr>
-          <w:rFonts w:asciiTheme="minorHAnsi" w:eastAsiaTheme="minorEastAsia" w:hAnsiTheme="minorHAnsi" w:cstheme="minorHAnsi"/>
-          <w:color w:val="auto"/>
-          <w:kern w:val="0"/>
-          <w:sz w:val="21"/>
-          <w:szCs w:val="21"/>
-        </w:rPr>
-      </w:pPr>
-      <w:r>
-        <w:rPr>
-          <w:rFonts w:asciiTheme="minorHAnsi" w:eastAsiaTheme="minorEastAsia" w:hAnsiTheme="minorHAnsi" w:cstheme="minorHAnsi"/>
-          <w:color w:val="auto"/>
-          <w:kern w:val="0"/>
-          <w:sz w:val="21"/>
-          <w:szCs w:val="21"/>
-        </w:rPr>
-        <w:t>Migrated legacy monolithic systems to microservices using Spring Cloud and 12-factor methodology, enabling faster deployment and scaling.</w:t>
+        <w:ind w:left="648"/>
+        <w:rPr>
+          <w:rFonts w:asciiTheme="minorHAnsi" w:eastAsiaTheme="minorEastAsia" w:hAnsiTheme="minorHAnsi" w:cstheme="minorHAnsi"/>
+          <w:color w:val="auto"/>
+          <w:kern w:val="0"/>
+          <w:sz w:val="22"/>
+          <w:szCs w:val="22"/>
+        </w:rPr>
+      </w:pPr>
+      <w:r>
+        <w:rPr>
+          <w:rFonts w:asciiTheme="minorHAnsi" w:eastAsiaTheme="minorEastAsia" w:hAnsiTheme="minorHAnsi" w:cstheme="minorHAnsi"/>
+          <w:color w:val="auto"/>
+          <w:kern w:val="0"/>
+          <w:sz w:val="22"/>
+          <w:szCs w:val="22"/>
+        </w:rPr>
+        <w:t>Implemented parameter-efficient fine-tuning (</w:t>
+      </w:r>
+      <w:proofErr w:type="spellStart"/>
+      <w:r>
+        <w:rPr>
+          <w:rFonts w:asciiTheme="minorHAnsi" w:eastAsiaTheme="minorEastAsia" w:hAnsiTheme="minorHAnsi" w:cstheme="minorHAnsi"/>
+          <w:color w:val="auto"/>
+          <w:kern w:val="0"/>
+          <w:sz w:val="22"/>
+          <w:szCs w:val="22"/>
+        </w:rPr>
+        <w:t>LoRA</w:t>
+      </w:r>
+      <w:proofErr w:type="spellEnd"/>
+      <w:r>
+        <w:rPr>
+          <w:rFonts w:asciiTheme="minorHAnsi" w:eastAsiaTheme="minorEastAsia" w:hAnsiTheme="minorHAnsi" w:cstheme="minorHAnsi"/>
+          <w:color w:val="auto"/>
+          <w:kern w:val="0"/>
+          <w:sz w:val="22"/>
+          <w:szCs w:val="22"/>
+        </w:rPr>
+        <w:t xml:space="preserve"> / PEFT) on </w:t>
+      </w:r>
+      <w:proofErr w:type="spellStart"/>
+      <w:r>
+        <w:rPr>
+          <w:rFonts w:asciiTheme="minorHAnsi" w:eastAsiaTheme="minorEastAsia" w:hAnsiTheme="minorHAnsi" w:cstheme="minorHAnsi"/>
+          <w:color w:val="auto"/>
+          <w:kern w:val="0"/>
+          <w:sz w:val="22"/>
+          <w:szCs w:val="22"/>
+        </w:rPr>
+        <w:t>LLaMA</w:t>
+      </w:r>
+      <w:proofErr w:type="spellEnd"/>
+      <w:r>
+        <w:rPr>
+          <w:rFonts w:asciiTheme="minorHAnsi" w:eastAsiaTheme="minorEastAsia" w:hAnsiTheme="minorHAnsi" w:cstheme="minorHAnsi"/>
+          <w:color w:val="auto"/>
+          <w:kern w:val="0"/>
+          <w:sz w:val="22"/>
+          <w:szCs w:val="22"/>
+        </w:rPr>
+        <w:t>-family models, leveraging mixed-precision training and optimized batching strategies.</w:t>
       </w:r>
     </w:p>
     <w:p>
@@ -1911,23 +2090,24 @@
         <w:autoSpaceDN w:val="0"/>
         <w:adjustRightInd w:val="0"/>
         <w:spacing w:after="0" w:line="240" w:lineRule="auto"/>
-        <w:rPr>
-          <w:rFonts w:asciiTheme="minorHAnsi" w:eastAsiaTheme="minorEastAsia" w:hAnsiTheme="minorHAnsi" w:cstheme="minorHAnsi"/>
-          <w:color w:val="auto"/>
-          <w:kern w:val="0"/>
-          <w:sz w:val="21"/>
-          <w:szCs w:val="21"/>
-        </w:rPr>
-      </w:pPr>
-      <w:r>
-        <w:rPr>
-          <w:rFonts w:asciiTheme="minorHAnsi" w:eastAsiaTheme="minorEastAsia" w:hAnsiTheme="minorHAnsi" w:cstheme="minorHAnsi"/>
-          <w:color w:val="auto"/>
-          <w:kern w:val="0"/>
-          <w:sz w:val="21"/>
-          <w:szCs w:val="21"/>
-        </w:rPr>
-        <w:t>Implemented secure REST APIs with OAuth2, JWT, and API Keys, ensuring enterprise-grade authentication and authorization.</w:t>
+        <w:ind w:left="648"/>
+        <w:rPr>
+          <w:rFonts w:asciiTheme="minorHAnsi" w:eastAsiaTheme="minorEastAsia" w:hAnsiTheme="minorHAnsi" w:cstheme="minorHAnsi"/>
+          <w:color w:val="auto"/>
+          <w:kern w:val="0"/>
+          <w:sz w:val="22"/>
+          <w:szCs w:val="22"/>
+        </w:rPr>
+      </w:pPr>
+      <w:r>
+        <w:rPr>
+          <w:rFonts w:asciiTheme="minorHAnsi" w:eastAsiaTheme="minorEastAsia" w:hAnsiTheme="minorHAnsi" w:cstheme="minorHAnsi"/>
+          <w:color w:val="auto"/>
+          <w:kern w:val="0"/>
+          <w:sz w:val="22"/>
+          <w:szCs w:val="22"/>
+        </w:rPr>
+        <w:t>Optimized tokenizer configurations using Hugging Face Tokenizers, improving training throughput and inference performance through vocabulary and sequence-length tuning.</w:t>
       </w:r>
     </w:p>
     <w:p>
@@ -1941,23 +2121,69 @@
         <w:autoSpaceDN w:val="0"/>
         <w:adjustRightInd w:val="0"/>
         <w:spacing w:after="0" w:line="240" w:lineRule="auto"/>
-        <w:rPr>
-          <w:rFonts w:asciiTheme="minorHAnsi" w:eastAsiaTheme="minorEastAsia" w:hAnsiTheme="minorHAnsi" w:cstheme="minorHAnsi"/>
-          <w:color w:val="auto"/>
-          <w:kern w:val="0"/>
-          <w:sz w:val="21"/>
-          <w:szCs w:val="21"/>
-        </w:rPr>
-      </w:pPr>
-      <w:r>
-        <w:rPr>
-          <w:rFonts w:asciiTheme="minorHAnsi" w:eastAsiaTheme="minorEastAsia" w:hAnsiTheme="minorHAnsi" w:cstheme="minorHAnsi"/>
-          <w:color w:val="auto"/>
-          <w:kern w:val="0"/>
-          <w:sz w:val="21"/>
-          <w:szCs w:val="21"/>
-        </w:rPr>
-        <w:t>Built Kafka-based event-driven pipelines, reducing data processing time and improving responsiveness.</w:t>
+        <w:ind w:left="648"/>
+        <w:rPr>
+          <w:rFonts w:asciiTheme="minorHAnsi" w:eastAsiaTheme="minorEastAsia" w:hAnsiTheme="minorHAnsi" w:cstheme="minorHAnsi"/>
+          <w:color w:val="auto"/>
+          <w:kern w:val="0"/>
+          <w:sz w:val="22"/>
+          <w:szCs w:val="22"/>
+        </w:rPr>
+      </w:pPr>
+      <w:r>
+        <w:rPr>
+          <w:rFonts w:asciiTheme="minorHAnsi" w:eastAsiaTheme="minorEastAsia" w:hAnsiTheme="minorHAnsi" w:cstheme="minorHAnsi"/>
+          <w:color w:val="auto"/>
+          <w:kern w:val="0"/>
+          <w:sz w:val="22"/>
+          <w:szCs w:val="22"/>
+        </w:rPr>
+        <w:lastRenderedPageBreak/>
+        <w:t xml:space="preserve">Integrated </w:t>
+      </w:r>
+      <w:proofErr w:type="spellStart"/>
+      <w:r>
+        <w:rPr>
+          <w:rFonts w:asciiTheme="minorHAnsi" w:eastAsiaTheme="minorEastAsia" w:hAnsiTheme="minorHAnsi" w:cstheme="minorHAnsi"/>
+          <w:color w:val="auto"/>
+          <w:kern w:val="0"/>
+          <w:sz w:val="22"/>
+          <w:szCs w:val="22"/>
+        </w:rPr>
+        <w:t>OpenAI</w:t>
+      </w:r>
+      <w:proofErr w:type="spellEnd"/>
+      <w:r>
+        <w:rPr>
+          <w:rFonts w:asciiTheme="minorHAnsi" w:eastAsiaTheme="minorEastAsia" w:hAnsiTheme="minorHAnsi" w:cstheme="minorHAnsi"/>
+          <w:color w:val="auto"/>
+          <w:kern w:val="0"/>
+          <w:sz w:val="22"/>
+          <w:szCs w:val="22"/>
+        </w:rPr>
+        <w:t xml:space="preserve"> APIs to automate data generation, prompt iteration, and evaluation workflows for rapid </w:t>
+      </w:r>
+      <w:proofErr w:type="spellStart"/>
+      <w:r>
+        <w:rPr>
+          <w:rFonts w:asciiTheme="minorHAnsi" w:eastAsiaTheme="minorEastAsia" w:hAnsiTheme="minorHAnsi" w:cstheme="minorHAnsi"/>
+          <w:color w:val="auto"/>
+          <w:kern w:val="0"/>
+          <w:sz w:val="22"/>
+          <w:szCs w:val="22"/>
+        </w:rPr>
+        <w:t>GenAI</w:t>
+      </w:r>
+      <w:proofErr w:type="spellEnd"/>
+      <w:r>
+        <w:rPr>
+          <w:rFonts w:asciiTheme="minorHAnsi" w:eastAsiaTheme="minorEastAsia" w:hAnsiTheme="minorHAnsi" w:cstheme="minorHAnsi"/>
+          <w:color w:val="auto"/>
+          <w:kern w:val="0"/>
+          <w:sz w:val="22"/>
+          <w:szCs w:val="22"/>
+        </w:rPr>
+        <w:t xml:space="preserve"> experimentation.</w:t>
       </w:r>
     </w:p>
     <w:p>
@@ -1971,23 +2197,46 @@
         <w:autoSpaceDN w:val="0"/>
         <w:adjustRightInd w:val="0"/>
         <w:spacing w:after="0" w:line="240" w:lineRule="auto"/>
-        <w:rPr>
-          <w:rFonts w:asciiTheme="minorHAnsi" w:eastAsiaTheme="minorEastAsia" w:hAnsiTheme="minorHAnsi" w:cstheme="minorHAnsi"/>
-          <w:color w:val="auto"/>
-          <w:kern w:val="0"/>
-          <w:sz w:val="21"/>
-          <w:szCs w:val="21"/>
-        </w:rPr>
-      </w:pPr>
-      <w:r>
-        <w:rPr>
-          <w:rFonts w:asciiTheme="minorHAnsi" w:eastAsiaTheme="minorEastAsia" w:hAnsiTheme="minorHAnsi" w:cstheme="minorHAnsi"/>
-          <w:color w:val="auto"/>
-          <w:kern w:val="0"/>
-          <w:sz w:val="21"/>
-          <w:szCs w:val="21"/>
-        </w:rPr>
-        <w:t>Designed and optimized relational (Oracle) and NoSQL (MongoDB) schemas with caching and indexing to boost query performance.</w:t>
+        <w:ind w:left="648"/>
+        <w:rPr>
+          <w:rFonts w:asciiTheme="minorHAnsi" w:eastAsiaTheme="minorEastAsia" w:hAnsiTheme="minorHAnsi" w:cstheme="minorHAnsi"/>
+          <w:color w:val="auto"/>
+          <w:kern w:val="0"/>
+          <w:sz w:val="22"/>
+          <w:szCs w:val="22"/>
+        </w:rPr>
+      </w:pPr>
+      <w:r>
+        <w:rPr>
+          <w:rFonts w:asciiTheme="minorHAnsi" w:eastAsiaTheme="minorEastAsia" w:hAnsiTheme="minorHAnsi" w:cstheme="minorHAnsi"/>
+          <w:color w:val="auto"/>
+          <w:kern w:val="0"/>
+          <w:sz w:val="22"/>
+          <w:szCs w:val="22"/>
+        </w:rPr>
+        <w:t xml:space="preserve">Accelerated fine-tuning cycles using </w:t>
+      </w:r>
+      <w:proofErr w:type="spellStart"/>
+      <w:r>
+        <w:rPr>
+          <w:rFonts w:asciiTheme="minorHAnsi" w:eastAsiaTheme="minorEastAsia" w:hAnsiTheme="minorHAnsi" w:cstheme="minorHAnsi"/>
+          <w:color w:val="auto"/>
+          <w:kern w:val="0"/>
+          <w:sz w:val="22"/>
+          <w:szCs w:val="22"/>
+        </w:rPr>
+        <w:t>Unsloth</w:t>
+      </w:r>
+      <w:proofErr w:type="spellEnd"/>
+      <w:r>
+        <w:rPr>
+          <w:rFonts w:asciiTheme="minorHAnsi" w:eastAsiaTheme="minorEastAsia" w:hAnsiTheme="minorHAnsi" w:cstheme="minorHAnsi"/>
+          <w:color w:val="auto"/>
+          <w:kern w:val="0"/>
+          <w:sz w:val="22"/>
+          <w:szCs w:val="22"/>
+        </w:rPr>
+        <w:t xml:space="preserve"> notebooks, improving GPU utilization and reducing memory overhead.</w:t>
       </w:r>
     </w:p>
     <w:p>
@@ -2001,23 +2250,24 @@
         <w:autoSpaceDN w:val="0"/>
         <w:adjustRightInd w:val="0"/>
         <w:spacing w:after="0" w:line="240" w:lineRule="auto"/>
-        <w:rPr>
-          <w:rFonts w:asciiTheme="minorHAnsi" w:eastAsiaTheme="minorEastAsia" w:hAnsiTheme="minorHAnsi" w:cstheme="minorHAnsi"/>
-          <w:color w:val="auto"/>
-          <w:kern w:val="0"/>
-          <w:sz w:val="21"/>
-          <w:szCs w:val="21"/>
-        </w:rPr>
-      </w:pPr>
-      <w:r>
-        <w:rPr>
-          <w:rFonts w:asciiTheme="minorHAnsi" w:eastAsiaTheme="minorEastAsia" w:hAnsiTheme="minorHAnsi" w:cstheme="minorHAnsi"/>
-          <w:color w:val="auto"/>
-          <w:kern w:val="0"/>
-          <w:sz w:val="21"/>
-          <w:szCs w:val="21"/>
-        </w:rPr>
-        <w:t>Automated CI/CD pipelines with Jenkins and Maven; containerized services with Docker and deployed on Kubernetes (AWS EKS).</w:t>
+        <w:ind w:left="648"/>
+        <w:rPr>
+          <w:rFonts w:asciiTheme="minorHAnsi" w:eastAsiaTheme="minorEastAsia" w:hAnsiTheme="minorHAnsi" w:cstheme="minorHAnsi"/>
+          <w:color w:val="auto"/>
+          <w:kern w:val="0"/>
+          <w:sz w:val="22"/>
+          <w:szCs w:val="22"/>
+        </w:rPr>
+      </w:pPr>
+      <w:r>
+        <w:rPr>
+          <w:rFonts w:asciiTheme="minorHAnsi" w:eastAsiaTheme="minorEastAsia" w:hAnsiTheme="minorHAnsi" w:cstheme="minorHAnsi"/>
+          <w:color w:val="auto"/>
+          <w:kern w:val="0"/>
+          <w:sz w:val="22"/>
+          <w:szCs w:val="22"/>
+        </w:rPr>
+        <w:t>Designed and implemented Retrieval-Augmented Generation (RAG) systems using embeddings, semantic search, chunking strategies, and prompt templates.</w:t>
       </w:r>
     </w:p>
     <w:p>
@@ -2031,210 +2281,24 @@
         <w:autoSpaceDN w:val="0"/>
         <w:adjustRightInd w:val="0"/>
         <w:spacing w:after="0" w:line="240" w:lineRule="auto"/>
-        <w:rPr>
-          <w:rFonts w:asciiTheme="minorHAnsi" w:eastAsiaTheme="minorEastAsia" w:hAnsiTheme="minorHAnsi" w:cstheme="minorHAnsi"/>
-          <w:color w:val="auto"/>
-          <w:kern w:val="0"/>
-          <w:sz w:val="21"/>
-          <w:szCs w:val="21"/>
-        </w:rPr>
-      </w:pPr>
-      <w:r>
-        <w:rPr>
-          <w:rFonts w:asciiTheme="minorHAnsi" w:eastAsiaTheme="minorEastAsia" w:hAnsiTheme="minorHAnsi" w:cstheme="minorHAnsi"/>
-          <w:color w:val="auto"/>
-          <w:kern w:val="0"/>
-          <w:sz w:val="21"/>
-          <w:szCs w:val="21"/>
-        </w:rPr>
-        <w:t>Guided architecture design and technology choices, aligning with business objectives and mentoring junior developers.</w:t>
-      </w:r>
-    </w:p>
-    <w:p>
-      <w:pPr>
-        <w:widowControl w:val="0"/>
-        <w:ind w:left="360"/>
-        <w:jc w:val="both"/>
-        <w:rPr>
-          <w:rFonts w:asciiTheme="minorHAnsi" w:eastAsia="Cambria" w:hAnsiTheme="minorHAnsi" w:cstheme="minorHAnsi"/>
-          <w:sz w:val="20"/>
-          <w:szCs w:val="20"/>
-          <w:bdr w:val="nil"/>
-        </w:rPr>
-      </w:pPr>
-    </w:p>
-    <w:p>
-      <w:pPr>
-        <w:pStyle w:val="Body"/>
-        <w:rPr>
-          <w:rFonts w:asciiTheme="minorHAnsi" w:eastAsia="Cambria" w:hAnsiTheme="minorHAnsi" w:cstheme="minorHAnsi"/>
-          <w:b/>
-          <w:sz w:val="20"/>
-          <w:szCs w:val="20"/>
-        </w:rPr>
-      </w:pPr>
-    </w:p>
-    <w:p>
-      <w:pPr>
-        <w:spacing w:after="240"/>
-        <w:contextualSpacing/>
-        <w:jc w:val="both"/>
-        <w:rPr>
-          <w:rFonts w:asciiTheme="minorHAnsi" w:hAnsiTheme="minorHAnsi" w:cstheme="minorHAnsi"/>
-          <w:b/>
-          <w:bCs/>
-          <w:sz w:val="22"/>
-          <w:szCs w:val="22"/>
-        </w:rPr>
-      </w:pPr>
-      <w:r>
-        <w:rPr>
-          <w:rFonts w:asciiTheme="minorHAnsi" w:hAnsiTheme="minorHAnsi" w:cstheme="minorHAnsi"/>
-          <w:b/>
-          <w:bCs/>
-          <w:sz w:val="22"/>
-          <w:szCs w:val="22"/>
-        </w:rPr>
-        <w:t>Safeco, Seattle, WA</w:t>
-      </w:r>
-      <w:r>
-        <w:rPr>
-          <w:rFonts w:asciiTheme="minorHAnsi" w:hAnsiTheme="minorHAnsi" w:cstheme="minorHAnsi"/>
-          <w:b/>
-          <w:bCs/>
-          <w:sz w:val="22"/>
-          <w:szCs w:val="22"/>
-        </w:rPr>
-        <w:tab/>
-      </w:r>
-      <w:r>
-        <w:rPr>
-          <w:rFonts w:asciiTheme="minorHAnsi" w:hAnsiTheme="minorHAnsi" w:cstheme="minorHAnsi"/>
-          <w:b/>
-          <w:bCs/>
-          <w:sz w:val="22"/>
-          <w:szCs w:val="22"/>
-        </w:rPr>
-        <w:tab/>
-      </w:r>
-      <w:r>
-        <w:rPr>
-          <w:rFonts w:asciiTheme="minorHAnsi" w:hAnsiTheme="minorHAnsi" w:cstheme="minorHAnsi"/>
-          <w:b/>
-          <w:bCs/>
-          <w:sz w:val="22"/>
-          <w:szCs w:val="22"/>
-        </w:rPr>
-        <w:tab/>
-        <w:t xml:space="preserve">             </w:t>
-      </w:r>
-      <w:r>
-        <w:rPr>
-          <w:rFonts w:asciiTheme="minorHAnsi" w:hAnsiTheme="minorHAnsi" w:cstheme="minorHAnsi"/>
-          <w:b/>
-          <w:bCs/>
-          <w:sz w:val="22"/>
-          <w:szCs w:val="22"/>
-        </w:rPr>
-        <w:tab/>
-      </w:r>
-      <w:r>
-        <w:rPr>
-          <w:rFonts w:asciiTheme="minorHAnsi" w:hAnsiTheme="minorHAnsi" w:cstheme="minorHAnsi"/>
-          <w:b/>
-          <w:bCs/>
-          <w:sz w:val="22"/>
-          <w:szCs w:val="22"/>
-        </w:rPr>
-        <w:tab/>
-        <w:t xml:space="preserve">                           </w:t>
-      </w:r>
-      <w:r>
-        <w:rPr>
-          <w:rFonts w:asciiTheme="minorHAnsi" w:hAnsiTheme="minorHAnsi" w:cstheme="minorHAnsi"/>
-          <w:b/>
-          <w:bCs/>
-          <w:sz w:val="22"/>
-          <w:szCs w:val="22"/>
-        </w:rPr>
-        <w:tab/>
-      </w:r>
-      <w:r>
-        <w:rPr>
-          <w:rFonts w:asciiTheme="minorHAnsi" w:hAnsiTheme="minorHAnsi" w:cstheme="minorHAnsi"/>
-          <w:b/>
-          <w:bCs/>
-          <w:sz w:val="22"/>
-          <w:szCs w:val="22"/>
-        </w:rPr>
-        <w:tab/>
-      </w:r>
-      <w:r>
-        <w:rPr>
-          <w:rFonts w:asciiTheme="minorHAnsi" w:hAnsiTheme="minorHAnsi" w:cstheme="minorHAnsi"/>
-          <w:b/>
-          <w:bCs/>
-          <w:sz w:val="22"/>
-          <w:szCs w:val="22"/>
-        </w:rPr>
-        <w:tab/>
-      </w:r>
-      <w:r>
-        <w:rPr>
-          <w:rFonts w:asciiTheme="minorHAnsi" w:hAnsiTheme="minorHAnsi" w:cstheme="minorHAnsi"/>
-          <w:b/>
-          <w:bCs/>
-          <w:sz w:val="22"/>
-          <w:szCs w:val="22"/>
-        </w:rPr>
-        <w:tab/>
-        <w:t xml:space="preserve">   Nov 2019 – Dec 2022</w:t>
-      </w:r>
-    </w:p>
-    <w:p>
-      <w:pPr>
-        <w:spacing w:after="240"/>
-        <w:contextualSpacing/>
-        <w:jc w:val="both"/>
-        <w:rPr>
-          <w:rFonts w:asciiTheme="minorHAnsi" w:hAnsiTheme="minorHAnsi" w:cstheme="minorHAnsi"/>
-          <w:b/>
-          <w:bCs/>
-          <w:sz w:val="22"/>
-          <w:szCs w:val="22"/>
-        </w:rPr>
-      </w:pPr>
-      <w:r>
-        <w:rPr>
-          <w:rFonts w:asciiTheme="minorHAnsi" w:hAnsiTheme="minorHAnsi" w:cstheme="minorHAnsi"/>
-          <w:b/>
-          <w:bCs/>
-          <w:sz w:val="22"/>
-          <w:szCs w:val="22"/>
-        </w:rPr>
-        <w:t xml:space="preserve">Java Full Stack Developer   </w:t>
-      </w:r>
-    </w:p>
-    <w:p>
-      <w:pPr>
-        <w:spacing w:after="240"/>
-        <w:contextualSpacing/>
-        <w:jc w:val="both"/>
-        <w:rPr>
-          <w:rFonts w:asciiTheme="minorHAnsi" w:eastAsia="Cambria" w:hAnsiTheme="minorHAnsi" w:cstheme="minorHAnsi"/>
-          <w:b/>
-          <w:sz w:val="22"/>
-          <w:szCs w:val="22"/>
-        </w:rPr>
-      </w:pPr>
-      <w:r>
-        <w:rPr>
-          <w:rFonts w:asciiTheme="minorHAnsi" w:eastAsia="Cambria" w:hAnsiTheme="minorHAnsi" w:cstheme="minorHAnsi"/>
-          <w:b/>
-          <w:sz w:val="22"/>
-          <w:szCs w:val="22"/>
-        </w:rPr>
-        <w:t>Responsibilities:</w:t>
+        <w:ind w:left="648"/>
+        <w:rPr>
+          <w:rFonts w:asciiTheme="minorHAnsi" w:eastAsiaTheme="minorEastAsia" w:hAnsiTheme="minorHAnsi" w:cstheme="minorHAnsi"/>
+          <w:color w:val="auto"/>
+          <w:kern w:val="0"/>
+          <w:sz w:val="22"/>
+          <w:szCs w:val="22"/>
+        </w:rPr>
+      </w:pPr>
+      <w:r>
+        <w:rPr>
+          <w:rFonts w:asciiTheme="minorHAnsi" w:eastAsiaTheme="minorEastAsia" w:hAnsiTheme="minorHAnsi" w:cstheme="minorHAnsi"/>
+          <w:color w:val="auto"/>
+          <w:kern w:val="0"/>
+          <w:sz w:val="22"/>
+          <w:szCs w:val="22"/>
+        </w:rPr>
+        <w:t>Built event-driven ML data pipelines using Kafka and Redis for real-time context propagation and feature synchronization.</w:t>
       </w:r>
     </w:p>
     <w:p>
@@ -2242,29 +2306,366 @@
         <w:pStyle w:val="ListParagraph"/>
         <w:numPr>
           <w:ilvl w:val="0"/>
-          <w:numId w:val="62"/>
+          <w:numId w:val="59"/>
         </w:numPr>
         <w:autoSpaceDE w:val="0"/>
         <w:autoSpaceDN w:val="0"/>
         <w:adjustRightInd w:val="0"/>
         <w:spacing w:after="0" w:line="240" w:lineRule="auto"/>
-        <w:rPr>
-          <w:rFonts w:asciiTheme="minorHAnsi" w:eastAsiaTheme="minorEastAsia" w:hAnsiTheme="minorHAnsi" w:cstheme="minorHAnsi"/>
-          <w:color w:val="auto"/>
-          <w:kern w:val="0"/>
-          <w:sz w:val="21"/>
-          <w:szCs w:val="21"/>
-        </w:rPr>
-      </w:pPr>
-      <w:r>
-        <w:rPr>
-          <w:rFonts w:asciiTheme="minorHAnsi" w:eastAsiaTheme="minorEastAsia" w:hAnsiTheme="minorHAnsi" w:cstheme="minorHAnsi"/>
-          <w:color w:val="auto"/>
-          <w:kern w:val="0"/>
-          <w:sz w:val="21"/>
-          <w:szCs w:val="21"/>
-        </w:rPr>
-        <w:t>Developed Angular and React front ends with HTML5, CSS3, JavaScript, TypeScript, and AJAX, integrating seamlessly with Spring Boot microservices.</w:t>
+        <w:ind w:left="648"/>
+        <w:rPr>
+          <w:rFonts w:asciiTheme="minorHAnsi" w:eastAsiaTheme="minorEastAsia" w:hAnsiTheme="minorHAnsi" w:cstheme="minorHAnsi"/>
+          <w:color w:val="auto"/>
+          <w:kern w:val="0"/>
+          <w:sz w:val="22"/>
+          <w:szCs w:val="22"/>
+        </w:rPr>
+      </w:pPr>
+      <w:r>
+        <w:rPr>
+          <w:rFonts w:asciiTheme="minorHAnsi" w:eastAsiaTheme="minorEastAsia" w:hAnsiTheme="minorHAnsi" w:cstheme="minorHAnsi"/>
+          <w:color w:val="auto"/>
+          <w:kern w:val="0"/>
+          <w:sz w:val="22"/>
+          <w:szCs w:val="22"/>
+        </w:rPr>
+        <w:t xml:space="preserve">Worked with neural networks, reinforcement learning concepts, NLP pipelines, and CUDA-aware workflows in </w:t>
+      </w:r>
+      <w:proofErr w:type="spellStart"/>
+      <w:r>
+        <w:rPr>
+          <w:rFonts w:asciiTheme="minorHAnsi" w:eastAsiaTheme="minorEastAsia" w:hAnsiTheme="minorHAnsi" w:cstheme="minorHAnsi"/>
+          <w:color w:val="auto"/>
+          <w:kern w:val="0"/>
+          <w:sz w:val="22"/>
+          <w:szCs w:val="22"/>
+        </w:rPr>
+        <w:t>GenAI</w:t>
+      </w:r>
+      <w:proofErr w:type="spellEnd"/>
+      <w:r>
+        <w:rPr>
+          <w:rFonts w:asciiTheme="minorHAnsi" w:eastAsiaTheme="minorEastAsia" w:hAnsiTheme="minorHAnsi" w:cstheme="minorHAnsi"/>
+          <w:color w:val="auto"/>
+          <w:kern w:val="0"/>
+          <w:sz w:val="22"/>
+          <w:szCs w:val="22"/>
+        </w:rPr>
+        <w:t xml:space="preserve"> system design.</w:t>
+      </w:r>
+    </w:p>
+    <w:p>
+      <w:pPr>
+        <w:pStyle w:val="ListParagraph"/>
+        <w:autoSpaceDE w:val="0"/>
+        <w:autoSpaceDN w:val="0"/>
+        <w:adjustRightInd w:val="0"/>
+        <w:spacing w:after="0" w:line="240" w:lineRule="auto"/>
+        <w:ind w:left="648" w:firstLine="0"/>
+        <w:rPr>
+          <w:rFonts w:asciiTheme="minorHAnsi" w:eastAsiaTheme="minorEastAsia" w:hAnsiTheme="minorHAnsi" w:cstheme="minorHAnsi"/>
+          <w:color w:val="auto"/>
+          <w:kern w:val="0"/>
+          <w:sz w:val="22"/>
+          <w:szCs w:val="22"/>
+        </w:rPr>
+      </w:pPr>
+    </w:p>
+    <w:p>
+      <w:pPr>
+        <w:autoSpaceDE w:val="0"/>
+        <w:autoSpaceDN w:val="0"/>
+        <w:adjustRightInd w:val="0"/>
+        <w:spacing w:after="0" w:line="240" w:lineRule="auto"/>
+        <w:rPr>
+          <w:rFonts w:asciiTheme="minorHAnsi" w:eastAsiaTheme="minorEastAsia" w:hAnsiTheme="minorHAnsi" w:cstheme="minorHAnsi"/>
+          <w:b/>
+          <w:bCs/>
+          <w:color w:val="auto"/>
+          <w:kern w:val="0"/>
+          <w:sz w:val="22"/>
+          <w:szCs w:val="22"/>
+        </w:rPr>
+      </w:pPr>
+      <w:r>
+        <w:rPr>
+          <w:rFonts w:asciiTheme="minorHAnsi" w:eastAsiaTheme="minorEastAsia" w:hAnsiTheme="minorHAnsi" w:cstheme="minorHAnsi"/>
+          <w:b/>
+          <w:bCs/>
+          <w:color w:val="auto"/>
+          <w:kern w:val="0"/>
+          <w:sz w:val="22"/>
+          <w:szCs w:val="22"/>
+        </w:rPr>
+        <w:t>Accenture</w:t>
+      </w:r>
+      <w:r>
+        <w:rPr>
+          <w:rFonts w:asciiTheme="minorHAnsi" w:eastAsiaTheme="minorEastAsia" w:hAnsiTheme="minorHAnsi" w:cstheme="minorHAnsi"/>
+          <w:b/>
+          <w:bCs/>
+          <w:color w:val="auto"/>
+          <w:kern w:val="0"/>
+          <w:sz w:val="22"/>
+          <w:szCs w:val="22"/>
+        </w:rPr>
+        <w:t>, Hyderabad, India</w:t>
+      </w:r>
+      <w:r>
+        <w:rPr>
+          <w:rFonts w:asciiTheme="minorHAnsi" w:eastAsiaTheme="minorEastAsia" w:hAnsiTheme="minorHAnsi" w:cstheme="minorHAnsi"/>
+          <w:b/>
+          <w:bCs/>
+          <w:color w:val="auto"/>
+          <w:kern w:val="0"/>
+          <w:sz w:val="22"/>
+          <w:szCs w:val="22"/>
+        </w:rPr>
+        <w:tab/>
+      </w:r>
+      <w:r>
+        <w:rPr>
+          <w:rFonts w:asciiTheme="minorHAnsi" w:eastAsiaTheme="minorEastAsia" w:hAnsiTheme="minorHAnsi" w:cstheme="minorHAnsi"/>
+          <w:b/>
+          <w:bCs/>
+          <w:color w:val="auto"/>
+          <w:kern w:val="0"/>
+          <w:sz w:val="22"/>
+          <w:szCs w:val="22"/>
+        </w:rPr>
+        <w:tab/>
+      </w:r>
+      <w:r>
+        <w:rPr>
+          <w:rFonts w:asciiTheme="minorHAnsi" w:eastAsiaTheme="minorEastAsia" w:hAnsiTheme="minorHAnsi" w:cstheme="minorHAnsi"/>
+          <w:b/>
+          <w:bCs/>
+          <w:color w:val="auto"/>
+          <w:kern w:val="0"/>
+          <w:sz w:val="22"/>
+          <w:szCs w:val="22"/>
+        </w:rPr>
+        <w:tab/>
+      </w:r>
+      <w:r>
+        <w:rPr>
+          <w:rFonts w:asciiTheme="minorHAnsi" w:eastAsiaTheme="minorEastAsia" w:hAnsiTheme="minorHAnsi" w:cstheme="minorHAnsi"/>
+          <w:b/>
+          <w:bCs/>
+          <w:color w:val="auto"/>
+          <w:kern w:val="0"/>
+          <w:sz w:val="22"/>
+          <w:szCs w:val="22"/>
+        </w:rPr>
+        <w:tab/>
+      </w:r>
+      <w:r>
+        <w:rPr>
+          <w:rFonts w:asciiTheme="minorHAnsi" w:eastAsiaTheme="minorEastAsia" w:hAnsiTheme="minorHAnsi" w:cstheme="minorHAnsi"/>
+          <w:b/>
+          <w:bCs/>
+          <w:color w:val="auto"/>
+          <w:kern w:val="0"/>
+          <w:sz w:val="22"/>
+          <w:szCs w:val="22"/>
+        </w:rPr>
+        <w:tab/>
+      </w:r>
+      <w:r>
+        <w:rPr>
+          <w:rFonts w:asciiTheme="minorHAnsi" w:eastAsiaTheme="minorEastAsia" w:hAnsiTheme="minorHAnsi" w:cstheme="minorHAnsi"/>
+          <w:b/>
+          <w:bCs/>
+          <w:color w:val="auto"/>
+          <w:kern w:val="0"/>
+          <w:sz w:val="22"/>
+          <w:szCs w:val="22"/>
+        </w:rPr>
+        <w:tab/>
+      </w:r>
+      <w:r>
+        <w:rPr>
+          <w:rFonts w:asciiTheme="minorHAnsi" w:eastAsiaTheme="minorEastAsia" w:hAnsiTheme="minorHAnsi" w:cstheme="minorHAnsi"/>
+          <w:b/>
+          <w:bCs/>
+          <w:color w:val="auto"/>
+          <w:kern w:val="0"/>
+          <w:sz w:val="22"/>
+          <w:szCs w:val="22"/>
+        </w:rPr>
+        <w:tab/>
+      </w:r>
+      <w:r>
+        <w:rPr>
+          <w:rFonts w:asciiTheme="minorHAnsi" w:eastAsiaTheme="minorEastAsia" w:hAnsiTheme="minorHAnsi" w:cstheme="minorHAnsi"/>
+          <w:b/>
+          <w:bCs/>
+          <w:color w:val="auto"/>
+          <w:kern w:val="0"/>
+          <w:sz w:val="22"/>
+          <w:szCs w:val="22"/>
+        </w:rPr>
+        <w:t xml:space="preserve">                   </w:t>
+      </w:r>
+      <w:r>
+        <w:rPr>
+          <w:rFonts w:asciiTheme="minorHAnsi" w:eastAsiaTheme="minorEastAsia" w:hAnsiTheme="minorHAnsi" w:cstheme="minorHAnsi"/>
+          <w:b/>
+          <w:bCs/>
+          <w:color w:val="auto"/>
+          <w:kern w:val="0"/>
+          <w:sz w:val="22"/>
+          <w:szCs w:val="22"/>
+        </w:rPr>
+        <w:t xml:space="preserve">      January</w:t>
+      </w:r>
+      <w:r>
+        <w:rPr>
+          <w:rFonts w:asciiTheme="minorHAnsi" w:eastAsiaTheme="minorEastAsia" w:hAnsiTheme="minorHAnsi" w:cstheme="minorHAnsi"/>
+          <w:b/>
+          <w:bCs/>
+          <w:color w:val="auto"/>
+          <w:kern w:val="0"/>
+          <w:sz w:val="22"/>
+          <w:szCs w:val="22"/>
+        </w:rPr>
+        <w:t xml:space="preserve"> </w:t>
+      </w:r>
+      <w:r>
+        <w:rPr>
+          <w:rFonts w:asciiTheme="minorHAnsi" w:eastAsiaTheme="minorEastAsia" w:hAnsiTheme="minorHAnsi" w:cstheme="minorHAnsi"/>
+          <w:b/>
+          <w:bCs/>
+          <w:color w:val="auto"/>
+          <w:kern w:val="0"/>
+          <w:sz w:val="22"/>
+          <w:szCs w:val="22"/>
+        </w:rPr>
+        <w:t>20</w:t>
+      </w:r>
+      <w:r>
+        <w:rPr>
+          <w:rFonts w:asciiTheme="minorHAnsi" w:eastAsiaTheme="minorEastAsia" w:hAnsiTheme="minorHAnsi" w:cstheme="minorHAnsi"/>
+          <w:b/>
+          <w:bCs/>
+          <w:color w:val="auto"/>
+          <w:kern w:val="0"/>
+          <w:sz w:val="22"/>
+          <w:szCs w:val="22"/>
+        </w:rPr>
+        <w:t>21</w:t>
+      </w:r>
+      <w:r>
+        <w:rPr>
+          <w:rFonts w:asciiTheme="minorHAnsi" w:eastAsiaTheme="minorEastAsia" w:hAnsiTheme="minorHAnsi" w:cstheme="minorHAnsi"/>
+          <w:b/>
+          <w:bCs/>
+          <w:color w:val="auto"/>
+          <w:kern w:val="0"/>
+          <w:sz w:val="22"/>
+          <w:szCs w:val="22"/>
+        </w:rPr>
+        <w:t>-</w:t>
+      </w:r>
+      <w:r>
+        <w:rPr>
+          <w:rFonts w:asciiTheme="minorHAnsi" w:eastAsiaTheme="minorEastAsia" w:hAnsiTheme="minorHAnsi" w:cstheme="minorHAnsi"/>
+          <w:b/>
+          <w:bCs/>
+          <w:color w:val="auto"/>
+          <w:kern w:val="0"/>
+          <w:sz w:val="22"/>
+          <w:szCs w:val="22"/>
+        </w:rPr>
+        <w:t>December</w:t>
+      </w:r>
+      <w:r>
+        <w:rPr>
+          <w:rFonts w:asciiTheme="minorHAnsi" w:eastAsiaTheme="minorEastAsia" w:hAnsiTheme="minorHAnsi" w:cstheme="minorHAnsi"/>
+          <w:b/>
+          <w:bCs/>
+          <w:color w:val="auto"/>
+          <w:kern w:val="0"/>
+          <w:sz w:val="22"/>
+          <w:szCs w:val="22"/>
+        </w:rPr>
+        <w:t xml:space="preserve"> 202</w:t>
+      </w:r>
+      <w:r>
+        <w:rPr>
+          <w:rFonts w:asciiTheme="minorHAnsi" w:eastAsiaTheme="minorEastAsia" w:hAnsiTheme="minorHAnsi" w:cstheme="minorHAnsi"/>
+          <w:b/>
+          <w:bCs/>
+          <w:color w:val="auto"/>
+          <w:kern w:val="0"/>
+          <w:sz w:val="22"/>
+          <w:szCs w:val="22"/>
+        </w:rPr>
+        <w:t>2</w:t>
+      </w:r>
+      <w:r>
+        <w:rPr>
+          <w:rFonts w:asciiTheme="minorHAnsi" w:eastAsiaTheme="minorEastAsia" w:hAnsiTheme="minorHAnsi" w:cstheme="minorHAnsi"/>
+          <w:b/>
+          <w:bCs/>
+          <w:color w:val="auto"/>
+          <w:kern w:val="0"/>
+          <w:sz w:val="22"/>
+          <w:szCs w:val="22"/>
+        </w:rPr>
+        <w:tab/>
+      </w:r>
+    </w:p>
+    <w:p>
+      <w:pPr>
+        <w:autoSpaceDE w:val="0"/>
+        <w:autoSpaceDN w:val="0"/>
+        <w:adjustRightInd w:val="0"/>
+        <w:spacing w:after="0" w:line="240" w:lineRule="auto"/>
+        <w:rPr>
+          <w:rFonts w:asciiTheme="minorHAnsi" w:eastAsiaTheme="minorEastAsia" w:hAnsiTheme="minorHAnsi" w:cstheme="minorHAnsi"/>
+          <w:b/>
+          <w:bCs/>
+          <w:color w:val="auto"/>
+          <w:kern w:val="0"/>
+          <w:sz w:val="22"/>
+          <w:szCs w:val="22"/>
+        </w:rPr>
+      </w:pPr>
+      <w:r>
+        <w:rPr>
+          <w:rFonts w:asciiTheme="minorHAnsi" w:eastAsiaTheme="minorEastAsia" w:hAnsiTheme="minorHAnsi" w:cstheme="minorHAnsi"/>
+          <w:b/>
+          <w:bCs/>
+          <w:color w:val="auto"/>
+          <w:kern w:val="0"/>
+          <w:sz w:val="22"/>
+          <w:szCs w:val="22"/>
+        </w:rPr>
+        <w:t>Application Developer</w:t>
+      </w:r>
+    </w:p>
+    <w:p>
+      <w:pPr>
+        <w:autoSpaceDE w:val="0"/>
+        <w:autoSpaceDN w:val="0"/>
+        <w:adjustRightInd w:val="0"/>
+        <w:spacing w:after="0" w:line="240" w:lineRule="auto"/>
+        <w:rPr>
+          <w:rFonts w:asciiTheme="minorHAnsi" w:eastAsia="Cambria" w:hAnsiTheme="minorHAnsi" w:cstheme="minorHAnsi"/>
+          <w:b/>
+          <w:sz w:val="22"/>
+          <w:szCs w:val="22"/>
+        </w:rPr>
+      </w:pPr>
+      <w:r>
+        <w:rPr>
+          <w:rFonts w:asciiTheme="minorHAnsi" w:eastAsia="Cambria" w:hAnsiTheme="minorHAnsi" w:cstheme="minorHAnsi"/>
+          <w:b/>
+          <w:sz w:val="22"/>
+          <w:szCs w:val="22"/>
+        </w:rPr>
+        <w:t>Responsibilities</w:t>
       </w:r>
     </w:p>
     <w:p>
@@ -2272,29 +2673,52 @@
         <w:pStyle w:val="ListParagraph"/>
         <w:numPr>
           <w:ilvl w:val="0"/>
-          <w:numId w:val="62"/>
+          <w:numId w:val="53"/>
         </w:numPr>
         <w:autoSpaceDE w:val="0"/>
         <w:autoSpaceDN w:val="0"/>
         <w:adjustRightInd w:val="0"/>
         <w:spacing w:after="0" w:line="240" w:lineRule="auto"/>
-        <w:rPr>
-          <w:rFonts w:asciiTheme="minorHAnsi" w:eastAsiaTheme="minorEastAsia" w:hAnsiTheme="minorHAnsi" w:cstheme="minorHAnsi"/>
-          <w:color w:val="auto"/>
-          <w:kern w:val="0"/>
-          <w:sz w:val="21"/>
-          <w:szCs w:val="21"/>
-        </w:rPr>
-      </w:pPr>
-      <w:r>
-        <w:rPr>
-          <w:rFonts w:asciiTheme="minorHAnsi" w:eastAsiaTheme="minorEastAsia" w:hAnsiTheme="minorHAnsi" w:cstheme="minorHAnsi"/>
-          <w:color w:val="auto"/>
-          <w:kern w:val="0"/>
-          <w:sz w:val="21"/>
-          <w:szCs w:val="21"/>
-        </w:rPr>
-        <w:t>Designed and implemented microservices using Java 8/11/12, Spring Boot, Spring Cloud, and REST/SOAP APIs for secure and scalable communication.</w:t>
+        <w:ind w:left="648"/>
+        <w:rPr>
+          <w:rFonts w:asciiTheme="minorHAnsi" w:eastAsiaTheme="minorEastAsia" w:hAnsiTheme="minorHAnsi" w:cstheme="minorHAnsi"/>
+          <w:color w:val="auto"/>
+          <w:kern w:val="0"/>
+          <w:sz w:val="22"/>
+          <w:szCs w:val="22"/>
+        </w:rPr>
+      </w:pPr>
+      <w:r>
+        <w:rPr>
+          <w:rFonts w:asciiTheme="minorHAnsi" w:eastAsiaTheme="minorEastAsia" w:hAnsiTheme="minorHAnsi" w:cstheme="minorHAnsi"/>
+          <w:color w:val="auto"/>
+          <w:kern w:val="0"/>
+          <w:sz w:val="22"/>
+          <w:szCs w:val="22"/>
+        </w:rPr>
+        <w:t>Developed and integrated APIs using Java, Spring Boot</w:t>
+      </w:r>
+      <w:proofErr w:type="gramStart"/>
+      <w:r>
+        <w:rPr>
+          <w:rFonts w:asciiTheme="minorHAnsi" w:eastAsiaTheme="minorEastAsia" w:hAnsiTheme="minorHAnsi" w:cstheme="minorHAnsi"/>
+          <w:color w:val="auto"/>
+          <w:kern w:val="0"/>
+          <w:sz w:val="22"/>
+          <w:szCs w:val="22"/>
+        </w:rPr>
+        <w:t>, ,</w:t>
+      </w:r>
+      <w:proofErr w:type="gramEnd"/>
+      <w:r>
+        <w:rPr>
+          <w:rFonts w:asciiTheme="minorHAnsi" w:eastAsiaTheme="minorEastAsia" w:hAnsiTheme="minorHAnsi" w:cstheme="minorHAnsi"/>
+          <w:color w:val="auto"/>
+          <w:kern w:val="0"/>
+          <w:sz w:val="22"/>
+          <w:szCs w:val="22"/>
+        </w:rPr>
+        <w:t xml:space="preserve"> supporting large-scale enterprise architecture and multi-system integrations.</w:t>
       </w:r>
     </w:p>
     <w:p>
@@ -2302,29 +2726,144 @@
         <w:pStyle w:val="ListParagraph"/>
         <w:numPr>
           <w:ilvl w:val="0"/>
-          <w:numId w:val="62"/>
+          <w:numId w:val="53"/>
         </w:numPr>
         <w:autoSpaceDE w:val="0"/>
         <w:autoSpaceDN w:val="0"/>
         <w:adjustRightInd w:val="0"/>
         <w:spacing w:after="0" w:line="240" w:lineRule="auto"/>
-        <w:rPr>
-          <w:rFonts w:asciiTheme="minorHAnsi" w:eastAsiaTheme="minorEastAsia" w:hAnsiTheme="minorHAnsi" w:cstheme="minorHAnsi"/>
-          <w:color w:val="auto"/>
-          <w:kern w:val="0"/>
-          <w:sz w:val="21"/>
-          <w:szCs w:val="21"/>
-        </w:rPr>
-      </w:pPr>
-      <w:r>
-        <w:rPr>
-          <w:rFonts w:asciiTheme="minorHAnsi" w:eastAsiaTheme="minorEastAsia" w:hAnsiTheme="minorHAnsi" w:cstheme="minorHAnsi"/>
-          <w:color w:val="auto"/>
-          <w:kern w:val="0"/>
-          <w:sz w:val="21"/>
-          <w:szCs w:val="21"/>
-        </w:rPr>
-        <w:t>Built and optimized applications with Node.js and MySQL on Linux/Apache environments, and refactored legacy code using Java 12 features (Streams, Lambda, Default methods).</w:t>
+        <w:ind w:left="648"/>
+        <w:rPr>
+          <w:rFonts w:asciiTheme="minorHAnsi" w:eastAsiaTheme="minorEastAsia" w:hAnsiTheme="minorHAnsi" w:cstheme="minorHAnsi"/>
+          <w:color w:val="auto"/>
+          <w:kern w:val="0"/>
+          <w:sz w:val="22"/>
+          <w:szCs w:val="22"/>
+        </w:rPr>
+      </w:pPr>
+      <w:r>
+        <w:rPr>
+          <w:rFonts w:asciiTheme="minorHAnsi" w:eastAsiaTheme="minorEastAsia" w:hAnsiTheme="minorHAnsi" w:cstheme="minorHAnsi"/>
+          <w:color w:val="auto"/>
+          <w:kern w:val="0"/>
+          <w:sz w:val="22"/>
+          <w:szCs w:val="22"/>
+        </w:rPr>
+        <w:t>Worked on</w:t>
+      </w:r>
+      <w:r>
+        <w:rPr>
+          <w:rFonts w:asciiTheme="minorHAnsi" w:eastAsiaTheme="minorEastAsia" w:hAnsiTheme="minorHAnsi" w:cstheme="minorHAnsi"/>
+          <w:color w:val="auto"/>
+          <w:kern w:val="0"/>
+          <w:sz w:val="22"/>
+          <w:szCs w:val="22"/>
+        </w:rPr>
+        <w:t xml:space="preserve"> data flows in </w:t>
+      </w:r>
+      <w:proofErr w:type="spellStart"/>
+      <w:r>
+        <w:rPr>
+          <w:rFonts w:asciiTheme="minorHAnsi" w:eastAsiaTheme="minorEastAsia" w:hAnsiTheme="minorHAnsi" w:cstheme="minorHAnsi"/>
+          <w:color w:val="auto"/>
+          <w:kern w:val="0"/>
+          <w:sz w:val="22"/>
+          <w:szCs w:val="22"/>
+        </w:rPr>
+        <w:t>MySql</w:t>
+      </w:r>
+      <w:proofErr w:type="spellEnd"/>
+      <w:r>
+        <w:rPr>
+          <w:rFonts w:asciiTheme="minorHAnsi" w:eastAsiaTheme="minorEastAsia" w:hAnsiTheme="minorHAnsi" w:cstheme="minorHAnsi"/>
+          <w:color w:val="auto"/>
+          <w:kern w:val="0"/>
+          <w:sz w:val="22"/>
+          <w:szCs w:val="22"/>
+        </w:rPr>
+        <w:t>,</w:t>
+      </w:r>
+      <w:r>
+        <w:rPr>
+          <w:rFonts w:asciiTheme="minorHAnsi" w:eastAsiaTheme="minorEastAsia" w:hAnsiTheme="minorHAnsi" w:cstheme="minorHAnsi"/>
+          <w:color w:val="auto"/>
+          <w:kern w:val="0"/>
+          <w:sz w:val="22"/>
+          <w:szCs w:val="22"/>
+        </w:rPr>
+        <w:t xml:space="preserve"> </w:t>
+      </w:r>
+      <w:r>
+        <w:rPr>
+          <w:rFonts w:asciiTheme="minorHAnsi" w:eastAsiaTheme="minorEastAsia" w:hAnsiTheme="minorHAnsi" w:cstheme="minorHAnsi"/>
+          <w:color w:val="auto"/>
+          <w:kern w:val="0"/>
+          <w:sz w:val="22"/>
+          <w:szCs w:val="22"/>
+        </w:rPr>
+        <w:t>PostgreSQL</w:t>
+      </w:r>
+      <w:r>
+        <w:rPr>
+          <w:rFonts w:asciiTheme="minorHAnsi" w:eastAsiaTheme="minorEastAsia" w:hAnsiTheme="minorHAnsi" w:cstheme="minorHAnsi"/>
+          <w:color w:val="auto"/>
+          <w:kern w:val="0"/>
+          <w:sz w:val="22"/>
+          <w:szCs w:val="22"/>
+        </w:rPr>
+        <w:t>,</w:t>
+      </w:r>
+      <w:r>
+        <w:rPr>
+          <w:rFonts w:asciiTheme="minorHAnsi" w:eastAsiaTheme="minorEastAsia" w:hAnsiTheme="minorHAnsi" w:cstheme="minorHAnsi"/>
+          <w:color w:val="auto"/>
+          <w:kern w:val="0"/>
+          <w:sz w:val="22"/>
+          <w:szCs w:val="22"/>
+        </w:rPr>
+        <w:t xml:space="preserve"> </w:t>
+      </w:r>
+      <w:r>
+        <w:rPr>
+          <w:rFonts w:asciiTheme="minorHAnsi" w:eastAsiaTheme="minorEastAsia" w:hAnsiTheme="minorHAnsi" w:cstheme="minorHAnsi"/>
+          <w:color w:val="auto"/>
+          <w:kern w:val="0"/>
+          <w:sz w:val="22"/>
+          <w:szCs w:val="22"/>
+        </w:rPr>
+        <w:t>MongoDB</w:t>
+      </w:r>
+      <w:r>
+        <w:rPr>
+          <w:rFonts w:asciiTheme="minorHAnsi" w:eastAsiaTheme="minorEastAsia" w:hAnsiTheme="minorHAnsi" w:cstheme="minorHAnsi"/>
+          <w:color w:val="auto"/>
+          <w:kern w:val="0"/>
+          <w:sz w:val="22"/>
+          <w:szCs w:val="22"/>
+        </w:rPr>
+        <w:t xml:space="preserve"> and </w:t>
+      </w:r>
+      <w:proofErr w:type="spellStart"/>
+      <w:r>
+        <w:rPr>
+          <w:rFonts w:asciiTheme="minorHAnsi" w:eastAsiaTheme="minorEastAsia" w:hAnsiTheme="minorHAnsi" w:cstheme="minorHAnsi"/>
+          <w:color w:val="auto"/>
+          <w:kern w:val="0"/>
+          <w:sz w:val="22"/>
+          <w:szCs w:val="22"/>
+        </w:rPr>
+        <w:t>DynamoDb</w:t>
+      </w:r>
+      <w:proofErr w:type="spellEnd"/>
+      <w:r>
+        <w:rPr>
+          <w:rFonts w:asciiTheme="minorHAnsi" w:eastAsiaTheme="minorEastAsia" w:hAnsiTheme="minorHAnsi" w:cstheme="minorHAnsi"/>
+          <w:color w:val="auto"/>
+          <w:kern w:val="0"/>
+          <w:sz w:val="22"/>
+          <w:szCs w:val="22"/>
+        </w:rPr>
+        <w:t xml:space="preserve"> to handle complex data architectures in production systems.</w:t>
       </w:r>
     </w:p>
     <w:p>
@@ -2332,29 +2871,30 @@
         <w:pStyle w:val="ListParagraph"/>
         <w:numPr>
           <w:ilvl w:val="0"/>
-          <w:numId w:val="62"/>
+          <w:numId w:val="53"/>
         </w:numPr>
         <w:autoSpaceDE w:val="0"/>
         <w:autoSpaceDN w:val="0"/>
         <w:adjustRightInd w:val="0"/>
         <w:spacing w:after="0" w:line="240" w:lineRule="auto"/>
-        <w:rPr>
-          <w:rFonts w:asciiTheme="minorHAnsi" w:eastAsiaTheme="minorEastAsia" w:hAnsiTheme="minorHAnsi" w:cstheme="minorHAnsi"/>
-          <w:color w:val="auto"/>
-          <w:kern w:val="0"/>
-          <w:sz w:val="21"/>
-          <w:szCs w:val="21"/>
-        </w:rPr>
-      </w:pPr>
-      <w:r>
-        <w:rPr>
-          <w:rFonts w:asciiTheme="minorHAnsi" w:eastAsiaTheme="minorEastAsia" w:hAnsiTheme="minorHAnsi" w:cstheme="minorHAnsi"/>
-          <w:color w:val="auto"/>
-          <w:kern w:val="0"/>
-          <w:sz w:val="21"/>
-          <w:szCs w:val="21"/>
-        </w:rPr>
-        <w:t>Created reusable Spring components, ORM persistence with Hibernate/JPA, and developed complex SQL queries, triggers, and stored procedures on Oracle and PostgreSQL databases.</w:t>
+        <w:ind w:left="648"/>
+        <w:rPr>
+          <w:rFonts w:asciiTheme="minorHAnsi" w:eastAsiaTheme="minorEastAsia" w:hAnsiTheme="minorHAnsi" w:cstheme="minorHAnsi"/>
+          <w:color w:val="auto"/>
+          <w:kern w:val="0"/>
+          <w:sz w:val="22"/>
+          <w:szCs w:val="22"/>
+        </w:rPr>
+      </w:pPr>
+      <w:r>
+        <w:rPr>
+          <w:rFonts w:asciiTheme="minorHAnsi" w:eastAsiaTheme="minorEastAsia" w:hAnsiTheme="minorHAnsi" w:cstheme="minorHAnsi"/>
+          <w:color w:val="auto"/>
+          <w:kern w:val="0"/>
+          <w:sz w:val="22"/>
+          <w:szCs w:val="22"/>
+        </w:rPr>
+        <w:t>Deployed scalable microservices in AWS EC2, S3, and RDS environments ensuring high availability and system integration consistency.</w:t>
       </w:r>
     </w:p>
     <w:p>
@@ -2362,29 +2902,30 @@
         <w:pStyle w:val="ListParagraph"/>
         <w:numPr>
           <w:ilvl w:val="0"/>
-          <w:numId w:val="62"/>
+          <w:numId w:val="53"/>
         </w:numPr>
         <w:autoSpaceDE w:val="0"/>
         <w:autoSpaceDN w:val="0"/>
         <w:adjustRightInd w:val="0"/>
         <w:spacing w:after="0" w:line="240" w:lineRule="auto"/>
-        <w:rPr>
-          <w:rFonts w:asciiTheme="minorHAnsi" w:eastAsiaTheme="minorEastAsia" w:hAnsiTheme="minorHAnsi" w:cstheme="minorHAnsi"/>
-          <w:color w:val="auto"/>
-          <w:kern w:val="0"/>
-          <w:sz w:val="21"/>
-          <w:szCs w:val="21"/>
-        </w:rPr>
-      </w:pPr>
-      <w:r>
-        <w:rPr>
-          <w:rFonts w:asciiTheme="minorHAnsi" w:eastAsiaTheme="minorEastAsia" w:hAnsiTheme="minorHAnsi" w:cstheme="minorHAnsi"/>
-          <w:color w:val="auto"/>
-          <w:kern w:val="0"/>
-          <w:sz w:val="21"/>
-          <w:szCs w:val="21"/>
-        </w:rPr>
-        <w:t>Deployed applications on AWS (EC2, S3, RDS, SimpleDB), leveraging Docker and Kubernetes for containerization and orchestration.</w:t>
+        <w:ind w:left="648"/>
+        <w:rPr>
+          <w:rFonts w:asciiTheme="minorHAnsi" w:eastAsiaTheme="minorEastAsia" w:hAnsiTheme="minorHAnsi" w:cstheme="minorHAnsi"/>
+          <w:color w:val="auto"/>
+          <w:kern w:val="0"/>
+          <w:sz w:val="22"/>
+          <w:szCs w:val="22"/>
+        </w:rPr>
+      </w:pPr>
+      <w:r>
+        <w:rPr>
+          <w:rFonts w:asciiTheme="minorHAnsi" w:eastAsiaTheme="minorEastAsia" w:hAnsiTheme="minorHAnsi" w:cstheme="minorHAnsi"/>
+          <w:color w:val="auto"/>
+          <w:kern w:val="0"/>
+          <w:sz w:val="22"/>
+          <w:szCs w:val="22"/>
+        </w:rPr>
+        <w:t>Implemented DevOps pipelines with GitLab, Docker, and Kubernetes for continuous delivery of cloud and API systems.</w:t>
       </w:r>
     </w:p>
     <w:p>
@@ -2392,29 +2933,52 @@
         <w:pStyle w:val="ListParagraph"/>
         <w:numPr>
           <w:ilvl w:val="0"/>
-          <w:numId w:val="62"/>
+          <w:numId w:val="53"/>
         </w:numPr>
         <w:autoSpaceDE w:val="0"/>
         <w:autoSpaceDN w:val="0"/>
         <w:adjustRightInd w:val="0"/>
         <w:spacing w:after="0" w:line="240" w:lineRule="auto"/>
-        <w:rPr>
-          <w:rFonts w:asciiTheme="minorHAnsi" w:eastAsiaTheme="minorEastAsia" w:hAnsiTheme="minorHAnsi" w:cstheme="minorHAnsi"/>
-          <w:color w:val="auto"/>
-          <w:kern w:val="0"/>
-          <w:sz w:val="21"/>
-          <w:szCs w:val="21"/>
-        </w:rPr>
-      </w:pPr>
-      <w:r>
-        <w:rPr>
-          <w:rFonts w:asciiTheme="minorHAnsi" w:eastAsiaTheme="minorEastAsia" w:hAnsiTheme="minorHAnsi" w:cstheme="minorHAnsi"/>
-          <w:color w:val="auto"/>
-          <w:kern w:val="0"/>
-          <w:sz w:val="21"/>
-          <w:szCs w:val="21"/>
-        </w:rPr>
-        <w:t>Automated CI/CD pipelines with Jenkins, GitHub Actions, Maven, and Gradle, and implemented monitoring/logging using Grafana, Prometheus, and ELK stack.</w:t>
+        <w:ind w:left="648"/>
+        <w:rPr>
+          <w:rFonts w:asciiTheme="minorHAnsi" w:eastAsiaTheme="minorEastAsia" w:hAnsiTheme="minorHAnsi" w:cstheme="minorHAnsi"/>
+          <w:color w:val="auto"/>
+          <w:kern w:val="0"/>
+          <w:sz w:val="22"/>
+          <w:szCs w:val="22"/>
+        </w:rPr>
+      </w:pPr>
+      <w:r>
+        <w:rPr>
+          <w:rFonts w:asciiTheme="minorHAnsi" w:eastAsiaTheme="minorEastAsia" w:hAnsiTheme="minorHAnsi" w:cstheme="minorHAnsi"/>
+          <w:color w:val="auto"/>
+          <w:kern w:val="0"/>
+          <w:sz w:val="22"/>
+          <w:szCs w:val="22"/>
+        </w:rPr>
+        <w:t xml:space="preserve">Created system and data flow diagrams in Visio and </w:t>
+      </w:r>
+      <w:proofErr w:type="spellStart"/>
+      <w:r>
+        <w:rPr>
+          <w:rFonts w:asciiTheme="minorHAnsi" w:eastAsiaTheme="minorEastAsia" w:hAnsiTheme="minorHAnsi" w:cstheme="minorHAnsi"/>
+          <w:color w:val="auto"/>
+          <w:kern w:val="0"/>
+          <w:sz w:val="22"/>
+          <w:szCs w:val="22"/>
+        </w:rPr>
+        <w:t>Lucidchart</w:t>
+      </w:r>
+      <w:proofErr w:type="spellEnd"/>
+      <w:r>
+        <w:rPr>
+          <w:rFonts w:asciiTheme="minorHAnsi" w:eastAsiaTheme="minorEastAsia" w:hAnsiTheme="minorHAnsi" w:cstheme="minorHAnsi"/>
+          <w:color w:val="auto"/>
+          <w:kern w:val="0"/>
+          <w:sz w:val="22"/>
+          <w:szCs w:val="22"/>
+        </w:rPr>
+        <w:t xml:space="preserve"> for technical documentation and architecture communication.</w:t>
       </w:r>
     </w:p>
     <w:p>
@@ -2422,29 +2986,30 @@
         <w:pStyle w:val="ListParagraph"/>
         <w:numPr>
           <w:ilvl w:val="0"/>
-          <w:numId w:val="62"/>
+          <w:numId w:val="53"/>
         </w:numPr>
         <w:autoSpaceDE w:val="0"/>
         <w:autoSpaceDN w:val="0"/>
         <w:adjustRightInd w:val="0"/>
         <w:spacing w:after="0" w:line="240" w:lineRule="auto"/>
-        <w:rPr>
-          <w:rFonts w:asciiTheme="minorHAnsi" w:eastAsiaTheme="minorEastAsia" w:hAnsiTheme="minorHAnsi" w:cstheme="minorHAnsi"/>
-          <w:color w:val="auto"/>
-          <w:kern w:val="0"/>
-          <w:sz w:val="21"/>
-          <w:szCs w:val="21"/>
-        </w:rPr>
-      </w:pPr>
-      <w:r>
-        <w:rPr>
-          <w:rFonts w:asciiTheme="minorHAnsi" w:eastAsiaTheme="minorEastAsia" w:hAnsiTheme="minorHAnsi" w:cstheme="minorHAnsi"/>
-          <w:color w:val="auto"/>
-          <w:kern w:val="0"/>
-          <w:sz w:val="21"/>
-          <w:szCs w:val="21"/>
-        </w:rPr>
-        <w:t>Implemented event-driven pipelines with Apache Kafka and NoSQL databases (MongoDB, Cassandra) to improve system responsiveness and data handling.</w:t>
+        <w:ind w:left="648"/>
+        <w:rPr>
+          <w:rFonts w:asciiTheme="minorHAnsi" w:eastAsiaTheme="minorEastAsia" w:hAnsiTheme="minorHAnsi" w:cstheme="minorHAnsi"/>
+          <w:color w:val="auto"/>
+          <w:kern w:val="0"/>
+          <w:sz w:val="22"/>
+          <w:szCs w:val="22"/>
+        </w:rPr>
+      </w:pPr>
+      <w:r>
+        <w:rPr>
+          <w:rFonts w:asciiTheme="minorHAnsi" w:eastAsiaTheme="minorEastAsia" w:hAnsiTheme="minorHAnsi" w:cstheme="minorHAnsi"/>
+          <w:color w:val="auto"/>
+          <w:kern w:val="0"/>
+          <w:sz w:val="22"/>
+          <w:szCs w:val="22"/>
+        </w:rPr>
+        <w:t>Delivered digital banking transformation modules integrating APIs and backend services to improve client workflow automation.</w:t>
       </w:r>
     </w:p>
     <w:p>
@@ -2452,146 +3017,30 @@
         <w:pStyle w:val="ListParagraph"/>
         <w:numPr>
           <w:ilvl w:val="0"/>
-          <w:numId w:val="62"/>
+          <w:numId w:val="53"/>
         </w:numPr>
         <w:autoSpaceDE w:val="0"/>
         <w:autoSpaceDN w:val="0"/>
         <w:adjustRightInd w:val="0"/>
         <w:spacing w:after="0" w:line="240" w:lineRule="auto"/>
-        <w:rPr>
-          <w:rFonts w:asciiTheme="minorHAnsi" w:eastAsiaTheme="minorEastAsia" w:hAnsiTheme="minorHAnsi" w:cstheme="minorHAnsi"/>
-          <w:color w:val="auto"/>
-          <w:kern w:val="0"/>
-          <w:sz w:val="21"/>
-          <w:szCs w:val="21"/>
-        </w:rPr>
-      </w:pPr>
-      <w:r>
-        <w:rPr>
-          <w:rFonts w:asciiTheme="minorHAnsi" w:eastAsiaTheme="minorEastAsia" w:hAnsiTheme="minorHAnsi" w:cstheme="minorHAnsi"/>
-          <w:color w:val="auto"/>
-          <w:kern w:val="0"/>
-          <w:sz w:val="21"/>
-          <w:szCs w:val="21"/>
-        </w:rPr>
-        <w:t>Applied TDD practices, developing unit and integration tests with JUnit, Mockito, Selenium, and Postman, improving software quality and reliability.</w:t>
-      </w:r>
-    </w:p>
-    <w:p>
-      <w:pPr>
-        <w:pStyle w:val="ListParagraph"/>
-        <w:autoSpaceDE w:val="0"/>
-        <w:autoSpaceDN w:val="0"/>
-        <w:adjustRightInd w:val="0"/>
-        <w:spacing w:after="0" w:line="240" w:lineRule="auto"/>
-        <w:ind w:firstLine="0"/>
-        <w:rPr>
-          <w:rFonts w:asciiTheme="minorHAnsi" w:eastAsiaTheme="minorEastAsia" w:hAnsiTheme="minorHAnsi" w:cstheme="minorHAnsi"/>
-          <w:color w:val="auto"/>
-          <w:kern w:val="0"/>
-          <w:sz w:val="22"/>
-          <w:szCs w:val="22"/>
-        </w:rPr>
-      </w:pPr>
-    </w:p>
-    <w:p>
-      <w:pPr>
-        <w:pStyle w:val="Body"/>
-        <w:rPr>
-          <w:rFonts w:asciiTheme="minorHAnsi" w:eastAsia="Cambria" w:hAnsiTheme="minorHAnsi" w:cstheme="minorHAnsi"/>
-          <w:b/>
-          <w:sz w:val="22"/>
-          <w:szCs w:val="22"/>
-        </w:rPr>
-      </w:pPr>
-      <w:r>
-        <w:rPr>
-          <w:rFonts w:asciiTheme="minorHAnsi" w:eastAsia="Century Gothic" w:hAnsiTheme="minorHAnsi" w:cstheme="minorHAnsi"/>
-          <w:b/>
-          <w:sz w:val="22"/>
-          <w:szCs w:val="22"/>
-        </w:rPr>
-        <w:t xml:space="preserve">Johnson &amp; Johnson, New Brunswick, NJ                                                 </w:t>
-      </w:r>
-      <w:r>
-        <w:rPr>
-          <w:rFonts w:asciiTheme="minorHAnsi" w:eastAsiaTheme="minorEastAsia" w:hAnsiTheme="minorHAnsi" w:cstheme="minorHAnsi"/>
-          <w:b/>
-          <w:sz w:val="22"/>
-          <w:szCs w:val="22"/>
-          <w:lang w:eastAsia="zh-CN"/>
-        </w:rPr>
-        <w:t xml:space="preserve">                                                  </w:t>
-      </w:r>
-      <w:r>
-        <w:rPr>
-          <w:rFonts w:asciiTheme="minorHAnsi" w:hAnsiTheme="minorHAnsi" w:cstheme="minorHAnsi"/>
-          <w:b/>
-          <w:sz w:val="22"/>
-          <w:szCs w:val="22"/>
-        </w:rPr>
-        <w:t xml:space="preserve"> </w:t>
-      </w:r>
-      <w:r>
-        <w:rPr>
-          <w:rFonts w:asciiTheme="minorHAnsi" w:eastAsia="Cambria" w:hAnsiTheme="minorHAnsi" w:cstheme="minorHAnsi"/>
-          <w:b/>
-          <w:sz w:val="22"/>
-          <w:szCs w:val="22"/>
-        </w:rPr>
-        <w:t>March 2018 – Oct 2019</w:t>
-      </w:r>
-    </w:p>
-    <w:p>
-      <w:pPr>
-        <w:pStyle w:val="Body"/>
-        <w:rPr>
-          <w:rFonts w:asciiTheme="minorHAnsi" w:eastAsia="Cambria" w:hAnsiTheme="minorHAnsi" w:cstheme="minorHAnsi"/>
-          <w:b/>
-          <w:sz w:val="22"/>
-          <w:szCs w:val="22"/>
-        </w:rPr>
-      </w:pPr>
-      <w:r>
-        <w:rPr>
-          <w:rFonts w:asciiTheme="minorHAnsi" w:eastAsia="Cambria" w:hAnsiTheme="minorHAnsi" w:cstheme="minorHAnsi"/>
-          <w:b/>
-          <w:sz w:val="22"/>
-          <w:szCs w:val="22"/>
-        </w:rPr>
-        <w:t xml:space="preserve">Java/J2EE Developer </w:t>
-      </w:r>
-    </w:p>
-    <w:p>
-      <w:pPr>
-        <w:pStyle w:val="Body"/>
-        <w:spacing w:line="360" w:lineRule="auto"/>
-        <w:jc w:val="both"/>
-        <w:rPr>
-          <w:rFonts w:asciiTheme="minorHAnsi" w:eastAsia="Cambria" w:hAnsiTheme="minorHAnsi" w:cstheme="minorHAnsi"/>
-          <w:sz w:val="22"/>
-          <w:szCs w:val="22"/>
-          <w:u w:val="single"/>
-        </w:rPr>
-      </w:pPr>
-      <w:r>
-        <w:rPr>
-          <w:rFonts w:asciiTheme="minorHAnsi" w:eastAsia="Cambria" w:hAnsiTheme="minorHAnsi" w:cstheme="minorHAnsi"/>
-          <w:b/>
-          <w:sz w:val="22"/>
-          <w:szCs w:val="22"/>
-        </w:rPr>
-        <w:t>Responsibilities</w:t>
-      </w:r>
-      <w:r>
-        <w:rPr>
-          <w:rFonts w:asciiTheme="minorHAnsi" w:eastAsia="Cambria" w:hAnsiTheme="minorHAnsi" w:cstheme="minorHAnsi"/>
-          <w:color w:val="000000" w:themeColor="text1"/>
-          <w:sz w:val="22"/>
-          <w:szCs w:val="22"/>
-          <w:shd w:val="clear" w:color="auto" w:fill="FFFFFF"/>
-        </w:rPr>
-        <w:t>:</w:t>
+        <w:ind w:left="648"/>
+        <w:rPr>
+          <w:rFonts w:asciiTheme="minorHAnsi" w:eastAsiaTheme="minorEastAsia" w:hAnsiTheme="minorHAnsi" w:cstheme="minorHAnsi"/>
+          <w:color w:val="auto"/>
+          <w:kern w:val="0"/>
+          <w:sz w:val="22"/>
+          <w:szCs w:val="22"/>
+        </w:rPr>
+      </w:pPr>
+      <w:r>
+        <w:rPr>
+          <w:rFonts w:asciiTheme="minorHAnsi" w:eastAsiaTheme="minorEastAsia" w:hAnsiTheme="minorHAnsi" w:cstheme="minorHAnsi"/>
+          <w:color w:val="auto"/>
+          <w:kern w:val="0"/>
+          <w:sz w:val="22"/>
+          <w:szCs w:val="22"/>
+        </w:rPr>
+        <w:t>Wrote automated tests using JUnit, Mockito, and Postman to validate APIs, integration layers, and backend logic.</w:t>
       </w:r>
     </w:p>
     <w:p>
@@ -2599,29 +3048,125 @@
         <w:pStyle w:val="ListParagraph"/>
         <w:numPr>
           <w:ilvl w:val="0"/>
-          <w:numId w:val="61"/>
+          <w:numId w:val="53"/>
         </w:numPr>
         <w:autoSpaceDE w:val="0"/>
         <w:autoSpaceDN w:val="0"/>
         <w:adjustRightInd w:val="0"/>
         <w:spacing w:after="0" w:line="240" w:lineRule="auto"/>
-        <w:rPr>
-          <w:rFonts w:asciiTheme="minorHAnsi" w:eastAsiaTheme="minorEastAsia" w:hAnsiTheme="minorHAnsi" w:cstheme="minorHAnsi"/>
-          <w:color w:val="auto"/>
-          <w:kern w:val="0"/>
-          <w:sz w:val="21"/>
-          <w:szCs w:val="21"/>
-        </w:rPr>
-      </w:pPr>
-      <w:r>
-        <w:rPr>
-          <w:rFonts w:asciiTheme="minorHAnsi" w:eastAsiaTheme="minorEastAsia" w:hAnsiTheme="minorHAnsi" w:cstheme="minorHAnsi"/>
-          <w:color w:val="auto"/>
-          <w:kern w:val="0"/>
-          <w:sz w:val="21"/>
-          <w:szCs w:val="21"/>
-        </w:rPr>
-        <w:t>Developed single-page applications with Angular, ReactJS, JavaScript, HTML5, CSS3, AJAX, and JSON in Agile Scrum.</w:t>
+        <w:ind w:left="648"/>
+        <w:rPr>
+          <w:rFonts w:asciiTheme="minorHAnsi" w:eastAsiaTheme="minorEastAsia" w:hAnsiTheme="minorHAnsi" w:cstheme="minorHAnsi"/>
+          <w:color w:val="auto"/>
+          <w:kern w:val="0"/>
+          <w:sz w:val="22"/>
+          <w:szCs w:val="22"/>
+        </w:rPr>
+      </w:pPr>
+      <w:r>
+        <w:rPr>
+          <w:rFonts w:asciiTheme="minorHAnsi" w:eastAsiaTheme="minorEastAsia" w:hAnsiTheme="minorHAnsi" w:cstheme="minorHAnsi"/>
+          <w:color w:val="auto"/>
+          <w:kern w:val="0"/>
+          <w:sz w:val="22"/>
+          <w:szCs w:val="22"/>
+        </w:rPr>
+        <w:t>Coordinated with cross-functional teams under Agile methodology to ensure secure, efficient, and scalable data integrations.</w:t>
+      </w:r>
+    </w:p>
+    <w:p>
+      <w:pPr>
+        <w:autoSpaceDE w:val="0"/>
+        <w:autoSpaceDN w:val="0"/>
+        <w:adjustRightInd w:val="0"/>
+        <w:spacing w:after="0" w:line="240" w:lineRule="auto"/>
+        <w:ind w:left="0" w:firstLine="0"/>
+        <w:rPr>
+          <w:rFonts w:asciiTheme="minorHAnsi" w:eastAsiaTheme="minorEastAsia" w:hAnsiTheme="minorHAnsi" w:cstheme="minorHAnsi"/>
+          <w:b/>
+          <w:bCs/>
+          <w:color w:val="auto"/>
+          <w:kern w:val="0"/>
+          <w:sz w:val="22"/>
+          <w:szCs w:val="22"/>
+        </w:rPr>
+      </w:pPr>
+    </w:p>
+    <w:p>
+      <w:pPr>
+        <w:pStyle w:val="Heading1"/>
+        <w:pBdr>
+          <w:bottom w:val="single" w:sz="2" w:space="1" w:color="auto"/>
+        </w:pBdr>
+        <w:ind w:left="0" w:firstLine="0"/>
+        <w:rPr>
+          <w:rFonts w:asciiTheme="minorHAnsi" w:hAnsiTheme="minorHAnsi" w:cstheme="minorHAnsi"/>
+          <w:sz w:val="22"/>
+          <w:szCs w:val="22"/>
+        </w:rPr>
+      </w:pPr>
+      <w:r>
+        <w:rPr>
+          <w:rFonts w:asciiTheme="minorHAnsi" w:hAnsiTheme="minorHAnsi" w:cstheme="minorHAnsi"/>
+          <w:sz w:val="22"/>
+          <w:szCs w:val="22"/>
+        </w:rPr>
+        <w:t>ACADEMIC PROJECT</w:t>
+      </w:r>
+    </w:p>
+    <w:p>
+      <w:pPr>
+        <w:autoSpaceDE w:val="0"/>
+        <w:autoSpaceDN w:val="0"/>
+        <w:adjustRightInd w:val="0"/>
+        <w:spacing w:after="0" w:line="240" w:lineRule="auto"/>
+        <w:rPr>
+          <w:rFonts w:asciiTheme="minorHAnsi" w:eastAsiaTheme="minorEastAsia" w:hAnsiTheme="minorHAnsi" w:cstheme="minorHAnsi"/>
+          <w:b/>
+          <w:bCs/>
+          <w:color w:val="auto"/>
+          <w:kern w:val="0"/>
+          <w:sz w:val="22"/>
+          <w:szCs w:val="22"/>
+        </w:rPr>
+      </w:pPr>
+      <w:bookmarkStart w:id="8" w:name="OLE_LINK23"/>
+      <w:bookmarkStart w:id="9" w:name="OLE_LINK24"/>
+      <w:r>
+        <w:rPr>
+          <w:rFonts w:asciiTheme="minorHAnsi" w:eastAsiaTheme="minorEastAsia" w:hAnsiTheme="minorHAnsi" w:cstheme="minorHAnsi"/>
+          <w:b/>
+          <w:bCs/>
+          <w:color w:val="auto"/>
+          <w:kern w:val="0"/>
+          <w:sz w:val="22"/>
+          <w:szCs w:val="22"/>
+        </w:rPr>
+        <w:t xml:space="preserve">College Media Platform - Advanced Multimedia </w:t>
+      </w:r>
+      <w:r>
+        <w:rPr>
+          <w:rFonts w:asciiTheme="minorHAnsi" w:eastAsiaTheme="minorEastAsia" w:hAnsiTheme="minorHAnsi" w:cstheme="minorHAnsi"/>
+          <w:b/>
+          <w:bCs/>
+          <w:color w:val="auto"/>
+          <w:kern w:val="0"/>
+          <w:sz w:val="22"/>
+          <w:szCs w:val="22"/>
+        </w:rPr>
+        <w:t>Content System</w:t>
+      </w:r>
+      <w:r>
+        <w:rPr>
+          <w:rFonts w:asciiTheme="minorHAnsi" w:eastAsiaTheme="minorEastAsia" w:hAnsiTheme="minorHAnsi" w:cstheme="minorHAnsi"/>
+          <w:b/>
+          <w:bCs/>
+          <w:color w:val="auto"/>
+          <w:kern w:val="0"/>
+          <w:sz w:val="22"/>
+          <w:szCs w:val="22"/>
+        </w:rPr>
+        <w:t xml:space="preserve"> | Advisor: Dr. Gang Qian, University of Central Oklahoma.</w:t>
       </w:r>
     </w:p>
     <w:p>
@@ -2629,29 +3174,30 @@
         <w:pStyle w:val="ListParagraph"/>
         <w:numPr>
           <w:ilvl w:val="0"/>
-          <w:numId w:val="61"/>
+          <w:numId w:val="25"/>
         </w:numPr>
         <w:autoSpaceDE w:val="0"/>
         <w:autoSpaceDN w:val="0"/>
         <w:adjustRightInd w:val="0"/>
         <w:spacing w:after="0" w:line="240" w:lineRule="auto"/>
-        <w:rPr>
-          <w:rFonts w:asciiTheme="minorHAnsi" w:eastAsiaTheme="minorEastAsia" w:hAnsiTheme="minorHAnsi" w:cstheme="minorHAnsi"/>
-          <w:color w:val="auto"/>
-          <w:kern w:val="0"/>
-          <w:sz w:val="21"/>
-          <w:szCs w:val="21"/>
-        </w:rPr>
-      </w:pPr>
-      <w:r>
-        <w:rPr>
-          <w:rFonts w:asciiTheme="minorHAnsi" w:eastAsiaTheme="minorEastAsia" w:hAnsiTheme="minorHAnsi" w:cstheme="minorHAnsi"/>
-          <w:color w:val="auto"/>
-          <w:kern w:val="0"/>
-          <w:sz w:val="21"/>
-          <w:szCs w:val="21"/>
-        </w:rPr>
-        <w:t>Built scalable backends using Java 8, Spring Boot, J2EE, EJB, JPA, SQL Server, and Oracle PL/SQL.</w:t>
+        <w:ind w:left="430"/>
+        <w:rPr>
+          <w:rFonts w:asciiTheme="minorHAnsi" w:eastAsiaTheme="minorEastAsia" w:hAnsiTheme="minorHAnsi" w:cstheme="minorHAnsi"/>
+          <w:color w:val="auto"/>
+          <w:kern w:val="0"/>
+          <w:sz w:val="22"/>
+          <w:szCs w:val="22"/>
+        </w:rPr>
+      </w:pPr>
+      <w:r>
+        <w:rPr>
+          <w:rFonts w:asciiTheme="minorHAnsi" w:eastAsiaTheme="minorEastAsia" w:hAnsiTheme="minorHAnsi" w:cstheme="minorHAnsi"/>
+          <w:color w:val="auto"/>
+          <w:kern w:val="0"/>
+          <w:sz w:val="22"/>
+          <w:szCs w:val="22"/>
+        </w:rPr>
+        <w:t>Architected an enterprise media platform with advanced search capabilities, benchmarking storage performance across Firebase, MySQL 8.0, and Oracle 19c for image uploads/downloads, deployed on Amazon EC2 with S3 integration for cost-effective asset management.</w:t>
       </w:r>
     </w:p>
     <w:p>
@@ -2659,29 +3205,30 @@
         <w:pStyle w:val="ListParagraph"/>
         <w:numPr>
           <w:ilvl w:val="0"/>
-          <w:numId w:val="61"/>
+          <w:numId w:val="23"/>
         </w:numPr>
         <w:autoSpaceDE w:val="0"/>
         <w:autoSpaceDN w:val="0"/>
         <w:adjustRightInd w:val="0"/>
         <w:spacing w:after="0" w:line="240" w:lineRule="auto"/>
-        <w:rPr>
-          <w:rFonts w:asciiTheme="minorHAnsi" w:eastAsiaTheme="minorEastAsia" w:hAnsiTheme="minorHAnsi" w:cstheme="minorHAnsi"/>
-          <w:color w:val="auto"/>
-          <w:kern w:val="0"/>
-          <w:sz w:val="21"/>
-          <w:szCs w:val="21"/>
-        </w:rPr>
-      </w:pPr>
-      <w:r>
-        <w:rPr>
-          <w:rFonts w:asciiTheme="minorHAnsi" w:eastAsiaTheme="minorEastAsia" w:hAnsiTheme="minorHAnsi" w:cstheme="minorHAnsi"/>
-          <w:color w:val="auto"/>
-          <w:kern w:val="0"/>
-          <w:sz w:val="21"/>
-          <w:szCs w:val="21"/>
-        </w:rPr>
-        <w:t>Integrated legacy systems with REST and SOAP services, ensuring compatibility and smooth migration.</w:t>
+        <w:ind w:left="420"/>
+        <w:rPr>
+          <w:rFonts w:asciiTheme="minorHAnsi" w:eastAsiaTheme="minorEastAsia" w:hAnsiTheme="minorHAnsi" w:cstheme="minorHAnsi"/>
+          <w:color w:val="auto"/>
+          <w:kern w:val="0"/>
+          <w:sz w:val="22"/>
+          <w:szCs w:val="22"/>
+        </w:rPr>
+      </w:pPr>
+      <w:r>
+        <w:rPr>
+          <w:rFonts w:asciiTheme="minorHAnsi" w:eastAsiaTheme="minorEastAsia" w:hAnsiTheme="minorHAnsi" w:cstheme="minorHAnsi"/>
+          <w:color w:val="auto"/>
+          <w:kern w:val="0"/>
+          <w:sz w:val="22"/>
+          <w:szCs w:val="22"/>
+        </w:rPr>
+        <w:t>Engineered high-performance REST APIs using Spring Boot 3.1.0, Java 17, and MVC architecture with Hibernate ORM for database operations, implementing debounced API calls to reduce network overhead and maintain responsiveness under high concurrency.</w:t>
       </w:r>
     </w:p>
     <w:p>
@@ -2689,38 +3236,34 @@
         <w:pStyle w:val="ListParagraph"/>
         <w:numPr>
           <w:ilvl w:val="0"/>
-          <w:numId w:val="61"/>
+          <w:numId w:val="23"/>
         </w:numPr>
         <w:autoSpaceDE w:val="0"/>
         <w:autoSpaceDN w:val="0"/>
         <w:adjustRightInd w:val="0"/>
         <w:spacing w:after="0" w:line="240" w:lineRule="auto"/>
-        <w:rPr>
-          <w:rFonts w:asciiTheme="minorHAnsi" w:eastAsiaTheme="minorEastAsia" w:hAnsiTheme="minorHAnsi" w:cstheme="minorHAnsi"/>
-          <w:color w:val="auto"/>
-          <w:kern w:val="0"/>
-          <w:sz w:val="21"/>
-          <w:szCs w:val="21"/>
-        </w:rPr>
-      </w:pPr>
-      <w:r>
-        <w:rPr>
-          <w:rFonts w:asciiTheme="minorHAnsi" w:eastAsiaTheme="minorEastAsia" w:hAnsiTheme="minorHAnsi" w:cstheme="minorHAnsi"/>
-          <w:color w:val="auto"/>
-          <w:kern w:val="0"/>
-          <w:sz w:val="21"/>
-          <w:szCs w:val="21"/>
-        </w:rPr>
-        <w:t>Implemented transaction management, optimistic locking, and validation mechanisms for enterprise-grade reliability.</w:t>
+        <w:ind w:left="420"/>
+        <w:rPr>
+          <w:rFonts w:asciiTheme="minorHAnsi" w:eastAsiaTheme="minorEastAsia" w:hAnsiTheme="minorHAnsi" w:cstheme="minorHAnsi"/>
+          <w:color w:val="auto"/>
+          <w:kern w:val="0"/>
+          <w:sz w:val="22"/>
+          <w:szCs w:val="22"/>
+        </w:rPr>
+      </w:pPr>
+      <w:r>
+        <w:rPr>
+          <w:rFonts w:asciiTheme="minorHAnsi" w:eastAsiaTheme="minorEastAsia" w:hAnsiTheme="minorHAnsi" w:cstheme="minorHAnsi"/>
+          <w:color w:val="auto"/>
+          <w:kern w:val="0"/>
+          <w:sz w:val="22"/>
+          <w:szCs w:val="22"/>
+        </w:rPr>
+        <w:t>Delivered responsive front-end using React 18.2.0, Vite.js 3.2, TypeScript 5.2, and Bootstrap 5.3.0 with long/short polling for real-time updates, optimizing for cross-platform compatibility while achieving excellent Lighthouse performance scores.</w:t>
       </w:r>
     </w:p>
     <w:p>
       <w:pPr>
-        <w:pStyle w:val="ListParagraph"/>
-        <w:numPr>
-          <w:ilvl w:val="0"/>
-          <w:numId w:val="61"/>
-        </w:numPr>
         <w:autoSpaceDE w:val="0"/>
         <w:autoSpaceDN w:val="0"/>
         <w:adjustRightInd w:val="0"/>
@@ -2729,227 +3272,57 @@
           <w:rFonts w:asciiTheme="minorHAnsi" w:eastAsiaTheme="minorEastAsia" w:hAnsiTheme="minorHAnsi" w:cstheme="minorHAnsi"/>
           <w:color w:val="auto"/>
           <w:kern w:val="0"/>
-          <w:sz w:val="21"/>
-          <w:szCs w:val="21"/>
-        </w:rPr>
-      </w:pPr>
-      <w:r>
-        <w:rPr>
-          <w:rFonts w:asciiTheme="minorHAnsi" w:eastAsiaTheme="minorEastAsia" w:hAnsiTheme="minorHAnsi" w:cstheme="minorHAnsi"/>
-          <w:color w:val="auto"/>
-          <w:kern w:val="0"/>
-          <w:sz w:val="21"/>
-          <w:szCs w:val="21"/>
-        </w:rPr>
-        <w:t>Used AWS (EC2, S3, RDS) for deployments and Docker with Jenkins for CI/CD.</w:t>
-      </w:r>
+          <w:sz w:val="22"/>
+          <w:szCs w:val="22"/>
+        </w:rPr>
+      </w:pPr>
     </w:p>
+    <w:bookmarkEnd w:id="8"/>
+    <w:bookmarkEnd w:id="9"/>
     <w:p>
       <w:pPr>
-        <w:pStyle w:val="ListParagraph"/>
-        <w:numPr>
-          <w:ilvl w:val="0"/>
-          <w:numId w:val="61"/>
-        </w:numPr>
-        <w:autoSpaceDE w:val="0"/>
-        <w:autoSpaceDN w:val="0"/>
-        <w:adjustRightInd w:val="0"/>
-        <w:spacing w:after="0" w:line="240" w:lineRule="auto"/>
-        <w:rPr>
-          <w:rFonts w:asciiTheme="minorHAnsi" w:eastAsiaTheme="minorEastAsia" w:hAnsiTheme="minorHAnsi" w:cstheme="minorHAnsi"/>
-          <w:color w:val="auto"/>
-          <w:kern w:val="0"/>
-          <w:sz w:val="21"/>
-          <w:szCs w:val="21"/>
-        </w:rPr>
-      </w:pPr>
-      <w:r>
-        <w:rPr>
-          <w:rFonts w:asciiTheme="minorHAnsi" w:eastAsiaTheme="minorEastAsia" w:hAnsiTheme="minorHAnsi" w:cstheme="minorHAnsi"/>
-          <w:color w:val="auto"/>
-          <w:kern w:val="0"/>
-          <w:sz w:val="21"/>
-          <w:szCs w:val="21"/>
-        </w:rPr>
-        <w:t>Applied TDD with JUnit, Mockito, and Selenium Cucumber for automated testing.</w:t>
-      </w:r>
-    </w:p>
-    <w:p>
-      <w:pPr>
-        <w:pBdr>
-          <w:top w:val="none" w:sz="0" w:space="0" w:color="000000"/>
-          <w:left w:val="none" w:sz="0" w:space="0" w:color="000000"/>
-          <w:bottom w:val="none" w:sz="0" w:space="0" w:color="000000"/>
-          <w:right w:val="none" w:sz="0" w:space="0" w:color="000000"/>
-          <w:between w:val="none" w:sz="0" w:space="0" w:color="000000"/>
-        </w:pBdr>
-        <w:jc w:val="both"/>
-        <w:rPr>
-          <w:rFonts w:asciiTheme="minorHAnsi" w:eastAsia="Cambria" w:hAnsiTheme="minorHAnsi" w:cstheme="minorHAnsi"/>
-          <w:sz w:val="20"/>
-          <w:szCs w:val="20"/>
-          <w:highlight w:val="white"/>
-        </w:rPr>
-      </w:pPr>
-    </w:p>
-    <w:p>
-      <w:pPr>
-        <w:widowControl w:val="0"/>
         <w:pBdr>
           <w:bottom w:val="single" w:sz="4" w:space="1" w:color="auto"/>
         </w:pBdr>
-        <w:spacing w:after="0" w:line="360" w:lineRule="auto"/>
-        <w:jc w:val="both"/>
-        <w:rPr>
-          <w:rFonts w:asciiTheme="minorHAnsi" w:eastAsia="Cambria" w:hAnsiTheme="minorHAnsi" w:cstheme="minorHAnsi"/>
-          <w:sz w:val="22"/>
-          <w:szCs w:val="22"/>
-          <w:u w:val="single"/>
-        </w:rPr>
-      </w:pPr>
-      <w:r>
-        <w:rPr>
-          <w:rFonts w:asciiTheme="minorHAnsi" w:eastAsia="Cambria" w:hAnsiTheme="minorHAnsi" w:cstheme="minorHAnsi"/>
+        <w:spacing w:after="39" w:line="259" w:lineRule="auto"/>
+        <w:ind w:left="0" w:firstLine="0"/>
+        <w:rPr>
           <w:b/>
-          <w:sz w:val="22"/>
-          <w:szCs w:val="22"/>
-        </w:rPr>
-        <w:t>EDUCATION:</w:t>
-      </w:r>
-      <w:r>
-        <w:rPr>
-          <w:rFonts w:asciiTheme="minorHAnsi" w:eastAsia="Cambria" w:hAnsiTheme="minorHAnsi" w:cstheme="minorHAnsi"/>
+          <w:bCs/>
+          <w:sz w:val="22"/>
+          <w:szCs w:val="22"/>
+        </w:rPr>
+      </w:pPr>
+      <w:r>
+        <w:rPr>
           <w:b/>
-          <w:sz w:val="22"/>
-          <w:szCs w:val="22"/>
-        </w:rPr>
-        <w:tab/>
-      </w:r>
-      <w:r>
-        <w:rPr>
-          <w:rFonts w:asciiTheme="minorHAnsi" w:eastAsia="Cambria" w:hAnsiTheme="minorHAnsi" w:cstheme="minorHAnsi"/>
-          <w:b/>
-          <w:sz w:val="22"/>
-          <w:szCs w:val="22"/>
-        </w:rPr>
-        <w:tab/>
-      </w:r>
-      <w:r>
-        <w:rPr>
-          <w:rFonts w:asciiTheme="minorHAnsi" w:eastAsia="Cambria" w:hAnsiTheme="minorHAnsi" w:cstheme="minorHAnsi"/>
-          <w:b/>
-          <w:sz w:val="22"/>
-          <w:szCs w:val="22"/>
-        </w:rPr>
-        <w:tab/>
-      </w:r>
-      <w:r>
-        <w:rPr>
-          <w:rFonts w:asciiTheme="minorHAnsi" w:eastAsia="Cambria" w:hAnsiTheme="minorHAnsi" w:cstheme="minorHAnsi"/>
-          <w:b/>
-          <w:sz w:val="22"/>
-          <w:szCs w:val="22"/>
-        </w:rPr>
-        <w:tab/>
-      </w:r>
-      <w:r>
-        <w:rPr>
-          <w:rFonts w:asciiTheme="minorHAnsi" w:eastAsia="Cambria" w:hAnsiTheme="minorHAnsi" w:cstheme="minorHAnsi"/>
-          <w:b/>
-          <w:sz w:val="22"/>
-          <w:szCs w:val="22"/>
-        </w:rPr>
-        <w:tab/>
-      </w:r>
-      <w:r>
-        <w:rPr>
-          <w:rFonts w:asciiTheme="minorHAnsi" w:eastAsia="Cambria" w:hAnsiTheme="minorHAnsi" w:cstheme="minorHAnsi"/>
-          <w:b/>
-          <w:sz w:val="22"/>
-          <w:szCs w:val="22"/>
-        </w:rPr>
-        <w:tab/>
-      </w:r>
-      <w:r>
-        <w:rPr>
-          <w:rFonts w:asciiTheme="minorHAnsi" w:eastAsia="Cambria" w:hAnsiTheme="minorHAnsi" w:cstheme="minorHAnsi"/>
-          <w:b/>
-          <w:sz w:val="22"/>
-          <w:szCs w:val="22"/>
-        </w:rPr>
-        <w:tab/>
-      </w:r>
-      <w:r>
-        <w:rPr>
-          <w:rFonts w:asciiTheme="minorHAnsi" w:eastAsia="Cambria" w:hAnsiTheme="minorHAnsi" w:cstheme="minorHAnsi"/>
-          <w:b/>
-          <w:sz w:val="22"/>
-          <w:szCs w:val="22"/>
-        </w:rPr>
-        <w:tab/>
-      </w:r>
-      <w:r>
-        <w:rPr>
-          <w:rFonts w:asciiTheme="minorHAnsi" w:eastAsia="Cambria" w:hAnsiTheme="minorHAnsi" w:cstheme="minorHAnsi"/>
-          <w:b/>
-          <w:sz w:val="22"/>
-          <w:szCs w:val="22"/>
-        </w:rPr>
-        <w:tab/>
-      </w:r>
-      <w:r>
-        <w:rPr>
-          <w:rFonts w:asciiTheme="minorHAnsi" w:eastAsia="Cambria" w:hAnsiTheme="minorHAnsi" w:cstheme="minorHAnsi"/>
-          <w:b/>
-          <w:sz w:val="22"/>
-          <w:szCs w:val="22"/>
-        </w:rPr>
-        <w:tab/>
-      </w:r>
-      <w:r>
-        <w:rPr>
-          <w:rFonts w:asciiTheme="minorHAnsi" w:eastAsia="Cambria" w:hAnsiTheme="minorHAnsi" w:cstheme="minorHAnsi"/>
-          <w:b/>
-          <w:sz w:val="22"/>
-          <w:szCs w:val="22"/>
-        </w:rPr>
-        <w:tab/>
+          <w:bCs/>
+          <w:sz w:val="22"/>
+          <w:szCs w:val="22"/>
+        </w:rPr>
+        <w:t xml:space="preserve">EDUCATION  </w:t>
       </w:r>
     </w:p>
     <w:p>
       <w:pPr>
-        <w:widowControl w:val="0"/>
-        <w:spacing w:after="0" w:line="360" w:lineRule="auto"/>
-        <w:jc w:val="both"/>
-        <w:rPr>
-          <w:rFonts w:asciiTheme="minorHAnsi" w:eastAsia="Cambria" w:hAnsiTheme="minorHAnsi" w:cstheme="minorHAnsi"/>
+        <w:spacing w:after="2" w:line="259" w:lineRule="auto"/>
+        <w:ind w:left="9"/>
+        <w:rPr>
+          <w:sz w:val="22"/>
+          <w:szCs w:val="22"/>
+        </w:rPr>
+      </w:pPr>
+      <w:r>
+        <w:rPr>
           <w:b/>
           <w:sz w:val="22"/>
           <w:szCs w:val="22"/>
         </w:rPr>
-      </w:pPr>
-      <w:r>
-        <w:rPr>
-          <w:rFonts w:asciiTheme="minorHAnsi" w:hAnsiTheme="minorHAnsi" w:cstheme="minorHAnsi"/>
-          <w:color w:val="262626" w:themeColor="text1" w:themeTint="D9"/>
-          <w:sz w:val="22"/>
-          <w:szCs w:val="22"/>
-        </w:rPr>
-        <w:t>Master’s in computer science</w:t>
-      </w:r>
-      <w:r>
-        <w:rPr>
-          <w:rFonts w:asciiTheme="minorHAnsi" w:hAnsiTheme="minorHAnsi" w:cstheme="minorHAnsi"/>
-          <w:color w:val="262626" w:themeColor="text1" w:themeTint="D9"/>
-          <w:sz w:val="22"/>
-          <w:szCs w:val="22"/>
-        </w:rPr>
-        <w:t xml:space="preserve"> – University of Central Oklahoma</w:t>
-      </w:r>
-      <w:r>
-        <w:rPr>
-          <w:rFonts w:asciiTheme="minorHAnsi" w:hAnsiTheme="minorHAnsi" w:cstheme="minorHAnsi"/>
-          <w:color w:val="262626" w:themeColor="text1" w:themeTint="D9"/>
+        <w:t xml:space="preserve">Master of Science in Computer Science               </w:t>
+      </w:r>
+      <w:r>
+        <w:rPr>
+          <w:b/>
           <w:sz w:val="22"/>
           <w:szCs w:val="22"/>
         </w:rPr>
@@ -2957,8 +3330,7 @@
       </w:r>
       <w:r>
         <w:rPr>
-          <w:rFonts w:asciiTheme="minorHAnsi" w:hAnsiTheme="minorHAnsi" w:cstheme="minorHAnsi"/>
-          <w:color w:val="262626" w:themeColor="text1" w:themeTint="D9"/>
+          <w:b/>
           <w:sz w:val="22"/>
           <w:szCs w:val="22"/>
         </w:rPr>
@@ -2966,8 +3338,7 @@
       </w:r>
       <w:r>
         <w:rPr>
-          <w:rFonts w:asciiTheme="minorHAnsi" w:hAnsiTheme="minorHAnsi" w:cstheme="minorHAnsi"/>
-          <w:color w:val="262626" w:themeColor="text1" w:themeTint="D9"/>
+          <w:b/>
           <w:sz w:val="22"/>
           <w:szCs w:val="22"/>
         </w:rPr>
@@ -2975,8 +3346,7 @@
       </w:r>
       <w:r>
         <w:rPr>
-          <w:rFonts w:asciiTheme="minorHAnsi" w:hAnsiTheme="minorHAnsi" w:cstheme="minorHAnsi"/>
-          <w:color w:val="262626" w:themeColor="text1" w:themeTint="D9"/>
+          <w:b/>
           <w:sz w:val="22"/>
           <w:szCs w:val="22"/>
         </w:rPr>
@@ -2984,248 +3354,270 @@
       </w:r>
       <w:r>
         <w:rPr>
-          <w:rFonts w:asciiTheme="minorHAnsi" w:hAnsiTheme="minorHAnsi" w:cstheme="minorHAnsi"/>
-          <w:color w:val="262626" w:themeColor="text1" w:themeTint="D9"/>
-          <w:sz w:val="22"/>
-          <w:szCs w:val="22"/>
-        </w:rPr>
-        <w:tab/>
-        <w:t xml:space="preserve">     </w:t>
-      </w:r>
-      <w:r>
-        <w:rPr>
-          <w:rFonts w:asciiTheme="minorHAnsi" w:eastAsia="Cambria" w:hAnsiTheme="minorHAnsi" w:cstheme="minorHAnsi"/>
           <w:b/>
           <w:sz w:val="22"/>
           <w:szCs w:val="22"/>
         </w:rPr>
-        <w:t xml:space="preserve">   Jan 2023- Dec 2024</w:t>
+        <w:t xml:space="preserve">                         </w:t>
+      </w:r>
+      <w:r>
+        <w:rPr>
+          <w:b/>
+          <w:sz w:val="22"/>
+          <w:szCs w:val="22"/>
+        </w:rPr>
+        <w:t xml:space="preserve">               January 2023 – December 2024</w:t>
       </w:r>
     </w:p>
     <w:p>
       <w:pPr>
-        <w:widowControl w:val="0"/>
-        <w:spacing w:after="0" w:line="360" w:lineRule="auto"/>
-        <w:jc w:val="both"/>
-        <w:rPr>
-          <w:rFonts w:asciiTheme="minorHAnsi" w:eastAsia="Cambria" w:hAnsiTheme="minorHAnsi" w:cstheme="minorHAnsi"/>
-          <w:sz w:val="22"/>
-          <w:szCs w:val="22"/>
-          <w:u w:val="single"/>
-        </w:rPr>
-      </w:pPr>
-      <w:r>
-        <w:rPr>
-          <w:rFonts w:asciiTheme="minorHAnsi" w:hAnsiTheme="minorHAnsi" w:cstheme="minorHAnsi"/>
-          <w:color w:val="262626" w:themeColor="text1" w:themeTint="D9"/>
-          <w:sz w:val="22"/>
-          <w:szCs w:val="22"/>
-        </w:rPr>
-        <w:t>Bachelor’s in computer science</w:t>
-      </w:r>
-      <w:r>
-        <w:rPr>
-          <w:rFonts w:asciiTheme="minorHAnsi" w:hAnsiTheme="minorHAnsi" w:cstheme="minorHAnsi"/>
-          <w:color w:val="262626" w:themeColor="text1" w:themeTint="D9"/>
-          <w:sz w:val="22"/>
-          <w:szCs w:val="22"/>
-        </w:rPr>
-        <w:t xml:space="preserve">- </w:t>
-      </w:r>
-      <w:r>
-        <w:rPr>
-          <w:rFonts w:asciiTheme="minorHAnsi" w:eastAsiaTheme="minorEastAsia" w:hAnsiTheme="minorHAnsi" w:cstheme="minorHAnsi"/>
-          <w:color w:val="auto"/>
-          <w:kern w:val="0"/>
-          <w:sz w:val="22"/>
-          <w:szCs w:val="22"/>
-        </w:rPr>
-        <w:t>Amrita Sai Institute of Science and Technology</w:t>
-      </w:r>
-      <w:r>
-        <w:rPr>
-          <w:rFonts w:asciiTheme="minorHAnsi" w:eastAsiaTheme="minorEastAsia" w:hAnsiTheme="minorHAnsi" w:cstheme="minorHAnsi"/>
-          <w:color w:val="auto"/>
-          <w:kern w:val="0"/>
+        <w:spacing w:after="2" w:line="259" w:lineRule="auto"/>
+        <w:ind w:left="9"/>
+        <w:rPr>
+          <w:bCs/>
+          <w:sz w:val="22"/>
+          <w:szCs w:val="22"/>
+        </w:rPr>
+      </w:pPr>
+      <w:r>
+        <w:rPr>
+          <w:bCs/>
+          <w:sz w:val="22"/>
+          <w:szCs w:val="22"/>
+        </w:rPr>
+        <w:t>University Of Central Oklahoma, Edmond, Ok</w:t>
+      </w:r>
+      <w:r>
+        <w:rPr>
+          <w:bCs/>
           <w:sz w:val="22"/>
           <w:szCs w:val="22"/>
         </w:rPr>
         <w:tab/>
-      </w:r>
-      <w:r>
-        <w:rPr>
-          <w:rFonts w:asciiTheme="minorHAnsi" w:eastAsiaTheme="minorEastAsia" w:hAnsiTheme="minorHAnsi" w:cstheme="minorHAnsi"/>
-          <w:color w:val="auto"/>
-          <w:kern w:val="0"/>
-          <w:sz w:val="22"/>
-          <w:szCs w:val="22"/>
-        </w:rPr>
-        <w:tab/>
-      </w:r>
-      <w:r>
-        <w:rPr>
-          <w:rFonts w:asciiTheme="minorHAnsi" w:eastAsiaTheme="minorEastAsia" w:hAnsiTheme="minorHAnsi" w:cstheme="minorHAnsi"/>
-          <w:color w:val="auto"/>
-          <w:kern w:val="0"/>
-          <w:sz w:val="22"/>
-          <w:szCs w:val="22"/>
-        </w:rPr>
-        <w:tab/>
-      </w:r>
-      <w:r>
-        <w:rPr>
-          <w:rFonts w:asciiTheme="minorHAnsi" w:eastAsiaTheme="minorEastAsia" w:hAnsiTheme="minorHAnsi" w:cstheme="minorHAnsi"/>
-          <w:color w:val="auto"/>
-          <w:kern w:val="0"/>
-          <w:sz w:val="22"/>
-          <w:szCs w:val="22"/>
-        </w:rPr>
-        <w:t xml:space="preserve"> </w:t>
-      </w:r>
-      <w:r>
-        <w:rPr>
-          <w:rFonts w:asciiTheme="minorHAnsi" w:eastAsiaTheme="minorEastAsia" w:hAnsiTheme="minorHAnsi" w:cstheme="minorHAnsi"/>
-          <w:b/>
-          <w:bCs/>
-          <w:color w:val="auto"/>
-          <w:kern w:val="0"/>
-          <w:sz w:val="22"/>
-          <w:szCs w:val="22"/>
-        </w:rPr>
-        <w:t xml:space="preserve"> </w:t>
-      </w:r>
-      <w:r>
-        <w:rPr>
-          <w:rFonts w:asciiTheme="minorHAnsi" w:eastAsiaTheme="minorEastAsia" w:hAnsiTheme="minorHAnsi" w:cstheme="minorHAnsi"/>
-          <w:b/>
-          <w:bCs/>
-          <w:color w:val="auto"/>
-          <w:kern w:val="0"/>
-          <w:sz w:val="22"/>
-          <w:szCs w:val="22"/>
-        </w:rPr>
-        <w:t xml:space="preserve">        </w:t>
-      </w:r>
-      <w:r>
-        <w:rPr>
-          <w:rFonts w:asciiTheme="minorHAnsi" w:eastAsiaTheme="minorEastAsia" w:hAnsiTheme="minorHAnsi" w:cstheme="minorHAnsi"/>
-          <w:b/>
-          <w:bCs/>
-          <w:color w:val="auto"/>
-          <w:kern w:val="0"/>
-          <w:sz w:val="22"/>
-          <w:szCs w:val="22"/>
-        </w:rPr>
-        <w:t>Aug</w:t>
-      </w:r>
-      <w:r>
-        <w:rPr>
-          <w:rFonts w:asciiTheme="minorHAnsi" w:eastAsiaTheme="minorEastAsia" w:hAnsiTheme="minorHAnsi" w:cstheme="minorHAnsi"/>
-          <w:b/>
-          <w:bCs/>
-          <w:color w:val="auto"/>
-          <w:kern w:val="0"/>
-          <w:sz w:val="22"/>
-          <w:szCs w:val="22"/>
-        </w:rPr>
-        <w:t xml:space="preserve"> </w:t>
-      </w:r>
-      <w:r>
-        <w:rPr>
-          <w:rFonts w:asciiTheme="minorHAnsi" w:eastAsiaTheme="minorEastAsia" w:hAnsiTheme="minorHAnsi" w:cstheme="minorHAnsi"/>
-          <w:b/>
-          <w:bCs/>
-          <w:color w:val="auto"/>
-          <w:kern w:val="0"/>
-          <w:sz w:val="22"/>
-          <w:szCs w:val="22"/>
-        </w:rPr>
-        <w:t>2013-</w:t>
-      </w:r>
-      <w:r>
-        <w:rPr>
-          <w:rFonts w:asciiTheme="minorHAnsi" w:eastAsiaTheme="minorEastAsia" w:hAnsiTheme="minorHAnsi" w:cstheme="minorHAnsi"/>
-          <w:b/>
-          <w:bCs/>
-          <w:color w:val="auto"/>
-          <w:kern w:val="0"/>
-          <w:sz w:val="22"/>
-          <w:szCs w:val="22"/>
-        </w:rPr>
-        <w:t>Jul 2017</w:t>
       </w:r>
     </w:p>
     <w:p>
       <w:pPr>
-        <w:widowControl w:val="0"/>
-        <w:autoSpaceDE w:val="0"/>
-        <w:autoSpaceDN w:val="0"/>
-        <w:spacing w:after="240"/>
-        <w:contextualSpacing/>
-        <w:jc w:val="both"/>
-        <w:rPr>
-          <w:rFonts w:asciiTheme="minorHAnsi" w:hAnsiTheme="minorHAnsi" w:cstheme="minorHAnsi"/>
+        <w:spacing w:after="2" w:line="259" w:lineRule="auto"/>
+        <w:ind w:left="9"/>
+        <w:rPr>
           <w:b/>
-          <w:bCs/>
-          <w:color w:val="262626" w:themeColor="text1" w:themeTint="D9"/>
-          <w:sz w:val="22"/>
-          <w:szCs w:val="22"/>
-        </w:rPr>
-      </w:pPr>
+          <w:sz w:val="22"/>
+          <w:szCs w:val="22"/>
+        </w:rPr>
+      </w:pPr>
+      <w:r>
+        <w:rPr>
+          <w:b/>
+          <w:sz w:val="22"/>
+          <w:szCs w:val="22"/>
+        </w:rPr>
+        <w:t>Bachelor of Technology in Electronics and Communication Engineering                                                          July 2017-August 2021</w:t>
+      </w:r>
     </w:p>
     <w:p>
       <w:pPr>
-        <w:widowControl w:val="0"/>
+        <w:spacing w:after="2" w:line="259" w:lineRule="auto"/>
+        <w:ind w:left="9"/>
+        <w:rPr>
+          <w:rFonts w:asciiTheme="minorHAnsi" w:hAnsiTheme="minorHAnsi" w:cstheme="minorHAnsi"/>
+          <w:bCs/>
+          <w:sz w:val="22"/>
+          <w:szCs w:val="22"/>
+        </w:rPr>
+      </w:pPr>
+      <w:r>
+        <w:rPr>
+          <w:rFonts w:asciiTheme="minorHAnsi" w:hAnsiTheme="minorHAnsi" w:cstheme="minorHAnsi"/>
+          <w:bCs/>
+          <w:sz w:val="22"/>
+          <w:szCs w:val="22"/>
+        </w:rPr>
+        <w:t>Vardhaman College of Engineering, Hyderabad, India</w:t>
+      </w:r>
+    </w:p>
+    <w:p>
+      <w:pPr>
+        <w:spacing w:after="2" w:line="259" w:lineRule="auto"/>
+        <w:ind w:left="9"/>
+        <w:rPr>
+          <w:rFonts w:asciiTheme="minorHAnsi" w:hAnsiTheme="minorHAnsi" w:cstheme="minorHAnsi"/>
+          <w:bCs/>
+          <w:sz w:val="22"/>
+          <w:szCs w:val="22"/>
+        </w:rPr>
+      </w:pPr>
+    </w:p>
+    <w:p>
+      <w:pPr>
         <w:pBdr>
           <w:bottom w:val="single" w:sz="4" w:space="1" w:color="auto"/>
         </w:pBdr>
-        <w:spacing w:line="360" w:lineRule="auto"/>
-        <w:jc w:val="both"/>
-        <w:rPr>
-          <w:rFonts w:asciiTheme="minorHAnsi" w:eastAsia="Cambria" w:hAnsiTheme="minorHAnsi" w:cstheme="minorHAnsi"/>
-          <w:sz w:val="20"/>
-          <w:szCs w:val="20"/>
-          <w:u w:val="single"/>
-        </w:rPr>
-      </w:pPr>
-      <w:r>
+        <w:spacing w:after="2" w:line="259" w:lineRule="auto"/>
+        <w:ind w:left="9"/>
         <w:rPr>
           <w:rFonts w:asciiTheme="minorHAnsi" w:eastAsia="Cambria" w:hAnsiTheme="minorHAnsi" w:cstheme="minorHAnsi"/>
           <w:b/>
-          <w:sz w:val="20"/>
-          <w:szCs w:val="20"/>
-        </w:rPr>
-        <w:t>CERTIFICATIONS:</w:t>
+          <w:sz w:val="22"/>
+          <w:szCs w:val="22"/>
+        </w:rPr>
+      </w:pPr>
+      <w:r>
+        <w:rPr>
+          <w:rFonts w:asciiTheme="minorHAnsi" w:eastAsia="Cambria" w:hAnsiTheme="minorHAnsi" w:cstheme="minorHAnsi"/>
+          <w:b/>
+          <w:sz w:val="22"/>
+          <w:szCs w:val="22"/>
+        </w:rPr>
+        <w:t>CERTIFICATIONS</w:t>
+      </w:r>
+      <w:r>
+        <w:rPr>
+          <w:rFonts w:asciiTheme="minorHAnsi" w:eastAsia="Cambria" w:hAnsiTheme="minorHAnsi" w:cstheme="minorHAnsi"/>
+          <w:b/>
+          <w:sz w:val="22"/>
+          <w:szCs w:val="22"/>
+        </w:rPr>
+        <w:t xml:space="preserve"> &amp; BADGES</w:t>
+      </w:r>
+      <w:r>
+        <w:rPr>
+          <w:rFonts w:asciiTheme="minorHAnsi" w:eastAsia="Cambria" w:hAnsiTheme="minorHAnsi" w:cstheme="minorHAnsi"/>
+          <w:b/>
+          <w:sz w:val="22"/>
+          <w:szCs w:val="22"/>
+        </w:rPr>
+        <w:t>:</w:t>
       </w:r>
     </w:p>
     <w:p>
       <w:pPr>
-        <w:widowControl w:val="0"/>
-        <w:jc w:val="both"/>
-        <w:rPr>
-          <w:rFonts w:asciiTheme="minorHAnsi" w:eastAsia="Arial Unicode MS" w:hAnsiTheme="minorHAnsi" w:cstheme="minorHAnsi"/>
-          <w:color w:val="262626" w:themeColor="text1" w:themeTint="D9"/>
-          <w:sz w:val="22"/>
-          <w:szCs w:val="22"/>
-          <w:bdr w:val="nil"/>
-        </w:rPr>
-      </w:pPr>
-      <w:r>
-        <w:rPr>
-          <w:rFonts w:asciiTheme="minorHAnsi" w:eastAsia="Arial Unicode MS" w:hAnsiTheme="minorHAnsi" w:cstheme="minorHAnsi"/>
-          <w:color w:val="262626" w:themeColor="text1" w:themeTint="D9"/>
-          <w:sz w:val="22"/>
-          <w:szCs w:val="22"/>
-          <w:bdr w:val="nil"/>
+        <w:pStyle w:val="p1"/>
+        <w:rPr>
+          <w:rFonts w:asciiTheme="minorHAnsi" w:hAnsiTheme="minorHAnsi" w:cstheme="minorHAnsi"/>
+          <w:sz w:val="22"/>
+          <w:szCs w:val="22"/>
+        </w:rPr>
+      </w:pPr>
+      <w:r>
+        <w:rPr>
+          <w:rFonts w:asciiTheme="minorHAnsi" w:hAnsiTheme="minorHAnsi" w:cstheme="minorHAnsi"/>
+          <w:sz w:val="22"/>
+          <w:szCs w:val="22"/>
+        </w:rPr>
+        <w:t>JavaScript for Front End Web</w:t>
+      </w:r>
+    </w:p>
+    <w:p>
+      <w:pPr>
+        <w:pStyle w:val="p1"/>
+        <w:rPr>
+          <w:rFonts w:asciiTheme="minorHAnsi" w:hAnsiTheme="minorHAnsi" w:cstheme="minorHAnsi"/>
+          <w:sz w:val="22"/>
+          <w:szCs w:val="22"/>
+        </w:rPr>
+      </w:pPr>
+      <w:r>
+        <w:rPr>
+          <w:rFonts w:asciiTheme="minorHAnsi" w:hAnsiTheme="minorHAnsi" w:cstheme="minorHAnsi"/>
+          <w:sz w:val="22"/>
+          <w:szCs w:val="22"/>
+        </w:rPr>
+        <w:t>Raspberry Pi and Cloud Web Interface</w:t>
+      </w:r>
+    </w:p>
+    <w:p>
+      <w:pPr>
+        <w:pStyle w:val="p1"/>
+        <w:rPr>
+          <w:rFonts w:asciiTheme="minorHAnsi" w:hAnsiTheme="minorHAnsi" w:cstheme="minorHAnsi"/>
+          <w:sz w:val="22"/>
+          <w:szCs w:val="22"/>
+        </w:rPr>
+      </w:pPr>
+      <w:r>
+        <w:rPr>
+          <w:rFonts w:asciiTheme="minorHAnsi" w:hAnsiTheme="minorHAnsi" w:cstheme="minorHAnsi"/>
+          <w:sz w:val="22"/>
+          <w:szCs w:val="22"/>
         </w:rPr>
         <w:t>AWS Developer Associate</w:t>
       </w:r>
+    </w:p>
+    <w:p>
+      <w:pPr>
+        <w:spacing w:after="2" w:line="259" w:lineRule="auto"/>
+        <w:ind w:left="9"/>
+        <w:rPr>
+          <w:sz w:val="22"/>
+          <w:szCs w:val="22"/>
+        </w:rPr>
+      </w:pPr>
+      <w:r>
+        <w:rPr>
+          <w:bCs/>
+          <w:sz w:val="22"/>
+          <w:szCs w:val="22"/>
+        </w:rPr>
+        <w:tab/>
+      </w:r>
+      <w:r>
+        <w:rPr>
+          <w:bCs/>
+          <w:sz w:val="22"/>
+          <w:szCs w:val="22"/>
+        </w:rPr>
+        <w:tab/>
+      </w:r>
+      <w:r>
+        <w:rPr>
+          <w:bCs/>
+          <w:sz w:val="22"/>
+          <w:szCs w:val="22"/>
+        </w:rPr>
+        <w:tab/>
+      </w:r>
+      <w:r>
+        <w:rPr>
+          <w:bCs/>
+          <w:sz w:val="22"/>
+          <w:szCs w:val="22"/>
+        </w:rPr>
+        <w:tab/>
+      </w:r>
+      <w:r>
+        <w:rPr>
+          <w:bCs/>
+          <w:sz w:val="22"/>
+          <w:szCs w:val="22"/>
+        </w:rPr>
+        <w:tab/>
+      </w:r>
+      <w:r>
+        <w:rPr>
+          <w:bCs/>
+          <w:sz w:val="22"/>
+          <w:szCs w:val="22"/>
+        </w:rPr>
+        <w:tab/>
+        <w:t xml:space="preserve">                                                                                                                                                                                                                                                                                                                             </w:t>
+      </w:r>
+      <w:r>
+        <w:rPr>
+          <w:b/>
+          <w:sz w:val="22"/>
+          <w:szCs w:val="22"/>
+        </w:rPr>
+        <w:t xml:space="preserve">                                             </w:t>
+      </w:r>
+      <w:bookmarkEnd w:id="0"/>
+      <w:bookmarkEnd w:id="1"/>
+      <w:bookmarkEnd w:id="2"/>
     </w:p>
     <w:sectPr>
       <w:pgSz w:w="12240" w:h="15840"/>
-      <w:pgMar w:top="360" w:right="720" w:bottom="806" w:left="720" w:header="720" w:footer="720" w:gutter="0"/>
+      <w:pgMar w:top="360" w:right="360" w:bottom="806" w:left="360" w:header="720" w:footer="720" w:gutter="0"/>
       <w:cols w:space="720"/>
-      <w:docGrid w:linePitch="326"/>
     </w:sectPr>
   </w:body>
 </w:document>
@@ -3517,118 +3909,6 @@
     </w:lvl>
   </w:abstractNum>
   <w:abstractNum w:abstractNumId="4" w15:restartNumberingAfterBreak="0">
-    <w:nsid w:val="058E4DEE"/>
-    <w:multiLevelType w:val="hybridMultilevel"/>
-    <w:tmpl w:val="B78633C0"/>
-    <w:lvl w:ilvl="0" w:tplc="69AEA544">
-      <w:numFmt w:val="bullet"/>
-      <w:lvlText w:val="·"/>
-      <w:lvlJc w:val="left"/>
-      <w:pPr>
-        <w:ind w:left="760" w:hanging="400"/>
-      </w:pPr>
-      <w:rPr>
-        <w:rFonts w:ascii="Calibri" w:eastAsiaTheme="minorEastAsia" w:hAnsi="Calibri" w:cs="Calibri" w:hint="default"/>
-      </w:rPr>
-    </w:lvl>
-    <w:lvl w:ilvl="1" w:tplc="04090003" w:tentative="1">
-      <w:start w:val="1"/>
-      <w:numFmt w:val="bullet"/>
-      <w:lvlText w:val="o"/>
-      <w:lvlJc w:val="left"/>
-      <w:pPr>
-        <w:ind w:left="1440" w:hanging="360"/>
-      </w:pPr>
-      <w:rPr>
-        <w:rFonts w:ascii="Courier New" w:hAnsi="Courier New" w:cs="Courier New" w:hint="default"/>
-      </w:rPr>
-    </w:lvl>
-    <w:lvl w:ilvl="2" w:tplc="04090005" w:tentative="1">
-      <w:start w:val="1"/>
-      <w:numFmt w:val="bullet"/>
-      <w:lvlText w:val=""/>
-      <w:lvlJc w:val="left"/>
-      <w:pPr>
-        <w:ind w:left="2160" w:hanging="360"/>
-      </w:pPr>
-      <w:rPr>
-        <w:rFonts w:ascii="Wingdings" w:hAnsi="Wingdings" w:hint="default"/>
-      </w:rPr>
-    </w:lvl>
-    <w:lvl w:ilvl="3" w:tplc="04090001" w:tentative="1">
-      <w:start w:val="1"/>
-      <w:numFmt w:val="bullet"/>
-      <w:lvlText w:val=""/>
-      <w:lvlJc w:val="left"/>
-      <w:pPr>
-        <w:ind w:left="2880" w:hanging="360"/>
-      </w:pPr>
-      <w:rPr>
-        <w:rFonts w:ascii="Symbol" w:hAnsi="Symbol" w:hint="default"/>
-      </w:rPr>
-    </w:lvl>
-    <w:lvl w:ilvl="4" w:tplc="04090003" w:tentative="1">
-      <w:start w:val="1"/>
-      <w:numFmt w:val="bullet"/>
-      <w:lvlText w:val="o"/>
-      <w:lvlJc w:val="left"/>
-      <w:pPr>
-        <w:ind w:left="3600" w:hanging="360"/>
-      </w:pPr>
-      <w:rPr>
-        <w:rFonts w:ascii="Courier New" w:hAnsi="Courier New" w:cs="Courier New" w:hint="default"/>
-      </w:rPr>
-    </w:lvl>
-    <w:lvl w:ilvl="5" w:tplc="04090005" w:tentative="1">
-      <w:start w:val="1"/>
-      <w:numFmt w:val="bullet"/>
-      <w:lvlText w:val=""/>
-      <w:lvlJc w:val="left"/>
-      <w:pPr>
-        <w:ind w:left="4320" w:hanging="360"/>
-      </w:pPr>
-      <w:rPr>
-        <w:rFonts w:ascii="Wingdings" w:hAnsi="Wingdings" w:hint="default"/>
-      </w:rPr>
-    </w:lvl>
-    <w:lvl w:ilvl="6" w:tplc="04090001" w:tentative="1">
-      <w:start w:val="1"/>
-      <w:numFmt w:val="bullet"/>
-      <w:lvlText w:val=""/>
-      <w:lvlJc w:val="left"/>
-      <w:pPr>
-        <w:ind w:left="5040" w:hanging="360"/>
-      </w:pPr>
-      <w:rPr>
-        <w:rFonts w:ascii="Symbol" w:hAnsi="Symbol" w:hint="default"/>
-      </w:rPr>
-    </w:lvl>
-    <w:lvl w:ilvl="7" w:tplc="04090003" w:tentative="1">
-      <w:start w:val="1"/>
-      <w:numFmt w:val="bullet"/>
-      <w:lvlText w:val="o"/>
-      <w:lvlJc w:val="left"/>
-      <w:pPr>
-        <w:ind w:left="5760" w:hanging="360"/>
-      </w:pPr>
-      <w:rPr>
-        <w:rFonts w:ascii="Courier New" w:hAnsi="Courier New" w:cs="Courier New" w:hint="default"/>
-      </w:rPr>
-    </w:lvl>
-    <w:lvl w:ilvl="8" w:tplc="04090005" w:tentative="1">
-      <w:start w:val="1"/>
-      <w:numFmt w:val="bullet"/>
-      <w:lvlText w:val=""/>
-      <w:lvlJc w:val="left"/>
-      <w:pPr>
-        <w:ind w:left="6480" w:hanging="360"/>
-      </w:pPr>
-      <w:rPr>
-        <w:rFonts w:ascii="Wingdings" w:hAnsi="Wingdings" w:hint="default"/>
-      </w:rPr>
-    </w:lvl>
-  </w:abstractNum>
-  <w:abstractNum w:abstractNumId="5" w15:restartNumberingAfterBreak="0">
     <w:nsid w:val="0A5476C5"/>
     <w:multiLevelType w:val="hybridMultilevel"/>
     <w:tmpl w:val="677A43CC"/>
@@ -3741,7 +4021,7 @@
       </w:rPr>
     </w:lvl>
   </w:abstractNum>
-  <w:abstractNum w:abstractNumId="6" w15:restartNumberingAfterBreak="0">
+  <w:abstractNum w:abstractNumId="5" w15:restartNumberingAfterBreak="0">
     <w:nsid w:val="0A87196D"/>
     <w:multiLevelType w:val="hybridMultilevel"/>
     <w:tmpl w:val="371A568E"/>
@@ -3854,10 +4134,123 @@
       </w:rPr>
     </w:lvl>
   </w:abstractNum>
-  <w:abstractNum w:abstractNumId="7" w15:restartNumberingAfterBreak="0">
+  <w:abstractNum w:abstractNumId="6" w15:restartNumberingAfterBreak="0">
     <w:nsid w:val="0B26509F"/>
     <w:multiLevelType w:val="hybridMultilevel"/>
     <w:tmpl w:val="7102CD6C"/>
+    <w:lvl w:ilvl="0" w:tplc="04090001">
+      <w:start w:val="1"/>
+      <w:numFmt w:val="bullet"/>
+      <w:lvlText w:val=""/>
+      <w:lvlJc w:val="left"/>
+      <w:pPr>
+        <w:ind w:left="720" w:hanging="360"/>
+      </w:pPr>
+      <w:rPr>
+        <w:rFonts w:ascii="Symbol" w:hAnsi="Symbol" w:hint="default"/>
+      </w:rPr>
+    </w:lvl>
+    <w:lvl w:ilvl="1" w:tplc="04090003" w:tentative="1">
+      <w:start w:val="1"/>
+      <w:numFmt w:val="bullet"/>
+      <w:lvlText w:val="o"/>
+      <w:lvlJc w:val="left"/>
+      <w:pPr>
+        <w:ind w:left="1440" w:hanging="360"/>
+      </w:pPr>
+      <w:rPr>
+        <w:rFonts w:ascii="Courier New" w:hAnsi="Courier New" w:cs="Courier New" w:hint="default"/>
+      </w:rPr>
+    </w:lvl>
+    <w:lvl w:ilvl="2" w:tplc="04090005" w:tentative="1">
+      <w:start w:val="1"/>
+      <w:numFmt w:val="bullet"/>
+      <w:lvlText w:val=""/>
+      <w:lvlJc w:val="left"/>
+      <w:pPr>
+        <w:ind w:left="2160" w:hanging="360"/>
+      </w:pPr>
+      <w:rPr>
+        <w:rFonts w:ascii="Wingdings" w:hAnsi="Wingdings" w:hint="default"/>
+      </w:rPr>
+    </w:lvl>
+    <w:lvl w:ilvl="3" w:tplc="04090001" w:tentative="1">
+      <w:start w:val="1"/>
+      <w:numFmt w:val="bullet"/>
+      <w:lvlText w:val=""/>
+      <w:lvlJc w:val="left"/>
+      <w:pPr>
+        <w:ind w:left="2880" w:hanging="360"/>
+      </w:pPr>
+      <w:rPr>
+        <w:rFonts w:ascii="Symbol" w:hAnsi="Symbol" w:hint="default"/>
+      </w:rPr>
+    </w:lvl>
+    <w:lvl w:ilvl="4" w:tplc="04090003" w:tentative="1">
+      <w:start w:val="1"/>
+      <w:numFmt w:val="bullet"/>
+      <w:lvlText w:val="o"/>
+      <w:lvlJc w:val="left"/>
+      <w:pPr>
+        <w:ind w:left="3600" w:hanging="360"/>
+      </w:pPr>
+      <w:rPr>
+        <w:rFonts w:ascii="Courier New" w:hAnsi="Courier New" w:cs="Courier New" w:hint="default"/>
+      </w:rPr>
+    </w:lvl>
+    <w:lvl w:ilvl="5" w:tplc="04090005" w:tentative="1">
+      <w:start w:val="1"/>
+      <w:numFmt w:val="bullet"/>
+      <w:lvlText w:val=""/>
+      <w:lvlJc w:val="left"/>
+      <w:pPr>
+        <w:ind w:left="4320" w:hanging="360"/>
+      </w:pPr>
+      <w:rPr>
+        <w:rFonts w:ascii="Wingdings" w:hAnsi="Wingdings" w:hint="default"/>
+      </w:rPr>
+    </w:lvl>
+    <w:lvl w:ilvl="6" w:tplc="04090001" w:tentative="1">
+      <w:start w:val="1"/>
+      <w:numFmt w:val="bullet"/>
+      <w:lvlText w:val=""/>
+      <w:lvlJc w:val="left"/>
+      <w:pPr>
+        <w:ind w:left="5040" w:hanging="360"/>
+      </w:pPr>
+      <w:rPr>
+        <w:rFonts w:ascii="Symbol" w:hAnsi="Symbol" w:hint="default"/>
+      </w:rPr>
+    </w:lvl>
+    <w:lvl w:ilvl="7" w:tplc="04090003" w:tentative="1">
+      <w:start w:val="1"/>
+      <w:numFmt w:val="bullet"/>
+      <w:lvlText w:val="o"/>
+      <w:lvlJc w:val="left"/>
+      <w:pPr>
+        <w:ind w:left="5760" w:hanging="360"/>
+      </w:pPr>
+      <w:rPr>
+        <w:rFonts w:ascii="Courier New" w:hAnsi="Courier New" w:cs="Courier New" w:hint="default"/>
+      </w:rPr>
+    </w:lvl>
+    <w:lvl w:ilvl="8" w:tplc="04090005" w:tentative="1">
+      <w:start w:val="1"/>
+      <w:numFmt w:val="bullet"/>
+      <w:lvlText w:val=""/>
+      <w:lvlJc w:val="left"/>
+      <w:pPr>
+        <w:ind w:left="6480" w:hanging="360"/>
+      </w:pPr>
+      <w:rPr>
+        <w:rFonts w:ascii="Wingdings" w:hAnsi="Wingdings" w:hint="default"/>
+      </w:rPr>
+    </w:lvl>
+  </w:abstractNum>
+  <w:abstractNum w:abstractNumId="7" w15:restartNumberingAfterBreak="0">
+    <w:nsid w:val="0D1929D5"/>
+    <w:multiLevelType w:val="hybridMultilevel"/>
+    <w:tmpl w:val="2C4E140E"/>
     <w:lvl w:ilvl="0" w:tplc="04090001">
       <w:start w:val="1"/>
       <w:numFmt w:val="bullet"/>
@@ -4081,118 +4474,6 @@
     </w:lvl>
   </w:abstractNum>
   <w:abstractNum w:abstractNumId="9" w15:restartNumberingAfterBreak="0">
-    <w:nsid w:val="0F4D2C10"/>
-    <w:multiLevelType w:val="hybridMultilevel"/>
-    <w:tmpl w:val="40E299B6"/>
-    <w:lvl w:ilvl="0" w:tplc="69AEA544">
-      <w:numFmt w:val="bullet"/>
-      <w:lvlText w:val="·"/>
-      <w:lvlJc w:val="left"/>
-      <w:pPr>
-        <w:ind w:left="760" w:hanging="400"/>
-      </w:pPr>
-      <w:rPr>
-        <w:rFonts w:ascii="Calibri" w:eastAsiaTheme="minorEastAsia" w:hAnsi="Calibri" w:cs="Calibri" w:hint="default"/>
-      </w:rPr>
-    </w:lvl>
-    <w:lvl w:ilvl="1" w:tplc="04090003">
-      <w:start w:val="1"/>
-      <w:numFmt w:val="bullet"/>
-      <w:lvlText w:val="o"/>
-      <w:lvlJc w:val="left"/>
-      <w:pPr>
-        <w:ind w:left="1440" w:hanging="360"/>
-      </w:pPr>
-      <w:rPr>
-        <w:rFonts w:ascii="Courier New" w:hAnsi="Courier New" w:cs="Courier New" w:hint="default"/>
-      </w:rPr>
-    </w:lvl>
-    <w:lvl w:ilvl="2" w:tplc="04090005" w:tentative="1">
-      <w:start w:val="1"/>
-      <w:numFmt w:val="bullet"/>
-      <w:lvlText w:val=""/>
-      <w:lvlJc w:val="left"/>
-      <w:pPr>
-        <w:ind w:left="2160" w:hanging="360"/>
-      </w:pPr>
-      <w:rPr>
-        <w:rFonts w:ascii="Wingdings" w:hAnsi="Wingdings" w:hint="default"/>
-      </w:rPr>
-    </w:lvl>
-    <w:lvl w:ilvl="3" w:tplc="04090001" w:tentative="1">
-      <w:start w:val="1"/>
-      <w:numFmt w:val="bullet"/>
-      <w:lvlText w:val=""/>
-      <w:lvlJc w:val="left"/>
-      <w:pPr>
-        <w:ind w:left="2880" w:hanging="360"/>
-      </w:pPr>
-      <w:rPr>
-        <w:rFonts w:ascii="Symbol" w:hAnsi="Symbol" w:hint="default"/>
-      </w:rPr>
-    </w:lvl>
-    <w:lvl w:ilvl="4" w:tplc="04090003" w:tentative="1">
-      <w:start w:val="1"/>
-      <w:numFmt w:val="bullet"/>
-      <w:lvlText w:val="o"/>
-      <w:lvlJc w:val="left"/>
-      <w:pPr>
-        <w:ind w:left="3600" w:hanging="360"/>
-      </w:pPr>
-      <w:rPr>
-        <w:rFonts w:ascii="Courier New" w:hAnsi="Courier New" w:cs="Courier New" w:hint="default"/>
-      </w:rPr>
-    </w:lvl>
-    <w:lvl w:ilvl="5" w:tplc="04090005" w:tentative="1">
-      <w:start w:val="1"/>
-      <w:numFmt w:val="bullet"/>
-      <w:lvlText w:val=""/>
-      <w:lvlJc w:val="left"/>
-      <w:pPr>
-        <w:ind w:left="4320" w:hanging="360"/>
-      </w:pPr>
-      <w:rPr>
-        <w:rFonts w:ascii="Wingdings" w:hAnsi="Wingdings" w:hint="default"/>
-      </w:rPr>
-    </w:lvl>
-    <w:lvl w:ilvl="6" w:tplc="04090001" w:tentative="1">
-      <w:start w:val="1"/>
-      <w:numFmt w:val="bullet"/>
-      <w:lvlText w:val=""/>
-      <w:lvlJc w:val="left"/>
-      <w:pPr>
-        <w:ind w:left="5040" w:hanging="360"/>
-      </w:pPr>
-      <w:rPr>
-        <w:rFonts w:ascii="Symbol" w:hAnsi="Symbol" w:hint="default"/>
-      </w:rPr>
-    </w:lvl>
-    <w:lvl w:ilvl="7" w:tplc="04090003" w:tentative="1">
-      <w:start w:val="1"/>
-      <w:numFmt w:val="bullet"/>
-      <w:lvlText w:val="o"/>
-      <w:lvlJc w:val="left"/>
-      <w:pPr>
-        <w:ind w:left="5760" w:hanging="360"/>
-      </w:pPr>
-      <w:rPr>
-        <w:rFonts w:ascii="Courier New" w:hAnsi="Courier New" w:cs="Courier New" w:hint="default"/>
-      </w:rPr>
-    </w:lvl>
-    <w:lvl w:ilvl="8" w:tplc="04090005" w:tentative="1">
-      <w:start w:val="1"/>
-      <w:numFmt w:val="bullet"/>
-      <w:lvlText w:val=""/>
-      <w:lvlJc w:val="left"/>
-      <w:pPr>
-        <w:ind w:left="6480" w:hanging="360"/>
-      </w:pPr>
-      <w:rPr>
-        <w:rFonts w:ascii="Wingdings" w:hAnsi="Wingdings" w:hint="default"/>
-      </w:rPr>
-    </w:lvl>
-  </w:abstractNum>
-  <w:abstractNum w:abstractNumId="10" w15:restartNumberingAfterBreak="0">
     <w:nsid w:val="102477DC"/>
     <w:multiLevelType w:val="hybridMultilevel"/>
     <w:tmpl w:val="116CDECC"/>
@@ -4305,10 +4586,123 @@
       </w:rPr>
     </w:lvl>
   </w:abstractNum>
-  <w:abstractNum w:abstractNumId="11" w15:restartNumberingAfterBreak="0">
+  <w:abstractNum w:abstractNumId="10" w15:restartNumberingAfterBreak="0">
     <w:nsid w:val="10540798"/>
     <w:multiLevelType w:val="hybridMultilevel"/>
     <w:tmpl w:val="110669FE"/>
+    <w:lvl w:ilvl="0" w:tplc="04090001">
+      <w:start w:val="1"/>
+      <w:numFmt w:val="bullet"/>
+      <w:lvlText w:val=""/>
+      <w:lvlJc w:val="left"/>
+      <w:pPr>
+        <w:ind w:left="720" w:hanging="360"/>
+      </w:pPr>
+      <w:rPr>
+        <w:rFonts w:ascii="Symbol" w:hAnsi="Symbol" w:hint="default"/>
+      </w:rPr>
+    </w:lvl>
+    <w:lvl w:ilvl="1" w:tplc="04090003" w:tentative="1">
+      <w:start w:val="1"/>
+      <w:numFmt w:val="bullet"/>
+      <w:lvlText w:val="o"/>
+      <w:lvlJc w:val="left"/>
+      <w:pPr>
+        <w:ind w:left="1440" w:hanging="360"/>
+      </w:pPr>
+      <w:rPr>
+        <w:rFonts w:ascii="Courier New" w:hAnsi="Courier New" w:cs="Courier New" w:hint="default"/>
+      </w:rPr>
+    </w:lvl>
+    <w:lvl w:ilvl="2" w:tplc="04090005" w:tentative="1">
+      <w:start w:val="1"/>
+      <w:numFmt w:val="bullet"/>
+      <w:lvlText w:val=""/>
+      <w:lvlJc w:val="left"/>
+      <w:pPr>
+        <w:ind w:left="2160" w:hanging="360"/>
+      </w:pPr>
+      <w:rPr>
+        <w:rFonts w:ascii="Wingdings" w:hAnsi="Wingdings" w:hint="default"/>
+      </w:rPr>
+    </w:lvl>
+    <w:lvl w:ilvl="3" w:tplc="04090001" w:tentative="1">
+      <w:start w:val="1"/>
+      <w:numFmt w:val="bullet"/>
+      <w:lvlText w:val=""/>
+      <w:lvlJc w:val="left"/>
+      <w:pPr>
+        <w:ind w:left="2880" w:hanging="360"/>
+      </w:pPr>
+      <w:rPr>
+        <w:rFonts w:ascii="Symbol" w:hAnsi="Symbol" w:hint="default"/>
+      </w:rPr>
+    </w:lvl>
+    <w:lvl w:ilvl="4" w:tplc="04090003" w:tentative="1">
+      <w:start w:val="1"/>
+      <w:numFmt w:val="bullet"/>
+      <w:lvlText w:val="o"/>
+      <w:lvlJc w:val="left"/>
+      <w:pPr>
+        <w:ind w:left="3600" w:hanging="360"/>
+      </w:pPr>
+      <w:rPr>
+        <w:rFonts w:ascii="Courier New" w:hAnsi="Courier New" w:cs="Courier New" w:hint="default"/>
+      </w:rPr>
+    </w:lvl>
+    <w:lvl w:ilvl="5" w:tplc="04090005" w:tentative="1">
+      <w:start w:val="1"/>
+      <w:numFmt w:val="bullet"/>
+      <w:lvlText w:val=""/>
+      <w:lvlJc w:val="left"/>
+      <w:pPr>
+        <w:ind w:left="4320" w:hanging="360"/>
+      </w:pPr>
+      <w:rPr>
+        <w:rFonts w:ascii="Wingdings" w:hAnsi="Wingdings" w:hint="default"/>
+      </w:rPr>
+    </w:lvl>
+    <w:lvl w:ilvl="6" w:tplc="04090001" w:tentative="1">
+      <w:start w:val="1"/>
+      <w:numFmt w:val="bullet"/>
+      <w:lvlText w:val=""/>
+      <w:lvlJc w:val="left"/>
+      <w:pPr>
+        <w:ind w:left="5040" w:hanging="360"/>
+      </w:pPr>
+      <w:rPr>
+        <w:rFonts w:ascii="Symbol" w:hAnsi="Symbol" w:hint="default"/>
+      </w:rPr>
+    </w:lvl>
+    <w:lvl w:ilvl="7" w:tplc="04090003" w:tentative="1">
+      <w:start w:val="1"/>
+      <w:numFmt w:val="bullet"/>
+      <w:lvlText w:val="o"/>
+      <w:lvlJc w:val="left"/>
+      <w:pPr>
+        <w:ind w:left="5760" w:hanging="360"/>
+      </w:pPr>
+      <w:rPr>
+        <w:rFonts w:ascii="Courier New" w:hAnsi="Courier New" w:cs="Courier New" w:hint="default"/>
+      </w:rPr>
+    </w:lvl>
+    <w:lvl w:ilvl="8" w:tplc="04090005" w:tentative="1">
+      <w:start w:val="1"/>
+      <w:numFmt w:val="bullet"/>
+      <w:lvlText w:val=""/>
+      <w:lvlJc w:val="left"/>
+      <w:pPr>
+        <w:ind w:left="6480" w:hanging="360"/>
+      </w:pPr>
+      <w:rPr>
+        <w:rFonts w:ascii="Wingdings" w:hAnsi="Wingdings" w:hint="default"/>
+      </w:rPr>
+    </w:lvl>
+  </w:abstractNum>
+  <w:abstractNum w:abstractNumId="11" w15:restartNumberingAfterBreak="0">
+    <w:nsid w:val="12101F1D"/>
+    <w:multiLevelType w:val="hybridMultilevel"/>
+    <w:tmpl w:val="B3EA97E2"/>
     <w:lvl w:ilvl="0" w:tplc="04090001">
       <w:start w:val="1"/>
       <w:numFmt w:val="bullet"/>
@@ -4532,6 +4926,118 @@
     </w:lvl>
   </w:abstractNum>
   <w:abstractNum w:abstractNumId="13" w15:restartNumberingAfterBreak="0">
+    <w:nsid w:val="16237925"/>
+    <w:multiLevelType w:val="hybridMultilevel"/>
+    <w:tmpl w:val="91F25BB0"/>
+    <w:lvl w:ilvl="0" w:tplc="737021BA">
+      <w:numFmt w:val="bullet"/>
+      <w:lvlText w:val="•"/>
+      <w:lvlJc w:val="left"/>
+      <w:pPr>
+        <w:ind w:left="720" w:hanging="360"/>
+      </w:pPr>
+      <w:rPr>
+        <w:rFonts w:ascii="Calibri" w:eastAsiaTheme="minorEastAsia" w:hAnsi="Calibri" w:cs="Calibri" w:hint="default"/>
+      </w:rPr>
+    </w:lvl>
+    <w:lvl w:ilvl="1" w:tplc="04090003" w:tentative="1">
+      <w:start w:val="1"/>
+      <w:numFmt w:val="bullet"/>
+      <w:lvlText w:val="o"/>
+      <w:lvlJc w:val="left"/>
+      <w:pPr>
+        <w:ind w:left="1440" w:hanging="360"/>
+      </w:pPr>
+      <w:rPr>
+        <w:rFonts w:ascii="Courier New" w:hAnsi="Courier New" w:cs="Courier New" w:hint="default"/>
+      </w:rPr>
+    </w:lvl>
+    <w:lvl w:ilvl="2" w:tplc="04090005" w:tentative="1">
+      <w:start w:val="1"/>
+      <w:numFmt w:val="bullet"/>
+      <w:lvlText w:val=""/>
+      <w:lvlJc w:val="left"/>
+      <w:pPr>
+        <w:ind w:left="2160" w:hanging="360"/>
+      </w:pPr>
+      <w:rPr>
+        <w:rFonts w:ascii="Wingdings" w:hAnsi="Wingdings" w:hint="default"/>
+      </w:rPr>
+    </w:lvl>
+    <w:lvl w:ilvl="3" w:tplc="04090001" w:tentative="1">
+      <w:start w:val="1"/>
+      <w:numFmt w:val="bullet"/>
+      <w:lvlText w:val=""/>
+      <w:lvlJc w:val="left"/>
+      <w:pPr>
+        <w:ind w:left="2880" w:hanging="360"/>
+      </w:pPr>
+      <w:rPr>
+        <w:rFonts w:ascii="Symbol" w:hAnsi="Symbol" w:hint="default"/>
+      </w:rPr>
+    </w:lvl>
+    <w:lvl w:ilvl="4" w:tplc="04090003" w:tentative="1">
+      <w:start w:val="1"/>
+      <w:numFmt w:val="bullet"/>
+      <w:lvlText w:val="o"/>
+      <w:lvlJc w:val="left"/>
+      <w:pPr>
+        <w:ind w:left="3600" w:hanging="360"/>
+      </w:pPr>
+      <w:rPr>
+        <w:rFonts w:ascii="Courier New" w:hAnsi="Courier New" w:cs="Courier New" w:hint="default"/>
+      </w:rPr>
+    </w:lvl>
+    <w:lvl w:ilvl="5" w:tplc="04090005" w:tentative="1">
+      <w:start w:val="1"/>
+      <w:numFmt w:val="bullet"/>
+      <w:lvlText w:val=""/>
+      <w:lvlJc w:val="left"/>
+      <w:pPr>
+        <w:ind w:left="4320" w:hanging="360"/>
+      </w:pPr>
+      <w:rPr>
+        <w:rFonts w:ascii="Wingdings" w:hAnsi="Wingdings" w:hint="default"/>
+      </w:rPr>
+    </w:lvl>
+    <w:lvl w:ilvl="6" w:tplc="04090001" w:tentative="1">
+      <w:start w:val="1"/>
+      <w:numFmt w:val="bullet"/>
+      <w:lvlText w:val=""/>
+      <w:lvlJc w:val="left"/>
+      <w:pPr>
+        <w:ind w:left="5040" w:hanging="360"/>
+      </w:pPr>
+      <w:rPr>
+        <w:rFonts w:ascii="Symbol" w:hAnsi="Symbol" w:hint="default"/>
+      </w:rPr>
+    </w:lvl>
+    <w:lvl w:ilvl="7" w:tplc="04090003" w:tentative="1">
+      <w:start w:val="1"/>
+      <w:numFmt w:val="bullet"/>
+      <w:lvlText w:val="o"/>
+      <w:lvlJc w:val="left"/>
+      <w:pPr>
+        <w:ind w:left="5760" w:hanging="360"/>
+      </w:pPr>
+      <w:rPr>
+        <w:rFonts w:ascii="Courier New" w:hAnsi="Courier New" w:cs="Courier New" w:hint="default"/>
+      </w:rPr>
+    </w:lvl>
+    <w:lvl w:ilvl="8" w:tplc="04090005" w:tentative="1">
+      <w:start w:val="1"/>
+      <w:numFmt w:val="bullet"/>
+      <w:lvlText w:val=""/>
+      <w:lvlJc w:val="left"/>
+      <w:pPr>
+        <w:ind w:left="6480" w:hanging="360"/>
+      </w:pPr>
+      <w:rPr>
+        <w:rFonts w:ascii="Wingdings" w:hAnsi="Wingdings" w:hint="default"/>
+      </w:rPr>
+    </w:lvl>
+  </w:abstractNum>
+  <w:abstractNum w:abstractNumId="14" w15:restartNumberingAfterBreak="0">
     <w:nsid w:val="176F25EC"/>
     <w:multiLevelType w:val="hybridMultilevel"/>
     <w:tmpl w:val="1CF08434"/>
@@ -4640,150 +5146,6 @@
       </w:pPr>
       <w:rPr>
         <w:rFonts w:ascii="Wingdings" w:hAnsi="Wingdings" w:hint="default"/>
-      </w:rPr>
-    </w:lvl>
-  </w:abstractNum>
-  <w:abstractNum w:abstractNumId="14" w15:restartNumberingAfterBreak="0">
-    <w:nsid w:val="179D115C"/>
-    <w:multiLevelType w:val="multilevel"/>
-    <w:tmpl w:val="3492443A"/>
-    <w:lvl w:ilvl="0">
-      <w:start w:val="1"/>
-      <w:numFmt w:val="bullet"/>
-      <w:lvlText w:val=""/>
-      <w:lvlJc w:val="left"/>
-      <w:pPr>
-        <w:tabs>
-          <w:tab w:val="num" w:pos="720"/>
-        </w:tabs>
-        <w:ind w:left="720" w:hanging="360"/>
-      </w:pPr>
-      <w:rPr>
-        <w:rFonts w:ascii="Symbol" w:hAnsi="Symbol" w:hint="default"/>
-        <w:sz w:val="20"/>
-      </w:rPr>
-    </w:lvl>
-    <w:lvl w:ilvl="1">
-      <w:numFmt w:val="bullet"/>
-      <w:lvlText w:val="•"/>
-      <w:lvlJc w:val="left"/>
-      <w:pPr>
-        <w:ind w:left="1440" w:hanging="360"/>
-      </w:pPr>
-      <w:rPr>
-        <w:rFonts w:ascii="Cambria" w:eastAsia="Cambria" w:hAnsi="Cambria" w:cs="Calibri Light" w:hint="default"/>
-      </w:rPr>
-    </w:lvl>
-    <w:lvl w:ilvl="2">
-      <w:start w:val="1"/>
-      <w:numFmt w:val="bullet"/>
-      <w:lvlText w:val=""/>
-      <w:lvlJc w:val="left"/>
-      <w:pPr>
-        <w:tabs>
-          <w:tab w:val="num" w:pos="2160"/>
-        </w:tabs>
-        <w:ind w:left="2160" w:hanging="360"/>
-      </w:pPr>
-      <w:rPr>
-        <w:rFonts w:ascii="Symbol" w:hAnsi="Symbol" w:hint="default"/>
-        <w:sz w:val="20"/>
-      </w:rPr>
-    </w:lvl>
-    <w:lvl w:ilvl="3" w:tentative="1">
-      <w:start w:val="1"/>
-      <w:numFmt w:val="bullet"/>
-      <w:lvlText w:val=""/>
-      <w:lvlJc w:val="left"/>
-      <w:pPr>
-        <w:tabs>
-          <w:tab w:val="num" w:pos="2880"/>
-        </w:tabs>
-        <w:ind w:left="2880" w:hanging="360"/>
-      </w:pPr>
-      <w:rPr>
-        <w:rFonts w:ascii="Symbol" w:hAnsi="Symbol" w:hint="default"/>
-        <w:sz w:val="20"/>
-      </w:rPr>
-    </w:lvl>
-    <w:lvl w:ilvl="4" w:tentative="1">
-      <w:start w:val="1"/>
-      <w:numFmt w:val="bullet"/>
-      <w:lvlText w:val=""/>
-      <w:lvlJc w:val="left"/>
-      <w:pPr>
-        <w:tabs>
-          <w:tab w:val="num" w:pos="3600"/>
-        </w:tabs>
-        <w:ind w:left="3600" w:hanging="360"/>
-      </w:pPr>
-      <w:rPr>
-        <w:rFonts w:ascii="Symbol" w:hAnsi="Symbol" w:hint="default"/>
-        <w:sz w:val="20"/>
-      </w:rPr>
-    </w:lvl>
-    <w:lvl w:ilvl="5" w:tentative="1">
-      <w:start w:val="1"/>
-      <w:numFmt w:val="bullet"/>
-      <w:lvlText w:val=""/>
-      <w:lvlJc w:val="left"/>
-      <w:pPr>
-        <w:tabs>
-          <w:tab w:val="num" w:pos="4320"/>
-        </w:tabs>
-        <w:ind w:left="4320" w:hanging="360"/>
-      </w:pPr>
-      <w:rPr>
-        <w:rFonts w:ascii="Symbol" w:hAnsi="Symbol" w:hint="default"/>
-        <w:sz w:val="20"/>
-      </w:rPr>
-    </w:lvl>
-    <w:lvl w:ilvl="6" w:tentative="1">
-      <w:start w:val="1"/>
-      <w:numFmt w:val="bullet"/>
-      <w:lvlText w:val=""/>
-      <w:lvlJc w:val="left"/>
-      <w:pPr>
-        <w:tabs>
-          <w:tab w:val="num" w:pos="5040"/>
-        </w:tabs>
-        <w:ind w:left="5040" w:hanging="360"/>
-      </w:pPr>
-      <w:rPr>
-        <w:rFonts w:ascii="Symbol" w:hAnsi="Symbol" w:hint="default"/>
-        <w:sz w:val="20"/>
-      </w:rPr>
-    </w:lvl>
-    <w:lvl w:ilvl="7" w:tentative="1">
-      <w:start w:val="1"/>
-      <w:numFmt w:val="bullet"/>
-      <w:lvlText w:val=""/>
-      <w:lvlJc w:val="left"/>
-      <w:pPr>
-        <w:tabs>
-          <w:tab w:val="num" w:pos="5760"/>
-        </w:tabs>
-        <w:ind w:left="5760" w:hanging="360"/>
-      </w:pPr>
-      <w:rPr>
-        <w:rFonts w:ascii="Symbol" w:hAnsi="Symbol" w:hint="default"/>
-        <w:sz w:val="20"/>
-      </w:rPr>
-    </w:lvl>
-    <w:lvl w:ilvl="8" w:tentative="1">
-      <w:start w:val="1"/>
-      <w:numFmt w:val="bullet"/>
-      <w:lvlText w:val=""/>
-      <w:lvlJc w:val="left"/>
-      <w:pPr>
-        <w:tabs>
-          <w:tab w:val="num" w:pos="6480"/>
-        </w:tabs>
-        <w:ind w:left="6480" w:hanging="360"/>
-      </w:pPr>
-      <w:rPr>
-        <w:rFonts w:ascii="Symbol" w:hAnsi="Symbol" w:hint="default"/>
-        <w:sz w:val="20"/>
       </w:rPr>
     </w:lvl>
   </w:abstractNum>
@@ -5014,119 +5376,6 @@
     </w:lvl>
   </w:abstractNum>
   <w:abstractNum w:abstractNumId="17" w15:restartNumberingAfterBreak="0">
-    <w:nsid w:val="1A6C63BE"/>
-    <w:multiLevelType w:val="hybridMultilevel"/>
-    <w:tmpl w:val="5C886376"/>
-    <w:lvl w:ilvl="0" w:tplc="04090001">
-      <w:start w:val="1"/>
-      <w:numFmt w:val="bullet"/>
-      <w:lvlText w:val=""/>
-      <w:lvlJc w:val="left"/>
-      <w:pPr>
-        <w:ind w:left="720" w:hanging="360"/>
-      </w:pPr>
-      <w:rPr>
-        <w:rFonts w:ascii="Symbol" w:hAnsi="Symbol" w:hint="default"/>
-      </w:rPr>
-    </w:lvl>
-    <w:lvl w:ilvl="1" w:tplc="04090003" w:tentative="1">
-      <w:start w:val="1"/>
-      <w:numFmt w:val="bullet"/>
-      <w:lvlText w:val="o"/>
-      <w:lvlJc w:val="left"/>
-      <w:pPr>
-        <w:ind w:left="1440" w:hanging="360"/>
-      </w:pPr>
-      <w:rPr>
-        <w:rFonts w:ascii="Courier New" w:hAnsi="Courier New" w:cs="Courier New" w:hint="default"/>
-      </w:rPr>
-    </w:lvl>
-    <w:lvl w:ilvl="2" w:tplc="04090005" w:tentative="1">
-      <w:start w:val="1"/>
-      <w:numFmt w:val="bullet"/>
-      <w:lvlText w:val=""/>
-      <w:lvlJc w:val="left"/>
-      <w:pPr>
-        <w:ind w:left="2160" w:hanging="360"/>
-      </w:pPr>
-      <w:rPr>
-        <w:rFonts w:ascii="Wingdings" w:hAnsi="Wingdings" w:hint="default"/>
-      </w:rPr>
-    </w:lvl>
-    <w:lvl w:ilvl="3" w:tplc="04090001" w:tentative="1">
-      <w:start w:val="1"/>
-      <w:numFmt w:val="bullet"/>
-      <w:lvlText w:val=""/>
-      <w:lvlJc w:val="left"/>
-      <w:pPr>
-        <w:ind w:left="2880" w:hanging="360"/>
-      </w:pPr>
-      <w:rPr>
-        <w:rFonts w:ascii="Symbol" w:hAnsi="Symbol" w:hint="default"/>
-      </w:rPr>
-    </w:lvl>
-    <w:lvl w:ilvl="4" w:tplc="04090003" w:tentative="1">
-      <w:start w:val="1"/>
-      <w:numFmt w:val="bullet"/>
-      <w:lvlText w:val="o"/>
-      <w:lvlJc w:val="left"/>
-      <w:pPr>
-        <w:ind w:left="3600" w:hanging="360"/>
-      </w:pPr>
-      <w:rPr>
-        <w:rFonts w:ascii="Courier New" w:hAnsi="Courier New" w:cs="Courier New" w:hint="default"/>
-      </w:rPr>
-    </w:lvl>
-    <w:lvl w:ilvl="5" w:tplc="04090005" w:tentative="1">
-      <w:start w:val="1"/>
-      <w:numFmt w:val="bullet"/>
-      <w:lvlText w:val=""/>
-      <w:lvlJc w:val="left"/>
-      <w:pPr>
-        <w:ind w:left="4320" w:hanging="360"/>
-      </w:pPr>
-      <w:rPr>
-        <w:rFonts w:ascii="Wingdings" w:hAnsi="Wingdings" w:hint="default"/>
-      </w:rPr>
-    </w:lvl>
-    <w:lvl w:ilvl="6" w:tplc="04090001" w:tentative="1">
-      <w:start w:val="1"/>
-      <w:numFmt w:val="bullet"/>
-      <w:lvlText w:val=""/>
-      <w:lvlJc w:val="left"/>
-      <w:pPr>
-        <w:ind w:left="5040" w:hanging="360"/>
-      </w:pPr>
-      <w:rPr>
-        <w:rFonts w:ascii="Symbol" w:hAnsi="Symbol" w:hint="default"/>
-      </w:rPr>
-    </w:lvl>
-    <w:lvl w:ilvl="7" w:tplc="04090003" w:tentative="1">
-      <w:start w:val="1"/>
-      <w:numFmt w:val="bullet"/>
-      <w:lvlText w:val="o"/>
-      <w:lvlJc w:val="left"/>
-      <w:pPr>
-        <w:ind w:left="5760" w:hanging="360"/>
-      </w:pPr>
-      <w:rPr>
-        <w:rFonts w:ascii="Courier New" w:hAnsi="Courier New" w:cs="Courier New" w:hint="default"/>
-      </w:rPr>
-    </w:lvl>
-    <w:lvl w:ilvl="8" w:tplc="04090005" w:tentative="1">
-      <w:start w:val="1"/>
-      <w:numFmt w:val="bullet"/>
-      <w:lvlText w:val=""/>
-      <w:lvlJc w:val="left"/>
-      <w:pPr>
-        <w:ind w:left="6480" w:hanging="360"/>
-      </w:pPr>
-      <w:rPr>
-        <w:rFonts w:ascii="Wingdings" w:hAnsi="Wingdings" w:hint="default"/>
-      </w:rPr>
-    </w:lvl>
-  </w:abstractNum>
-  <w:abstractNum w:abstractNumId="18" w15:restartNumberingAfterBreak="0">
     <w:nsid w:val="1D410761"/>
     <w:multiLevelType w:val="hybridMultilevel"/>
     <w:tmpl w:val="84484CDA"/>
@@ -5239,120 +5488,119 @@
       </w:rPr>
     </w:lvl>
   </w:abstractNum>
+  <w:abstractNum w:abstractNumId="18" w15:restartNumberingAfterBreak="0">
+    <w:nsid w:val="1F7F025A"/>
+    <w:multiLevelType w:val="hybridMultilevel"/>
+    <w:tmpl w:val="6E787CDA"/>
+    <w:lvl w:ilvl="0" w:tplc="04090001">
+      <w:start w:val="1"/>
+      <w:numFmt w:val="bullet"/>
+      <w:lvlText w:val=""/>
+      <w:lvlJc w:val="left"/>
+      <w:pPr>
+        <w:ind w:left="720" w:hanging="360"/>
+      </w:pPr>
+      <w:rPr>
+        <w:rFonts w:ascii="Symbol" w:hAnsi="Symbol" w:hint="default"/>
+      </w:rPr>
+    </w:lvl>
+    <w:lvl w:ilvl="1" w:tplc="35F09E9A">
+      <w:numFmt w:val="bullet"/>
+      <w:lvlText w:val="•"/>
+      <w:lvlJc w:val="left"/>
+      <w:pPr>
+        <w:ind w:left="1440" w:hanging="360"/>
+      </w:pPr>
+      <w:rPr>
+        <w:rFonts w:ascii="Calibri" w:eastAsiaTheme="minorEastAsia" w:hAnsi="Calibri" w:cs="Calibri" w:hint="default"/>
+      </w:rPr>
+    </w:lvl>
+    <w:lvl w:ilvl="2" w:tplc="04090005" w:tentative="1">
+      <w:start w:val="1"/>
+      <w:numFmt w:val="bullet"/>
+      <w:lvlText w:val=""/>
+      <w:lvlJc w:val="left"/>
+      <w:pPr>
+        <w:ind w:left="2160" w:hanging="360"/>
+      </w:pPr>
+      <w:rPr>
+        <w:rFonts w:ascii="Wingdings" w:hAnsi="Wingdings" w:hint="default"/>
+      </w:rPr>
+    </w:lvl>
+    <w:lvl w:ilvl="3" w:tplc="04090001" w:tentative="1">
+      <w:start w:val="1"/>
+      <w:numFmt w:val="bullet"/>
+      <w:lvlText w:val=""/>
+      <w:lvlJc w:val="left"/>
+      <w:pPr>
+        <w:ind w:left="2880" w:hanging="360"/>
+      </w:pPr>
+      <w:rPr>
+        <w:rFonts w:ascii="Symbol" w:hAnsi="Symbol" w:hint="default"/>
+      </w:rPr>
+    </w:lvl>
+    <w:lvl w:ilvl="4" w:tplc="04090003" w:tentative="1">
+      <w:start w:val="1"/>
+      <w:numFmt w:val="bullet"/>
+      <w:lvlText w:val="o"/>
+      <w:lvlJc w:val="left"/>
+      <w:pPr>
+        <w:ind w:left="3600" w:hanging="360"/>
+      </w:pPr>
+      <w:rPr>
+        <w:rFonts w:ascii="Courier New" w:hAnsi="Courier New" w:hint="default"/>
+      </w:rPr>
+    </w:lvl>
+    <w:lvl w:ilvl="5" w:tplc="04090005" w:tentative="1">
+      <w:start w:val="1"/>
+      <w:numFmt w:val="bullet"/>
+      <w:lvlText w:val=""/>
+      <w:lvlJc w:val="left"/>
+      <w:pPr>
+        <w:ind w:left="4320" w:hanging="360"/>
+      </w:pPr>
+      <w:rPr>
+        <w:rFonts w:ascii="Wingdings" w:hAnsi="Wingdings" w:hint="default"/>
+      </w:rPr>
+    </w:lvl>
+    <w:lvl w:ilvl="6" w:tplc="04090001" w:tentative="1">
+      <w:start w:val="1"/>
+      <w:numFmt w:val="bullet"/>
+      <w:lvlText w:val=""/>
+      <w:lvlJc w:val="left"/>
+      <w:pPr>
+        <w:ind w:left="5040" w:hanging="360"/>
+      </w:pPr>
+      <w:rPr>
+        <w:rFonts w:ascii="Symbol" w:hAnsi="Symbol" w:hint="default"/>
+      </w:rPr>
+    </w:lvl>
+    <w:lvl w:ilvl="7" w:tplc="04090003" w:tentative="1">
+      <w:start w:val="1"/>
+      <w:numFmt w:val="bullet"/>
+      <w:lvlText w:val="o"/>
+      <w:lvlJc w:val="left"/>
+      <w:pPr>
+        <w:ind w:left="5760" w:hanging="360"/>
+      </w:pPr>
+      <w:rPr>
+        <w:rFonts w:ascii="Courier New" w:hAnsi="Courier New" w:hint="default"/>
+      </w:rPr>
+    </w:lvl>
+    <w:lvl w:ilvl="8" w:tplc="04090005" w:tentative="1">
+      <w:start w:val="1"/>
+      <w:numFmt w:val="bullet"/>
+      <w:lvlText w:val=""/>
+      <w:lvlJc w:val="left"/>
+      <w:pPr>
+        <w:ind w:left="6480" w:hanging="360"/>
+      </w:pPr>
+      <w:rPr>
+        <w:rFonts w:ascii="Wingdings" w:hAnsi="Wingdings" w:hint="default"/>
+      </w:rPr>
+    </w:lvl>
+  </w:abstractNum>
   <w:abstractNum w:abstractNumId="19" w15:restartNumberingAfterBreak="0">
-    <w:nsid w:val="1E5E409B"/>
-    <w:multiLevelType w:val="hybridMultilevel"/>
-    <w:tmpl w:val="66D452C8"/>
-    <w:lvl w:ilvl="0" w:tplc="04090001">
-      <w:start w:val="1"/>
-      <w:numFmt w:val="bullet"/>
-      <w:lvlText w:val=""/>
-      <w:lvlJc w:val="left"/>
-      <w:pPr>
-        <w:ind w:left="720" w:hanging="360"/>
-      </w:pPr>
-      <w:rPr>
-        <w:rFonts w:ascii="Symbol" w:hAnsi="Symbol" w:hint="default"/>
-      </w:rPr>
-    </w:lvl>
-    <w:lvl w:ilvl="1" w:tplc="04090003" w:tentative="1">
-      <w:start w:val="1"/>
-      <w:numFmt w:val="bullet"/>
-      <w:lvlText w:val="o"/>
-      <w:lvlJc w:val="left"/>
-      <w:pPr>
-        <w:ind w:left="1440" w:hanging="360"/>
-      </w:pPr>
-      <w:rPr>
-        <w:rFonts w:ascii="Courier New" w:hAnsi="Courier New" w:cs="Courier New" w:hint="default"/>
-      </w:rPr>
-    </w:lvl>
-    <w:lvl w:ilvl="2" w:tplc="04090005" w:tentative="1">
-      <w:start w:val="1"/>
-      <w:numFmt w:val="bullet"/>
-      <w:lvlText w:val=""/>
-      <w:lvlJc w:val="left"/>
-      <w:pPr>
-        <w:ind w:left="2160" w:hanging="360"/>
-      </w:pPr>
-      <w:rPr>
-        <w:rFonts w:ascii="Wingdings" w:hAnsi="Wingdings" w:hint="default"/>
-      </w:rPr>
-    </w:lvl>
-    <w:lvl w:ilvl="3" w:tplc="04090001" w:tentative="1">
-      <w:start w:val="1"/>
-      <w:numFmt w:val="bullet"/>
-      <w:lvlText w:val=""/>
-      <w:lvlJc w:val="left"/>
-      <w:pPr>
-        <w:ind w:left="2880" w:hanging="360"/>
-      </w:pPr>
-      <w:rPr>
-        <w:rFonts w:ascii="Symbol" w:hAnsi="Symbol" w:hint="default"/>
-      </w:rPr>
-    </w:lvl>
-    <w:lvl w:ilvl="4" w:tplc="04090003" w:tentative="1">
-      <w:start w:val="1"/>
-      <w:numFmt w:val="bullet"/>
-      <w:lvlText w:val="o"/>
-      <w:lvlJc w:val="left"/>
-      <w:pPr>
-        <w:ind w:left="3600" w:hanging="360"/>
-      </w:pPr>
-      <w:rPr>
-        <w:rFonts w:ascii="Courier New" w:hAnsi="Courier New" w:cs="Courier New" w:hint="default"/>
-      </w:rPr>
-    </w:lvl>
-    <w:lvl w:ilvl="5" w:tplc="04090005" w:tentative="1">
-      <w:start w:val="1"/>
-      <w:numFmt w:val="bullet"/>
-      <w:lvlText w:val=""/>
-      <w:lvlJc w:val="left"/>
-      <w:pPr>
-        <w:ind w:left="4320" w:hanging="360"/>
-      </w:pPr>
-      <w:rPr>
-        <w:rFonts w:ascii="Wingdings" w:hAnsi="Wingdings" w:hint="default"/>
-      </w:rPr>
-    </w:lvl>
-    <w:lvl w:ilvl="6" w:tplc="04090001" w:tentative="1">
-      <w:start w:val="1"/>
-      <w:numFmt w:val="bullet"/>
-      <w:lvlText w:val=""/>
-      <w:lvlJc w:val="left"/>
-      <w:pPr>
-        <w:ind w:left="5040" w:hanging="360"/>
-      </w:pPr>
-      <w:rPr>
-        <w:rFonts w:ascii="Symbol" w:hAnsi="Symbol" w:hint="default"/>
-      </w:rPr>
-    </w:lvl>
-    <w:lvl w:ilvl="7" w:tplc="04090003" w:tentative="1">
-      <w:start w:val="1"/>
-      <w:numFmt w:val="bullet"/>
-      <w:lvlText w:val="o"/>
-      <w:lvlJc w:val="left"/>
-      <w:pPr>
-        <w:ind w:left="5760" w:hanging="360"/>
-      </w:pPr>
-      <w:rPr>
-        <w:rFonts w:ascii="Courier New" w:hAnsi="Courier New" w:cs="Courier New" w:hint="default"/>
-      </w:rPr>
-    </w:lvl>
-    <w:lvl w:ilvl="8" w:tplc="04090005" w:tentative="1">
-      <w:start w:val="1"/>
-      <w:numFmt w:val="bullet"/>
-      <w:lvlText w:val=""/>
-      <w:lvlJc w:val="left"/>
-      <w:pPr>
-        <w:ind w:left="6480" w:hanging="360"/>
-      </w:pPr>
-      <w:rPr>
-        <w:rFonts w:ascii="Wingdings" w:hAnsi="Wingdings" w:hint="default"/>
-      </w:rPr>
-    </w:lvl>
-  </w:abstractNum>
-  <w:abstractNum w:abstractNumId="20" w15:restartNumberingAfterBreak="0">
     <w:nsid w:val="24CE2C0F"/>
     <w:multiLevelType w:val="hybridMultilevel"/>
     <w:tmpl w:val="FD543968"/>
@@ -5465,7 +5713,7 @@
       </w:rPr>
     </w:lvl>
   </w:abstractNum>
-  <w:abstractNum w:abstractNumId="21" w15:restartNumberingAfterBreak="0">
+  <w:abstractNum w:abstractNumId="20" w15:restartNumberingAfterBreak="0">
     <w:nsid w:val="252651DE"/>
     <w:multiLevelType w:val="hybridMultilevel"/>
     <w:tmpl w:val="1E00278C"/>
@@ -5577,7 +5825,7 @@
       </w:rPr>
     </w:lvl>
   </w:abstractNum>
-  <w:abstractNum w:abstractNumId="22" w15:restartNumberingAfterBreak="0">
+  <w:abstractNum w:abstractNumId="21" w15:restartNumberingAfterBreak="0">
     <w:nsid w:val="264C707A"/>
     <w:multiLevelType w:val="hybridMultilevel"/>
     <w:tmpl w:val="9B940F94"/>
@@ -5690,7 +5938,7 @@
       </w:rPr>
     </w:lvl>
   </w:abstractNum>
-  <w:abstractNum w:abstractNumId="23" w15:restartNumberingAfterBreak="0">
+  <w:abstractNum w:abstractNumId="22" w15:restartNumberingAfterBreak="0">
     <w:nsid w:val="26FA0049"/>
     <w:multiLevelType w:val="hybridMultilevel"/>
     <w:tmpl w:val="83000A24"/>
@@ -5803,10 +6051,123 @@
       </w:rPr>
     </w:lvl>
   </w:abstractNum>
-  <w:abstractNum w:abstractNumId="24" w15:restartNumberingAfterBreak="0">
+  <w:abstractNum w:abstractNumId="23" w15:restartNumberingAfterBreak="0">
     <w:nsid w:val="27046C9A"/>
     <w:multiLevelType w:val="hybridMultilevel"/>
     <w:tmpl w:val="2826B336"/>
+    <w:lvl w:ilvl="0" w:tplc="04090001">
+      <w:start w:val="1"/>
+      <w:numFmt w:val="bullet"/>
+      <w:lvlText w:val=""/>
+      <w:lvlJc w:val="left"/>
+      <w:pPr>
+        <w:ind w:left="720" w:hanging="360"/>
+      </w:pPr>
+      <w:rPr>
+        <w:rFonts w:ascii="Symbol" w:hAnsi="Symbol" w:hint="default"/>
+      </w:rPr>
+    </w:lvl>
+    <w:lvl w:ilvl="1" w:tplc="04090003" w:tentative="1">
+      <w:start w:val="1"/>
+      <w:numFmt w:val="bullet"/>
+      <w:lvlText w:val="o"/>
+      <w:lvlJc w:val="left"/>
+      <w:pPr>
+        <w:ind w:left="1440" w:hanging="360"/>
+      </w:pPr>
+      <w:rPr>
+        <w:rFonts w:ascii="Courier New" w:hAnsi="Courier New" w:cs="Courier New" w:hint="default"/>
+      </w:rPr>
+    </w:lvl>
+    <w:lvl w:ilvl="2" w:tplc="04090005" w:tentative="1">
+      <w:start w:val="1"/>
+      <w:numFmt w:val="bullet"/>
+      <w:lvlText w:val=""/>
+      <w:lvlJc w:val="left"/>
+      <w:pPr>
+        <w:ind w:left="2160" w:hanging="360"/>
+      </w:pPr>
+      <w:rPr>
+        <w:rFonts w:ascii="Wingdings" w:hAnsi="Wingdings" w:hint="default"/>
+      </w:rPr>
+    </w:lvl>
+    <w:lvl w:ilvl="3" w:tplc="04090001" w:tentative="1">
+      <w:start w:val="1"/>
+      <w:numFmt w:val="bullet"/>
+      <w:lvlText w:val=""/>
+      <w:lvlJc w:val="left"/>
+      <w:pPr>
+        <w:ind w:left="2880" w:hanging="360"/>
+      </w:pPr>
+      <w:rPr>
+        <w:rFonts w:ascii="Symbol" w:hAnsi="Symbol" w:hint="default"/>
+      </w:rPr>
+    </w:lvl>
+    <w:lvl w:ilvl="4" w:tplc="04090003" w:tentative="1">
+      <w:start w:val="1"/>
+      <w:numFmt w:val="bullet"/>
+      <w:lvlText w:val="o"/>
+      <w:lvlJc w:val="left"/>
+      <w:pPr>
+        <w:ind w:left="3600" w:hanging="360"/>
+      </w:pPr>
+      <w:rPr>
+        <w:rFonts w:ascii="Courier New" w:hAnsi="Courier New" w:cs="Courier New" w:hint="default"/>
+      </w:rPr>
+    </w:lvl>
+    <w:lvl w:ilvl="5" w:tplc="04090005" w:tentative="1">
+      <w:start w:val="1"/>
+      <w:numFmt w:val="bullet"/>
+      <w:lvlText w:val=""/>
+      <w:lvlJc w:val="left"/>
+      <w:pPr>
+        <w:ind w:left="4320" w:hanging="360"/>
+      </w:pPr>
+      <w:rPr>
+        <w:rFonts w:ascii="Wingdings" w:hAnsi="Wingdings" w:hint="default"/>
+      </w:rPr>
+    </w:lvl>
+    <w:lvl w:ilvl="6" w:tplc="04090001" w:tentative="1">
+      <w:start w:val="1"/>
+      <w:numFmt w:val="bullet"/>
+      <w:lvlText w:val=""/>
+      <w:lvlJc w:val="left"/>
+      <w:pPr>
+        <w:ind w:left="5040" w:hanging="360"/>
+      </w:pPr>
+      <w:rPr>
+        <w:rFonts w:ascii="Symbol" w:hAnsi="Symbol" w:hint="default"/>
+      </w:rPr>
+    </w:lvl>
+    <w:lvl w:ilvl="7" w:tplc="04090003" w:tentative="1">
+      <w:start w:val="1"/>
+      <w:numFmt w:val="bullet"/>
+      <w:lvlText w:val="o"/>
+      <w:lvlJc w:val="left"/>
+      <w:pPr>
+        <w:ind w:left="5760" w:hanging="360"/>
+      </w:pPr>
+      <w:rPr>
+        <w:rFonts w:ascii="Courier New" w:hAnsi="Courier New" w:cs="Courier New" w:hint="default"/>
+      </w:rPr>
+    </w:lvl>
+    <w:lvl w:ilvl="8" w:tplc="04090005" w:tentative="1">
+      <w:start w:val="1"/>
+      <w:numFmt w:val="bullet"/>
+      <w:lvlText w:val=""/>
+      <w:lvlJc w:val="left"/>
+      <w:pPr>
+        <w:ind w:left="6480" w:hanging="360"/>
+      </w:pPr>
+      <w:rPr>
+        <w:rFonts w:ascii="Wingdings" w:hAnsi="Wingdings" w:hint="default"/>
+      </w:rPr>
+    </w:lvl>
+  </w:abstractNum>
+  <w:abstractNum w:abstractNumId="24" w15:restartNumberingAfterBreak="0">
+    <w:nsid w:val="27290768"/>
+    <w:multiLevelType w:val="hybridMultilevel"/>
+    <w:tmpl w:val="ACFAA0B8"/>
     <w:lvl w:ilvl="0" w:tplc="04090001">
       <w:start w:val="1"/>
       <w:numFmt w:val="bullet"/>
@@ -6030,19 +6391,18 @@
     </w:lvl>
   </w:abstractNum>
   <w:abstractNum w:abstractNumId="26" w15:restartNumberingAfterBreak="0">
-    <w:nsid w:val="2DD866ED"/>
+    <w:nsid w:val="31D03CA0"/>
     <w:multiLevelType w:val="hybridMultilevel"/>
-    <w:tmpl w:val="AA66BADA"/>
-    <w:lvl w:ilvl="0" w:tplc="04090001">
-      <w:start w:val="1"/>
-      <w:numFmt w:val="bullet"/>
-      <w:lvlText w:val=""/>
+    <w:tmpl w:val="F468D562"/>
+    <w:lvl w:ilvl="0" w:tplc="737021BA">
+      <w:numFmt w:val="bullet"/>
+      <w:lvlText w:val="•"/>
       <w:lvlJc w:val="left"/>
       <w:pPr>
         <w:ind w:left="720" w:hanging="360"/>
       </w:pPr>
       <w:rPr>
-        <w:rFonts w:ascii="Symbol" w:hAnsi="Symbol" w:hint="default"/>
+        <w:rFonts w:ascii="Calibri" w:eastAsiaTheme="minorEastAsia" w:hAnsi="Calibri" w:cs="Calibri" w:hint="default"/>
       </w:rPr>
     </w:lvl>
     <w:lvl w:ilvl="1" w:tplc="04090003" w:tentative="1">
@@ -6143,9 +6503,9 @@
     </w:lvl>
   </w:abstractNum>
   <w:abstractNum w:abstractNumId="27" w15:restartNumberingAfterBreak="0">
-    <w:nsid w:val="2F7A1771"/>
+    <w:nsid w:val="38682C79"/>
     <w:multiLevelType w:val="hybridMultilevel"/>
-    <w:tmpl w:val="EACE6B8E"/>
+    <w:tmpl w:val="D08874A2"/>
     <w:lvl w:ilvl="0" w:tplc="04090001">
       <w:start w:val="1"/>
       <w:numFmt w:val="bullet"/>
@@ -6256,119 +6616,6 @@
     </w:lvl>
   </w:abstractNum>
   <w:abstractNum w:abstractNumId="28" w15:restartNumberingAfterBreak="0">
-    <w:nsid w:val="3678681B"/>
-    <w:multiLevelType w:val="hybridMultilevel"/>
-    <w:tmpl w:val="6450C648"/>
-    <w:lvl w:ilvl="0" w:tplc="04090001">
-      <w:start w:val="1"/>
-      <w:numFmt w:val="bullet"/>
-      <w:lvlText w:val=""/>
-      <w:lvlJc w:val="left"/>
-      <w:pPr>
-        <w:ind w:left="720" w:hanging="360"/>
-      </w:pPr>
-      <w:rPr>
-        <w:rFonts w:ascii="Symbol" w:hAnsi="Symbol" w:hint="default"/>
-      </w:rPr>
-    </w:lvl>
-    <w:lvl w:ilvl="1" w:tplc="04090003" w:tentative="1">
-      <w:start w:val="1"/>
-      <w:numFmt w:val="bullet"/>
-      <w:lvlText w:val="o"/>
-      <w:lvlJc w:val="left"/>
-      <w:pPr>
-        <w:ind w:left="1440" w:hanging="360"/>
-      </w:pPr>
-      <w:rPr>
-        <w:rFonts w:ascii="Courier New" w:hAnsi="Courier New" w:cs="Courier New" w:hint="default"/>
-      </w:rPr>
-    </w:lvl>
-    <w:lvl w:ilvl="2" w:tplc="04090005" w:tentative="1">
-      <w:start w:val="1"/>
-      <w:numFmt w:val="bullet"/>
-      <w:lvlText w:val=""/>
-      <w:lvlJc w:val="left"/>
-      <w:pPr>
-        <w:ind w:left="2160" w:hanging="360"/>
-      </w:pPr>
-      <w:rPr>
-        <w:rFonts w:ascii="Wingdings" w:hAnsi="Wingdings" w:hint="default"/>
-      </w:rPr>
-    </w:lvl>
-    <w:lvl w:ilvl="3" w:tplc="04090001" w:tentative="1">
-      <w:start w:val="1"/>
-      <w:numFmt w:val="bullet"/>
-      <w:lvlText w:val=""/>
-      <w:lvlJc w:val="left"/>
-      <w:pPr>
-        <w:ind w:left="2880" w:hanging="360"/>
-      </w:pPr>
-      <w:rPr>
-        <w:rFonts w:ascii="Symbol" w:hAnsi="Symbol" w:hint="default"/>
-      </w:rPr>
-    </w:lvl>
-    <w:lvl w:ilvl="4" w:tplc="04090003" w:tentative="1">
-      <w:start w:val="1"/>
-      <w:numFmt w:val="bullet"/>
-      <w:lvlText w:val="o"/>
-      <w:lvlJc w:val="left"/>
-      <w:pPr>
-        <w:ind w:left="3600" w:hanging="360"/>
-      </w:pPr>
-      <w:rPr>
-        <w:rFonts w:ascii="Courier New" w:hAnsi="Courier New" w:cs="Courier New" w:hint="default"/>
-      </w:rPr>
-    </w:lvl>
-    <w:lvl w:ilvl="5" w:tplc="04090005" w:tentative="1">
-      <w:start w:val="1"/>
-      <w:numFmt w:val="bullet"/>
-      <w:lvlText w:val=""/>
-      <w:lvlJc w:val="left"/>
-      <w:pPr>
-        <w:ind w:left="4320" w:hanging="360"/>
-      </w:pPr>
-      <w:rPr>
-        <w:rFonts w:ascii="Wingdings" w:hAnsi="Wingdings" w:hint="default"/>
-      </w:rPr>
-    </w:lvl>
-    <w:lvl w:ilvl="6" w:tplc="04090001" w:tentative="1">
-      <w:start w:val="1"/>
-      <w:numFmt w:val="bullet"/>
-      <w:lvlText w:val=""/>
-      <w:lvlJc w:val="left"/>
-      <w:pPr>
-        <w:ind w:left="5040" w:hanging="360"/>
-      </w:pPr>
-      <w:rPr>
-        <w:rFonts w:ascii="Symbol" w:hAnsi="Symbol" w:hint="default"/>
-      </w:rPr>
-    </w:lvl>
-    <w:lvl w:ilvl="7" w:tplc="04090003" w:tentative="1">
-      <w:start w:val="1"/>
-      <w:numFmt w:val="bullet"/>
-      <w:lvlText w:val="o"/>
-      <w:lvlJc w:val="left"/>
-      <w:pPr>
-        <w:ind w:left="5760" w:hanging="360"/>
-      </w:pPr>
-      <w:rPr>
-        <w:rFonts w:ascii="Courier New" w:hAnsi="Courier New" w:cs="Courier New" w:hint="default"/>
-      </w:rPr>
-    </w:lvl>
-    <w:lvl w:ilvl="8" w:tplc="04090005" w:tentative="1">
-      <w:start w:val="1"/>
-      <w:numFmt w:val="bullet"/>
-      <w:lvlText w:val=""/>
-      <w:lvlJc w:val="left"/>
-      <w:pPr>
-        <w:ind w:left="6480" w:hanging="360"/>
-      </w:pPr>
-      <w:rPr>
-        <w:rFonts w:ascii="Wingdings" w:hAnsi="Wingdings" w:hint="default"/>
-      </w:rPr>
-    </w:lvl>
-  </w:abstractNum>
-  <w:abstractNum w:abstractNumId="29" w15:restartNumberingAfterBreak="0">
     <w:nsid w:val="3D260AE3"/>
     <w:multiLevelType w:val="hybridMultilevel"/>
     <w:tmpl w:val="F4341EB6"/>
@@ -6481,156 +6728,7 @@
       </w:rPr>
     </w:lvl>
   </w:abstractNum>
-  <w:abstractNum w:abstractNumId="30" w15:restartNumberingAfterBreak="0">
-    <w:nsid w:val="4123187D"/>
-    <w:multiLevelType w:val="multilevel"/>
-    <w:tmpl w:val="33083AA4"/>
-    <w:lvl w:ilvl="0">
-      <w:start w:val="1"/>
-      <w:numFmt w:val="bullet"/>
-      <w:lvlText w:val=""/>
-      <w:lvlJc w:val="left"/>
-      <w:pPr>
-        <w:tabs>
-          <w:tab w:val="num" w:pos="720"/>
-        </w:tabs>
-        <w:ind w:left="720" w:hanging="360"/>
-      </w:pPr>
-      <w:rPr>
-        <w:rFonts w:ascii="Symbol" w:hAnsi="Symbol" w:hint="default"/>
-        <w:sz w:val="20"/>
-      </w:rPr>
-    </w:lvl>
-    <w:lvl w:ilvl="1" w:tentative="1">
-      <w:start w:val="1"/>
-      <w:numFmt w:val="bullet"/>
-      <w:lvlText w:val=""/>
-      <w:lvlJc w:val="left"/>
-      <w:pPr>
-        <w:tabs>
-          <w:tab w:val="num" w:pos="1440"/>
-        </w:tabs>
-        <w:ind w:left="1440" w:hanging="360"/>
-      </w:pPr>
-      <w:rPr>
-        <w:rFonts w:ascii="Symbol" w:hAnsi="Symbol" w:hint="default"/>
-        <w:sz w:val="20"/>
-      </w:rPr>
-    </w:lvl>
-    <w:lvl w:ilvl="2" w:tentative="1">
-      <w:start w:val="1"/>
-      <w:numFmt w:val="bullet"/>
-      <w:lvlText w:val=""/>
-      <w:lvlJc w:val="left"/>
-      <w:pPr>
-        <w:tabs>
-          <w:tab w:val="num" w:pos="2160"/>
-        </w:tabs>
-        <w:ind w:left="2160" w:hanging="360"/>
-      </w:pPr>
-      <w:rPr>
-        <w:rFonts w:ascii="Symbol" w:hAnsi="Symbol" w:hint="default"/>
-        <w:sz w:val="20"/>
-      </w:rPr>
-    </w:lvl>
-    <w:lvl w:ilvl="3" w:tentative="1">
-      <w:start w:val="1"/>
-      <w:numFmt w:val="bullet"/>
-      <w:lvlText w:val=""/>
-      <w:lvlJc w:val="left"/>
-      <w:pPr>
-        <w:tabs>
-          <w:tab w:val="num" w:pos="2880"/>
-        </w:tabs>
-        <w:ind w:left="2880" w:hanging="360"/>
-      </w:pPr>
-      <w:rPr>
-        <w:rFonts w:ascii="Symbol" w:hAnsi="Symbol" w:hint="default"/>
-        <w:sz w:val="20"/>
-      </w:rPr>
-    </w:lvl>
-    <w:lvl w:ilvl="4" w:tentative="1">
-      <w:start w:val="1"/>
-      <w:numFmt w:val="bullet"/>
-      <w:lvlText w:val=""/>
-      <w:lvlJc w:val="left"/>
-      <w:pPr>
-        <w:tabs>
-          <w:tab w:val="num" w:pos="3600"/>
-        </w:tabs>
-        <w:ind w:left="3600" w:hanging="360"/>
-      </w:pPr>
-      <w:rPr>
-        <w:rFonts w:ascii="Symbol" w:hAnsi="Symbol" w:hint="default"/>
-        <w:sz w:val="20"/>
-      </w:rPr>
-    </w:lvl>
-    <w:lvl w:ilvl="5" w:tentative="1">
-      <w:start w:val="1"/>
-      <w:numFmt w:val="bullet"/>
-      <w:lvlText w:val=""/>
-      <w:lvlJc w:val="left"/>
-      <w:pPr>
-        <w:tabs>
-          <w:tab w:val="num" w:pos="4320"/>
-        </w:tabs>
-        <w:ind w:left="4320" w:hanging="360"/>
-      </w:pPr>
-      <w:rPr>
-        <w:rFonts w:ascii="Symbol" w:hAnsi="Symbol" w:hint="default"/>
-        <w:sz w:val="20"/>
-      </w:rPr>
-    </w:lvl>
-    <w:lvl w:ilvl="6" w:tentative="1">
-      <w:start w:val="1"/>
-      <w:numFmt w:val="bullet"/>
-      <w:lvlText w:val=""/>
-      <w:lvlJc w:val="left"/>
-      <w:pPr>
-        <w:tabs>
-          <w:tab w:val="num" w:pos="5040"/>
-        </w:tabs>
-        <w:ind w:left="5040" w:hanging="360"/>
-      </w:pPr>
-      <w:rPr>
-        <w:rFonts w:ascii="Symbol" w:hAnsi="Symbol" w:hint="default"/>
-        <w:sz w:val="20"/>
-      </w:rPr>
-    </w:lvl>
-    <w:lvl w:ilvl="7" w:tentative="1">
-      <w:start w:val="1"/>
-      <w:numFmt w:val="bullet"/>
-      <w:lvlText w:val=""/>
-      <w:lvlJc w:val="left"/>
-      <w:pPr>
-        <w:tabs>
-          <w:tab w:val="num" w:pos="5760"/>
-        </w:tabs>
-        <w:ind w:left="5760" w:hanging="360"/>
-      </w:pPr>
-      <w:rPr>
-        <w:rFonts w:ascii="Symbol" w:hAnsi="Symbol" w:hint="default"/>
-        <w:sz w:val="20"/>
-      </w:rPr>
-    </w:lvl>
-    <w:lvl w:ilvl="8" w:tentative="1">
-      <w:start w:val="1"/>
-      <w:numFmt w:val="bullet"/>
-      <w:lvlText w:val=""/>
-      <w:lvlJc w:val="left"/>
-      <w:pPr>
-        <w:tabs>
-          <w:tab w:val="num" w:pos="6480"/>
-        </w:tabs>
-        <w:ind w:left="6480" w:hanging="360"/>
-      </w:pPr>
-      <w:rPr>
-        <w:rFonts w:ascii="Symbol" w:hAnsi="Symbol" w:hint="default"/>
-        <w:sz w:val="20"/>
-      </w:rPr>
-    </w:lvl>
-  </w:abstractNum>
-  <w:abstractNum w:abstractNumId="31" w15:restartNumberingAfterBreak="0">
+  <w:abstractNum w:abstractNumId="29" w15:restartNumberingAfterBreak="0">
     <w:nsid w:val="4C4A03C1"/>
     <w:multiLevelType w:val="hybridMultilevel"/>
     <w:tmpl w:val="6E2285F6"/>
@@ -6742,7 +6840,119 @@
       </w:rPr>
     </w:lvl>
   </w:abstractNum>
-  <w:abstractNum w:abstractNumId="32" w15:restartNumberingAfterBreak="0">
+  <w:abstractNum w:abstractNumId="30" w15:restartNumberingAfterBreak="0">
+    <w:nsid w:val="4FD61969"/>
+    <w:multiLevelType w:val="hybridMultilevel"/>
+    <w:tmpl w:val="05EC70EE"/>
+    <w:lvl w:ilvl="0" w:tplc="737021BA">
+      <w:numFmt w:val="bullet"/>
+      <w:lvlText w:val="•"/>
+      <w:lvlJc w:val="left"/>
+      <w:pPr>
+        <w:ind w:left="720" w:hanging="360"/>
+      </w:pPr>
+      <w:rPr>
+        <w:rFonts w:ascii="Calibri" w:eastAsiaTheme="minorEastAsia" w:hAnsi="Calibri" w:cs="Calibri" w:hint="default"/>
+      </w:rPr>
+    </w:lvl>
+    <w:lvl w:ilvl="1" w:tplc="04090003" w:tentative="1">
+      <w:start w:val="1"/>
+      <w:numFmt w:val="bullet"/>
+      <w:lvlText w:val="o"/>
+      <w:lvlJc w:val="left"/>
+      <w:pPr>
+        <w:ind w:left="1440" w:hanging="360"/>
+      </w:pPr>
+      <w:rPr>
+        <w:rFonts w:ascii="Courier New" w:hAnsi="Courier New" w:cs="Courier New" w:hint="default"/>
+      </w:rPr>
+    </w:lvl>
+    <w:lvl w:ilvl="2" w:tplc="04090005" w:tentative="1">
+      <w:start w:val="1"/>
+      <w:numFmt w:val="bullet"/>
+      <w:lvlText w:val=""/>
+      <w:lvlJc w:val="left"/>
+      <w:pPr>
+        <w:ind w:left="2160" w:hanging="360"/>
+      </w:pPr>
+      <w:rPr>
+        <w:rFonts w:ascii="Wingdings" w:hAnsi="Wingdings" w:hint="default"/>
+      </w:rPr>
+    </w:lvl>
+    <w:lvl w:ilvl="3" w:tplc="04090001" w:tentative="1">
+      <w:start w:val="1"/>
+      <w:numFmt w:val="bullet"/>
+      <w:lvlText w:val=""/>
+      <w:lvlJc w:val="left"/>
+      <w:pPr>
+        <w:ind w:left="2880" w:hanging="360"/>
+      </w:pPr>
+      <w:rPr>
+        <w:rFonts w:ascii="Symbol" w:hAnsi="Symbol" w:hint="default"/>
+      </w:rPr>
+    </w:lvl>
+    <w:lvl w:ilvl="4" w:tplc="04090003" w:tentative="1">
+      <w:start w:val="1"/>
+      <w:numFmt w:val="bullet"/>
+      <w:lvlText w:val="o"/>
+      <w:lvlJc w:val="left"/>
+      <w:pPr>
+        <w:ind w:left="3600" w:hanging="360"/>
+      </w:pPr>
+      <w:rPr>
+        <w:rFonts w:ascii="Courier New" w:hAnsi="Courier New" w:cs="Courier New" w:hint="default"/>
+      </w:rPr>
+    </w:lvl>
+    <w:lvl w:ilvl="5" w:tplc="04090005" w:tentative="1">
+      <w:start w:val="1"/>
+      <w:numFmt w:val="bullet"/>
+      <w:lvlText w:val=""/>
+      <w:lvlJc w:val="left"/>
+      <w:pPr>
+        <w:ind w:left="4320" w:hanging="360"/>
+      </w:pPr>
+      <w:rPr>
+        <w:rFonts w:ascii="Wingdings" w:hAnsi="Wingdings" w:hint="default"/>
+      </w:rPr>
+    </w:lvl>
+    <w:lvl w:ilvl="6" w:tplc="04090001" w:tentative="1">
+      <w:start w:val="1"/>
+      <w:numFmt w:val="bullet"/>
+      <w:lvlText w:val=""/>
+      <w:lvlJc w:val="left"/>
+      <w:pPr>
+        <w:ind w:left="5040" w:hanging="360"/>
+      </w:pPr>
+      <w:rPr>
+        <w:rFonts w:ascii="Symbol" w:hAnsi="Symbol" w:hint="default"/>
+      </w:rPr>
+    </w:lvl>
+    <w:lvl w:ilvl="7" w:tplc="04090003" w:tentative="1">
+      <w:start w:val="1"/>
+      <w:numFmt w:val="bullet"/>
+      <w:lvlText w:val="o"/>
+      <w:lvlJc w:val="left"/>
+      <w:pPr>
+        <w:ind w:left="5760" w:hanging="360"/>
+      </w:pPr>
+      <w:rPr>
+        <w:rFonts w:ascii="Courier New" w:hAnsi="Courier New" w:cs="Courier New" w:hint="default"/>
+      </w:rPr>
+    </w:lvl>
+    <w:lvl w:ilvl="8" w:tplc="04090005" w:tentative="1">
+      <w:start w:val="1"/>
+      <w:numFmt w:val="bullet"/>
+      <w:lvlText w:val=""/>
+      <w:lvlJc w:val="left"/>
+      <w:pPr>
+        <w:ind w:left="6480" w:hanging="360"/>
+      </w:pPr>
+      <w:rPr>
+        <w:rFonts w:ascii="Wingdings" w:hAnsi="Wingdings" w:hint="default"/>
+      </w:rPr>
+    </w:lvl>
+  </w:abstractNum>
+  <w:abstractNum w:abstractNumId="31" w15:restartNumberingAfterBreak="0">
     <w:nsid w:val="50AA6338"/>
     <w:multiLevelType w:val="hybridMultilevel"/>
     <w:tmpl w:val="323C87C6"/>
@@ -6849,6 +7059,119 @@
       <w:lvlJc w:val="left"/>
       <w:pPr>
         <w:ind w:left="6140" w:hanging="360"/>
+      </w:pPr>
+      <w:rPr>
+        <w:rFonts w:ascii="Wingdings" w:hAnsi="Wingdings" w:hint="default"/>
+      </w:rPr>
+    </w:lvl>
+  </w:abstractNum>
+  <w:abstractNum w:abstractNumId="32" w15:restartNumberingAfterBreak="0">
+    <w:nsid w:val="51A73CDE"/>
+    <w:multiLevelType w:val="hybridMultilevel"/>
+    <w:tmpl w:val="C41CE00E"/>
+    <w:lvl w:ilvl="0" w:tplc="04090001">
+      <w:start w:val="1"/>
+      <w:numFmt w:val="bullet"/>
+      <w:lvlText w:val=""/>
+      <w:lvlJc w:val="left"/>
+      <w:pPr>
+        <w:ind w:left="720" w:hanging="360"/>
+      </w:pPr>
+      <w:rPr>
+        <w:rFonts w:ascii="Symbol" w:hAnsi="Symbol" w:hint="default"/>
+      </w:rPr>
+    </w:lvl>
+    <w:lvl w:ilvl="1" w:tplc="04090003" w:tentative="1">
+      <w:start w:val="1"/>
+      <w:numFmt w:val="bullet"/>
+      <w:lvlText w:val="o"/>
+      <w:lvlJc w:val="left"/>
+      <w:pPr>
+        <w:ind w:left="1440" w:hanging="360"/>
+      </w:pPr>
+      <w:rPr>
+        <w:rFonts w:ascii="Courier New" w:hAnsi="Courier New" w:hint="default"/>
+      </w:rPr>
+    </w:lvl>
+    <w:lvl w:ilvl="2" w:tplc="04090005" w:tentative="1">
+      <w:start w:val="1"/>
+      <w:numFmt w:val="bullet"/>
+      <w:lvlText w:val=""/>
+      <w:lvlJc w:val="left"/>
+      <w:pPr>
+        <w:ind w:left="2160" w:hanging="360"/>
+      </w:pPr>
+      <w:rPr>
+        <w:rFonts w:ascii="Wingdings" w:hAnsi="Wingdings" w:hint="default"/>
+      </w:rPr>
+    </w:lvl>
+    <w:lvl w:ilvl="3" w:tplc="04090001" w:tentative="1">
+      <w:start w:val="1"/>
+      <w:numFmt w:val="bullet"/>
+      <w:lvlText w:val=""/>
+      <w:lvlJc w:val="left"/>
+      <w:pPr>
+        <w:ind w:left="2880" w:hanging="360"/>
+      </w:pPr>
+      <w:rPr>
+        <w:rFonts w:ascii="Symbol" w:hAnsi="Symbol" w:hint="default"/>
+      </w:rPr>
+    </w:lvl>
+    <w:lvl w:ilvl="4" w:tplc="04090003" w:tentative="1">
+      <w:start w:val="1"/>
+      <w:numFmt w:val="bullet"/>
+      <w:lvlText w:val="o"/>
+      <w:lvlJc w:val="left"/>
+      <w:pPr>
+        <w:ind w:left="3600" w:hanging="360"/>
+      </w:pPr>
+      <w:rPr>
+        <w:rFonts w:ascii="Courier New" w:hAnsi="Courier New" w:hint="default"/>
+      </w:rPr>
+    </w:lvl>
+    <w:lvl w:ilvl="5" w:tplc="04090005" w:tentative="1">
+      <w:start w:val="1"/>
+      <w:numFmt w:val="bullet"/>
+      <w:lvlText w:val=""/>
+      <w:lvlJc w:val="left"/>
+      <w:pPr>
+        <w:ind w:left="4320" w:hanging="360"/>
+      </w:pPr>
+      <w:rPr>
+        <w:rFonts w:ascii="Wingdings" w:hAnsi="Wingdings" w:hint="default"/>
+      </w:rPr>
+    </w:lvl>
+    <w:lvl w:ilvl="6" w:tplc="04090001" w:tentative="1">
+      <w:start w:val="1"/>
+      <w:numFmt w:val="bullet"/>
+      <w:lvlText w:val=""/>
+      <w:lvlJc w:val="left"/>
+      <w:pPr>
+        <w:ind w:left="5040" w:hanging="360"/>
+      </w:pPr>
+      <w:rPr>
+        <w:rFonts w:ascii="Symbol" w:hAnsi="Symbol" w:hint="default"/>
+      </w:rPr>
+    </w:lvl>
+    <w:lvl w:ilvl="7" w:tplc="04090003" w:tentative="1">
+      <w:start w:val="1"/>
+      <w:numFmt w:val="bullet"/>
+      <w:lvlText w:val="o"/>
+      <w:lvlJc w:val="left"/>
+      <w:pPr>
+        <w:ind w:left="5760" w:hanging="360"/>
+      </w:pPr>
+      <w:rPr>
+        <w:rFonts w:ascii="Courier New" w:hAnsi="Courier New" w:hint="default"/>
+      </w:rPr>
+    </w:lvl>
+    <w:lvl w:ilvl="8" w:tplc="04090005" w:tentative="1">
+      <w:start w:val="1"/>
+      <w:numFmt w:val="bullet"/>
+      <w:lvlText w:val=""/>
+      <w:lvlJc w:val="left"/>
+      <w:pPr>
+        <w:ind w:left="6480" w:hanging="360"/>
       </w:pPr>
       <w:rPr>
         <w:rFonts w:ascii="Wingdings" w:hAnsi="Wingdings" w:hint="default"/>
@@ -7308,6 +7631,118 @@
     </w:lvl>
   </w:abstractNum>
   <w:abstractNum w:abstractNumId="37" w15:restartNumberingAfterBreak="0">
+    <w:nsid w:val="53BC1D88"/>
+    <w:multiLevelType w:val="hybridMultilevel"/>
+    <w:tmpl w:val="33CEF0AC"/>
+    <w:lvl w:ilvl="0" w:tplc="737021BA">
+      <w:numFmt w:val="bullet"/>
+      <w:lvlText w:val="•"/>
+      <w:lvlJc w:val="left"/>
+      <w:pPr>
+        <w:ind w:left="720" w:hanging="360"/>
+      </w:pPr>
+      <w:rPr>
+        <w:rFonts w:ascii="Calibri" w:eastAsiaTheme="minorEastAsia" w:hAnsi="Calibri" w:cs="Calibri" w:hint="default"/>
+      </w:rPr>
+    </w:lvl>
+    <w:lvl w:ilvl="1" w:tplc="04090003" w:tentative="1">
+      <w:start w:val="1"/>
+      <w:numFmt w:val="bullet"/>
+      <w:lvlText w:val="o"/>
+      <w:lvlJc w:val="left"/>
+      <w:pPr>
+        <w:ind w:left="1440" w:hanging="360"/>
+      </w:pPr>
+      <w:rPr>
+        <w:rFonts w:ascii="Courier New" w:hAnsi="Courier New" w:cs="Courier New" w:hint="default"/>
+      </w:rPr>
+    </w:lvl>
+    <w:lvl w:ilvl="2" w:tplc="04090005" w:tentative="1">
+      <w:start w:val="1"/>
+      <w:numFmt w:val="bullet"/>
+      <w:lvlText w:val=""/>
+      <w:lvlJc w:val="left"/>
+      <w:pPr>
+        <w:ind w:left="2160" w:hanging="360"/>
+      </w:pPr>
+      <w:rPr>
+        <w:rFonts w:ascii="Wingdings" w:hAnsi="Wingdings" w:hint="default"/>
+      </w:rPr>
+    </w:lvl>
+    <w:lvl w:ilvl="3" w:tplc="04090001" w:tentative="1">
+      <w:start w:val="1"/>
+      <w:numFmt w:val="bullet"/>
+      <w:lvlText w:val=""/>
+      <w:lvlJc w:val="left"/>
+      <w:pPr>
+        <w:ind w:left="2880" w:hanging="360"/>
+      </w:pPr>
+      <w:rPr>
+        <w:rFonts w:ascii="Symbol" w:hAnsi="Symbol" w:hint="default"/>
+      </w:rPr>
+    </w:lvl>
+    <w:lvl w:ilvl="4" w:tplc="04090003" w:tentative="1">
+      <w:start w:val="1"/>
+      <w:numFmt w:val="bullet"/>
+      <w:lvlText w:val="o"/>
+      <w:lvlJc w:val="left"/>
+      <w:pPr>
+        <w:ind w:left="3600" w:hanging="360"/>
+      </w:pPr>
+      <w:rPr>
+        <w:rFonts w:ascii="Courier New" w:hAnsi="Courier New" w:cs="Courier New" w:hint="default"/>
+      </w:rPr>
+    </w:lvl>
+    <w:lvl w:ilvl="5" w:tplc="04090005" w:tentative="1">
+      <w:start w:val="1"/>
+      <w:numFmt w:val="bullet"/>
+      <w:lvlText w:val=""/>
+      <w:lvlJc w:val="left"/>
+      <w:pPr>
+        <w:ind w:left="4320" w:hanging="360"/>
+      </w:pPr>
+      <w:rPr>
+        <w:rFonts w:ascii="Wingdings" w:hAnsi="Wingdings" w:hint="default"/>
+      </w:rPr>
+    </w:lvl>
+    <w:lvl w:ilvl="6" w:tplc="04090001" w:tentative="1">
+      <w:start w:val="1"/>
+      <w:numFmt w:val="bullet"/>
+      <w:lvlText w:val=""/>
+      <w:lvlJc w:val="left"/>
+      <w:pPr>
+        <w:ind w:left="5040" w:hanging="360"/>
+      </w:pPr>
+      <w:rPr>
+        <w:rFonts w:ascii="Symbol" w:hAnsi="Symbol" w:hint="default"/>
+      </w:rPr>
+    </w:lvl>
+    <w:lvl w:ilvl="7" w:tplc="04090003" w:tentative="1">
+      <w:start w:val="1"/>
+      <w:numFmt w:val="bullet"/>
+      <w:lvlText w:val="o"/>
+      <w:lvlJc w:val="left"/>
+      <w:pPr>
+        <w:ind w:left="5760" w:hanging="360"/>
+      </w:pPr>
+      <w:rPr>
+        <w:rFonts w:ascii="Courier New" w:hAnsi="Courier New" w:cs="Courier New" w:hint="default"/>
+      </w:rPr>
+    </w:lvl>
+    <w:lvl w:ilvl="8" w:tplc="04090005" w:tentative="1">
+      <w:start w:val="1"/>
+      <w:numFmt w:val="bullet"/>
+      <w:lvlText w:val=""/>
+      <w:lvlJc w:val="left"/>
+      <w:pPr>
+        <w:ind w:left="6480" w:hanging="360"/>
+      </w:pPr>
+      <w:rPr>
+        <w:rFonts w:ascii="Wingdings" w:hAnsi="Wingdings" w:hint="default"/>
+      </w:rPr>
+    </w:lvl>
+  </w:abstractNum>
+  <w:abstractNum w:abstractNumId="38" w15:restartNumberingAfterBreak="0">
     <w:nsid w:val="543669CB"/>
     <w:multiLevelType w:val="hybridMultilevel"/>
     <w:tmpl w:val="D9D2D848"/>
@@ -7420,7 +7855,7 @@
       </w:rPr>
     </w:lvl>
   </w:abstractNum>
-  <w:abstractNum w:abstractNumId="38" w15:restartNumberingAfterBreak="0">
+  <w:abstractNum w:abstractNumId="39" w15:restartNumberingAfterBreak="0">
     <w:nsid w:val="54F753AC"/>
     <w:multiLevelType w:val="hybridMultilevel"/>
     <w:tmpl w:val="4A088664"/>
@@ -7533,7 +7968,7 @@
       </w:rPr>
     </w:lvl>
   </w:abstractNum>
-  <w:abstractNum w:abstractNumId="39" w15:restartNumberingAfterBreak="0">
+  <w:abstractNum w:abstractNumId="40" w15:restartNumberingAfterBreak="0">
     <w:nsid w:val="584C31FF"/>
     <w:multiLevelType w:val="hybridMultilevel"/>
     <w:tmpl w:val="832CB58C"/>
@@ -7550,118 +7985,6 @@
       </w:rPr>
     </w:lvl>
     <w:lvl w:ilvl="1" w:tplc="04090003" w:tentative="1">
-      <w:start w:val="1"/>
-      <w:numFmt w:val="bullet"/>
-      <w:lvlText w:val="o"/>
-      <w:lvlJc w:val="left"/>
-      <w:pPr>
-        <w:ind w:left="1440" w:hanging="360"/>
-      </w:pPr>
-      <w:rPr>
-        <w:rFonts w:ascii="Courier New" w:hAnsi="Courier New" w:cs="Courier New" w:hint="default"/>
-      </w:rPr>
-    </w:lvl>
-    <w:lvl w:ilvl="2" w:tplc="04090005" w:tentative="1">
-      <w:start w:val="1"/>
-      <w:numFmt w:val="bullet"/>
-      <w:lvlText w:val=""/>
-      <w:lvlJc w:val="left"/>
-      <w:pPr>
-        <w:ind w:left="2160" w:hanging="360"/>
-      </w:pPr>
-      <w:rPr>
-        <w:rFonts w:ascii="Wingdings" w:hAnsi="Wingdings" w:hint="default"/>
-      </w:rPr>
-    </w:lvl>
-    <w:lvl w:ilvl="3" w:tplc="04090001" w:tentative="1">
-      <w:start w:val="1"/>
-      <w:numFmt w:val="bullet"/>
-      <w:lvlText w:val=""/>
-      <w:lvlJc w:val="left"/>
-      <w:pPr>
-        <w:ind w:left="2880" w:hanging="360"/>
-      </w:pPr>
-      <w:rPr>
-        <w:rFonts w:ascii="Symbol" w:hAnsi="Symbol" w:hint="default"/>
-      </w:rPr>
-    </w:lvl>
-    <w:lvl w:ilvl="4" w:tplc="04090003" w:tentative="1">
-      <w:start w:val="1"/>
-      <w:numFmt w:val="bullet"/>
-      <w:lvlText w:val="o"/>
-      <w:lvlJc w:val="left"/>
-      <w:pPr>
-        <w:ind w:left="3600" w:hanging="360"/>
-      </w:pPr>
-      <w:rPr>
-        <w:rFonts w:ascii="Courier New" w:hAnsi="Courier New" w:cs="Courier New" w:hint="default"/>
-      </w:rPr>
-    </w:lvl>
-    <w:lvl w:ilvl="5" w:tplc="04090005" w:tentative="1">
-      <w:start w:val="1"/>
-      <w:numFmt w:val="bullet"/>
-      <w:lvlText w:val=""/>
-      <w:lvlJc w:val="left"/>
-      <w:pPr>
-        <w:ind w:left="4320" w:hanging="360"/>
-      </w:pPr>
-      <w:rPr>
-        <w:rFonts w:ascii="Wingdings" w:hAnsi="Wingdings" w:hint="default"/>
-      </w:rPr>
-    </w:lvl>
-    <w:lvl w:ilvl="6" w:tplc="04090001" w:tentative="1">
-      <w:start w:val="1"/>
-      <w:numFmt w:val="bullet"/>
-      <w:lvlText w:val=""/>
-      <w:lvlJc w:val="left"/>
-      <w:pPr>
-        <w:ind w:left="5040" w:hanging="360"/>
-      </w:pPr>
-      <w:rPr>
-        <w:rFonts w:ascii="Symbol" w:hAnsi="Symbol" w:hint="default"/>
-      </w:rPr>
-    </w:lvl>
-    <w:lvl w:ilvl="7" w:tplc="04090003" w:tentative="1">
-      <w:start w:val="1"/>
-      <w:numFmt w:val="bullet"/>
-      <w:lvlText w:val="o"/>
-      <w:lvlJc w:val="left"/>
-      <w:pPr>
-        <w:ind w:left="5760" w:hanging="360"/>
-      </w:pPr>
-      <w:rPr>
-        <w:rFonts w:ascii="Courier New" w:hAnsi="Courier New" w:cs="Courier New" w:hint="default"/>
-      </w:rPr>
-    </w:lvl>
-    <w:lvl w:ilvl="8" w:tplc="04090005" w:tentative="1">
-      <w:start w:val="1"/>
-      <w:numFmt w:val="bullet"/>
-      <w:lvlText w:val=""/>
-      <w:lvlJc w:val="left"/>
-      <w:pPr>
-        <w:ind w:left="6480" w:hanging="360"/>
-      </w:pPr>
-      <w:rPr>
-        <w:rFonts w:ascii="Wingdings" w:hAnsi="Wingdings" w:hint="default"/>
-      </w:rPr>
-    </w:lvl>
-  </w:abstractNum>
-  <w:abstractNum w:abstractNumId="40" w15:restartNumberingAfterBreak="0">
-    <w:nsid w:val="59BD6DA3"/>
-    <w:multiLevelType w:val="hybridMultilevel"/>
-    <w:tmpl w:val="913E9776"/>
-    <w:lvl w:ilvl="0" w:tplc="69AEA544">
-      <w:numFmt w:val="bullet"/>
-      <w:lvlText w:val="·"/>
-      <w:lvlJc w:val="left"/>
-      <w:pPr>
-        <w:ind w:left="760" w:hanging="400"/>
-      </w:pPr>
-      <w:rPr>
-        <w:rFonts w:ascii="Calibri" w:eastAsiaTheme="minorEastAsia" w:hAnsi="Calibri" w:cs="Calibri" w:hint="default"/>
-      </w:rPr>
-    </w:lvl>
-    <w:lvl w:ilvl="1" w:tplc="04090003">
       <w:start w:val="1"/>
       <w:numFmt w:val="bullet"/>
       <w:lvlText w:val="o"/>
@@ -7872,119 +8195,6 @@
     </w:lvl>
   </w:abstractNum>
   <w:abstractNum w:abstractNumId="42" w15:restartNumberingAfterBreak="0">
-    <w:nsid w:val="60B25F01"/>
-    <w:multiLevelType w:val="hybridMultilevel"/>
-    <w:tmpl w:val="D6481528"/>
-    <w:lvl w:ilvl="0" w:tplc="04090001">
-      <w:start w:val="1"/>
-      <w:numFmt w:val="bullet"/>
-      <w:lvlText w:val=""/>
-      <w:lvlJc w:val="left"/>
-      <w:pPr>
-        <w:ind w:left="720" w:hanging="360"/>
-      </w:pPr>
-      <w:rPr>
-        <w:rFonts w:ascii="Symbol" w:hAnsi="Symbol" w:hint="default"/>
-      </w:rPr>
-    </w:lvl>
-    <w:lvl w:ilvl="1" w:tplc="04090003" w:tentative="1">
-      <w:start w:val="1"/>
-      <w:numFmt w:val="bullet"/>
-      <w:lvlText w:val="o"/>
-      <w:lvlJc w:val="left"/>
-      <w:pPr>
-        <w:ind w:left="1440" w:hanging="360"/>
-      </w:pPr>
-      <w:rPr>
-        <w:rFonts w:ascii="Courier New" w:hAnsi="Courier New" w:cs="Courier New" w:hint="default"/>
-      </w:rPr>
-    </w:lvl>
-    <w:lvl w:ilvl="2" w:tplc="04090005" w:tentative="1">
-      <w:start w:val="1"/>
-      <w:numFmt w:val="bullet"/>
-      <w:lvlText w:val=""/>
-      <w:lvlJc w:val="left"/>
-      <w:pPr>
-        <w:ind w:left="2160" w:hanging="360"/>
-      </w:pPr>
-      <w:rPr>
-        <w:rFonts w:ascii="Wingdings" w:hAnsi="Wingdings" w:hint="default"/>
-      </w:rPr>
-    </w:lvl>
-    <w:lvl w:ilvl="3" w:tplc="04090001" w:tentative="1">
-      <w:start w:val="1"/>
-      <w:numFmt w:val="bullet"/>
-      <w:lvlText w:val=""/>
-      <w:lvlJc w:val="left"/>
-      <w:pPr>
-        <w:ind w:left="2880" w:hanging="360"/>
-      </w:pPr>
-      <w:rPr>
-        <w:rFonts w:ascii="Symbol" w:hAnsi="Symbol" w:hint="default"/>
-      </w:rPr>
-    </w:lvl>
-    <w:lvl w:ilvl="4" w:tplc="04090003" w:tentative="1">
-      <w:start w:val="1"/>
-      <w:numFmt w:val="bullet"/>
-      <w:lvlText w:val="o"/>
-      <w:lvlJc w:val="left"/>
-      <w:pPr>
-        <w:ind w:left="3600" w:hanging="360"/>
-      </w:pPr>
-      <w:rPr>
-        <w:rFonts w:ascii="Courier New" w:hAnsi="Courier New" w:cs="Courier New" w:hint="default"/>
-      </w:rPr>
-    </w:lvl>
-    <w:lvl w:ilvl="5" w:tplc="04090005" w:tentative="1">
-      <w:start w:val="1"/>
-      <w:numFmt w:val="bullet"/>
-      <w:lvlText w:val=""/>
-      <w:lvlJc w:val="left"/>
-      <w:pPr>
-        <w:ind w:left="4320" w:hanging="360"/>
-      </w:pPr>
-      <w:rPr>
-        <w:rFonts w:ascii="Wingdings" w:hAnsi="Wingdings" w:hint="default"/>
-      </w:rPr>
-    </w:lvl>
-    <w:lvl w:ilvl="6" w:tplc="04090001" w:tentative="1">
-      <w:start w:val="1"/>
-      <w:numFmt w:val="bullet"/>
-      <w:lvlText w:val=""/>
-      <w:lvlJc w:val="left"/>
-      <w:pPr>
-        <w:ind w:left="5040" w:hanging="360"/>
-      </w:pPr>
-      <w:rPr>
-        <w:rFonts w:ascii="Symbol" w:hAnsi="Symbol" w:hint="default"/>
-      </w:rPr>
-    </w:lvl>
-    <w:lvl w:ilvl="7" w:tplc="04090003" w:tentative="1">
-      <w:start w:val="1"/>
-      <w:numFmt w:val="bullet"/>
-      <w:lvlText w:val="o"/>
-      <w:lvlJc w:val="left"/>
-      <w:pPr>
-        <w:ind w:left="5760" w:hanging="360"/>
-      </w:pPr>
-      <w:rPr>
-        <w:rFonts w:ascii="Courier New" w:hAnsi="Courier New" w:cs="Courier New" w:hint="default"/>
-      </w:rPr>
-    </w:lvl>
-    <w:lvl w:ilvl="8" w:tplc="04090005" w:tentative="1">
-      <w:start w:val="1"/>
-      <w:numFmt w:val="bullet"/>
-      <w:lvlText w:val=""/>
-      <w:lvlJc w:val="left"/>
-      <w:pPr>
-        <w:ind w:left="6480" w:hanging="360"/>
-      </w:pPr>
-      <w:rPr>
-        <w:rFonts w:ascii="Wingdings" w:hAnsi="Wingdings" w:hint="default"/>
-      </w:rPr>
-    </w:lvl>
-  </w:abstractNum>
-  <w:abstractNum w:abstractNumId="43" w15:restartNumberingAfterBreak="0">
     <w:nsid w:val="61B23CEA"/>
     <w:multiLevelType w:val="hybridMultilevel"/>
     <w:tmpl w:val="4CAAA306"/>
@@ -8097,22 +8307,136 @@
       </w:rPr>
     </w:lvl>
   </w:abstractNum>
+  <w:abstractNum w:abstractNumId="43" w15:restartNumberingAfterBreak="0">
+    <w:nsid w:val="66481D16"/>
+    <w:multiLevelType w:val="hybridMultilevel"/>
+    <w:tmpl w:val="0E4E3066"/>
+    <w:lvl w:ilvl="0" w:tplc="04090001">
+      <w:start w:val="1"/>
+      <w:numFmt w:val="bullet"/>
+      <w:lvlText w:val=""/>
+      <w:lvlJc w:val="left"/>
+      <w:pPr>
+        <w:ind w:left="720" w:hanging="360"/>
+      </w:pPr>
+      <w:rPr>
+        <w:rFonts w:ascii="Symbol" w:hAnsi="Symbol" w:hint="default"/>
+      </w:rPr>
+    </w:lvl>
+    <w:lvl w:ilvl="1" w:tplc="04090003" w:tentative="1">
+      <w:start w:val="1"/>
+      <w:numFmt w:val="bullet"/>
+      <w:lvlText w:val="o"/>
+      <w:lvlJc w:val="left"/>
+      <w:pPr>
+        <w:ind w:left="1440" w:hanging="360"/>
+      </w:pPr>
+      <w:rPr>
+        <w:rFonts w:ascii="Courier New" w:hAnsi="Courier New" w:cs="Courier New" w:hint="default"/>
+      </w:rPr>
+    </w:lvl>
+    <w:lvl w:ilvl="2" w:tplc="04090005" w:tentative="1">
+      <w:start w:val="1"/>
+      <w:numFmt w:val="bullet"/>
+      <w:lvlText w:val=""/>
+      <w:lvlJc w:val="left"/>
+      <w:pPr>
+        <w:ind w:left="2160" w:hanging="360"/>
+      </w:pPr>
+      <w:rPr>
+        <w:rFonts w:ascii="Wingdings" w:hAnsi="Wingdings" w:hint="default"/>
+      </w:rPr>
+    </w:lvl>
+    <w:lvl w:ilvl="3" w:tplc="04090001" w:tentative="1">
+      <w:start w:val="1"/>
+      <w:numFmt w:val="bullet"/>
+      <w:lvlText w:val=""/>
+      <w:lvlJc w:val="left"/>
+      <w:pPr>
+        <w:ind w:left="2880" w:hanging="360"/>
+      </w:pPr>
+      <w:rPr>
+        <w:rFonts w:ascii="Symbol" w:hAnsi="Symbol" w:hint="default"/>
+      </w:rPr>
+    </w:lvl>
+    <w:lvl w:ilvl="4" w:tplc="04090003" w:tentative="1">
+      <w:start w:val="1"/>
+      <w:numFmt w:val="bullet"/>
+      <w:lvlText w:val="o"/>
+      <w:lvlJc w:val="left"/>
+      <w:pPr>
+        <w:ind w:left="3600" w:hanging="360"/>
+      </w:pPr>
+      <w:rPr>
+        <w:rFonts w:ascii="Courier New" w:hAnsi="Courier New" w:cs="Courier New" w:hint="default"/>
+      </w:rPr>
+    </w:lvl>
+    <w:lvl w:ilvl="5" w:tplc="04090005" w:tentative="1">
+      <w:start w:val="1"/>
+      <w:numFmt w:val="bullet"/>
+      <w:lvlText w:val=""/>
+      <w:lvlJc w:val="left"/>
+      <w:pPr>
+        <w:ind w:left="4320" w:hanging="360"/>
+      </w:pPr>
+      <w:rPr>
+        <w:rFonts w:ascii="Wingdings" w:hAnsi="Wingdings" w:hint="default"/>
+      </w:rPr>
+    </w:lvl>
+    <w:lvl w:ilvl="6" w:tplc="04090001" w:tentative="1">
+      <w:start w:val="1"/>
+      <w:numFmt w:val="bullet"/>
+      <w:lvlText w:val=""/>
+      <w:lvlJc w:val="left"/>
+      <w:pPr>
+        <w:ind w:left="5040" w:hanging="360"/>
+      </w:pPr>
+      <w:rPr>
+        <w:rFonts w:ascii="Symbol" w:hAnsi="Symbol" w:hint="default"/>
+      </w:rPr>
+    </w:lvl>
+    <w:lvl w:ilvl="7" w:tplc="04090003" w:tentative="1">
+      <w:start w:val="1"/>
+      <w:numFmt w:val="bullet"/>
+      <w:lvlText w:val="o"/>
+      <w:lvlJc w:val="left"/>
+      <w:pPr>
+        <w:ind w:left="5760" w:hanging="360"/>
+      </w:pPr>
+      <w:rPr>
+        <w:rFonts w:ascii="Courier New" w:hAnsi="Courier New" w:cs="Courier New" w:hint="default"/>
+      </w:rPr>
+    </w:lvl>
+    <w:lvl w:ilvl="8" w:tplc="04090005" w:tentative="1">
+      <w:start w:val="1"/>
+      <w:numFmt w:val="bullet"/>
+      <w:lvlText w:val=""/>
+      <w:lvlJc w:val="left"/>
+      <w:pPr>
+        <w:ind w:left="6480" w:hanging="360"/>
+      </w:pPr>
+      <w:rPr>
+        <w:rFonts w:ascii="Wingdings" w:hAnsi="Wingdings" w:hint="default"/>
+      </w:rPr>
+    </w:lvl>
+  </w:abstractNum>
   <w:abstractNum w:abstractNumId="44" w15:restartNumberingAfterBreak="0">
-    <w:nsid w:val="62CD22E2"/>
+    <w:nsid w:val="667E421A"/>
     <w:multiLevelType w:val="hybridMultilevel"/>
-    <w:tmpl w:val="C7D263DC"/>
-    <w:lvl w:ilvl="0" w:tplc="69AEA544">
-      <w:numFmt w:val="bullet"/>
-      <w:lvlText w:val="·"/>
-      <w:lvlJc w:val="left"/>
-      <w:pPr>
-        <w:ind w:left="760" w:hanging="400"/>
-      </w:pPr>
-      <w:rPr>
-        <w:rFonts w:ascii="Calibri" w:eastAsiaTheme="minorEastAsia" w:hAnsi="Calibri" w:cs="Calibri" w:hint="default"/>
-      </w:rPr>
-    </w:lvl>
-    <w:lvl w:ilvl="1" w:tplc="04090003">
+    <w:tmpl w:val="62CEE53C"/>
+    <w:lvl w:ilvl="0" w:tplc="04090001">
+      <w:start w:val="1"/>
+      <w:numFmt w:val="bullet"/>
+      <w:lvlText w:val=""/>
+      <w:lvlJc w:val="left"/>
+      <w:pPr>
+        <w:ind w:left="720" w:hanging="360"/>
+      </w:pPr>
+      <w:rPr>
+        <w:rFonts w:ascii="Symbol" w:hAnsi="Symbol" w:hint="default"/>
+      </w:rPr>
+    </w:lvl>
+    <w:lvl w:ilvl="1" w:tplc="04090003" w:tentative="1">
       <w:start w:val="1"/>
       <w:numFmt w:val="bullet"/>
       <w:lvlText w:val="o"/>
@@ -8121,7 +8445,7 @@
         <w:ind w:left="1440" w:hanging="360"/>
       </w:pPr>
       <w:rPr>
-        <w:rFonts w:ascii="Courier New" w:hAnsi="Courier New" w:cs="Courier New" w:hint="default"/>
+        <w:rFonts w:ascii="Courier New" w:hAnsi="Courier New" w:hint="default"/>
       </w:rPr>
     </w:lvl>
     <w:lvl w:ilvl="2" w:tplc="04090005" w:tentative="1">
@@ -8157,7 +8481,7 @@
         <w:ind w:left="3600" w:hanging="360"/>
       </w:pPr>
       <w:rPr>
-        <w:rFonts w:ascii="Courier New" w:hAnsi="Courier New" w:cs="Courier New" w:hint="default"/>
+        <w:rFonts w:ascii="Courier New" w:hAnsi="Courier New" w:hint="default"/>
       </w:rPr>
     </w:lvl>
     <w:lvl w:ilvl="5" w:tplc="04090005" w:tentative="1">
@@ -8193,7 +8517,7 @@
         <w:ind w:left="5760" w:hanging="360"/>
       </w:pPr>
       <w:rPr>
-        <w:rFonts w:ascii="Courier New" w:hAnsi="Courier New" w:cs="Courier New" w:hint="default"/>
+        <w:rFonts w:ascii="Courier New" w:hAnsi="Courier New" w:hint="default"/>
       </w:rPr>
     </w:lvl>
     <w:lvl w:ilvl="8" w:tplc="04090005" w:tentative="1">
@@ -8210,119 +8534,6 @@
     </w:lvl>
   </w:abstractNum>
   <w:abstractNum w:abstractNumId="45" w15:restartNumberingAfterBreak="0">
-    <w:nsid w:val="64EC010D"/>
-    <w:multiLevelType w:val="hybridMultilevel"/>
-    <w:tmpl w:val="EE8E5244"/>
-    <w:lvl w:ilvl="0" w:tplc="04090001">
-      <w:start w:val="1"/>
-      <w:numFmt w:val="bullet"/>
-      <w:lvlText w:val=""/>
-      <w:lvlJc w:val="left"/>
-      <w:pPr>
-        <w:ind w:left="720" w:hanging="360"/>
-      </w:pPr>
-      <w:rPr>
-        <w:rFonts w:ascii="Symbol" w:hAnsi="Symbol" w:hint="default"/>
-      </w:rPr>
-    </w:lvl>
-    <w:lvl w:ilvl="1" w:tplc="04090003" w:tentative="1">
-      <w:start w:val="1"/>
-      <w:numFmt w:val="bullet"/>
-      <w:lvlText w:val="o"/>
-      <w:lvlJc w:val="left"/>
-      <w:pPr>
-        <w:ind w:left="1440" w:hanging="360"/>
-      </w:pPr>
-      <w:rPr>
-        <w:rFonts w:ascii="Courier New" w:hAnsi="Courier New" w:cs="Courier New" w:hint="default"/>
-      </w:rPr>
-    </w:lvl>
-    <w:lvl w:ilvl="2" w:tplc="04090005" w:tentative="1">
-      <w:start w:val="1"/>
-      <w:numFmt w:val="bullet"/>
-      <w:lvlText w:val=""/>
-      <w:lvlJc w:val="left"/>
-      <w:pPr>
-        <w:ind w:left="2160" w:hanging="360"/>
-      </w:pPr>
-      <w:rPr>
-        <w:rFonts w:ascii="Wingdings" w:hAnsi="Wingdings" w:hint="default"/>
-      </w:rPr>
-    </w:lvl>
-    <w:lvl w:ilvl="3" w:tplc="04090001" w:tentative="1">
-      <w:start w:val="1"/>
-      <w:numFmt w:val="bullet"/>
-      <w:lvlText w:val=""/>
-      <w:lvlJc w:val="left"/>
-      <w:pPr>
-        <w:ind w:left="2880" w:hanging="360"/>
-      </w:pPr>
-      <w:rPr>
-        <w:rFonts w:ascii="Symbol" w:hAnsi="Symbol" w:hint="default"/>
-      </w:rPr>
-    </w:lvl>
-    <w:lvl w:ilvl="4" w:tplc="04090003" w:tentative="1">
-      <w:start w:val="1"/>
-      <w:numFmt w:val="bullet"/>
-      <w:lvlText w:val="o"/>
-      <w:lvlJc w:val="left"/>
-      <w:pPr>
-        <w:ind w:left="3600" w:hanging="360"/>
-      </w:pPr>
-      <w:rPr>
-        <w:rFonts w:ascii="Courier New" w:hAnsi="Courier New" w:cs="Courier New" w:hint="default"/>
-      </w:rPr>
-    </w:lvl>
-    <w:lvl w:ilvl="5" w:tplc="04090005" w:tentative="1">
-      <w:start w:val="1"/>
-      <w:numFmt w:val="bullet"/>
-      <w:lvlText w:val=""/>
-      <w:lvlJc w:val="left"/>
-      <w:pPr>
-        <w:ind w:left="4320" w:hanging="360"/>
-      </w:pPr>
-      <w:rPr>
-        <w:rFonts w:ascii="Wingdings" w:hAnsi="Wingdings" w:hint="default"/>
-      </w:rPr>
-    </w:lvl>
-    <w:lvl w:ilvl="6" w:tplc="04090001" w:tentative="1">
-      <w:start w:val="1"/>
-      <w:numFmt w:val="bullet"/>
-      <w:lvlText w:val=""/>
-      <w:lvlJc w:val="left"/>
-      <w:pPr>
-        <w:ind w:left="5040" w:hanging="360"/>
-      </w:pPr>
-      <w:rPr>
-        <w:rFonts w:ascii="Symbol" w:hAnsi="Symbol" w:hint="default"/>
-      </w:rPr>
-    </w:lvl>
-    <w:lvl w:ilvl="7" w:tplc="04090003" w:tentative="1">
-      <w:start w:val="1"/>
-      <w:numFmt w:val="bullet"/>
-      <w:lvlText w:val="o"/>
-      <w:lvlJc w:val="left"/>
-      <w:pPr>
-        <w:ind w:left="5760" w:hanging="360"/>
-      </w:pPr>
-      <w:rPr>
-        <w:rFonts w:ascii="Courier New" w:hAnsi="Courier New" w:cs="Courier New" w:hint="default"/>
-      </w:rPr>
-    </w:lvl>
-    <w:lvl w:ilvl="8" w:tplc="04090005" w:tentative="1">
-      <w:start w:val="1"/>
-      <w:numFmt w:val="bullet"/>
-      <w:lvlText w:val=""/>
-      <w:lvlJc w:val="left"/>
-      <w:pPr>
-        <w:ind w:left="6480" w:hanging="360"/>
-      </w:pPr>
-      <w:rPr>
-        <w:rFonts w:ascii="Wingdings" w:hAnsi="Wingdings" w:hint="default"/>
-      </w:rPr>
-    </w:lvl>
-  </w:abstractNum>
-  <w:abstractNum w:abstractNumId="46" w15:restartNumberingAfterBreak="0">
     <w:nsid w:val="67503A9B"/>
     <w:multiLevelType w:val="hybridMultilevel"/>
     <w:tmpl w:val="E7AAFDBE"/>
@@ -8435,7 +8646,7 @@
       </w:rPr>
     </w:lvl>
   </w:abstractNum>
-  <w:abstractNum w:abstractNumId="47" w15:restartNumberingAfterBreak="0">
+  <w:abstractNum w:abstractNumId="46" w15:restartNumberingAfterBreak="0">
     <w:nsid w:val="678F206C"/>
     <w:multiLevelType w:val="hybridMultilevel"/>
     <w:tmpl w:val="F2262C54"/>
@@ -8647,151 +8858,7 @@
       </w:rPr>
     </w:lvl>
   </w:abstractNum>
-  <w:abstractNum w:abstractNumId="48" w15:restartNumberingAfterBreak="0">
-    <w:nsid w:val="68DC14BA"/>
-    <w:multiLevelType w:val="multilevel"/>
-    <w:tmpl w:val="3492443A"/>
-    <w:lvl w:ilvl="0">
-      <w:start w:val="1"/>
-      <w:numFmt w:val="bullet"/>
-      <w:lvlText w:val=""/>
-      <w:lvlJc w:val="left"/>
-      <w:pPr>
-        <w:tabs>
-          <w:tab w:val="num" w:pos="720"/>
-        </w:tabs>
-        <w:ind w:left="720" w:hanging="360"/>
-      </w:pPr>
-      <w:rPr>
-        <w:rFonts w:ascii="Symbol" w:hAnsi="Symbol" w:hint="default"/>
-        <w:sz w:val="20"/>
-      </w:rPr>
-    </w:lvl>
-    <w:lvl w:ilvl="1">
-      <w:numFmt w:val="bullet"/>
-      <w:lvlText w:val="•"/>
-      <w:lvlJc w:val="left"/>
-      <w:pPr>
-        <w:ind w:left="1440" w:hanging="360"/>
-      </w:pPr>
-      <w:rPr>
-        <w:rFonts w:ascii="Cambria" w:eastAsia="Cambria" w:hAnsi="Cambria" w:cs="Calibri Light" w:hint="default"/>
-      </w:rPr>
-    </w:lvl>
-    <w:lvl w:ilvl="2">
-      <w:start w:val="1"/>
-      <w:numFmt w:val="bullet"/>
-      <w:lvlText w:val=""/>
-      <w:lvlJc w:val="left"/>
-      <w:pPr>
-        <w:tabs>
-          <w:tab w:val="num" w:pos="2160"/>
-        </w:tabs>
-        <w:ind w:left="2160" w:hanging="360"/>
-      </w:pPr>
-      <w:rPr>
-        <w:rFonts w:ascii="Symbol" w:hAnsi="Symbol" w:hint="default"/>
-        <w:sz w:val="20"/>
-      </w:rPr>
-    </w:lvl>
-    <w:lvl w:ilvl="3" w:tentative="1">
-      <w:start w:val="1"/>
-      <w:numFmt w:val="bullet"/>
-      <w:lvlText w:val=""/>
-      <w:lvlJc w:val="left"/>
-      <w:pPr>
-        <w:tabs>
-          <w:tab w:val="num" w:pos="2880"/>
-        </w:tabs>
-        <w:ind w:left="2880" w:hanging="360"/>
-      </w:pPr>
-      <w:rPr>
-        <w:rFonts w:ascii="Symbol" w:hAnsi="Symbol" w:hint="default"/>
-        <w:sz w:val="20"/>
-      </w:rPr>
-    </w:lvl>
-    <w:lvl w:ilvl="4" w:tentative="1">
-      <w:start w:val="1"/>
-      <w:numFmt w:val="bullet"/>
-      <w:lvlText w:val=""/>
-      <w:lvlJc w:val="left"/>
-      <w:pPr>
-        <w:tabs>
-          <w:tab w:val="num" w:pos="3600"/>
-        </w:tabs>
-        <w:ind w:left="3600" w:hanging="360"/>
-      </w:pPr>
-      <w:rPr>
-        <w:rFonts w:ascii="Symbol" w:hAnsi="Symbol" w:hint="default"/>
-        <w:sz w:val="20"/>
-      </w:rPr>
-    </w:lvl>
-    <w:lvl w:ilvl="5" w:tentative="1">
-      <w:start w:val="1"/>
-      <w:numFmt w:val="bullet"/>
-      <w:lvlText w:val=""/>
-      <w:lvlJc w:val="left"/>
-      <w:pPr>
-        <w:tabs>
-          <w:tab w:val="num" w:pos="4320"/>
-        </w:tabs>
-        <w:ind w:left="4320" w:hanging="360"/>
-      </w:pPr>
-      <w:rPr>
-        <w:rFonts w:ascii="Symbol" w:hAnsi="Symbol" w:hint="default"/>
-        <w:sz w:val="20"/>
-      </w:rPr>
-    </w:lvl>
-    <w:lvl w:ilvl="6" w:tentative="1">
-      <w:start w:val="1"/>
-      <w:numFmt w:val="bullet"/>
-      <w:lvlText w:val=""/>
-      <w:lvlJc w:val="left"/>
-      <w:pPr>
-        <w:tabs>
-          <w:tab w:val="num" w:pos="5040"/>
-        </w:tabs>
-        <w:ind w:left="5040" w:hanging="360"/>
-      </w:pPr>
-      <w:rPr>
-        <w:rFonts w:ascii="Symbol" w:hAnsi="Symbol" w:hint="default"/>
-        <w:sz w:val="20"/>
-      </w:rPr>
-    </w:lvl>
-    <w:lvl w:ilvl="7" w:tentative="1">
-      <w:start w:val="1"/>
-      <w:numFmt w:val="bullet"/>
-      <w:lvlText w:val=""/>
-      <w:lvlJc w:val="left"/>
-      <w:pPr>
-        <w:tabs>
-          <w:tab w:val="num" w:pos="5760"/>
-        </w:tabs>
-        <w:ind w:left="5760" w:hanging="360"/>
-      </w:pPr>
-      <w:rPr>
-        <w:rFonts w:ascii="Symbol" w:hAnsi="Symbol" w:hint="default"/>
-        <w:sz w:val="20"/>
-      </w:rPr>
-    </w:lvl>
-    <w:lvl w:ilvl="8" w:tentative="1">
-      <w:start w:val="1"/>
-      <w:numFmt w:val="bullet"/>
-      <w:lvlText w:val=""/>
-      <w:lvlJc w:val="left"/>
-      <w:pPr>
-        <w:tabs>
-          <w:tab w:val="num" w:pos="6480"/>
-        </w:tabs>
-        <w:ind w:left="6480" w:hanging="360"/>
-      </w:pPr>
-      <w:rPr>
-        <w:rFonts w:ascii="Symbol" w:hAnsi="Symbol" w:hint="default"/>
-        <w:sz w:val="20"/>
-      </w:rPr>
-    </w:lvl>
-  </w:abstractNum>
-  <w:abstractNum w:abstractNumId="49" w15:restartNumberingAfterBreak="0">
+  <w:abstractNum w:abstractNumId="47" w15:restartNumberingAfterBreak="0">
     <w:nsid w:val="6C1D75FE"/>
     <w:multiLevelType w:val="hybridMultilevel"/>
     <w:tmpl w:val="CD085764"/>
@@ -8903,10 +8970,10 @@
       </w:rPr>
     </w:lvl>
   </w:abstractNum>
-  <w:abstractNum w:abstractNumId="50" w15:restartNumberingAfterBreak="0">
+  <w:abstractNum w:abstractNumId="48" w15:restartNumberingAfterBreak="0">
     <w:nsid w:val="6C402A9D"/>
     <w:multiLevelType w:val="hybridMultilevel"/>
-    <w:tmpl w:val="EFEA9E86"/>
+    <w:tmpl w:val="F3966E78"/>
     <w:lvl w:ilvl="0" w:tplc="04090001">
       <w:start w:val="1"/>
       <w:numFmt w:val="bullet"/>
@@ -9016,7 +9083,7 @@
       </w:rPr>
     </w:lvl>
   </w:abstractNum>
-  <w:abstractNum w:abstractNumId="51" w15:restartNumberingAfterBreak="0">
+  <w:abstractNum w:abstractNumId="49" w15:restartNumberingAfterBreak="0">
     <w:nsid w:val="6EF206F4"/>
     <w:multiLevelType w:val="hybridMultilevel"/>
     <w:tmpl w:val="D2C459AA"/>
@@ -9129,7 +9196,7 @@
       </w:rPr>
     </w:lvl>
   </w:abstractNum>
-  <w:abstractNum w:abstractNumId="52" w15:restartNumberingAfterBreak="0">
+  <w:abstractNum w:abstractNumId="50" w15:restartNumberingAfterBreak="0">
     <w:nsid w:val="6F53031A"/>
     <w:multiLevelType w:val="hybridMultilevel"/>
     <w:tmpl w:val="3C806E8C"/>
@@ -9242,7 +9309,7 @@
       </w:rPr>
     </w:lvl>
   </w:abstractNum>
-  <w:abstractNum w:abstractNumId="53" w15:restartNumberingAfterBreak="0">
+  <w:abstractNum w:abstractNumId="51" w15:restartNumberingAfterBreak="0">
     <w:nsid w:val="6FB70C2D"/>
     <w:multiLevelType w:val="hybridMultilevel"/>
     <w:tmpl w:val="934C591A"/>
@@ -9355,7 +9422,7 @@
       </w:rPr>
     </w:lvl>
   </w:abstractNum>
-  <w:abstractNum w:abstractNumId="54" w15:restartNumberingAfterBreak="0">
+  <w:abstractNum w:abstractNumId="52" w15:restartNumberingAfterBreak="0">
     <w:nsid w:val="725904F2"/>
     <w:multiLevelType w:val="hybridMultilevel"/>
     <w:tmpl w:val="762E23AC"/>
@@ -9468,7 +9535,7 @@
       </w:rPr>
     </w:lvl>
   </w:abstractNum>
-  <w:abstractNum w:abstractNumId="55" w15:restartNumberingAfterBreak="0">
+  <w:abstractNum w:abstractNumId="53" w15:restartNumberingAfterBreak="0">
     <w:nsid w:val="735728FF"/>
     <w:multiLevelType w:val="hybridMultilevel"/>
     <w:tmpl w:val="10D8A44C"/>
@@ -9581,7 +9648,7 @@
       </w:rPr>
     </w:lvl>
   </w:abstractNum>
-  <w:abstractNum w:abstractNumId="56" w15:restartNumberingAfterBreak="0">
+  <w:abstractNum w:abstractNumId="54" w15:restartNumberingAfterBreak="0">
     <w:nsid w:val="748B5996"/>
     <w:multiLevelType w:val="hybridMultilevel"/>
     <w:tmpl w:val="D4F693A8"/>
@@ -9693,7 +9760,7 @@
       </w:rPr>
     </w:lvl>
   </w:abstractNum>
-  <w:abstractNum w:abstractNumId="57" w15:restartNumberingAfterBreak="0">
+  <w:abstractNum w:abstractNumId="55" w15:restartNumberingAfterBreak="0">
     <w:nsid w:val="7530796B"/>
     <w:multiLevelType w:val="hybridMultilevel"/>
     <w:tmpl w:val="C08C340E"/>
@@ -9806,233 +9873,233 @@
       </w:rPr>
     </w:lvl>
   </w:abstractNum>
+  <w:abstractNum w:abstractNumId="56" w15:restartNumberingAfterBreak="0">
+    <w:nsid w:val="76FA2724"/>
+    <w:multiLevelType w:val="hybridMultilevel"/>
+    <w:tmpl w:val="B5B21F28"/>
+    <w:lvl w:ilvl="0" w:tplc="04090001">
+      <w:start w:val="1"/>
+      <w:numFmt w:val="bullet"/>
+      <w:lvlText w:val=""/>
+      <w:lvlJc w:val="left"/>
+      <w:pPr>
+        <w:ind w:left="720" w:hanging="360"/>
+      </w:pPr>
+      <w:rPr>
+        <w:rFonts w:ascii="Symbol" w:hAnsi="Symbol" w:hint="default"/>
+      </w:rPr>
+    </w:lvl>
+    <w:lvl w:ilvl="1" w:tplc="04090003" w:tentative="1">
+      <w:start w:val="1"/>
+      <w:numFmt w:val="bullet"/>
+      <w:lvlText w:val="o"/>
+      <w:lvlJc w:val="left"/>
+      <w:pPr>
+        <w:ind w:left="1440" w:hanging="360"/>
+      </w:pPr>
+      <w:rPr>
+        <w:rFonts w:ascii="Courier New" w:hAnsi="Courier New" w:hint="default"/>
+      </w:rPr>
+    </w:lvl>
+    <w:lvl w:ilvl="2" w:tplc="04090005" w:tentative="1">
+      <w:start w:val="1"/>
+      <w:numFmt w:val="bullet"/>
+      <w:lvlText w:val=""/>
+      <w:lvlJc w:val="left"/>
+      <w:pPr>
+        <w:ind w:left="2160" w:hanging="360"/>
+      </w:pPr>
+      <w:rPr>
+        <w:rFonts w:ascii="Wingdings" w:hAnsi="Wingdings" w:hint="default"/>
+      </w:rPr>
+    </w:lvl>
+    <w:lvl w:ilvl="3" w:tplc="04090001" w:tentative="1">
+      <w:start w:val="1"/>
+      <w:numFmt w:val="bullet"/>
+      <w:lvlText w:val=""/>
+      <w:lvlJc w:val="left"/>
+      <w:pPr>
+        <w:ind w:left="2880" w:hanging="360"/>
+      </w:pPr>
+      <w:rPr>
+        <w:rFonts w:ascii="Symbol" w:hAnsi="Symbol" w:hint="default"/>
+      </w:rPr>
+    </w:lvl>
+    <w:lvl w:ilvl="4" w:tplc="04090003" w:tentative="1">
+      <w:start w:val="1"/>
+      <w:numFmt w:val="bullet"/>
+      <w:lvlText w:val="o"/>
+      <w:lvlJc w:val="left"/>
+      <w:pPr>
+        <w:ind w:left="3600" w:hanging="360"/>
+      </w:pPr>
+      <w:rPr>
+        <w:rFonts w:ascii="Courier New" w:hAnsi="Courier New" w:hint="default"/>
+      </w:rPr>
+    </w:lvl>
+    <w:lvl w:ilvl="5" w:tplc="04090005" w:tentative="1">
+      <w:start w:val="1"/>
+      <w:numFmt w:val="bullet"/>
+      <w:lvlText w:val=""/>
+      <w:lvlJc w:val="left"/>
+      <w:pPr>
+        <w:ind w:left="4320" w:hanging="360"/>
+      </w:pPr>
+      <w:rPr>
+        <w:rFonts w:ascii="Wingdings" w:hAnsi="Wingdings" w:hint="default"/>
+      </w:rPr>
+    </w:lvl>
+    <w:lvl w:ilvl="6" w:tplc="04090001" w:tentative="1">
+      <w:start w:val="1"/>
+      <w:numFmt w:val="bullet"/>
+      <w:lvlText w:val=""/>
+      <w:lvlJc w:val="left"/>
+      <w:pPr>
+        <w:ind w:left="5040" w:hanging="360"/>
+      </w:pPr>
+      <w:rPr>
+        <w:rFonts w:ascii="Symbol" w:hAnsi="Symbol" w:hint="default"/>
+      </w:rPr>
+    </w:lvl>
+    <w:lvl w:ilvl="7" w:tplc="04090003" w:tentative="1">
+      <w:start w:val="1"/>
+      <w:numFmt w:val="bullet"/>
+      <w:lvlText w:val="o"/>
+      <w:lvlJc w:val="left"/>
+      <w:pPr>
+        <w:ind w:left="5760" w:hanging="360"/>
+      </w:pPr>
+      <w:rPr>
+        <w:rFonts w:ascii="Courier New" w:hAnsi="Courier New" w:hint="default"/>
+      </w:rPr>
+    </w:lvl>
+    <w:lvl w:ilvl="8" w:tplc="04090005" w:tentative="1">
+      <w:start w:val="1"/>
+      <w:numFmt w:val="bullet"/>
+      <w:lvlText w:val=""/>
+      <w:lvlJc w:val="left"/>
+      <w:pPr>
+        <w:ind w:left="6480" w:hanging="360"/>
+      </w:pPr>
+      <w:rPr>
+        <w:rFonts w:ascii="Wingdings" w:hAnsi="Wingdings" w:hint="default"/>
+      </w:rPr>
+    </w:lvl>
+  </w:abstractNum>
+  <w:abstractNum w:abstractNumId="57" w15:restartNumberingAfterBreak="0">
+    <w:nsid w:val="78D900FE"/>
+    <w:multiLevelType w:val="hybridMultilevel"/>
+    <w:tmpl w:val="6EAAC9DA"/>
+    <w:lvl w:ilvl="0" w:tplc="04090001">
+      <w:start w:val="1"/>
+      <w:numFmt w:val="bullet"/>
+      <w:lvlText w:val=""/>
+      <w:lvlJc w:val="left"/>
+      <w:pPr>
+        <w:ind w:left="720" w:hanging="360"/>
+      </w:pPr>
+      <w:rPr>
+        <w:rFonts w:ascii="Symbol" w:hAnsi="Symbol" w:hint="default"/>
+      </w:rPr>
+    </w:lvl>
+    <w:lvl w:ilvl="1" w:tplc="04090003" w:tentative="1">
+      <w:start w:val="1"/>
+      <w:numFmt w:val="bullet"/>
+      <w:lvlText w:val="o"/>
+      <w:lvlJc w:val="left"/>
+      <w:pPr>
+        <w:ind w:left="1440" w:hanging="360"/>
+      </w:pPr>
+      <w:rPr>
+        <w:rFonts w:ascii="Courier New" w:hAnsi="Courier New" w:cs="Courier New" w:hint="default"/>
+      </w:rPr>
+    </w:lvl>
+    <w:lvl w:ilvl="2" w:tplc="04090005" w:tentative="1">
+      <w:start w:val="1"/>
+      <w:numFmt w:val="bullet"/>
+      <w:lvlText w:val=""/>
+      <w:lvlJc w:val="left"/>
+      <w:pPr>
+        <w:ind w:left="2160" w:hanging="360"/>
+      </w:pPr>
+      <w:rPr>
+        <w:rFonts w:ascii="Wingdings" w:hAnsi="Wingdings" w:hint="default"/>
+      </w:rPr>
+    </w:lvl>
+    <w:lvl w:ilvl="3" w:tplc="04090001" w:tentative="1">
+      <w:start w:val="1"/>
+      <w:numFmt w:val="bullet"/>
+      <w:lvlText w:val=""/>
+      <w:lvlJc w:val="left"/>
+      <w:pPr>
+        <w:ind w:left="2880" w:hanging="360"/>
+      </w:pPr>
+      <w:rPr>
+        <w:rFonts w:ascii="Symbol" w:hAnsi="Symbol" w:hint="default"/>
+      </w:rPr>
+    </w:lvl>
+    <w:lvl w:ilvl="4" w:tplc="04090003" w:tentative="1">
+      <w:start w:val="1"/>
+      <w:numFmt w:val="bullet"/>
+      <w:lvlText w:val="o"/>
+      <w:lvlJc w:val="left"/>
+      <w:pPr>
+        <w:ind w:left="3600" w:hanging="360"/>
+      </w:pPr>
+      <w:rPr>
+        <w:rFonts w:ascii="Courier New" w:hAnsi="Courier New" w:cs="Courier New" w:hint="default"/>
+      </w:rPr>
+    </w:lvl>
+    <w:lvl w:ilvl="5" w:tplc="04090005" w:tentative="1">
+      <w:start w:val="1"/>
+      <w:numFmt w:val="bullet"/>
+      <w:lvlText w:val=""/>
+      <w:lvlJc w:val="left"/>
+      <w:pPr>
+        <w:ind w:left="4320" w:hanging="360"/>
+      </w:pPr>
+      <w:rPr>
+        <w:rFonts w:ascii="Wingdings" w:hAnsi="Wingdings" w:hint="default"/>
+      </w:rPr>
+    </w:lvl>
+    <w:lvl w:ilvl="6" w:tplc="04090001" w:tentative="1">
+      <w:start w:val="1"/>
+      <w:numFmt w:val="bullet"/>
+      <w:lvlText w:val=""/>
+      <w:lvlJc w:val="left"/>
+      <w:pPr>
+        <w:ind w:left="5040" w:hanging="360"/>
+      </w:pPr>
+      <w:rPr>
+        <w:rFonts w:ascii="Symbol" w:hAnsi="Symbol" w:hint="default"/>
+      </w:rPr>
+    </w:lvl>
+    <w:lvl w:ilvl="7" w:tplc="04090003" w:tentative="1">
+      <w:start w:val="1"/>
+      <w:numFmt w:val="bullet"/>
+      <w:lvlText w:val="o"/>
+      <w:lvlJc w:val="left"/>
+      <w:pPr>
+        <w:ind w:left="5760" w:hanging="360"/>
+      </w:pPr>
+      <w:rPr>
+        <w:rFonts w:ascii="Courier New" w:hAnsi="Courier New" w:cs="Courier New" w:hint="default"/>
+      </w:rPr>
+    </w:lvl>
+    <w:lvl w:ilvl="8" w:tplc="04090005" w:tentative="1">
+      <w:start w:val="1"/>
+      <w:numFmt w:val="bullet"/>
+      <w:lvlText w:val=""/>
+      <w:lvlJc w:val="left"/>
+      <w:pPr>
+        <w:ind w:left="6480" w:hanging="360"/>
+      </w:pPr>
+      <w:rPr>
+        <w:rFonts w:ascii="Wingdings" w:hAnsi="Wingdings" w:hint="default"/>
+      </w:rPr>
+    </w:lvl>
+  </w:abstractNum>
   <w:abstractNum w:abstractNumId="58" w15:restartNumberingAfterBreak="0">
-    <w:nsid w:val="7727746C"/>
-    <w:multiLevelType w:val="hybridMultilevel"/>
-    <w:tmpl w:val="5FCEF3D2"/>
-    <w:lvl w:ilvl="0" w:tplc="04090001">
-      <w:start w:val="1"/>
-      <w:numFmt w:val="bullet"/>
-      <w:lvlText w:val=""/>
-      <w:lvlJc w:val="left"/>
-      <w:pPr>
-        <w:ind w:left="720" w:hanging="360"/>
-      </w:pPr>
-      <w:rPr>
-        <w:rFonts w:ascii="Symbol" w:hAnsi="Symbol" w:hint="default"/>
-      </w:rPr>
-    </w:lvl>
-    <w:lvl w:ilvl="1" w:tplc="04090003" w:tentative="1">
-      <w:start w:val="1"/>
-      <w:numFmt w:val="bullet"/>
-      <w:lvlText w:val="o"/>
-      <w:lvlJc w:val="left"/>
-      <w:pPr>
-        <w:ind w:left="1440" w:hanging="360"/>
-      </w:pPr>
-      <w:rPr>
-        <w:rFonts w:ascii="Courier New" w:hAnsi="Courier New" w:cs="Courier New" w:hint="default"/>
-      </w:rPr>
-    </w:lvl>
-    <w:lvl w:ilvl="2" w:tplc="04090005" w:tentative="1">
-      <w:start w:val="1"/>
-      <w:numFmt w:val="bullet"/>
-      <w:lvlText w:val=""/>
-      <w:lvlJc w:val="left"/>
-      <w:pPr>
-        <w:ind w:left="2160" w:hanging="360"/>
-      </w:pPr>
-      <w:rPr>
-        <w:rFonts w:ascii="Wingdings" w:hAnsi="Wingdings" w:hint="default"/>
-      </w:rPr>
-    </w:lvl>
-    <w:lvl w:ilvl="3" w:tplc="04090001" w:tentative="1">
-      <w:start w:val="1"/>
-      <w:numFmt w:val="bullet"/>
-      <w:lvlText w:val=""/>
-      <w:lvlJc w:val="left"/>
-      <w:pPr>
-        <w:ind w:left="2880" w:hanging="360"/>
-      </w:pPr>
-      <w:rPr>
-        <w:rFonts w:ascii="Symbol" w:hAnsi="Symbol" w:hint="default"/>
-      </w:rPr>
-    </w:lvl>
-    <w:lvl w:ilvl="4" w:tplc="04090003" w:tentative="1">
-      <w:start w:val="1"/>
-      <w:numFmt w:val="bullet"/>
-      <w:lvlText w:val="o"/>
-      <w:lvlJc w:val="left"/>
-      <w:pPr>
-        <w:ind w:left="3600" w:hanging="360"/>
-      </w:pPr>
-      <w:rPr>
-        <w:rFonts w:ascii="Courier New" w:hAnsi="Courier New" w:cs="Courier New" w:hint="default"/>
-      </w:rPr>
-    </w:lvl>
-    <w:lvl w:ilvl="5" w:tplc="04090005" w:tentative="1">
-      <w:start w:val="1"/>
-      <w:numFmt w:val="bullet"/>
-      <w:lvlText w:val=""/>
-      <w:lvlJc w:val="left"/>
-      <w:pPr>
-        <w:ind w:left="4320" w:hanging="360"/>
-      </w:pPr>
-      <w:rPr>
-        <w:rFonts w:ascii="Wingdings" w:hAnsi="Wingdings" w:hint="default"/>
-      </w:rPr>
-    </w:lvl>
-    <w:lvl w:ilvl="6" w:tplc="04090001" w:tentative="1">
-      <w:start w:val="1"/>
-      <w:numFmt w:val="bullet"/>
-      <w:lvlText w:val=""/>
-      <w:lvlJc w:val="left"/>
-      <w:pPr>
-        <w:ind w:left="5040" w:hanging="360"/>
-      </w:pPr>
-      <w:rPr>
-        <w:rFonts w:ascii="Symbol" w:hAnsi="Symbol" w:hint="default"/>
-      </w:rPr>
-    </w:lvl>
-    <w:lvl w:ilvl="7" w:tplc="04090003" w:tentative="1">
-      <w:start w:val="1"/>
-      <w:numFmt w:val="bullet"/>
-      <w:lvlText w:val="o"/>
-      <w:lvlJc w:val="left"/>
-      <w:pPr>
-        <w:ind w:left="5760" w:hanging="360"/>
-      </w:pPr>
-      <w:rPr>
-        <w:rFonts w:ascii="Courier New" w:hAnsi="Courier New" w:cs="Courier New" w:hint="default"/>
-      </w:rPr>
-    </w:lvl>
-    <w:lvl w:ilvl="8" w:tplc="04090005" w:tentative="1">
-      <w:start w:val="1"/>
-      <w:numFmt w:val="bullet"/>
-      <w:lvlText w:val=""/>
-      <w:lvlJc w:val="left"/>
-      <w:pPr>
-        <w:ind w:left="6480" w:hanging="360"/>
-      </w:pPr>
-      <w:rPr>
-        <w:rFonts w:ascii="Wingdings" w:hAnsi="Wingdings" w:hint="default"/>
-      </w:rPr>
-    </w:lvl>
-  </w:abstractNum>
-  <w:abstractNum w:abstractNumId="59" w15:restartNumberingAfterBreak="0">
-    <w:nsid w:val="785C4612"/>
-    <w:multiLevelType w:val="hybridMultilevel"/>
-    <w:tmpl w:val="FFFFFFFF"/>
-    <w:lvl w:ilvl="0" w:tplc="BF26C970">
-      <w:start w:val="1"/>
-      <w:numFmt w:val="bullet"/>
-      <w:lvlText w:val=""/>
-      <w:lvlJc w:val="left"/>
-      <w:pPr>
-        <w:ind w:left="720" w:hanging="360"/>
-      </w:pPr>
-      <w:rPr>
-        <w:rFonts w:ascii="Symbol" w:hAnsi="Symbol" w:hint="default"/>
-      </w:rPr>
-    </w:lvl>
-    <w:lvl w:ilvl="1" w:tplc="4DAE5D94">
-      <w:start w:val="1"/>
-      <w:numFmt w:val="bullet"/>
-      <w:lvlText w:val="o"/>
-      <w:lvlJc w:val="left"/>
-      <w:pPr>
-        <w:ind w:left="1440" w:hanging="360"/>
-      </w:pPr>
-      <w:rPr>
-        <w:rFonts w:ascii="Courier New" w:hAnsi="Courier New" w:hint="default"/>
-      </w:rPr>
-    </w:lvl>
-    <w:lvl w:ilvl="2" w:tplc="8F80A7CA">
-      <w:start w:val="1"/>
-      <w:numFmt w:val="bullet"/>
-      <w:lvlText w:val=""/>
-      <w:lvlJc w:val="left"/>
-      <w:pPr>
-        <w:ind w:left="2160" w:hanging="360"/>
-      </w:pPr>
-      <w:rPr>
-        <w:rFonts w:ascii="Wingdings" w:hAnsi="Wingdings" w:hint="default"/>
-      </w:rPr>
-    </w:lvl>
-    <w:lvl w:ilvl="3" w:tplc="A29CD6C6">
-      <w:start w:val="1"/>
-      <w:numFmt w:val="bullet"/>
-      <w:lvlText w:val=""/>
-      <w:lvlJc w:val="left"/>
-      <w:pPr>
-        <w:ind w:left="2880" w:hanging="360"/>
-      </w:pPr>
-      <w:rPr>
-        <w:rFonts w:ascii="Symbol" w:hAnsi="Symbol" w:hint="default"/>
-      </w:rPr>
-    </w:lvl>
-    <w:lvl w:ilvl="4" w:tplc="E9446B5A">
-      <w:start w:val="1"/>
-      <w:numFmt w:val="bullet"/>
-      <w:lvlText w:val="o"/>
-      <w:lvlJc w:val="left"/>
-      <w:pPr>
-        <w:ind w:left="3600" w:hanging="360"/>
-      </w:pPr>
-      <w:rPr>
-        <w:rFonts w:ascii="Courier New" w:hAnsi="Courier New" w:hint="default"/>
-      </w:rPr>
-    </w:lvl>
-    <w:lvl w:ilvl="5" w:tplc="DD4088E2">
-      <w:start w:val="1"/>
-      <w:numFmt w:val="bullet"/>
-      <w:lvlText w:val=""/>
-      <w:lvlJc w:val="left"/>
-      <w:pPr>
-        <w:ind w:left="4320" w:hanging="360"/>
-      </w:pPr>
-      <w:rPr>
-        <w:rFonts w:ascii="Wingdings" w:hAnsi="Wingdings" w:hint="default"/>
-      </w:rPr>
-    </w:lvl>
-    <w:lvl w:ilvl="6" w:tplc="E592D070">
-      <w:start w:val="1"/>
-      <w:numFmt w:val="bullet"/>
-      <w:lvlText w:val=""/>
-      <w:lvlJc w:val="left"/>
-      <w:pPr>
-        <w:ind w:left="5040" w:hanging="360"/>
-      </w:pPr>
-      <w:rPr>
-        <w:rFonts w:ascii="Symbol" w:hAnsi="Symbol" w:hint="default"/>
-      </w:rPr>
-    </w:lvl>
-    <w:lvl w:ilvl="7" w:tplc="058AD04C">
-      <w:start w:val="1"/>
-      <w:numFmt w:val="bullet"/>
-      <w:lvlText w:val="o"/>
-      <w:lvlJc w:val="left"/>
-      <w:pPr>
-        <w:ind w:left="5760" w:hanging="360"/>
-      </w:pPr>
-      <w:rPr>
-        <w:rFonts w:ascii="Courier New" w:hAnsi="Courier New" w:hint="default"/>
-      </w:rPr>
-    </w:lvl>
-    <w:lvl w:ilvl="8" w:tplc="6CDA60C8">
-      <w:start w:val="1"/>
-      <w:numFmt w:val="bullet"/>
-      <w:lvlText w:val=""/>
-      <w:lvlJc w:val="left"/>
-      <w:pPr>
-        <w:ind w:left="6480" w:hanging="360"/>
-      </w:pPr>
-      <w:rPr>
-        <w:rFonts w:ascii="Wingdings" w:hAnsi="Wingdings" w:hint="default"/>
-      </w:rPr>
-    </w:lvl>
-  </w:abstractNum>
-  <w:abstractNum w:abstractNumId="60" w15:restartNumberingAfterBreak="0">
     <w:nsid w:val="7BAC3D12"/>
     <w:multiLevelType w:val="hybridMultilevel"/>
     <w:tmpl w:val="2CDE9232"/>
@@ -10145,10 +10212,10 @@
       </w:rPr>
     </w:lvl>
   </w:abstractNum>
-  <w:abstractNum w:abstractNumId="61" w15:restartNumberingAfterBreak="0">
-    <w:nsid w:val="7F360DA1"/>
+  <w:abstractNum w:abstractNumId="59" w15:restartNumberingAfterBreak="0">
+    <w:nsid w:val="7C094354"/>
     <w:multiLevelType w:val="hybridMultilevel"/>
-    <w:tmpl w:val="FC283976"/>
+    <w:tmpl w:val="4D0C4B5E"/>
     <w:lvl w:ilvl="0" w:tplc="04090001">
       <w:start w:val="1"/>
       <w:numFmt w:val="bullet"/>
@@ -10170,7 +10237,7 @@
         <w:ind w:left="1440" w:hanging="360"/>
       </w:pPr>
       <w:rPr>
-        <w:rFonts w:ascii="Courier New" w:hAnsi="Courier New" w:cs="Courier New" w:hint="default"/>
+        <w:rFonts w:ascii="Courier New" w:hAnsi="Courier New" w:hint="default"/>
       </w:rPr>
     </w:lvl>
     <w:lvl w:ilvl="2" w:tplc="04090005" w:tentative="1">
@@ -10206,7 +10273,7 @@
         <w:ind w:left="3600" w:hanging="360"/>
       </w:pPr>
       <w:rPr>
-        <w:rFonts w:ascii="Courier New" w:hAnsi="Courier New" w:cs="Courier New" w:hint="default"/>
+        <w:rFonts w:ascii="Courier New" w:hAnsi="Courier New" w:hint="default"/>
       </w:rPr>
     </w:lvl>
     <w:lvl w:ilvl="5" w:tplc="04090005" w:tentative="1">
@@ -10242,7 +10309,7 @@
         <w:ind w:left="5760" w:hanging="360"/>
       </w:pPr>
       <w:rPr>
-        <w:rFonts w:ascii="Courier New" w:hAnsi="Courier New" w:cs="Courier New" w:hint="default"/>
+        <w:rFonts w:ascii="Courier New" w:hAnsi="Courier New" w:hint="default"/>
       </w:rPr>
     </w:lvl>
     <w:lvl w:ilvl="8" w:tplc="04090005" w:tentative="1">
@@ -10259,7 +10326,7 @@
     </w:lvl>
   </w:abstractNum>
   <w:num w:numId="1" w16cid:durableId="921838971">
-    <w:abstractNumId w:val="47"/>
+    <w:abstractNumId w:val="46"/>
   </w:num>
   <w:num w:numId="2" w16cid:durableId="815293773">
     <w:abstractNumId w:val="0"/>
@@ -10277,10 +10344,10 @@
     <w:abstractNumId w:val="16"/>
   </w:num>
   <w:num w:numId="7" w16cid:durableId="1528563732">
-    <w:abstractNumId w:val="6"/>
+    <w:abstractNumId w:val="5"/>
   </w:num>
   <w:num w:numId="8" w16cid:durableId="155151449">
-    <w:abstractNumId w:val="52"/>
+    <w:abstractNumId w:val="50"/>
   </w:num>
   <w:num w:numId="9" w16cid:durableId="559826502">
     <w:abstractNumId w:val="1"/>
@@ -10289,19 +10356,19 @@
     <w:abstractNumId w:val="2"/>
   </w:num>
   <w:num w:numId="11" w16cid:durableId="232593603">
-    <w:abstractNumId w:val="22"/>
+    <w:abstractNumId w:val="21"/>
   </w:num>
   <w:num w:numId="12" w16cid:durableId="161745662">
-    <w:abstractNumId w:val="46"/>
+    <w:abstractNumId w:val="45"/>
   </w:num>
   <w:num w:numId="13" w16cid:durableId="1750884595">
-    <w:abstractNumId w:val="11"/>
+    <w:abstractNumId w:val="10"/>
   </w:num>
   <w:num w:numId="14" w16cid:durableId="796988166">
     <w:abstractNumId w:val="3"/>
   </w:num>
   <w:num w:numId="15" w16cid:durableId="504323278">
-    <w:abstractNumId w:val="7"/>
+    <w:abstractNumId w:val="6"/>
   </w:num>
   <w:num w:numId="16" w16cid:durableId="1763719015">
     <w:abstractNumId w:val="15"/>
@@ -10310,10 +10377,10 @@
     <w:abstractNumId w:val="25"/>
   </w:num>
   <w:num w:numId="18" w16cid:durableId="202443456">
-    <w:abstractNumId w:val="24"/>
+    <w:abstractNumId w:val="23"/>
   </w:num>
   <w:num w:numId="19" w16cid:durableId="2125340866">
-    <w:abstractNumId w:val="55"/>
+    <w:abstractNumId w:val="53"/>
   </w:num>
   <w:num w:numId="20" w16cid:durableId="434249805">
     <w:abstractNumId w:val="34"/>
@@ -10322,127 +10389,121 @@
     <w:abstractNumId w:val="41"/>
   </w:num>
   <w:num w:numId="22" w16cid:durableId="877929863">
-    <w:abstractNumId w:val="39"/>
+    <w:abstractNumId w:val="40"/>
   </w:num>
   <w:num w:numId="23" w16cid:durableId="826436975">
     <w:abstractNumId w:val="8"/>
   </w:num>
   <w:num w:numId="24" w16cid:durableId="783815352">
-    <w:abstractNumId w:val="37"/>
+    <w:abstractNumId w:val="38"/>
   </w:num>
   <w:num w:numId="25" w16cid:durableId="2086873007">
-    <w:abstractNumId w:val="18"/>
+    <w:abstractNumId w:val="17"/>
   </w:num>
   <w:num w:numId="26" w16cid:durableId="798112044">
-    <w:abstractNumId w:val="10"/>
+    <w:abstractNumId w:val="9"/>
   </w:num>
   <w:num w:numId="27" w16cid:durableId="378826311">
-    <w:abstractNumId w:val="43"/>
+    <w:abstractNumId w:val="42"/>
   </w:num>
   <w:num w:numId="28" w16cid:durableId="409424904">
-    <w:abstractNumId w:val="60"/>
+    <w:abstractNumId w:val="58"/>
   </w:num>
   <w:num w:numId="29" w16cid:durableId="155270598">
-    <w:abstractNumId w:val="13"/>
+    <w:abstractNumId w:val="14"/>
   </w:num>
   <w:num w:numId="30" w16cid:durableId="1438599792">
-    <w:abstractNumId w:val="49"/>
+    <w:abstractNumId w:val="47"/>
   </w:num>
   <w:num w:numId="31" w16cid:durableId="1566453391">
-    <w:abstractNumId w:val="57"/>
+    <w:abstractNumId w:val="55"/>
   </w:num>
   <w:num w:numId="32" w16cid:durableId="269555767">
-    <w:abstractNumId w:val="23"/>
+    <w:abstractNumId w:val="22"/>
   </w:num>
   <w:num w:numId="33" w16cid:durableId="320233863">
     <w:abstractNumId w:val="36"/>
   </w:num>
   <w:num w:numId="34" w16cid:durableId="270019980">
-    <w:abstractNumId w:val="21"/>
+    <w:abstractNumId w:val="20"/>
   </w:num>
   <w:num w:numId="35" w16cid:durableId="535510528">
+    <w:abstractNumId w:val="29"/>
+  </w:num>
+  <w:num w:numId="36" w16cid:durableId="805968559">
     <w:abstractNumId w:val="31"/>
   </w:num>
-  <w:num w:numId="36" w16cid:durableId="805968559">
+  <w:num w:numId="37" w16cid:durableId="1509710924">
+    <w:abstractNumId w:val="4"/>
+  </w:num>
+  <w:num w:numId="38" w16cid:durableId="1351761723">
+    <w:abstractNumId w:val="52"/>
+  </w:num>
+  <w:num w:numId="39" w16cid:durableId="1142505114">
+    <w:abstractNumId w:val="39"/>
+  </w:num>
+  <w:num w:numId="40" w16cid:durableId="881407705">
+    <w:abstractNumId w:val="54"/>
+  </w:num>
+  <w:num w:numId="41" w16cid:durableId="1216771579">
+    <w:abstractNumId w:val="28"/>
+  </w:num>
+  <w:num w:numId="42" w16cid:durableId="1749427241">
+    <w:abstractNumId w:val="49"/>
+  </w:num>
+  <w:num w:numId="43" w16cid:durableId="702483572">
+    <w:abstractNumId w:val="48"/>
+  </w:num>
+  <w:num w:numId="44" w16cid:durableId="920867929">
+    <w:abstractNumId w:val="19"/>
+  </w:num>
+  <w:num w:numId="45" w16cid:durableId="1594510627">
+    <w:abstractNumId w:val="51"/>
+  </w:num>
+  <w:num w:numId="46" w16cid:durableId="1553420677">
+    <w:abstractNumId w:val="18"/>
+  </w:num>
+  <w:num w:numId="47" w16cid:durableId="2016611510">
     <w:abstractNumId w:val="32"/>
   </w:num>
-  <w:num w:numId="37" w16cid:durableId="1509710924">
-    <w:abstractNumId w:val="5"/>
+  <w:num w:numId="48" w16cid:durableId="2089031293">
+    <w:abstractNumId w:val="44"/>
   </w:num>
-  <w:num w:numId="38" w16cid:durableId="1351761723">
-    <w:abstractNumId w:val="54"/>
-  </w:num>
-  <w:num w:numId="39" w16cid:durableId="1142505114">
-    <w:abstractNumId w:val="38"/>
-  </w:num>
-  <w:num w:numId="40" w16cid:durableId="881407705">
+  <w:num w:numId="49" w16cid:durableId="1211461078">
     <w:abstractNumId w:val="56"/>
   </w:num>
-  <w:num w:numId="41" w16cid:durableId="1216771579">
-    <w:abstractNumId w:val="29"/>
+  <w:num w:numId="50" w16cid:durableId="387414360">
+    <w:abstractNumId w:val="59"/>
   </w:num>
-  <w:num w:numId="42" w16cid:durableId="1749427241">
-    <w:abstractNumId w:val="51"/>
+  <w:num w:numId="51" w16cid:durableId="1908802209">
+    <w:abstractNumId w:val="7"/>
   </w:num>
-  <w:num w:numId="43" w16cid:durableId="702483572">
-    <w:abstractNumId w:val="50"/>
+  <w:num w:numId="52" w16cid:durableId="1000885131">
+    <w:abstractNumId w:val="43"/>
   </w:num>
-  <w:num w:numId="44" w16cid:durableId="920867929">
-    <w:abstractNumId w:val="20"/>
+  <w:num w:numId="53" w16cid:durableId="1708528368">
+    <w:abstractNumId w:val="27"/>
   </w:num>
-  <w:num w:numId="45" w16cid:durableId="1594510627">
-    <w:abstractNumId w:val="53"/>
+  <w:num w:numId="54" w16cid:durableId="883638736">
+    <w:abstractNumId w:val="57"/>
   </w:num>
-  <w:num w:numId="46" w16cid:durableId="1770616099">
-    <w:abstractNumId w:val="14"/>
+  <w:num w:numId="55" w16cid:durableId="89277208">
+    <w:abstractNumId w:val="37"/>
   </w:num>
-  <w:num w:numId="47" w16cid:durableId="1256094941">
-    <w:abstractNumId w:val="61"/>
+  <w:num w:numId="56" w16cid:durableId="672224869">
+    <w:abstractNumId w:val="13"/>
   </w:num>
-  <w:num w:numId="48" w16cid:durableId="1899244380">
-    <w:abstractNumId w:val="4"/>
+  <w:num w:numId="57" w16cid:durableId="924075709">
+    <w:abstractNumId w:val="26"/>
   </w:num>
-  <w:num w:numId="49" w16cid:durableId="1514958094">
-    <w:abstractNumId w:val="9"/>
-  </w:num>
-  <w:num w:numId="50" w16cid:durableId="130248126">
-    <w:abstractNumId w:val="40"/>
-  </w:num>
-  <w:num w:numId="51" w16cid:durableId="1652908801">
-    <w:abstractNumId w:val="44"/>
-  </w:num>
-  <w:num w:numId="52" w16cid:durableId="378167530">
+  <w:num w:numId="58" w16cid:durableId="392579145">
     <w:abstractNumId w:val="30"/>
   </w:num>
-  <w:num w:numId="53" w16cid:durableId="832376747">
-    <w:abstractNumId w:val="59"/>
+  <w:num w:numId="59" w16cid:durableId="1600286470">
+    <w:abstractNumId w:val="11"/>
   </w:num>
-  <w:num w:numId="54" w16cid:durableId="1433163229">
-    <w:abstractNumId w:val="48"/>
-  </w:num>
-  <w:num w:numId="55" w16cid:durableId="289214882">
-    <w:abstractNumId w:val="27"/>
-  </w:num>
-  <w:num w:numId="56" w16cid:durableId="1735733501">
-    <w:abstractNumId w:val="17"/>
-  </w:num>
-  <w:num w:numId="57" w16cid:durableId="1763454067">
-    <w:abstractNumId w:val="45"/>
-  </w:num>
-  <w:num w:numId="58" w16cid:durableId="1768237092">
-    <w:abstractNumId w:val="19"/>
-  </w:num>
-  <w:num w:numId="59" w16cid:durableId="217978351">
-    <w:abstractNumId w:val="26"/>
-  </w:num>
-  <w:num w:numId="60" w16cid:durableId="199322740">
-    <w:abstractNumId w:val="42"/>
-  </w:num>
-  <w:num w:numId="61" w16cid:durableId="1969895503">
-    <w:abstractNumId w:val="58"/>
-  </w:num>
-  <w:num w:numId="62" w16cid:durableId="302083867">
-    <w:abstractNumId w:val="28"/>
+  <w:num w:numId="60" w16cid:durableId="605776753">
+    <w:abstractNumId w:val="24"/>
   </w:num>
 </w:numbering>
 </file>
@@ -10525,7 +10586,7 @@
     <w:lsdException w:name="List Number 3" w:semiHidden="1" w:unhideWhenUsed="1"/>
     <w:lsdException w:name="List Number 4" w:semiHidden="1" w:unhideWhenUsed="1"/>
     <w:lsdException w:name="List Number 5" w:semiHidden="1" w:unhideWhenUsed="1"/>
-    <w:lsdException w:name="Title" w:uiPriority="1" w:qFormat="1"/>
+    <w:lsdException w:name="Title" w:uiPriority="10" w:qFormat="1"/>
     <w:lsdException w:name="Closing" w:semiHidden="1" w:unhideWhenUsed="1"/>
     <w:lsdException w:name="Signature" w:semiHidden="1" w:unhideWhenUsed="1"/>
     <w:lsdException w:name="Default Paragraph Font" w:semiHidden="1" w:uiPriority="1" w:unhideWhenUsed="1"/>
@@ -10843,6 +10904,7 @@
   <w:style w:type="paragraph" w:default="1" w:styleId="Normal">
     <w:name w:val="Normal"/>
     <w:qFormat/>
+    <w:rsid w:val="00450321"/>
     <w:pPr>
       <w:spacing w:after="5" w:line="258" w:lineRule="auto"/>
       <w:ind w:left="20" w:hanging="10"/>
@@ -10936,7 +10998,6 @@
     <w:name w:val="Normal (Web)"/>
     <w:basedOn w:val="Normal"/>
     <w:uiPriority w:val="99"/>
-    <w:semiHidden/>
     <w:unhideWhenUsed/>
     <w:rsid w:val="00914294"/>
     <w:pPr>
@@ -11016,83 +11077,19 @@
       </w:tblBorders>
     </w:tblPr>
   </w:style>
-  <w:style w:type="paragraph" w:customStyle="1" w:styleId="documentulli">
-    <w:name w:val="document_ul_li"/>
+  <w:style w:type="paragraph" w:customStyle="1" w:styleId="p1">
+    <w:name w:val="p1"/>
     <w:basedOn w:val="Normal"/>
-    <w:rsid w:val="00AF42E4"/>
+    <w:rsid w:val="00E24AE3"/>
     <w:pPr>
-      <w:pBdr>
-        <w:left w:val="none" w:sz="0" w:space="3" w:color="auto"/>
-      </w:pBdr>
-      <w:spacing w:after="0" w:line="240" w:lineRule="atLeast"/>
+      <w:spacing w:after="0" w:line="240" w:lineRule="auto"/>
       <w:ind w:left="0" w:firstLine="0"/>
     </w:pPr>
     <w:rPr>
-      <w:rFonts w:ascii="Times New Roman" w:eastAsia="Times New Roman" w:hAnsi="Times New Roman" w:cs="Times New Roman"/>
-      <w:color w:val="auto"/>
+      <w:rFonts w:ascii="Helvetica" w:eastAsia="Times New Roman" w:hAnsi="Helvetica" w:cs="Times New Roman"/>
       <w:kern w:val="0"/>
-      <w14:ligatures w14:val="none"/>
-    </w:rPr>
-  </w:style>
-  <w:style w:type="paragraph" w:customStyle="1" w:styleId="Body">
-    <w:name w:val="Body"/>
-    <w:rsid w:val="00557C5E"/>
-    <w:pPr>
-      <w:pBdr>
-        <w:top w:val="nil"/>
-        <w:left w:val="nil"/>
-        <w:bottom w:val="nil"/>
-        <w:right w:val="nil"/>
-        <w:between w:val="nil"/>
-        <w:bar w:val="nil"/>
-      </w:pBdr>
-    </w:pPr>
-    <w:rPr>
-      <w:rFonts w:ascii="Times New Roman" w:eastAsia="Arial Unicode MS" w:hAnsi="Times New Roman" w:cs="Arial Unicode MS"/>
-      <w:color w:val="000000"/>
-      <w:kern w:val="0"/>
-      <w:u w:color="000000"/>
-      <w:bdr w:val="nil"/>
-      <w14:ligatures w14:val="none"/>
-    </w:rPr>
-  </w:style>
-  <w:style w:type="paragraph" w:styleId="Title">
-    <w:name w:val="Title"/>
-    <w:basedOn w:val="Normal"/>
-    <w:next w:val="Normal"/>
-    <w:link w:val="TitleChar"/>
-    <w:uiPriority w:val="1"/>
-    <w:qFormat/>
-    <w:rsid w:val="00557C5E"/>
-    <w:pPr>
-      <w:pBdr>
-        <w:bottom w:val="single" w:sz="12" w:space="4" w:color="4472C4" w:themeColor="accent1"/>
-      </w:pBdr>
-      <w:spacing w:after="120" w:line="240" w:lineRule="auto"/>
-      <w:ind w:left="0" w:firstLine="0"/>
-      <w:contextualSpacing/>
-    </w:pPr>
-    <w:rPr>
-      <w:rFonts w:asciiTheme="majorHAnsi" w:eastAsiaTheme="majorEastAsia" w:hAnsiTheme="majorHAnsi" w:cstheme="majorBidi"/>
-      <w:color w:val="4472C4" w:themeColor="accent1"/>
-      <w:kern w:val="28"/>
-      <w:sz w:val="52"/>
-      <w:szCs w:val="22"/>
-      <w14:ligatures w14:val="none"/>
-    </w:rPr>
-  </w:style>
-  <w:style w:type="character" w:customStyle="1" w:styleId="TitleChar">
-    <w:name w:val="Title Char"/>
-    <w:basedOn w:val="DefaultParagraphFont"/>
-    <w:link w:val="Title"/>
-    <w:uiPriority w:val="1"/>
-    <w:rsid w:val="00557C5E"/>
-    <w:rPr>
-      <w:rFonts w:asciiTheme="majorHAnsi" w:eastAsiaTheme="majorEastAsia" w:hAnsiTheme="majorHAnsi" w:cstheme="majorBidi"/>
-      <w:color w:val="4472C4" w:themeColor="accent1"/>
-      <w:kern w:val="28"/>
-      <w:sz w:val="52"/>
-      <w:szCs w:val="22"/>
+      <w:sz w:val="51"/>
+      <w:szCs w:val="51"/>
       <w14:ligatures w14:val="none"/>
     </w:rPr>
   </w:style>
